--- a/notes/mathematics/numbertheory/numbertheory.docx
+++ b/notes/mathematics/numbertheory/numbertheory.docx
@@ -21,6 +21,1517 @@
         <w:pStyle w:val="Heading2"/>
       </w:pPr>
       <w:r>
+        <w:t>Definitions</w:t>
+      </w:r>
+    </w:p>
+    <w:p>
+      <w:pPr>
+        <w:pStyle w:val="Def"/>
+      </w:pPr>
+      <w:r>
+        <w:t>Divisors</w:t>
+      </w:r>
+      <w:r>
+        <w:t xml:space="preserve"> and Divisibility</w:t>
+      </w:r>
+    </w:p>
+    <w:p>
+      <w:r>
+        <w:t xml:space="preserve">If </w:t>
+      </w:r>
+      <m:oMath>
+        <m:r>
+          <w:rPr>
+            <w:rFonts w:ascii="Cambria Math" w:hAnsi="Cambria Math"/>
+          </w:rPr>
+          <m:t>p|q</m:t>
+        </m:r>
+      </m:oMath>
+      <w:r>
+        <w:t xml:space="preserve"> we say p is </w:t>
+      </w:r>
+      <w:r>
+        <w:t>a factor or divisor of q and q is divisible by p</w:t>
+      </w:r>
+      <w:r>
+        <w:t>. P is a multiple of q</w:t>
+      </w:r>
+    </w:p>
+    <w:p>
+      <w:pPr>
+        <w:pStyle w:val="Def"/>
+      </w:pPr>
+      <w:r>
+        <w:t>Fundamental theorum of Arithmetic</w:t>
+      </w:r>
+    </w:p>
+    <w:p>
+      <w:r>
+        <w:t>Any integer can be expressed as the product of prime factors</w:t>
+      </w:r>
+      <m:oMath>
+        <m:r>
+          <w:rPr>
+            <w:rFonts w:ascii="Cambria Math" w:hAnsi="Cambria Math"/>
+          </w:rPr>
+          <m:t xml:space="preserve"> x=</m:t>
+        </m:r>
+        <m:sSubSup>
+          <m:sSubSupPr>
+            <m:ctrlPr>
+              <w:rPr>
+                <w:rFonts w:ascii="Cambria Math" w:hAnsi="Cambria Math"/>
+                <w:i/>
+              </w:rPr>
+            </m:ctrlPr>
+          </m:sSubSupPr>
+          <m:e>
+            <m:r>
+              <w:rPr>
+                <w:rFonts w:ascii="Cambria Math" w:hAnsi="Cambria Math"/>
+              </w:rPr>
+              <m:t>p</m:t>
+            </m:r>
+          </m:e>
+          <m:sub>
+            <m:r>
+              <w:rPr>
+                <w:rFonts w:ascii="Cambria Math" w:hAnsi="Cambria Math"/>
+              </w:rPr>
+              <m:t>1</m:t>
+            </m:r>
+          </m:sub>
+          <m:sup>
+            <m:sSub>
+              <m:sSubPr>
+                <m:ctrlPr>
+                  <w:rPr>
+                    <w:rFonts w:ascii="Cambria Math" w:hAnsi="Cambria Math"/>
+                    <w:i/>
+                  </w:rPr>
+                </m:ctrlPr>
+              </m:sSubPr>
+              <m:e>
+                <m:r>
+                  <w:rPr>
+                    <w:rFonts w:ascii="Cambria Math" w:hAnsi="Cambria Math"/>
+                  </w:rPr>
+                  <m:t>a</m:t>
+                </m:r>
+              </m:e>
+              <m:sub>
+                <m:r>
+                  <w:rPr>
+                    <w:rFonts w:ascii="Cambria Math" w:hAnsi="Cambria Math"/>
+                  </w:rPr>
+                  <m:t>1</m:t>
+                </m:r>
+              </m:sub>
+            </m:sSub>
+          </m:sup>
+        </m:sSubSup>
+        <m:sSubSup>
+          <m:sSubSupPr>
+            <m:ctrlPr>
+              <w:rPr>
+                <w:rFonts w:ascii="Cambria Math" w:hAnsi="Cambria Math"/>
+                <w:i/>
+              </w:rPr>
+            </m:ctrlPr>
+          </m:sSubSupPr>
+          <m:e>
+            <m:r>
+              <w:rPr>
+                <w:rFonts w:ascii="Cambria Math" w:hAnsi="Cambria Math"/>
+              </w:rPr>
+              <m:t>p</m:t>
+            </m:r>
+          </m:e>
+          <m:sub>
+            <m:r>
+              <w:rPr>
+                <w:rFonts w:ascii="Cambria Math" w:hAnsi="Cambria Math"/>
+              </w:rPr>
+              <m:t>2</m:t>
+            </m:r>
+          </m:sub>
+          <m:sup>
+            <m:sSub>
+              <m:sSubPr>
+                <m:ctrlPr>
+                  <w:rPr>
+                    <w:rFonts w:ascii="Cambria Math" w:hAnsi="Cambria Math"/>
+                    <w:i/>
+                  </w:rPr>
+                </m:ctrlPr>
+              </m:sSubPr>
+              <m:e>
+                <m:r>
+                  <w:rPr>
+                    <w:rFonts w:ascii="Cambria Math" w:hAnsi="Cambria Math"/>
+                  </w:rPr>
+                  <m:t>a</m:t>
+                </m:r>
+              </m:e>
+              <m:sub>
+                <m:r>
+                  <w:rPr>
+                    <w:rFonts w:ascii="Cambria Math" w:hAnsi="Cambria Math"/>
+                  </w:rPr>
+                  <m:t>2</m:t>
+                </m:r>
+              </m:sub>
+            </m:sSub>
+          </m:sup>
+        </m:sSubSup>
+        <m:r>
+          <w:rPr>
+            <w:rFonts w:ascii="Cambria Math" w:hAnsi="Cambria Math"/>
+          </w:rPr>
+          <m:t>…</m:t>
+        </m:r>
+        <m:sSubSup>
+          <m:sSubSupPr>
+            <m:ctrlPr>
+              <w:rPr>
+                <w:rFonts w:ascii="Cambria Math" w:hAnsi="Cambria Math"/>
+                <w:i/>
+              </w:rPr>
+            </m:ctrlPr>
+          </m:sSubSupPr>
+          <m:e>
+            <m:r>
+              <w:rPr>
+                <w:rFonts w:ascii="Cambria Math" w:hAnsi="Cambria Math"/>
+              </w:rPr>
+              <m:t>p</m:t>
+            </m:r>
+          </m:e>
+          <m:sub>
+            <m:r>
+              <w:rPr>
+                <w:rFonts w:ascii="Cambria Math" w:hAnsi="Cambria Math"/>
+              </w:rPr>
+              <m:t>n</m:t>
+            </m:r>
+          </m:sub>
+          <m:sup>
+            <m:sSub>
+              <m:sSubPr>
+                <m:ctrlPr>
+                  <w:rPr>
+                    <w:rFonts w:ascii="Cambria Math" w:hAnsi="Cambria Math"/>
+                    <w:i/>
+                  </w:rPr>
+                </m:ctrlPr>
+              </m:sSubPr>
+              <m:e>
+                <m:r>
+                  <w:rPr>
+                    <w:rFonts w:ascii="Cambria Math" w:hAnsi="Cambria Math"/>
+                  </w:rPr>
+                  <m:t>a</m:t>
+                </m:r>
+              </m:e>
+              <m:sub>
+                <m:r>
+                  <w:rPr>
+                    <w:rFonts w:ascii="Cambria Math" w:hAnsi="Cambria Math"/>
+                  </w:rPr>
+                  <m:t>n</m:t>
+                </m:r>
+              </m:sub>
+            </m:sSub>
+          </m:sup>
+        </m:sSubSup>
+      </m:oMath>
+    </w:p>
+    <w:p>
+      <w:pPr>
+        <w:pStyle w:val="Def"/>
+      </w:pPr>
+      <w:r>
+        <w:t>Highest Common Factor</w:t>
+      </w:r>
+    </w:p>
+    <w:p>
+      <w:r>
+        <w:t xml:space="preserve">The highest number that is a </w:t>
+      </w:r>
+      <w:r>
+        <w:t>divisor of two number</w:t>
+      </w:r>
+      <w:r>
+        <w:t xml:space="preserve">. Given two integers x and y and their corresponding prime factorisations </w:t>
+      </w:r>
+      <m:oMath>
+        <m:r>
+          <w:rPr>
+            <w:rFonts w:ascii="Cambria Math" w:hAnsi="Cambria Math"/>
+          </w:rPr>
+          <m:t>x=</m:t>
+        </m:r>
+        <m:sSubSup>
+          <m:sSubSupPr>
+            <m:ctrlPr>
+              <w:rPr>
+                <w:rFonts w:ascii="Cambria Math" w:hAnsi="Cambria Math"/>
+                <w:i/>
+              </w:rPr>
+            </m:ctrlPr>
+          </m:sSubSupPr>
+          <m:e>
+            <m:r>
+              <w:rPr>
+                <w:rFonts w:ascii="Cambria Math" w:hAnsi="Cambria Math"/>
+              </w:rPr>
+              <m:t>p</m:t>
+            </m:r>
+          </m:e>
+          <m:sub>
+            <m:r>
+              <w:rPr>
+                <w:rFonts w:ascii="Cambria Math" w:hAnsi="Cambria Math"/>
+              </w:rPr>
+              <m:t>1</m:t>
+            </m:r>
+          </m:sub>
+          <m:sup>
+            <m:sSub>
+              <m:sSubPr>
+                <m:ctrlPr>
+                  <w:rPr>
+                    <w:rFonts w:ascii="Cambria Math" w:hAnsi="Cambria Math"/>
+                    <w:i/>
+                  </w:rPr>
+                </m:ctrlPr>
+              </m:sSubPr>
+              <m:e>
+                <m:r>
+                  <w:rPr>
+                    <w:rFonts w:ascii="Cambria Math" w:hAnsi="Cambria Math"/>
+                  </w:rPr>
+                  <m:t>a</m:t>
+                </m:r>
+              </m:e>
+              <m:sub>
+                <m:r>
+                  <w:rPr>
+                    <w:rFonts w:ascii="Cambria Math" w:hAnsi="Cambria Math"/>
+                  </w:rPr>
+                  <m:t>1</m:t>
+                </m:r>
+              </m:sub>
+            </m:sSub>
+          </m:sup>
+        </m:sSubSup>
+        <m:sSubSup>
+          <m:sSubSupPr>
+            <m:ctrlPr>
+              <w:rPr>
+                <w:rFonts w:ascii="Cambria Math" w:hAnsi="Cambria Math"/>
+                <w:i/>
+              </w:rPr>
+            </m:ctrlPr>
+          </m:sSubSupPr>
+          <m:e>
+            <m:r>
+              <w:rPr>
+                <w:rFonts w:ascii="Cambria Math" w:hAnsi="Cambria Math"/>
+              </w:rPr>
+              <m:t>p</m:t>
+            </m:r>
+          </m:e>
+          <m:sub>
+            <m:r>
+              <w:rPr>
+                <w:rFonts w:ascii="Cambria Math" w:hAnsi="Cambria Math"/>
+              </w:rPr>
+              <m:t>2</m:t>
+            </m:r>
+          </m:sub>
+          <m:sup>
+            <m:sSub>
+              <m:sSubPr>
+                <m:ctrlPr>
+                  <w:rPr>
+                    <w:rFonts w:ascii="Cambria Math" w:hAnsi="Cambria Math"/>
+                    <w:i/>
+                  </w:rPr>
+                </m:ctrlPr>
+              </m:sSubPr>
+              <m:e>
+                <m:r>
+                  <w:rPr>
+                    <w:rFonts w:ascii="Cambria Math" w:hAnsi="Cambria Math"/>
+                  </w:rPr>
+                  <m:t>a</m:t>
+                </m:r>
+              </m:e>
+              <m:sub>
+                <m:r>
+                  <w:rPr>
+                    <w:rFonts w:ascii="Cambria Math" w:hAnsi="Cambria Math"/>
+                  </w:rPr>
+                  <m:t>2</m:t>
+                </m:r>
+              </m:sub>
+            </m:sSub>
+          </m:sup>
+        </m:sSubSup>
+        <m:r>
+          <w:rPr>
+            <w:rFonts w:ascii="Cambria Math" w:hAnsi="Cambria Math"/>
+          </w:rPr>
+          <m:t>…</m:t>
+        </m:r>
+        <m:sSubSup>
+          <m:sSubSupPr>
+            <m:ctrlPr>
+              <w:rPr>
+                <w:rFonts w:ascii="Cambria Math" w:hAnsi="Cambria Math"/>
+                <w:i/>
+              </w:rPr>
+            </m:ctrlPr>
+          </m:sSubSupPr>
+          <m:e>
+            <m:r>
+              <w:rPr>
+                <w:rFonts w:ascii="Cambria Math" w:hAnsi="Cambria Math"/>
+              </w:rPr>
+              <m:t>p</m:t>
+            </m:r>
+          </m:e>
+          <m:sub>
+            <m:r>
+              <w:rPr>
+                <w:rFonts w:ascii="Cambria Math" w:hAnsi="Cambria Math"/>
+              </w:rPr>
+              <m:t>n</m:t>
+            </m:r>
+          </m:sub>
+          <m:sup>
+            <m:sSub>
+              <m:sSubPr>
+                <m:ctrlPr>
+                  <w:rPr>
+                    <w:rFonts w:ascii="Cambria Math" w:hAnsi="Cambria Math"/>
+                    <w:i/>
+                  </w:rPr>
+                </m:ctrlPr>
+              </m:sSubPr>
+              <m:e>
+                <m:r>
+                  <w:rPr>
+                    <w:rFonts w:ascii="Cambria Math" w:hAnsi="Cambria Math"/>
+                  </w:rPr>
+                  <m:t>a</m:t>
+                </m:r>
+              </m:e>
+              <m:sub>
+                <m:r>
+                  <w:rPr>
+                    <w:rFonts w:ascii="Cambria Math" w:hAnsi="Cambria Math"/>
+                  </w:rPr>
+                  <m:t>n</m:t>
+                </m:r>
+              </m:sub>
+            </m:sSub>
+          </m:sup>
+        </m:sSubSup>
+      </m:oMath>
+      <w:r>
+        <w:t xml:space="preserve">, </w:t>
+      </w:r>
+      <m:oMath>
+        <m:r>
+          <w:rPr>
+            <w:rFonts w:ascii="Cambria Math" w:hAnsi="Cambria Math"/>
+          </w:rPr>
+          <m:t>y=</m:t>
+        </m:r>
+        <m:sSubSup>
+          <m:sSubSupPr>
+            <m:ctrlPr>
+              <w:rPr>
+                <w:rFonts w:ascii="Cambria Math" w:hAnsi="Cambria Math"/>
+                <w:i/>
+              </w:rPr>
+            </m:ctrlPr>
+          </m:sSubSupPr>
+          <m:e>
+            <m:r>
+              <w:rPr>
+                <w:rFonts w:ascii="Cambria Math" w:hAnsi="Cambria Math"/>
+              </w:rPr>
+              <m:t>p</m:t>
+            </m:r>
+          </m:e>
+          <m:sub>
+            <m:r>
+              <w:rPr>
+                <w:rFonts w:ascii="Cambria Math" w:hAnsi="Cambria Math"/>
+              </w:rPr>
+              <m:t>1</m:t>
+            </m:r>
+          </m:sub>
+          <m:sup>
+            <m:sSub>
+              <m:sSubPr>
+                <m:ctrlPr>
+                  <w:rPr>
+                    <w:rFonts w:ascii="Cambria Math" w:hAnsi="Cambria Math"/>
+                    <w:i/>
+                  </w:rPr>
+                </m:ctrlPr>
+              </m:sSubPr>
+              <m:e>
+                <m:r>
+                  <w:rPr>
+                    <w:rFonts w:ascii="Cambria Math" w:hAnsi="Cambria Math"/>
+                  </w:rPr>
+                  <m:t>b</m:t>
+                </m:r>
+              </m:e>
+              <m:sub>
+                <m:r>
+                  <w:rPr>
+                    <w:rFonts w:ascii="Cambria Math" w:hAnsi="Cambria Math"/>
+                  </w:rPr>
+                  <m:t>1</m:t>
+                </m:r>
+              </m:sub>
+            </m:sSub>
+          </m:sup>
+        </m:sSubSup>
+        <m:sSubSup>
+          <m:sSubSupPr>
+            <m:ctrlPr>
+              <w:rPr>
+                <w:rFonts w:ascii="Cambria Math" w:hAnsi="Cambria Math"/>
+                <w:i/>
+              </w:rPr>
+            </m:ctrlPr>
+          </m:sSubSupPr>
+          <m:e>
+            <m:r>
+              <w:rPr>
+                <w:rFonts w:ascii="Cambria Math" w:hAnsi="Cambria Math"/>
+              </w:rPr>
+              <m:t>p</m:t>
+            </m:r>
+          </m:e>
+          <m:sub>
+            <m:r>
+              <w:rPr>
+                <w:rFonts w:ascii="Cambria Math" w:hAnsi="Cambria Math"/>
+              </w:rPr>
+              <m:t>2</m:t>
+            </m:r>
+          </m:sub>
+          <m:sup>
+            <m:sSub>
+              <m:sSubPr>
+                <m:ctrlPr>
+                  <w:rPr>
+                    <w:rFonts w:ascii="Cambria Math" w:hAnsi="Cambria Math"/>
+                    <w:i/>
+                  </w:rPr>
+                </m:ctrlPr>
+              </m:sSubPr>
+              <m:e>
+                <m:r>
+                  <w:rPr>
+                    <w:rFonts w:ascii="Cambria Math" w:hAnsi="Cambria Math"/>
+                  </w:rPr>
+                  <m:t>b</m:t>
+                </m:r>
+              </m:e>
+              <m:sub>
+                <m:r>
+                  <w:rPr>
+                    <w:rFonts w:ascii="Cambria Math" w:hAnsi="Cambria Math"/>
+                  </w:rPr>
+                  <m:t>2</m:t>
+                </m:r>
+              </m:sub>
+            </m:sSub>
+          </m:sup>
+        </m:sSubSup>
+        <m:r>
+          <w:rPr>
+            <w:rFonts w:ascii="Cambria Math" w:hAnsi="Cambria Math"/>
+          </w:rPr>
+          <m:t>…</m:t>
+        </m:r>
+        <m:sSubSup>
+          <m:sSubSupPr>
+            <m:ctrlPr>
+              <w:rPr>
+                <w:rFonts w:ascii="Cambria Math" w:hAnsi="Cambria Math"/>
+                <w:i/>
+              </w:rPr>
+            </m:ctrlPr>
+          </m:sSubSupPr>
+          <m:e>
+            <m:r>
+              <w:rPr>
+                <w:rFonts w:ascii="Cambria Math" w:hAnsi="Cambria Math"/>
+              </w:rPr>
+              <m:t>p</m:t>
+            </m:r>
+          </m:e>
+          <m:sub>
+            <m:r>
+              <w:rPr>
+                <w:rFonts w:ascii="Cambria Math" w:hAnsi="Cambria Math"/>
+              </w:rPr>
+              <m:t>n</m:t>
+            </m:r>
+          </m:sub>
+          <m:sup>
+            <m:r>
+              <w:rPr>
+                <w:rFonts w:ascii="Cambria Math" w:hAnsi="Cambria Math"/>
+              </w:rPr>
+              <m:t>n</m:t>
+            </m:r>
+          </m:sup>
+        </m:sSubSup>
+      </m:oMath>
+      <w:r>
+        <w:t xml:space="preserve"> we can calculate the highest common factor as  </w:t>
+      </w:r>
+      <m:oMath>
+        <m:sSubSup>
+          <m:sSubSupPr>
+            <m:ctrlPr>
+              <w:rPr>
+                <w:rFonts w:ascii="Cambria Math" w:hAnsi="Cambria Math"/>
+                <w:i/>
+              </w:rPr>
+            </m:ctrlPr>
+          </m:sSubSupPr>
+          <m:e>
+            <m:r>
+              <w:rPr>
+                <w:rFonts w:ascii="Cambria Math" w:hAnsi="Cambria Math"/>
+              </w:rPr>
+              <m:t>hcm</m:t>
+            </m:r>
+            <m:d>
+              <m:dPr>
+                <m:ctrlPr>
+                  <w:rPr>
+                    <w:rFonts w:ascii="Cambria Math" w:hAnsi="Cambria Math"/>
+                    <w:i/>
+                  </w:rPr>
+                </m:ctrlPr>
+              </m:dPr>
+              <m:e>
+                <m:r>
+                  <w:rPr>
+                    <w:rFonts w:ascii="Cambria Math" w:hAnsi="Cambria Math"/>
+                  </w:rPr>
+                  <m:t>x,y</m:t>
+                </m:r>
+              </m:e>
+            </m:d>
+            <m:r>
+              <w:rPr>
+                <w:rFonts w:ascii="Cambria Math" w:hAnsi="Cambria Math"/>
+              </w:rPr>
+              <m:t>=p</m:t>
+            </m:r>
+          </m:e>
+          <m:sub>
+            <m:r>
+              <w:rPr>
+                <w:rFonts w:ascii="Cambria Math" w:hAnsi="Cambria Math"/>
+              </w:rPr>
+              <m:t>1</m:t>
+            </m:r>
+          </m:sub>
+          <m:sup>
+            <m:r>
+              <w:rPr>
+                <w:rFonts w:ascii="Cambria Math" w:hAnsi="Cambria Math"/>
+              </w:rPr>
+              <m:t>min</m:t>
+            </m:r>
+            <m:d>
+              <m:dPr>
+                <m:ctrlPr>
+                  <w:rPr>
+                    <w:rFonts w:ascii="Cambria Math" w:hAnsi="Cambria Math"/>
+                    <w:i/>
+                  </w:rPr>
+                </m:ctrlPr>
+              </m:dPr>
+              <m:e>
+                <m:sSub>
+                  <m:sSubPr>
+                    <m:ctrlPr>
+                      <w:rPr>
+                        <w:rFonts w:ascii="Cambria Math" w:hAnsi="Cambria Math"/>
+                        <w:i/>
+                      </w:rPr>
+                    </m:ctrlPr>
+                  </m:sSubPr>
+                  <m:e>
+                    <m:r>
+                      <w:rPr>
+                        <w:rFonts w:ascii="Cambria Math" w:hAnsi="Cambria Math"/>
+                      </w:rPr>
+                      <m:t>a</m:t>
+                    </m:r>
+                  </m:e>
+                  <m:sub>
+                    <m:r>
+                      <w:rPr>
+                        <w:rFonts w:ascii="Cambria Math" w:hAnsi="Cambria Math"/>
+                      </w:rPr>
+                      <m:t>1</m:t>
+                    </m:r>
+                  </m:sub>
+                </m:sSub>
+                <m:r>
+                  <w:rPr>
+                    <w:rFonts w:ascii="Cambria Math" w:hAnsi="Cambria Math"/>
+                  </w:rPr>
+                  <m:t>,</m:t>
+                </m:r>
+                <m:sSub>
+                  <m:sSubPr>
+                    <m:ctrlPr>
+                      <w:rPr>
+                        <w:rFonts w:ascii="Cambria Math" w:hAnsi="Cambria Math"/>
+                        <w:i/>
+                      </w:rPr>
+                    </m:ctrlPr>
+                  </m:sSubPr>
+                  <m:e>
+                    <m:r>
+                      <w:rPr>
+                        <w:rFonts w:ascii="Cambria Math" w:hAnsi="Cambria Math"/>
+                      </w:rPr>
+                      <m:t>b</m:t>
+                    </m:r>
+                  </m:e>
+                  <m:sub>
+                    <m:r>
+                      <w:rPr>
+                        <w:rFonts w:ascii="Cambria Math" w:hAnsi="Cambria Math"/>
+                      </w:rPr>
+                      <m:t>1</m:t>
+                    </m:r>
+                  </m:sub>
+                </m:sSub>
+              </m:e>
+            </m:d>
+          </m:sup>
+        </m:sSubSup>
+        <m:sSubSup>
+          <m:sSubSupPr>
+            <m:ctrlPr>
+              <w:rPr>
+                <w:rFonts w:ascii="Cambria Math" w:hAnsi="Cambria Math"/>
+                <w:i/>
+              </w:rPr>
+            </m:ctrlPr>
+          </m:sSubSupPr>
+          <m:e>
+            <m:r>
+              <w:rPr>
+                <w:rFonts w:ascii="Cambria Math" w:hAnsi="Cambria Math"/>
+              </w:rPr>
+              <m:t>p</m:t>
+            </m:r>
+          </m:e>
+          <m:sub>
+            <m:r>
+              <w:rPr>
+                <w:rFonts w:ascii="Cambria Math" w:hAnsi="Cambria Math"/>
+              </w:rPr>
+              <m:t>2</m:t>
+            </m:r>
+          </m:sub>
+          <m:sup>
+            <m:r>
+              <w:rPr>
+                <w:rFonts w:ascii="Cambria Math" w:hAnsi="Cambria Math"/>
+              </w:rPr>
+              <m:t>min</m:t>
+            </m:r>
+            <m:d>
+              <m:dPr>
+                <m:ctrlPr>
+                  <w:rPr>
+                    <w:rFonts w:ascii="Cambria Math" w:hAnsi="Cambria Math"/>
+                    <w:i/>
+                  </w:rPr>
+                </m:ctrlPr>
+              </m:dPr>
+              <m:e>
+                <m:sSub>
+                  <m:sSubPr>
+                    <m:ctrlPr>
+                      <w:rPr>
+                        <w:rFonts w:ascii="Cambria Math" w:hAnsi="Cambria Math"/>
+                        <w:i/>
+                      </w:rPr>
+                    </m:ctrlPr>
+                  </m:sSubPr>
+                  <m:e>
+                    <m:r>
+                      <w:rPr>
+                        <w:rFonts w:ascii="Cambria Math" w:hAnsi="Cambria Math"/>
+                      </w:rPr>
+                      <m:t>a</m:t>
+                    </m:r>
+                  </m:e>
+                  <m:sub>
+                    <m:r>
+                      <w:rPr>
+                        <w:rFonts w:ascii="Cambria Math" w:hAnsi="Cambria Math"/>
+                      </w:rPr>
+                      <m:t>2</m:t>
+                    </m:r>
+                  </m:sub>
+                </m:sSub>
+                <m:r>
+                  <w:rPr>
+                    <w:rFonts w:ascii="Cambria Math" w:hAnsi="Cambria Math"/>
+                  </w:rPr>
+                  <m:t>,</m:t>
+                </m:r>
+                <m:sSub>
+                  <m:sSubPr>
+                    <m:ctrlPr>
+                      <w:rPr>
+                        <w:rFonts w:ascii="Cambria Math" w:hAnsi="Cambria Math"/>
+                        <w:i/>
+                      </w:rPr>
+                    </m:ctrlPr>
+                  </m:sSubPr>
+                  <m:e>
+                    <m:r>
+                      <w:rPr>
+                        <w:rFonts w:ascii="Cambria Math" w:hAnsi="Cambria Math"/>
+                      </w:rPr>
+                      <m:t>b</m:t>
+                    </m:r>
+                  </m:e>
+                  <m:sub>
+                    <m:r>
+                      <w:rPr>
+                        <w:rFonts w:ascii="Cambria Math" w:hAnsi="Cambria Math"/>
+                      </w:rPr>
+                      <m:t>2</m:t>
+                    </m:r>
+                  </m:sub>
+                </m:sSub>
+              </m:e>
+            </m:d>
+          </m:sup>
+        </m:sSubSup>
+        <m:r>
+          <w:rPr>
+            <w:rFonts w:ascii="Cambria Math" w:hAnsi="Cambria Math"/>
+          </w:rPr>
+          <m:t>…</m:t>
+        </m:r>
+        <m:sSubSup>
+          <m:sSubSupPr>
+            <m:ctrlPr>
+              <w:rPr>
+                <w:rFonts w:ascii="Cambria Math" w:hAnsi="Cambria Math"/>
+                <w:i/>
+              </w:rPr>
+            </m:ctrlPr>
+          </m:sSubSupPr>
+          <m:e>
+            <m:r>
+              <w:rPr>
+                <w:rFonts w:ascii="Cambria Math" w:hAnsi="Cambria Math"/>
+              </w:rPr>
+              <m:t>p</m:t>
+            </m:r>
+          </m:e>
+          <m:sub>
+            <m:r>
+              <w:rPr>
+                <w:rFonts w:ascii="Cambria Math" w:hAnsi="Cambria Math"/>
+              </w:rPr>
+              <m:t>∞</m:t>
+            </m:r>
+          </m:sub>
+          <m:sup>
+            <m:r>
+              <w:rPr>
+                <w:rFonts w:ascii="Cambria Math" w:hAnsi="Cambria Math"/>
+              </w:rPr>
+              <m:t>min</m:t>
+            </m:r>
+            <m:d>
+              <m:dPr>
+                <m:ctrlPr>
+                  <w:rPr>
+                    <w:rFonts w:ascii="Cambria Math" w:hAnsi="Cambria Math"/>
+                    <w:i/>
+                  </w:rPr>
+                </m:ctrlPr>
+              </m:dPr>
+              <m:e>
+                <m:sSub>
+                  <m:sSubPr>
+                    <m:ctrlPr>
+                      <w:rPr>
+                        <w:rFonts w:ascii="Cambria Math" w:hAnsi="Cambria Math"/>
+                        <w:i/>
+                      </w:rPr>
+                    </m:ctrlPr>
+                  </m:sSubPr>
+                  <m:e>
+                    <m:r>
+                      <w:rPr>
+                        <w:rFonts w:ascii="Cambria Math" w:hAnsi="Cambria Math"/>
+                      </w:rPr>
+                      <m:t>a</m:t>
+                    </m:r>
+                  </m:e>
+                  <m:sub>
+                    <m:r>
+                      <w:rPr>
+                        <w:rFonts w:ascii="Cambria Math" w:hAnsi="Cambria Math"/>
+                      </w:rPr>
+                      <m:t>n</m:t>
+                    </m:r>
+                  </m:sub>
+                </m:sSub>
+                <m:r>
+                  <w:rPr>
+                    <w:rFonts w:ascii="Cambria Math" w:hAnsi="Cambria Math"/>
+                  </w:rPr>
+                  <m:t>,</m:t>
+                </m:r>
+                <m:sSub>
+                  <m:sSubPr>
+                    <m:ctrlPr>
+                      <w:rPr>
+                        <w:rFonts w:ascii="Cambria Math" w:hAnsi="Cambria Math"/>
+                        <w:i/>
+                      </w:rPr>
+                    </m:ctrlPr>
+                  </m:sSubPr>
+                  <m:e>
+                    <m:r>
+                      <w:rPr>
+                        <w:rFonts w:ascii="Cambria Math" w:hAnsi="Cambria Math"/>
+                      </w:rPr>
+                      <m:t>b</m:t>
+                    </m:r>
+                  </m:e>
+                  <m:sub>
+                    <m:r>
+                      <w:rPr>
+                        <w:rFonts w:ascii="Cambria Math" w:hAnsi="Cambria Math"/>
+                      </w:rPr>
+                      <m:t>n</m:t>
+                    </m:r>
+                  </m:sub>
+                </m:sSub>
+              </m:e>
+            </m:d>
+          </m:sup>
+        </m:sSubSup>
+      </m:oMath>
+    </w:p>
+    <w:p>
+      <w:pPr>
+        <w:pStyle w:val="Def"/>
+      </w:pPr>
+      <w:r>
+        <w:t>Lowest Common Multiple</w:t>
+      </w:r>
+    </w:p>
+    <w:p>
+      <w:r>
+        <w:t xml:space="preserve">The lowest number which is a multiple of two </w:t>
+      </w:r>
+      <w:r>
+        <w:t>numbers</w:t>
+      </w:r>
+    </w:p>
+    <w:p>
+      <w:pPr>
+        <w:pStyle w:val="Def"/>
+      </w:pPr>
+      <w:r>
+        <w:t xml:space="preserve">Relating HCF and </w:t>
+      </w:r>
+      <w:r>
+        <w:t>LCM</w:t>
+      </w:r>
+    </w:p>
+    <w:p>
+      <m:oMathPara>
+        <m:oMathParaPr>
+          <m:jc m:val="center"/>
+        </m:oMathParaPr>
+        <m:oMath>
+          <m:r>
+            <w:rPr>
+              <w:rFonts w:ascii="Cambria Math" w:hAnsi="Cambria Math"/>
+              <w:sz w:val="20"/>
+              <w:szCs w:val="20"/>
+            </w:rPr>
+            <m:t>lcm</m:t>
+          </m:r>
+          <m:d>
+            <m:dPr>
+              <m:ctrlPr>
+                <w:rPr>
+                  <w:rFonts w:ascii="Cambria Math" w:hAnsi="Cambria Math"/>
+                  <w:i/>
+                </w:rPr>
+              </m:ctrlPr>
+            </m:dPr>
+            <m:e>
+              <m:r>
+                <w:rPr>
+                  <w:rFonts w:ascii="Cambria Math" w:hAnsi="Cambria Math"/>
+                  <w:sz w:val="20"/>
+                  <w:szCs w:val="20"/>
+                </w:rPr>
+                <m:t>x,y</m:t>
+              </m:r>
+            </m:e>
+          </m:d>
+          <m:r>
+            <w:rPr>
+              <w:rFonts w:ascii="Cambria Math" w:hAnsi="Cambria Math"/>
+              <w:sz w:val="20"/>
+              <w:szCs w:val="20"/>
+            </w:rPr>
+            <m:t>=</m:t>
+          </m:r>
+          <m:f>
+            <m:fPr>
+              <m:ctrlPr>
+                <w:rPr>
+                  <w:rFonts w:ascii="Cambria Math" w:hAnsi="Cambria Math"/>
+                  <w:i/>
+                </w:rPr>
+              </m:ctrlPr>
+            </m:fPr>
+            <m:num>
+              <m:r>
+                <w:rPr>
+                  <w:rFonts w:ascii="Cambria Math" w:hAnsi="Cambria Math"/>
+                  <w:sz w:val="20"/>
+                  <w:szCs w:val="20"/>
+                </w:rPr>
+                <m:t>x×y</m:t>
+              </m:r>
+            </m:num>
+            <m:den>
+              <m:r>
+                <w:rPr>
+                  <w:rFonts w:ascii="Cambria Math" w:hAnsi="Cambria Math"/>
+                  <w:sz w:val="20"/>
+                  <w:szCs w:val="20"/>
+                </w:rPr>
+                <m:t>hcf</m:t>
+              </m:r>
+              <m:d>
+                <m:dPr>
+                  <m:ctrlPr>
+                    <w:rPr>
+                      <w:rFonts w:ascii="Cambria Math" w:hAnsi="Cambria Math"/>
+                      <w:i/>
+                    </w:rPr>
+                  </m:ctrlPr>
+                </m:dPr>
+                <m:e>
+                  <m:r>
+                    <w:rPr>
+                      <w:rFonts w:ascii="Cambria Math" w:hAnsi="Cambria Math"/>
+                      <w:sz w:val="20"/>
+                      <w:szCs w:val="20"/>
+                    </w:rPr>
+                    <m:t>x,y</m:t>
+                  </m:r>
+                </m:e>
+              </m:d>
+            </m:den>
+          </m:f>
+        </m:oMath>
+      </m:oMathPara>
+    </w:p>
+    <w:p>
+      <w:pPr>
+        <w:pStyle w:val="Def"/>
+      </w:pPr>
+      <w:r>
+        <w:t>Euclids algorithm</w:t>
+      </w:r>
+    </w:p>
+    <w:p>
+      <m:oMathPara>
+        <m:oMathParaPr>
+          <m:jc m:val="center"/>
+        </m:oMathParaPr>
+        <m:oMath>
+          <m:func>
+            <m:funcPr>
+              <m:ctrlPr>
+                <w:rPr>
+                  <w:rFonts w:ascii="Cambria Math" w:hAnsi="Cambria Math"/>
+                </w:rPr>
+              </m:ctrlPr>
+            </m:funcPr>
+            <m:fName>
+              <m:r>
+                <m:rPr>
+                  <m:sty m:val="p"/>
+                </m:rPr>
+                <w:rPr>
+                  <w:rFonts w:ascii="Cambria Math" w:hAnsi="Cambria Math"/>
+                </w:rPr>
+                <m:t>gcd</m:t>
+              </m:r>
+            </m:fName>
+            <m:e>
+              <m:d>
+                <m:dPr>
+                  <m:ctrlPr>
+                    <w:rPr>
+                      <w:rFonts w:ascii="Cambria Math" w:hAnsi="Cambria Math"/>
+                    </w:rPr>
+                  </m:ctrlPr>
+                </m:dPr>
+                <m:e>
+                  <m:r>
+                    <w:rPr>
+                      <w:rFonts w:ascii="Cambria Math" w:hAnsi="Cambria Math"/>
+                    </w:rPr>
+                    <m:t>a</m:t>
+                  </m:r>
+                  <m:r>
+                    <m:rPr>
+                      <m:sty m:val="p"/>
+                    </m:rPr>
+                    <w:rPr>
+                      <w:rFonts w:ascii="Cambria Math" w:hAnsi="Cambria Math"/>
+                    </w:rPr>
+                    <m:t>,</m:t>
+                  </m:r>
+                  <m:r>
+                    <w:rPr>
+                      <w:rFonts w:ascii="Cambria Math" w:hAnsi="Cambria Math"/>
+                    </w:rPr>
+                    <m:t>b</m:t>
+                  </m:r>
+                </m:e>
+              </m:d>
+              <m:r>
+                <m:rPr>
+                  <m:sty m:val="p"/>
+                </m:rPr>
+                <w:rPr>
+                  <w:rFonts w:ascii="Cambria Math" w:hAnsi="Cambria Math"/>
+                </w:rPr>
+                <m:t>=</m:t>
+              </m:r>
+            </m:e>
+          </m:func>
+          <m:r>
+            <w:rPr>
+              <w:rFonts w:ascii="Cambria Math" w:hAnsi="Cambria Math"/>
+            </w:rPr>
+            <m:t>gcd</m:t>
+          </m:r>
+          <m:d>
+            <m:dPr>
+              <m:ctrlPr>
+                <w:rPr>
+                  <w:rFonts w:ascii="Cambria Math" w:hAnsi="Cambria Math"/>
+                </w:rPr>
+              </m:ctrlPr>
+            </m:dPr>
+            <m:e>
+              <m:r>
+                <w:rPr>
+                  <w:rFonts w:ascii="Cambria Math" w:hAnsi="Cambria Math"/>
+                </w:rPr>
+                <m:t>b</m:t>
+              </m:r>
+              <m:r>
+                <m:rPr>
+                  <m:sty m:val="p"/>
+                </m:rPr>
+                <w:rPr>
+                  <w:rFonts w:ascii="Cambria Math" w:hAnsi="Cambria Math"/>
+                </w:rPr>
+                <m:t>,</m:t>
+              </m:r>
+              <m:r>
+                <w:rPr>
+                  <w:rFonts w:ascii="Cambria Math" w:hAnsi="Cambria Math"/>
+                </w:rPr>
+                <m:t>a</m:t>
+              </m:r>
+              <m:r>
+                <m:rPr>
+                  <m:sty m:val="p"/>
+                </m:rPr>
+                <w:rPr>
+                  <w:rFonts w:ascii="Cambria Math" w:hAnsi="Cambria Math"/>
+                </w:rPr>
+                <m:t>%</m:t>
+              </m:r>
+              <m:r>
+                <w:rPr>
+                  <w:rFonts w:ascii="Cambria Math" w:hAnsi="Cambria Math"/>
+                </w:rPr>
+                <m:t>b</m:t>
+              </m:r>
+            </m:e>
+          </m:d>
+          <m:r>
+            <m:rPr>
+              <m:sty m:val="p"/>
+            </m:rPr>
+            <w:rPr>
+              <w:rFonts w:ascii="Cambria Math" w:hAnsi="Cambria Math"/>
+            </w:rPr>
+            <m:t>#</m:t>
+          </m:r>
+          <m:d>
+            <m:dPr>
+              <m:ctrlPr>
+                <w:rPr>
+                  <w:rFonts w:ascii="Cambria Math" w:hAnsi="Cambria Math"/>
+                </w:rPr>
+              </m:ctrlPr>
+            </m:dPr>
+            <m:e>
+              <m:r>
+                <m:rPr>
+                  <m:sty m:val="p"/>
+                </m:rPr>
+                <w:rPr>
+                  <w:rFonts w:ascii="Cambria Math" w:hAnsi="Cambria Math"/>
+                </w:rPr>
+                <m:t>10</m:t>
+              </m:r>
+            </m:e>
+          </m:d>
+        </m:oMath>
+      </m:oMathPara>
+    </w:p>
+    <w:p>
+      <w:pPr>
+        <w:pStyle w:val="Def"/>
+      </w:pPr>
+      <w:r>
+        <w:t>Floor</w:t>
+      </w:r>
+    </w:p>
+    <w:p>
+      <m:oMathPara>
+        <m:oMath>
+          <m:r>
+            <w:rPr>
+              <w:rFonts w:ascii="Cambria Math" w:hAnsi="Cambria Math"/>
+            </w:rPr>
+            <m:t>floor</m:t>
+          </m:r>
+          <m:r>
+            <m:rPr>
+              <m:scr m:val="script"/>
+            </m:rPr>
+            <w:rPr>
+              <w:rFonts w:ascii="Cambria Math" w:hAnsi="Cambria Math"/>
+            </w:rPr>
+            <m:t xml:space="preserve"> : R⟶</m:t>
+          </m:r>
+          <m:r>
+            <m:rPr>
+              <m:scr m:val="double-struck"/>
+            </m:rPr>
+            <w:rPr>
+              <w:rFonts w:ascii="Cambria Math" w:hAnsi="Cambria Math"/>
+            </w:rPr>
+            <m:t>Z</m:t>
+          </m:r>
+        </m:oMath>
+      </m:oMathPara>
+    </w:p>
+    <w:p>
+      <m:oMathPara>
+        <m:oMath>
+          <m:r>
+            <w:rPr>
+              <w:rFonts w:ascii="Cambria Math" w:hAnsi="Cambria Math"/>
+            </w:rPr>
+            <m:t>floor</m:t>
+          </m:r>
+          <m:d>
+            <m:dPr>
+              <m:ctrlPr>
+                <w:rPr>
+                  <w:rFonts w:ascii="Cambria Math" w:hAnsi="Cambria Math"/>
+                  <w:i/>
+                </w:rPr>
+              </m:ctrlPr>
+            </m:dPr>
+            <m:e>
+              <m:r>
+                <w:rPr>
+                  <w:rFonts w:ascii="Cambria Math" w:hAnsi="Cambria Math"/>
+                </w:rPr>
+                <m:t>x</m:t>
+              </m:r>
+            </m:e>
+          </m:d>
+          <m:r>
+            <w:rPr>
+              <w:rFonts w:ascii="Cambria Math" w:hAnsi="Cambria Math"/>
+            </w:rPr>
+            <m:t>=</m:t>
+          </m:r>
+          <m:d>
+            <m:dPr>
+              <m:begChr m:val="⌊"/>
+              <m:endChr m:val="⌋"/>
+              <m:ctrlPr>
+                <w:rPr>
+                  <w:rFonts w:ascii="Cambria Math" w:hAnsi="Cambria Math"/>
+                  <w:i/>
+                </w:rPr>
+              </m:ctrlPr>
+            </m:dPr>
+            <m:e>
+              <m:r>
+                <w:rPr>
+                  <w:rFonts w:ascii="Cambria Math" w:hAnsi="Cambria Math"/>
+                </w:rPr>
+                <m:t>x</m:t>
+              </m:r>
+            </m:e>
+          </m:d>
+          <m:r>
+            <w:rPr>
+              <w:rFonts w:ascii="Cambria Math" w:hAnsi="Cambria Math"/>
+            </w:rPr>
+            <m:t>=max</m:t>
+          </m:r>
+          <m:d>
+            <m:dPr>
+              <m:begChr m:val="{"/>
+              <m:endChr m:val="}"/>
+              <m:ctrlPr>
+                <w:rPr>
+                  <w:rFonts w:ascii="Cambria Math" w:hAnsi="Cambria Math"/>
+                  <w:i/>
+                </w:rPr>
+              </m:ctrlPr>
+            </m:dPr>
+            <m:e>
+              <m:r>
+                <w:rPr>
+                  <w:rFonts w:ascii="Cambria Math" w:hAnsi="Cambria Math"/>
+                </w:rPr>
+                <m:t>a</m:t>
+              </m:r>
+              <m:r>
+                <m:rPr>
+                  <m:scr m:val="double-struck"/>
+                </m:rPr>
+                <w:rPr>
+                  <w:rFonts w:ascii="Cambria Math" w:hAnsi="Cambria Math"/>
+                </w:rPr>
+                <m:t xml:space="preserve">∈Z| </m:t>
+              </m:r>
+              <m:r>
+                <w:rPr>
+                  <w:rFonts w:ascii="Cambria Math" w:hAnsi="Cambria Math"/>
+                </w:rPr>
+                <m:t>a≤x</m:t>
+              </m:r>
+            </m:e>
+          </m:d>
+        </m:oMath>
+      </m:oMathPara>
+    </w:p>
+    <w:p>
+      <w:pPr>
+        <w:pStyle w:val="Def"/>
+      </w:pPr>
+      <w:r>
+        <w:t>Ceiling</w:t>
+      </w:r>
+    </w:p>
+    <w:p>
+      <m:oMathPara>
+        <m:oMath>
+          <m:r>
+            <w:rPr>
+              <w:rFonts w:ascii="Cambria Math" w:hAnsi="Cambria Math"/>
+            </w:rPr>
+            <m:t>ceiling</m:t>
+          </m:r>
+          <m:r>
+            <m:rPr>
+              <m:scr m:val="script"/>
+            </m:rPr>
+            <w:rPr>
+              <w:rFonts w:ascii="Cambria Math" w:hAnsi="Cambria Math"/>
+            </w:rPr>
+            <m:t xml:space="preserve"> : R⟶</m:t>
+          </m:r>
+          <m:r>
+            <m:rPr>
+              <m:scr m:val="double-struck"/>
+            </m:rPr>
+            <w:rPr>
+              <w:rFonts w:ascii="Cambria Math" w:hAnsi="Cambria Math"/>
+            </w:rPr>
+            <m:t>Z</m:t>
+          </m:r>
+        </m:oMath>
+      </m:oMathPara>
+    </w:p>
+    <w:p>
+      <m:oMathPara>
+        <m:oMath>
+          <m:r>
+            <w:rPr>
+              <w:rFonts w:ascii="Cambria Math" w:hAnsi="Cambria Math"/>
+            </w:rPr>
+            <m:t>ceiling</m:t>
+          </m:r>
+          <m:d>
+            <m:dPr>
+              <m:ctrlPr>
+                <w:rPr>
+                  <w:rFonts w:ascii="Cambria Math" w:hAnsi="Cambria Math"/>
+                  <w:i/>
+                </w:rPr>
+              </m:ctrlPr>
+            </m:dPr>
+            <m:e>
+              <m:r>
+                <w:rPr>
+                  <w:rFonts w:ascii="Cambria Math" w:hAnsi="Cambria Math"/>
+                </w:rPr>
+                <m:t>x</m:t>
+              </m:r>
+            </m:e>
+          </m:d>
+          <m:r>
+            <w:rPr>
+              <w:rFonts w:ascii="Cambria Math" w:hAnsi="Cambria Math"/>
+            </w:rPr>
+            <m:t>=</m:t>
+          </m:r>
+          <m:d>
+            <m:dPr>
+              <m:begChr m:val="⌈"/>
+              <m:endChr m:val="⌉"/>
+              <m:ctrlPr>
+                <w:rPr>
+                  <w:rFonts w:ascii="Cambria Math" w:hAnsi="Cambria Math"/>
+                  <w:i/>
+                </w:rPr>
+              </m:ctrlPr>
+            </m:dPr>
+            <m:e>
+              <m:r>
+                <w:rPr>
+                  <w:rFonts w:ascii="Cambria Math" w:hAnsi="Cambria Math"/>
+                </w:rPr>
+                <m:t>x</m:t>
+              </m:r>
+            </m:e>
+          </m:d>
+          <m:r>
+            <w:rPr>
+              <w:rFonts w:ascii="Cambria Math" w:hAnsi="Cambria Math"/>
+            </w:rPr>
+            <m:t>=max</m:t>
+          </m:r>
+          <m:d>
+            <m:dPr>
+              <m:begChr m:val="{"/>
+              <m:endChr m:val="}"/>
+              <m:ctrlPr>
+                <w:rPr>
+                  <w:rFonts w:ascii="Cambria Math" w:hAnsi="Cambria Math"/>
+                  <w:i/>
+                </w:rPr>
+              </m:ctrlPr>
+            </m:dPr>
+            <m:e>
+              <m:r>
+                <w:rPr>
+                  <w:rFonts w:ascii="Cambria Math" w:hAnsi="Cambria Math"/>
+                </w:rPr>
+                <m:t>a</m:t>
+              </m:r>
+              <m:r>
+                <m:rPr>
+                  <m:scr m:val="double-struck"/>
+                </m:rPr>
+                <w:rPr>
+                  <w:rFonts w:ascii="Cambria Math" w:hAnsi="Cambria Math"/>
+                </w:rPr>
+                <m:t xml:space="preserve">∈Z| </m:t>
+              </m:r>
+              <m:r>
+                <w:rPr>
+                  <w:rFonts w:ascii="Cambria Math" w:hAnsi="Cambria Math"/>
+                </w:rPr>
+                <m:t>a≤x</m:t>
+              </m:r>
+            </m:e>
+          </m:d>
+        </m:oMath>
+      </m:oMathPara>
+    </w:p>
+    <w:p>
+      <w:pPr>
+        <w:pStyle w:val="Def"/>
+      </w:pPr>
+      <w:bookmarkStart w:id="0" w:name="_GoBack"/>
+      <w:bookmarkEnd w:id="0"/>
+      <w:r>
+        <w:lastRenderedPageBreak/>
+        <w:t>Modulo division</w:t>
+      </w:r>
+    </w:p>
+    <w:p>
+      <w:pPr>
+        <w:spacing w:after="160" w:line="259" w:lineRule="auto"/>
+        <w:rPr>
+          <w:rFonts w:asciiTheme="majorHAnsi" w:eastAsiaTheme="majorEastAsia" w:hAnsiTheme="majorHAnsi" w:cstheme="majorBidi"/>
+          <w:color w:val="31378B" w:themeColor="text2"/>
+          <w:sz w:val="32"/>
+          <w:szCs w:val="28"/>
+        </w:rPr>
+      </w:pPr>
+      <w:r>
+        <w:br w:type="page"/>
+      </w:r>
+    </w:p>
+    <w:p>
+      <w:pPr>
+        <w:pStyle w:val="Heading2"/>
+      </w:pPr>
+      <w:r>
+        <w:lastRenderedPageBreak/>
         <w:t>Fundamental Theorum of Arithmetic</w:t>
       </w:r>
     </w:p>
@@ -442,7 +1953,10 @@
         <w:fldChar w:fldCharType="begin"/>
       </w:r>
       <w:r>
-        <w:instrText xml:space="preserve"> SEQ Figure \* ARABIC </w:instrText>
+        <w:instrText xml:space="preserve"> SEQ Figure \* AR</w:instrText>
+      </w:r>
+      <w:r>
+        <w:instrText xml:space="preserve">ABIC </w:instrText>
       </w:r>
       <w:r>
         <w:fldChar w:fldCharType="separate"/>
@@ -1242,7 +2756,6 @@
         <w:rPr>
           <w:noProof/>
         </w:rPr>
-        <w:lastRenderedPageBreak/>
         <w:drawing>
           <wp:inline distT="0" distB="0" distL="0" distR="0" wp14:anchorId="4F724D0E" wp14:editId="71696403">
             <wp:extent cx="2470150" cy="1291590"/>
@@ -1472,6 +2985,7 @@
             <w:rPr>
               <w:rFonts w:ascii="Cambria Math" w:hAnsi="Cambria Math"/>
             </w:rPr>
+            <w:lastRenderedPageBreak/>
             <m:t>hcf</m:t>
           </m:r>
           <m:d>
@@ -3169,7 +4683,6 @@
             <w:rPr>
               <w:rFonts w:ascii="Cambria Math" w:hAnsi="Cambria Math"/>
             </w:rPr>
-            <w:lastRenderedPageBreak/>
             <m:t>y=</m:t>
           </m:r>
           <m:sSubSup>
@@ -7125,10 +8638,10 @@
             <v:path o:extrusionok="f" gradientshapeok="t" o:connecttype="rect"/>
             <o:lock v:ext="edit" aspectratio="t"/>
           </v:shapetype>
-          <v:shape id="_x0000_i1031" type="#_x0000_t75" style="width:451.1pt;height:303pt" o:ole="">
+          <v:shape id="_x0000_i1025" type="#_x0000_t75" style="width:451.25pt;height:303pt" o:ole="">
             <v:imagedata r:id="rId10" o:title=""/>
           </v:shape>
-          <o:OLEObject Type="Embed" ProgID="Word.OpenDocumentText.12" ShapeID="_x0000_i1031" DrawAspect="Content" ObjectID="_1627663532" r:id="rId11"/>
+          <o:OLEObject Type="Embed" ProgID="Word.OpenDocumentText.12" ShapeID="_x0000_i1025" DrawAspect="Content" ObjectID="_1628397378" r:id="rId11"/>
         </w:object>
       </w:r>
     </w:p>
@@ -7448,7 +8961,7 @@
         <w:rPr>
           <w:noProof/>
         </w:rPr>
-        <w:t>1</w:t>
+        <w:t>2</w:t>
       </w:r>
       <w:r>
         <w:rPr>
@@ -12668,6 +14181,7 @@
         <w:docPartUnique/>
       </w:docPartObj>
     </w:sdtPr>
+    <w:sdtEndPr/>
     <w:sdtContent>
       <w:sdt>
         <w:sdtPr>
@@ -12677,9 +14191,8 @@
             <w:docPartUnique/>
           </w:docPartObj>
         </w:sdtPr>
+        <w:sdtEndPr/>
         <w:sdtContent>
-          <w:bookmarkStart w:id="0" w:name="_GoBack" w:displacedByCustomXml="prev"/>
-          <w:bookmarkEnd w:id="0" w:displacedByCustomXml="prev"/>
           <w:p>
             <w:pPr>
               <w:pStyle w:val="Footer"/>
@@ -12849,7 +14362,7 @@
   <w:abstractNum w:abstractNumId="0" w15:restartNumberingAfterBreak="0">
     <w:nsid w:val="FFFFFF7C"/>
     <w:multiLevelType w:val="singleLevel"/>
-    <w:tmpl w:val="AFCCAB28"/>
+    <w:tmpl w:val="07083B5A"/>
     <w:lvl w:ilvl="0">
       <w:start w:val="1"/>
       <w:numFmt w:val="decimal"/>
@@ -12900,7 +14413,7 @@
   <w:abstractNum w:abstractNumId="3" w15:restartNumberingAfterBreak="0">
     <w:nsid w:val="FFFFFF7F"/>
     <w:multiLevelType w:val="singleLevel"/>
-    <w:tmpl w:val="F9828758"/>
+    <w:tmpl w:val="B6043D0A"/>
     <w:lvl w:ilvl="0">
       <w:start w:val="1"/>
       <w:numFmt w:val="decimal"/>
@@ -12917,7 +14430,7 @@
   <w:abstractNum w:abstractNumId="4" w15:restartNumberingAfterBreak="0">
     <w:nsid w:val="FFFFFF80"/>
     <w:multiLevelType w:val="singleLevel"/>
-    <w:tmpl w:val="0F08EC90"/>
+    <w:tmpl w:val="97D8B1A6"/>
     <w:lvl w:ilvl="0">
       <w:start w:val="1"/>
       <w:numFmt w:val="bullet"/>
@@ -12937,7 +14450,7 @@
   <w:abstractNum w:abstractNumId="5" w15:restartNumberingAfterBreak="0">
     <w:nsid w:val="FFFFFF81"/>
     <w:multiLevelType w:val="singleLevel"/>
-    <w:tmpl w:val="A68E1B84"/>
+    <w:tmpl w:val="8FF05B1C"/>
     <w:lvl w:ilvl="0">
       <w:start w:val="1"/>
       <w:numFmt w:val="bullet"/>
@@ -12957,7 +14470,7 @@
   <w:abstractNum w:abstractNumId="6" w15:restartNumberingAfterBreak="0">
     <w:nsid w:val="FFFFFF82"/>
     <w:multiLevelType w:val="singleLevel"/>
-    <w:tmpl w:val="CA62A440"/>
+    <w:tmpl w:val="4C523B76"/>
     <w:lvl w:ilvl="0">
       <w:start w:val="1"/>
       <w:numFmt w:val="bullet"/>
@@ -17269,7 +18782,7 @@
   <w:style w:type="paragraph" w:default="1" w:styleId="Normal">
     <w:name w:val="Normal"/>
     <w:qFormat/>
-    <w:rsid w:val="00A65AC0"/>
+    <w:rsid w:val="002F469B"/>
     <w:pPr>
       <w:spacing w:after="240" w:line="300" w:lineRule="auto"/>
     </w:pPr>
@@ -17287,7 +18800,7 @@
     <w:link w:val="Heading1Char"/>
     <w:uiPriority w:val="9"/>
     <w:qFormat/>
-    <w:rsid w:val="00A65AC0"/>
+    <w:rsid w:val="002F469B"/>
     <w:pPr>
       <w:keepNext/>
       <w:keepLines/>
@@ -17309,7 +18822,7 @@
     <w:uiPriority w:val="9"/>
     <w:unhideWhenUsed/>
     <w:qFormat/>
-    <w:rsid w:val="00A65AC0"/>
+    <w:rsid w:val="002F469B"/>
     <w:pPr>
       <w:keepNext/>
       <w:keepLines/>
@@ -17330,8 +18843,7 @@
     <w:link w:val="Heading3Char"/>
     <w:uiPriority w:val="9"/>
     <w:unhideWhenUsed/>
-    <w:qFormat/>
-    <w:rsid w:val="00A65AC0"/>
+    <w:rsid w:val="002F469B"/>
     <w:pPr>
       <w:keepNext/>
       <w:keepLines/>
@@ -17352,8 +18864,7 @@
     <w:link w:val="Heading4Char"/>
     <w:uiPriority w:val="9"/>
     <w:unhideWhenUsed/>
-    <w:qFormat/>
-    <w:rsid w:val="00A65AC0"/>
+    <w:rsid w:val="002F469B"/>
     <w:pPr>
       <w:keepNext/>
       <w:keepLines/>
@@ -17376,8 +18887,7 @@
     <w:link w:val="Heading5Char"/>
     <w:uiPriority w:val="9"/>
     <w:unhideWhenUsed/>
-    <w:qFormat/>
-    <w:rsid w:val="00A65AC0"/>
+    <w:rsid w:val="002F469B"/>
     <w:pPr>
       <w:keepNext/>
       <w:keepLines/>
@@ -17401,7 +18911,7 @@
     <w:uiPriority w:val="9"/>
     <w:unhideWhenUsed/>
     <w:qFormat/>
-    <w:rsid w:val="00A65AC0"/>
+    <w:rsid w:val="002F469B"/>
     <w:pPr>
       <w:keepNext/>
       <w:keepLines/>
@@ -17426,7 +18936,7 @@
     <w:semiHidden/>
     <w:unhideWhenUsed/>
     <w:qFormat/>
-    <w:rsid w:val="00A65AC0"/>
+    <w:rsid w:val="002F469B"/>
     <w:pPr>
       <w:keepNext/>
       <w:keepLines/>
@@ -17447,7 +18957,7 @@
     <w:semiHidden/>
     <w:unhideWhenUsed/>
     <w:qFormat/>
-    <w:rsid w:val="00A65AC0"/>
+    <w:rsid w:val="002F469B"/>
     <w:pPr>
       <w:keepNext/>
       <w:keepLines/>
@@ -17470,7 +18980,7 @@
     <w:semiHidden/>
     <w:unhideWhenUsed/>
     <w:qFormat/>
-    <w:rsid w:val="00A65AC0"/>
+    <w:rsid w:val="002F469B"/>
     <w:pPr>
       <w:keepNext/>
       <w:keepLines/>
@@ -17487,7 +18997,7 @@
     <w:uiPriority w:val="1"/>
     <w:semiHidden/>
     <w:unhideWhenUsed/>
-    <w:rsid w:val="00A65AC0"/>
+    <w:rsid w:val="002F469B"/>
   </w:style>
   <w:style w:type="table" w:default="1" w:styleId="TableNormal">
     <w:name w:val="Normal Table"/>
@@ -17509,7 +19019,7 @@
     <w:uiPriority w:val="99"/>
     <w:semiHidden/>
     <w:unhideWhenUsed/>
-    <w:rsid w:val="00A65AC0"/>
+    <w:rsid w:val="002F469B"/>
   </w:style>
   <w:style w:type="paragraph" w:styleId="Title">
     <w:name w:val="Title"/>
@@ -17549,7 +19059,7 @@
     <w:basedOn w:val="DefaultParagraphFont"/>
     <w:link w:val="Heading1"/>
     <w:uiPriority w:val="9"/>
-    <w:rsid w:val="00A65AC0"/>
+    <w:rsid w:val="002F469B"/>
     <w:rPr>
       <w:rFonts w:asciiTheme="majorHAnsi" w:eastAsiaTheme="majorEastAsia" w:hAnsiTheme="majorHAnsi" w:cstheme="majorBidi"/>
       <w:color w:val="31378B" w:themeColor="text2"/>
@@ -17563,7 +19073,7 @@
     <w:basedOn w:val="DefaultParagraphFont"/>
     <w:link w:val="Heading2"/>
     <w:uiPriority w:val="9"/>
-    <w:rsid w:val="00A65AC0"/>
+    <w:rsid w:val="002F469B"/>
     <w:rPr>
       <w:rFonts w:asciiTheme="majorHAnsi" w:eastAsiaTheme="majorEastAsia" w:hAnsiTheme="majorHAnsi" w:cstheme="majorBidi"/>
       <w:color w:val="31378B" w:themeColor="text2"/>
@@ -17577,7 +19087,7 @@
     <w:basedOn w:val="DefaultParagraphFont"/>
     <w:link w:val="Heading3"/>
     <w:uiPriority w:val="9"/>
-    <w:rsid w:val="00A65AC0"/>
+    <w:rsid w:val="002F469B"/>
     <w:rPr>
       <w:rFonts w:asciiTheme="majorHAnsi" w:eastAsiaTheme="majorEastAsia" w:hAnsiTheme="majorHAnsi" w:cstheme="majorBidi"/>
       <w:color w:val="31378B" w:themeColor="text2"/>
@@ -17591,7 +19101,7 @@
     <w:basedOn w:val="DefaultParagraphFont"/>
     <w:link w:val="Heading4"/>
     <w:uiPriority w:val="9"/>
-    <w:rsid w:val="00A65AC0"/>
+    <w:rsid w:val="002F469B"/>
     <w:rPr>
       <w:rFonts w:asciiTheme="majorHAnsi" w:eastAsiaTheme="majorEastAsia" w:hAnsiTheme="majorHAnsi" w:cstheme="majorBidi"/>
       <w:b/>
@@ -17608,7 +19118,7 @@
     <w:basedOn w:val="DefaultParagraphFont"/>
     <w:link w:val="Heading5"/>
     <w:uiPriority w:val="9"/>
-    <w:rsid w:val="00A65AC0"/>
+    <w:rsid w:val="002F469B"/>
     <w:rPr>
       <w:rFonts w:asciiTheme="majorHAnsi" w:eastAsiaTheme="majorEastAsia" w:hAnsiTheme="majorHAnsi" w:cstheme="majorBidi"/>
       <w:b/>
@@ -17624,7 +19134,7 @@
     <w:basedOn w:val="DefaultParagraphFont"/>
     <w:link w:val="Heading6"/>
     <w:uiPriority w:val="9"/>
-    <w:rsid w:val="00A65AC0"/>
+    <w:rsid w:val="002F469B"/>
     <w:rPr>
       <w:rFonts w:asciiTheme="majorHAnsi" w:eastAsiaTheme="majorEastAsia" w:hAnsiTheme="majorHAnsi" w:cstheme="majorBidi"/>
       <w:i/>
@@ -17641,7 +19151,7 @@
     <w:link w:val="Heading7"/>
     <w:uiPriority w:val="9"/>
     <w:semiHidden/>
-    <w:rsid w:val="00A65AC0"/>
+    <w:rsid w:val="002F469B"/>
     <w:rPr>
       <w:rFonts w:asciiTheme="majorHAnsi" w:eastAsiaTheme="majorEastAsia" w:hAnsiTheme="majorHAnsi" w:cstheme="majorBidi"/>
       <w:color w:val="005878" w:themeColor="accent1" w:themeShade="80"/>
@@ -17655,7 +19165,7 @@
     <w:link w:val="Heading8"/>
     <w:uiPriority w:val="9"/>
     <w:semiHidden/>
-    <w:rsid w:val="00A65AC0"/>
+    <w:rsid w:val="002F469B"/>
     <w:rPr>
       <w:rFonts w:asciiTheme="majorHAnsi" w:eastAsiaTheme="majorEastAsia" w:hAnsiTheme="majorHAnsi" w:cstheme="majorBidi"/>
       <w:color w:val="244061" w:themeColor="accent2" w:themeShade="80"/>
@@ -17670,7 +19180,7 @@
     <w:link w:val="Heading9"/>
     <w:uiPriority w:val="9"/>
     <w:semiHidden/>
-    <w:rsid w:val="00A65AC0"/>
+    <w:rsid w:val="002F469B"/>
     <w:rPr>
       <w:rFonts w:asciiTheme="majorHAnsi" w:eastAsiaTheme="majorEastAsia" w:hAnsiTheme="majorHAnsi" w:cstheme="majorBidi"/>
       <w:color w:val="005878" w:themeColor="accent6" w:themeShade="80"/>
@@ -17682,7 +19192,7 @@
     <w:name w:val="Hyperlink"/>
     <w:basedOn w:val="DefaultParagraphFont"/>
     <w:uiPriority w:val="99"/>
-    <w:rsid w:val="00A65AC0"/>
+    <w:rsid w:val="002F469B"/>
     <w:rPr>
       <w:rFonts w:cs="Times New Roman"/>
       <w:color w:val="0000FF"/>
@@ -17693,7 +19203,7 @@
     <w:name w:val="FollowedHyperlink"/>
     <w:basedOn w:val="DefaultParagraphFont"/>
     <w:uiPriority w:val="99"/>
-    <w:rsid w:val="00A65AC0"/>
+    <w:rsid w:val="002F469B"/>
     <w:rPr>
       <w:rFonts w:cs="Times New Roman"/>
       <w:color w:val="606420"/>
@@ -17704,7 +19214,7 @@
     <w:name w:val="page number"/>
     <w:basedOn w:val="DefaultParagraphFont"/>
     <w:uiPriority w:val="99"/>
-    <w:rsid w:val="00A65AC0"/>
+    <w:rsid w:val="002F469B"/>
     <w:rPr>
       <w:rFonts w:cs="Times New Roman"/>
     </w:rPr>
@@ -17715,7 +19225,7 @@
     <w:uiPriority w:val="99"/>
     <w:semiHidden/>
     <w:unhideWhenUsed/>
-    <w:rsid w:val="00A65AC0"/>
+    <w:rsid w:val="002F469B"/>
     <w:rPr>
       <w:color w:val="808080"/>
       <w:shd w:val="clear" w:color="auto" w:fill="E6E6E6"/>
@@ -17727,7 +19237,7 @@
     <w:next w:val="Normal"/>
     <w:autoRedefine/>
     <w:qFormat/>
-    <w:rsid w:val="00A65AC0"/>
+    <w:rsid w:val="002F469B"/>
     <w:pPr>
       <w:pBdr>
         <w:top w:val="none" w:sz="0" w:space="0" w:color="auto"/>
@@ -17743,7 +19253,7 @@
     <w:basedOn w:val="Normal"/>
     <w:link w:val="CommandChar"/>
     <w:qFormat/>
-    <w:rsid w:val="00A65AC0"/>
+    <w:rsid w:val="002F469B"/>
     <w:pPr>
       <w:spacing w:line="240" w:lineRule="auto"/>
       <w:ind w:left="284"/>
@@ -17757,7 +19267,7 @@
     <w:name w:val="Code Heading"/>
     <w:basedOn w:val="Normal"/>
     <w:uiPriority w:val="99"/>
-    <w:rsid w:val="00A65AC0"/>
+    <w:rsid w:val="002F469B"/>
     <w:pPr>
       <w:autoSpaceDE w:val="0"/>
       <w:autoSpaceDN w:val="0"/>
@@ -17776,7 +19286,7 @@
     <w:basedOn w:val="BodyText"/>
     <w:link w:val="PathChar"/>
     <w:qFormat/>
-    <w:rsid w:val="00A65AC0"/>
+    <w:rsid w:val="002F469B"/>
     <w:pPr>
       <w:jc w:val="both"/>
     </w:pPr>
@@ -17791,7 +19301,7 @@
     <w:basedOn w:val="DefaultParagraphFont"/>
     <w:uiPriority w:val="99"/>
     <w:semiHidden/>
-    <w:rsid w:val="00A65AC0"/>
+    <w:rsid w:val="002F469B"/>
     <w:rPr>
       <w:color w:val="808080"/>
     </w:rPr>
@@ -17803,7 +19313,7 @@
     <w:uiPriority w:val="99"/>
     <w:semiHidden/>
     <w:unhideWhenUsed/>
-    <w:rsid w:val="00A65AC0"/>
+    <w:rsid w:val="002F469B"/>
     <w:pPr>
       <w:tabs>
         <w:tab w:val="left" w:pos="916"/>
@@ -17837,7 +19347,7 @@
     <w:link w:val="HTMLPreformatted"/>
     <w:uiPriority w:val="99"/>
     <w:semiHidden/>
-    <w:rsid w:val="00A65AC0"/>
+    <w:rsid w:val="002F469B"/>
     <w:rPr>
       <w:rFonts w:ascii="Courier New" w:eastAsiaTheme="minorEastAsia" w:hAnsi="Courier New" w:cs="Courier New"/>
       <w:color w:val="000000" w:themeColor="text1"/>
@@ -17851,7 +19361,7 @@
     <w:basedOn w:val="SourceCode"/>
     <w:link w:val="SourceCodeStrongChar"/>
     <w:qFormat/>
-    <w:rsid w:val="00A65AC0"/>
+    <w:rsid w:val="002F469B"/>
     <w:rPr>
       <w:b/>
     </w:rPr>
@@ -17859,7 +19369,7 @@
   <w:style w:type="numbering" w:customStyle="1" w:styleId="KennysListStyles">
     <w:name w:val="KennysListStyles"/>
     <w:uiPriority w:val="99"/>
-    <w:rsid w:val="00A65AC0"/>
+    <w:rsid w:val="002F469B"/>
     <w:pPr>
       <w:numPr>
         <w:numId w:val="1"/>
@@ -17871,7 +19381,7 @@
     <w:basedOn w:val="Normal"/>
     <w:next w:val="Answer"/>
     <w:qFormat/>
-    <w:rsid w:val="00A65AC0"/>
+    <w:rsid w:val="002F469B"/>
     <w:rPr>
       <w:b/>
     </w:rPr>
@@ -17880,7 +19390,7 @@
     <w:name w:val="Answer"/>
     <w:basedOn w:val="Normal"/>
     <w:qFormat/>
-    <w:rsid w:val="00A65AC0"/>
+    <w:rsid w:val="002F469B"/>
     <w:pPr>
       <w:spacing w:line="240" w:lineRule="auto"/>
       <w:ind w:left="720"/>
@@ -17893,7 +19403,7 @@
     <w:name w:val="Chapter Heading"/>
     <w:basedOn w:val="Heading1"/>
     <w:qFormat/>
-    <w:rsid w:val="00A65AC0"/>
+    <w:rsid w:val="002F469B"/>
     <w:pPr>
       <w:numPr>
         <w:numId w:val="6"/>
@@ -17909,7 +19419,7 @@
     <w:name w:val="Table Grid"/>
     <w:basedOn w:val="TableNormal"/>
     <w:uiPriority w:val="59"/>
-    <w:rsid w:val="00A65AC0"/>
+    <w:rsid w:val="002F469B"/>
     <w:tblPr>
       <w:tblBorders>
         <w:top w:val="single" w:sz="4" w:space="0" w:color="auto"/>
@@ -17924,7 +19434,7 @@
   <w:style w:type="numbering" w:customStyle="1" w:styleId="Headings">
     <w:name w:val="Headings"/>
     <w:uiPriority w:val="99"/>
-    <w:rsid w:val="00A65AC0"/>
+    <w:rsid w:val="002F469B"/>
     <w:pPr>
       <w:numPr>
         <w:numId w:val="2"/>
@@ -17935,7 +19445,7 @@
     <w:name w:val="Question Section"/>
     <w:basedOn w:val="Heading2"/>
     <w:qFormat/>
-    <w:rsid w:val="00A65AC0"/>
+    <w:rsid w:val="002F469B"/>
     <w:rPr>
       <w:b/>
       <w:color w:val="403152" w:themeColor="accent4" w:themeShade="80"/>
@@ -17945,7 +19455,7 @@
     <w:name w:val="Table Caption"/>
     <w:basedOn w:val="Normal"/>
     <w:qFormat/>
-    <w:rsid w:val="00A65AC0"/>
+    <w:rsid w:val="002F469B"/>
     <w:rPr>
       <w:smallCaps/>
     </w:rPr>
@@ -17953,7 +19463,7 @@
   <w:style w:type="paragraph" w:customStyle="1" w:styleId="SourceCodeCaption">
     <w:name w:val="Source Code Caption"/>
     <w:basedOn w:val="Normal"/>
-    <w:rsid w:val="00A65AC0"/>
+    <w:rsid w:val="002F469B"/>
     <w:pPr>
       <w:spacing w:after="0" w:line="240" w:lineRule="auto"/>
     </w:pPr>
@@ -17966,7 +19476,7 @@
     <w:name w:val="Code Listing"/>
     <w:basedOn w:val="Normal"/>
     <w:qFormat/>
-    <w:rsid w:val="00A65AC0"/>
+    <w:rsid w:val="002F469B"/>
     <w:pPr>
       <w:keepNext/>
       <w:shd w:val="clear" w:color="auto" w:fill="FFFFFF" w:themeFill="background1"/>
@@ -17988,7 +19498,7 @@
     <w:link w:val="QuoteChar"/>
     <w:uiPriority w:val="29"/>
     <w:qFormat/>
-    <w:rsid w:val="00A65AC0"/>
+    <w:rsid w:val="002F469B"/>
     <w:pPr>
       <w:spacing w:before="120"/>
       <w:ind w:left="720" w:right="720"/>
@@ -18004,7 +19514,7 @@
     <w:basedOn w:val="DefaultParagraphFont"/>
     <w:link w:val="Quote"/>
     <w:uiPriority w:val="29"/>
-    <w:rsid w:val="00A65AC0"/>
+    <w:rsid w:val="002F469B"/>
     <w:rPr>
       <w:rFonts w:eastAsiaTheme="minorEastAsia"/>
       <w:i/>
@@ -18021,7 +19531,7 @@
     <w:uiPriority w:val="35"/>
     <w:unhideWhenUsed/>
     <w:qFormat/>
-    <w:rsid w:val="00A65AC0"/>
+    <w:rsid w:val="002F469B"/>
     <w:pPr>
       <w:ind w:left="240"/>
     </w:pPr>
@@ -18038,7 +19548,7 @@
     <w:basedOn w:val="Normal"/>
     <w:next w:val="ListBullet"/>
     <w:qFormat/>
-    <w:rsid w:val="00A65AC0"/>
+    <w:rsid w:val="002F469B"/>
     <w:rPr>
       <w:b/>
       <w:smallCaps/>
@@ -18048,7 +19558,7 @@
     <w:name w:val="Numbered List"/>
     <w:basedOn w:val="Normal"/>
     <w:qFormat/>
-    <w:rsid w:val="00A65AC0"/>
+    <w:rsid w:val="002F469B"/>
     <w:pPr>
       <w:numPr>
         <w:numId w:val="3"/>
@@ -18065,7 +19575,7 @@
     <w:basedOn w:val="Normal"/>
     <w:next w:val="ListNumber"/>
     <w:qFormat/>
-    <w:rsid w:val="00A65AC0"/>
+    <w:rsid w:val="002F469B"/>
     <w:pPr>
       <w:ind w:left="357" w:hanging="357"/>
       <w:contextualSpacing/>
@@ -18080,7 +19590,7 @@
     <w:basedOn w:val="Normal"/>
     <w:uiPriority w:val="99"/>
     <w:unhideWhenUsed/>
-    <w:rsid w:val="00A65AC0"/>
+    <w:rsid w:val="002F469B"/>
     <w:pPr>
       <w:numPr>
         <w:numId w:val="4"/>
@@ -18091,14 +19601,14 @@
   <w:style w:type="paragraph" w:customStyle="1" w:styleId="NumberedBullet">
     <w:name w:val="Numbered Bullet"/>
     <w:basedOn w:val="NumberedList"/>
-    <w:rsid w:val="00A65AC0"/>
+    <w:rsid w:val="002F469B"/>
   </w:style>
   <w:style w:type="paragraph" w:styleId="ListNumber">
     <w:name w:val="List Number"/>
     <w:basedOn w:val="Normal"/>
     <w:uiPriority w:val="99"/>
     <w:unhideWhenUsed/>
-    <w:rsid w:val="00A65AC0"/>
+    <w:rsid w:val="002F469B"/>
     <w:pPr>
       <w:numPr>
         <w:numId w:val="5"/>
@@ -18110,7 +19620,7 @@
     <w:name w:val="RowAndColumnStyle"/>
     <w:basedOn w:val="TableNormal"/>
     <w:uiPriority w:val="99"/>
-    <w:rsid w:val="00A65AC0"/>
+    <w:rsid w:val="002F469B"/>
     <w:pPr>
       <w:spacing w:after="0" w:line="240" w:lineRule="auto"/>
     </w:pPr>
@@ -18188,7 +19698,7 @@
     <w:name w:val="ColumnHeaderTableStyle"/>
     <w:basedOn w:val="TableNormal"/>
     <w:uiPriority w:val="99"/>
-    <w:rsid w:val="00A65AC0"/>
+    <w:rsid w:val="002F469B"/>
     <w:pPr>
       <w:spacing w:before="120" w:after="120" w:line="240" w:lineRule="auto"/>
     </w:pPr>
@@ -18259,7 +19769,7 @@
     <w:name w:val="ColumnHeaderOnly"/>
     <w:basedOn w:val="TableNormal"/>
     <w:uiPriority w:val="99"/>
-    <w:rsid w:val="00A65AC0"/>
+    <w:rsid w:val="002F469B"/>
     <w:rPr>
       <w:rFonts w:eastAsiaTheme="minorEastAsia"/>
       <w:lang w:eastAsia="en-GB"/>
@@ -18270,7 +19780,7 @@
     <w:name w:val="Command Output"/>
     <w:basedOn w:val="Normal"/>
     <w:qFormat/>
-    <w:rsid w:val="00A65AC0"/>
+    <w:rsid w:val="002F469B"/>
     <w:pPr>
       <w:spacing w:after="0" w:line="240" w:lineRule="auto"/>
       <w:ind w:left="284"/>
@@ -18286,7 +19796,7 @@
     <w:basedOn w:val="DefaultParagraphFont"/>
     <w:uiPriority w:val="20"/>
     <w:qFormat/>
-    <w:rsid w:val="00A65AC0"/>
+    <w:rsid w:val="002F469B"/>
     <w:rPr>
       <w:i/>
       <w:iCs/>
@@ -18297,7 +19807,7 @@
     <w:basedOn w:val="DefaultParagraphFont"/>
     <w:uiPriority w:val="21"/>
     <w:qFormat/>
-    <w:rsid w:val="00A65AC0"/>
+    <w:rsid w:val="002F469B"/>
     <w:rPr>
       <w:b w:val="0"/>
       <w:bCs w:val="0"/>
@@ -18311,7 +19821,7 @@
     <w:basedOn w:val="Normal"/>
     <w:next w:val="Normal"/>
     <w:qFormat/>
-    <w:rsid w:val="00A65AC0"/>
+    <w:rsid w:val="002F469B"/>
     <w:pPr>
       <w:spacing w:before="240"/>
     </w:pPr>
@@ -18326,7 +19836,7 @@
     <w:next w:val="Normal"/>
     <w:autoRedefine/>
     <w:qFormat/>
-    <w:rsid w:val="00A65AC0"/>
+    <w:rsid w:val="002F469B"/>
     <w:pPr>
       <w:pBdr>
         <w:top w:val="single" w:sz="24" w:space="5" w:color="auto"/>
@@ -18353,7 +19863,7 @@
     <w:link w:val="HeaderChar"/>
     <w:uiPriority w:val="99"/>
     <w:unhideWhenUsed/>
-    <w:rsid w:val="00A65AC0"/>
+    <w:rsid w:val="002F469B"/>
     <w:pPr>
       <w:tabs>
         <w:tab w:val="center" w:pos="4513"/>
@@ -18361,17 +19871,21 @@
       </w:tabs>
       <w:spacing w:after="0" w:line="240" w:lineRule="auto"/>
     </w:pPr>
+    <w:rPr>
+      <w:color w:val="31378B" w:themeColor="text2"/>
+      <w:sz w:val="32"/>
+    </w:rPr>
   </w:style>
   <w:style w:type="character" w:customStyle="1" w:styleId="HeaderChar">
     <w:name w:val="Header Char"/>
     <w:basedOn w:val="DefaultParagraphFont"/>
     <w:link w:val="Header"/>
     <w:uiPriority w:val="99"/>
-    <w:rsid w:val="00A65AC0"/>
+    <w:rsid w:val="002F469B"/>
     <w:rPr>
       <w:rFonts w:eastAsiaTheme="minorEastAsia"/>
-      <w:color w:val="000000" w:themeColor="text1"/>
-      <w:sz w:val="24"/>
+      <w:color w:val="31378B" w:themeColor="text2"/>
+      <w:sz w:val="32"/>
       <w:lang w:eastAsia="en-GB"/>
     </w:rPr>
   </w:style>
@@ -18381,7 +19895,7 @@
     <w:link w:val="FooterChar"/>
     <w:uiPriority w:val="99"/>
     <w:unhideWhenUsed/>
-    <w:rsid w:val="00A65AC0"/>
+    <w:rsid w:val="002F469B"/>
     <w:pPr>
       <w:tabs>
         <w:tab w:val="center" w:pos="4513"/>
@@ -18395,7 +19909,7 @@
     <w:basedOn w:val="DefaultParagraphFont"/>
     <w:link w:val="Footer"/>
     <w:uiPriority w:val="99"/>
-    <w:rsid w:val="00A65AC0"/>
+    <w:rsid w:val="002F469B"/>
     <w:rPr>
       <w:rFonts w:eastAsiaTheme="minorEastAsia"/>
       <w:color w:val="000000" w:themeColor="text1"/>
@@ -18407,7 +19921,7 @@
     <w:name w:val="Question Sub Section"/>
     <w:basedOn w:val="Heading3"/>
     <w:qFormat/>
-    <w:rsid w:val="00A65AC0"/>
+    <w:rsid w:val="002F469B"/>
     <w:rPr>
       <w:smallCaps/>
     </w:rPr>
@@ -18416,7 +19930,7 @@
     <w:name w:val="Table Cell Normal"/>
     <w:basedOn w:val="Normal"/>
     <w:qFormat/>
-    <w:rsid w:val="00A65AC0"/>
+    <w:rsid w:val="002F469B"/>
     <w:pPr>
       <w:spacing w:before="120" w:after="120" w:line="240" w:lineRule="auto"/>
     </w:pPr>
@@ -18427,7 +19941,7 @@
     <w:next w:val="BodyText"/>
     <w:link w:val="strongChar"/>
     <w:qFormat/>
-    <w:rsid w:val="00A65AC0"/>
+    <w:rsid w:val="002F469B"/>
     <w:rPr>
       <w:b/>
       <w:lang w:eastAsia="fi-FI"/>
@@ -18439,7 +19953,7 @@
     <w:next w:val="BodyText"/>
     <w:link w:val="emphasisChar"/>
     <w:qFormat/>
-    <w:rsid w:val="00A65AC0"/>
+    <w:rsid w:val="002F469B"/>
     <w:rPr>
       <w:i/>
       <w:lang w:eastAsia="fi-FI"/>
@@ -18451,7 +19965,7 @@
     <w:basedOn w:val="Normal"/>
     <w:link w:val="BodyTextChar"/>
     <w:unhideWhenUsed/>
-    <w:rsid w:val="00A65AC0"/>
+    <w:rsid w:val="002F469B"/>
     <w:pPr>
       <w:spacing w:after="120"/>
     </w:pPr>
@@ -18461,7 +19975,7 @@
     <w:aliases w:val="b Char"/>
     <w:basedOn w:val="DefaultParagraphFont"/>
     <w:link w:val="BodyText"/>
-    <w:rsid w:val="00A65AC0"/>
+    <w:rsid w:val="002F469B"/>
     <w:rPr>
       <w:rFonts w:eastAsiaTheme="minorEastAsia"/>
       <w:color w:val="000000" w:themeColor="text1"/>
@@ -18473,7 +19987,7 @@
     <w:name w:val="strong Char"/>
     <w:basedOn w:val="DefaultParagraphFont"/>
     <w:link w:val="Strong1"/>
-    <w:rsid w:val="00A65AC0"/>
+    <w:rsid w:val="002F469B"/>
     <w:rPr>
       <w:rFonts w:eastAsiaTheme="minorEastAsia"/>
       <w:b/>
@@ -18486,7 +20000,7 @@
     <w:name w:val="Path Char"/>
     <w:basedOn w:val="BodyTextChar"/>
     <w:link w:val="Path"/>
-    <w:rsid w:val="00A65AC0"/>
+    <w:rsid w:val="002F469B"/>
     <w:rPr>
       <w:rFonts w:ascii="Courier New" w:eastAsiaTheme="minorEastAsia" w:hAnsi="Courier New"/>
       <w:noProof/>
@@ -18499,7 +20013,7 @@
     <w:name w:val="emphasis Char"/>
     <w:basedOn w:val="DefaultParagraphFont"/>
     <w:link w:val="Emphasis1"/>
-    <w:rsid w:val="00A65AC0"/>
+    <w:rsid w:val="002F469B"/>
     <w:rPr>
       <w:rFonts w:eastAsiaTheme="minorEastAsia"/>
       <w:i/>
@@ -18514,7 +20028,7 @@
     <w:uiPriority w:val="99"/>
     <w:semiHidden/>
     <w:unhideWhenUsed/>
-    <w:rsid w:val="00A65AC0"/>
+    <w:rsid w:val="002F469B"/>
     <w:rPr>
       <w:i/>
       <w:iCs/>
@@ -18524,7 +20038,7 @@
     <w:name w:val="Command Char"/>
     <w:basedOn w:val="DefaultParagraphFont"/>
     <w:link w:val="Command"/>
-    <w:rsid w:val="00A65AC0"/>
+    <w:rsid w:val="002F469B"/>
     <w:rPr>
       <w:rFonts w:ascii="Courier New" w:eastAsiaTheme="minorEastAsia" w:hAnsi="Courier New"/>
       <w:color w:val="000000" w:themeColor="text1"/>
@@ -18537,7 +20051,7 @@
     <w:basedOn w:val="Normal"/>
     <w:link w:val="SourceCodeChar"/>
     <w:qFormat/>
-    <w:rsid w:val="00A65AC0"/>
+    <w:rsid w:val="002F469B"/>
     <w:pPr>
       <w:spacing w:before="240" w:after="360" w:line="240" w:lineRule="auto"/>
       <w:ind w:left="238"/>
@@ -18555,7 +20069,7 @@
     <w:name w:val="Source Code Char"/>
     <w:basedOn w:val="DefaultParagraphFont"/>
     <w:link w:val="SourceCode"/>
-    <w:rsid w:val="00A65AC0"/>
+    <w:rsid w:val="002F469B"/>
     <w:rPr>
       <w:rFonts w:ascii="Courier New" w:eastAsiaTheme="minorEastAsia" w:hAnsi="Courier New" w:cs="Consolas"/>
       <w:noProof/>
@@ -18569,7 +20083,7 @@
     <w:name w:val="Source Code Strong Char"/>
     <w:basedOn w:val="SourceCodeChar"/>
     <w:link w:val="SourceCodeStrong"/>
-    <w:rsid w:val="00A65AC0"/>
+    <w:rsid w:val="002F469B"/>
     <w:rPr>
       <w:rFonts w:ascii="Courier New" w:eastAsiaTheme="minorEastAsia" w:hAnsi="Courier New" w:cs="Consolas"/>
       <w:b/>
@@ -18584,7 +20098,7 @@
     <w:name w:val="NumberedDescription"/>
     <w:basedOn w:val="TableNormal"/>
     <w:uiPriority w:val="99"/>
-    <w:rsid w:val="00A65AC0"/>
+    <w:rsid w:val="002F469B"/>
     <w:pPr>
       <w:spacing w:after="0" w:line="240" w:lineRule="auto"/>
     </w:pPr>
@@ -18610,7 +20124,7 @@
     <w:name w:val="Document Title"/>
     <w:basedOn w:val="ChapterHeading"/>
     <w:qFormat/>
-    <w:rsid w:val="00A65AC0"/>
+    <w:rsid w:val="002F469B"/>
     <w:pPr>
       <w:numPr>
         <w:numId w:val="0"/>
@@ -18627,7 +20141,7 @@
     <w:name w:val="Sub Title"/>
     <w:basedOn w:val="Heading1"/>
     <w:qFormat/>
-    <w:rsid w:val="00A65AC0"/>
+    <w:rsid w:val="002F469B"/>
     <w:pPr>
       <w:spacing w:before="0"/>
       <w:jc w:val="right"/>
@@ -18643,7 +20157,7 @@
     <w:name w:val="Contains Section"/>
     <w:basedOn w:val="ListBullet"/>
     <w:qFormat/>
-    <w:rsid w:val="00A65AC0"/>
+    <w:rsid w:val="002F469B"/>
     <w:pPr>
       <w:spacing w:after="0"/>
       <w:ind w:left="924" w:hanging="357"/>
@@ -18653,7 +20167,7 @@
     <w:name w:val="`"/>
     <w:basedOn w:val="Normal"/>
     <w:qFormat/>
-    <w:rsid w:val="00A65AC0"/>
+    <w:rsid w:val="002F469B"/>
     <w:pPr>
       <w:pBdr>
         <w:bottom w:val="single" w:sz="4" w:space="1" w:color="auto"/>
@@ -18664,7 +20178,7 @@
     <w:name w:val="Contains Header"/>
     <w:basedOn w:val="ListBulletHeader"/>
     <w:qFormat/>
-    <w:rsid w:val="00A65AC0"/>
+    <w:rsid w:val="002F469B"/>
     <w:pPr>
       <w:pBdr>
         <w:top w:val="single" w:sz="4" w:space="12" w:color="auto"/>
@@ -18676,7 +20190,7 @@
     <w:name w:val="Contains End"/>
     <w:basedOn w:val="Normal"/>
     <w:qFormat/>
-    <w:rsid w:val="00A65AC0"/>
+    <w:rsid w:val="002F469B"/>
     <w:pPr>
       <w:pBdr>
         <w:bottom w:val="single" w:sz="4" w:space="1" w:color="auto"/>
@@ -18688,7 +20202,7 @@
     <w:name w:val="Quote CallOut"/>
     <w:basedOn w:val="Normal"/>
     <w:qFormat/>
-    <w:rsid w:val="00A65AC0"/>
+    <w:rsid w:val="002F469B"/>
     <w:pPr>
       <w:pBdr>
         <w:left w:val="single" w:sz="24" w:space="12" w:color="00B0F0" w:themeColor="accent1"/>
@@ -18705,7 +20219,7 @@
     <w:basedOn w:val="QuoteCallOut"/>
     <w:next w:val="QuoteCallOut"/>
     <w:qFormat/>
-    <w:rsid w:val="00A65AC0"/>
+    <w:rsid w:val="002F469B"/>
     <w:rPr>
       <w:b/>
       <w:smallCaps/>
@@ -18715,7 +20229,7 @@
     <w:name w:val="SimpleDefinition"/>
     <w:basedOn w:val="TableNormal"/>
     <w:uiPriority w:val="99"/>
-    <w:rsid w:val="00A65AC0"/>
+    <w:rsid w:val="002F469B"/>
     <w:pPr>
       <w:spacing w:after="0" w:line="240" w:lineRule="auto"/>
     </w:pPr>
@@ -18784,7 +20298,7 @@
     <w:name w:val="Figure Style"/>
     <w:basedOn w:val="Normal"/>
     <w:qFormat/>
-    <w:rsid w:val="00A65AC0"/>
+    <w:rsid w:val="002F469B"/>
     <w:pPr>
       <w:shd w:val="clear" w:color="auto" w:fill="FFFFFF" w:themeFill="background1"/>
       <w:spacing w:before="240"/>
@@ -18797,7 +20311,7 @@
     <w:basedOn w:val="Caption"/>
     <w:next w:val="Normal"/>
     <w:qFormat/>
-    <w:rsid w:val="00A65AC0"/>
+    <w:rsid w:val="002F469B"/>
     <w:rPr>
       <w:i w:val="0"/>
       <w:color w:val="auto"/>
@@ -18807,7 +20321,7 @@
     <w:name w:val="Table Header"/>
     <w:basedOn w:val="ListBulletHeader"/>
     <w:qFormat/>
-    <w:rsid w:val="00A65AC0"/>
+    <w:rsid w:val="002F469B"/>
     <w:pPr>
       <w:spacing w:after="120"/>
     </w:pPr>
@@ -18853,7 +20367,7 @@
     <w:name w:val="TutorialStep"/>
     <w:basedOn w:val="Normal"/>
     <w:qFormat/>
-    <w:rsid w:val="00A65AC0"/>
+    <w:rsid w:val="002F469B"/>
     <w:pPr>
       <w:numPr>
         <w:numId w:val="7"/>
@@ -18869,7 +20383,7 @@
     <w:name w:val="Question Ankied"/>
     <w:basedOn w:val="Question"/>
     <w:qFormat/>
-    <w:rsid w:val="00A65AC0"/>
+    <w:rsid w:val="002F469B"/>
     <w:rPr>
       <w:color w:val="7F7F7F" w:themeColor="text1" w:themeTint="80"/>
     </w:rPr>
@@ -18879,7 +20393,7 @@
     <w:basedOn w:val="Normal"/>
     <w:next w:val="Heading1"/>
     <w:qFormat/>
-    <w:rsid w:val="00A65AC0"/>
+    <w:rsid w:val="002F469B"/>
     <w:rPr>
       <w:rFonts w:asciiTheme="majorHAnsi" w:hAnsiTheme="majorHAnsi"/>
       <w:color w:val="31378B" w:themeColor="text2"/>
@@ -18891,7 +20405,7 @@
     <w:name w:val="Appendice"/>
     <w:basedOn w:val="Heading2"/>
     <w:qFormat/>
-    <w:rsid w:val="00A65AC0"/>
+    <w:rsid w:val="002F469B"/>
     <w:rPr>
       <w:sz w:val="28"/>
       <w:lang w:eastAsia="fi-FI"/>
@@ -18901,7 +20415,7 @@
     <w:name w:val="Question Esoteric"/>
     <w:basedOn w:val="Normal"/>
     <w:qFormat/>
-    <w:rsid w:val="00A65AC0"/>
+    <w:rsid w:val="002F469B"/>
     <w:rPr>
       <w:color w:val="4BACC6" w:themeColor="accent5"/>
     </w:rPr>
@@ -18910,24 +20424,24 @@
     <w:name w:val="ToDo Section"/>
     <w:basedOn w:val="Heading1"/>
     <w:qFormat/>
-    <w:rsid w:val="00A65AC0"/>
+    <w:rsid w:val="002F469B"/>
   </w:style>
   <w:style w:type="paragraph" w:customStyle="1" w:styleId="ToDoQuestionHeader">
     <w:name w:val="ToDo Question Header"/>
     <w:basedOn w:val="Question"/>
     <w:qFormat/>
-    <w:rsid w:val="00A65AC0"/>
+    <w:rsid w:val="002F469B"/>
   </w:style>
   <w:style w:type="paragraph" w:customStyle="1" w:styleId="ToDoDetails">
     <w:name w:val="ToDoDetails"/>
     <w:basedOn w:val="Normal"/>
     <w:qFormat/>
-    <w:rsid w:val="00A65AC0"/>
+    <w:rsid w:val="002F469B"/>
   </w:style>
   <w:style w:type="paragraph" w:customStyle="1" w:styleId="CodeExampleCode">
     <w:name w:val="Code Example Code"/>
     <w:basedOn w:val="Normal"/>
-    <w:rsid w:val="00A65AC0"/>
+    <w:rsid w:val="002F469B"/>
     <w:rPr>
       <w:rFonts w:ascii="Times New Roman" w:eastAsia="Times New Roman" w:hAnsi="Times New Roman" w:cs="Times New Roman"/>
       <w:b/>
@@ -18940,7 +20454,7 @@
     <w:name w:val="Code Example Diagram"/>
     <w:basedOn w:val="Normal"/>
     <w:qFormat/>
-    <w:rsid w:val="00A65AC0"/>
+    <w:rsid w:val="002F469B"/>
     <w:pPr>
       <w:spacing w:after="160" w:line="240" w:lineRule="auto"/>
     </w:pPr>
@@ -18954,7 +20468,7 @@
     <w:name w:val="Code Example Runtime"/>
     <w:basedOn w:val="Normal"/>
     <w:qFormat/>
-    <w:rsid w:val="00A65AC0"/>
+    <w:rsid w:val="002F469B"/>
     <w:pPr>
       <w:spacing w:after="160" w:line="240" w:lineRule="auto"/>
     </w:pPr>
@@ -18969,7 +20483,7 @@
     <w:basedOn w:val="Normal"/>
     <w:link w:val="CodeExampleHeadingChar"/>
     <w:qFormat/>
-    <w:rsid w:val="00A65AC0"/>
+    <w:rsid w:val="002F469B"/>
     <w:rPr>
       <w:b/>
       <w:smallCaps/>
@@ -19242,20 +20756,20 @@
     <w:name w:val="Headin"/>
     <w:basedOn w:val="Normal"/>
     <w:qFormat/>
-    <w:rsid w:val="00A65AC0"/>
+    <w:rsid w:val="002F469B"/>
   </w:style>
   <w:style w:type="paragraph" w:customStyle="1" w:styleId="questionsubsection2">
     <w:name w:val="question sub section 2"/>
     <w:basedOn w:val="Heading4"/>
     <w:qFormat/>
-    <w:rsid w:val="00A65AC0"/>
+    <w:rsid w:val="002F469B"/>
   </w:style>
   <w:style w:type="paragraph" w:customStyle="1" w:styleId="ListBulletHeader2">
     <w:name w:val="List Bullet Header 2"/>
     <w:basedOn w:val="Normal"/>
     <w:next w:val="ListBullet"/>
     <w:qFormat/>
-    <w:rsid w:val="00A65AC0"/>
+    <w:rsid w:val="002F469B"/>
     <w:pPr>
       <w:spacing w:after="120"/>
     </w:pPr>
@@ -19517,13 +21031,13 @@
     <w:basedOn w:val="CodeExampleHeading"/>
     <w:link w:val="DefChar"/>
     <w:qFormat/>
-    <w:rsid w:val="00A65AC0"/>
+    <w:rsid w:val="002F469B"/>
   </w:style>
   <w:style w:type="character" w:customStyle="1" w:styleId="CodeExampleHeadingChar">
     <w:name w:val="Code Example Heading Char"/>
     <w:basedOn w:val="DefaultParagraphFont"/>
     <w:link w:val="CodeExampleHeading"/>
-    <w:rsid w:val="00A65AC0"/>
+    <w:rsid w:val="002F469B"/>
     <w:rPr>
       <w:rFonts w:eastAsiaTheme="minorEastAsia"/>
       <w:b/>
@@ -19537,7 +21051,7 @@
     <w:name w:val="Def Char"/>
     <w:basedOn w:val="CodeExampleHeadingChar"/>
     <w:link w:val="Def"/>
-    <w:rsid w:val="00A65AC0"/>
+    <w:rsid w:val="002F469B"/>
     <w:rPr>
       <w:rFonts w:eastAsiaTheme="minorEastAsia"/>
       <w:b/>
@@ -19558,6 +21072,15 @@
       <w:ind w:left="283"/>
       <w:contextualSpacing/>
     </w:pPr>
+  </w:style>
+  <w:style w:type="paragraph" w:customStyle="1" w:styleId="ProofHeading">
+    <w:name w:val="Proof Heading"/>
+    <w:basedOn w:val="Def"/>
+    <w:qFormat/>
+    <w:rsid w:val="002F469B"/>
+    <w:rPr>
+      <w:color w:val="00B0F0" w:themeColor="accent1"/>
+    </w:rPr>
   </w:style>
 </w:styles>
 </file>
@@ -19761,7 +21284,7 @@
 </file>
 
 <file path=customXml/itemProps1.xml><?xml version="1.0" encoding="utf-8"?>
-<ds:datastoreItem xmlns:ds="http://schemas.openxmlformats.org/officeDocument/2006/customXml" ds:itemID="{13890662-E30A-4306-AF35-AD92476F767C}">
+<ds:datastoreItem xmlns:ds="http://schemas.openxmlformats.org/officeDocument/2006/customXml" ds:itemID="{B6AEF7F2-BD0E-4EA3-9B18-66CB4B8F4B43}">
   <ds:schemaRefs>
     <ds:schemaRef ds:uri="http://schemas.openxmlformats.org/officeDocument/2006/bibliography"/>
   </ds:schemaRefs>

--- a/notes/mathematics/numbertheory/numbertheory.docx
+++ b/notes/mathematics/numbertheory/numbertheory.docx
@@ -24,660 +24,1519 @@
         <w:t>Definitions</w:t>
       </w:r>
     </w:p>
-    <w:p>
-      <w:pPr>
-        <w:pStyle w:val="Def"/>
-      </w:pPr>
-      <w:r>
-        <w:t>Divisors</w:t>
-      </w:r>
-      <w:r>
-        <w:t xml:space="preserve"> and Divisibility</w:t>
-      </w:r>
-    </w:p>
-    <w:p>
-      <w:r>
-        <w:t xml:space="preserve">If </w:t>
-      </w:r>
-      <m:oMath>
-        <m:r>
-          <w:rPr>
-            <w:rFonts w:ascii="Cambria Math" w:hAnsi="Cambria Math"/>
-          </w:rPr>
-          <m:t>p|q</m:t>
-        </m:r>
-      </m:oMath>
-      <w:r>
-        <w:t xml:space="preserve"> we say p is </w:t>
-      </w:r>
-      <w:r>
-        <w:t>a factor or divisor of q and q is divisible by p</w:t>
-      </w:r>
-      <w:r>
-        <w:t>. P is a multiple of q</w:t>
-      </w:r>
-    </w:p>
-    <w:p>
-      <w:pPr>
-        <w:pStyle w:val="Def"/>
-      </w:pPr>
-      <w:r>
-        <w:t>Fundamental theorum of Arithmetic</w:t>
-      </w:r>
-    </w:p>
-    <w:p>
-      <w:r>
-        <w:t>Any integer can be expressed as the product of prime factors</w:t>
-      </w:r>
-      <m:oMath>
-        <m:r>
-          <w:rPr>
-            <w:rFonts w:ascii="Cambria Math" w:hAnsi="Cambria Math"/>
-          </w:rPr>
-          <m:t xml:space="preserve"> x=</m:t>
-        </m:r>
-        <m:sSubSup>
-          <m:sSubSupPr>
-            <m:ctrlPr>
-              <w:rPr>
-                <w:rFonts w:ascii="Cambria Math" w:hAnsi="Cambria Math"/>
-                <w:i/>
-              </w:rPr>
-            </m:ctrlPr>
-          </m:sSubSupPr>
-          <m:e>
-            <m:r>
-              <w:rPr>
-                <w:rFonts w:ascii="Cambria Math" w:hAnsi="Cambria Math"/>
-              </w:rPr>
-              <m:t>p</m:t>
-            </m:r>
-          </m:e>
-          <m:sub>
-            <m:r>
-              <w:rPr>
-                <w:rFonts w:ascii="Cambria Math" w:hAnsi="Cambria Math"/>
-              </w:rPr>
-              <m:t>1</m:t>
-            </m:r>
-          </m:sub>
-          <m:sup>
-            <m:sSub>
-              <m:sSubPr>
-                <m:ctrlPr>
-                  <w:rPr>
-                    <w:rFonts w:ascii="Cambria Math" w:hAnsi="Cambria Math"/>
-                    <w:i/>
-                  </w:rPr>
-                </m:ctrlPr>
-              </m:sSubPr>
-              <m:e>
+    <w:tbl>
+      <w:tblPr>
+        <w:tblStyle w:val="SimpleDefinition"/>
+        <w:tblW w:w="0" w:type="auto"/>
+        <w:tblLook w:val="04A0" w:firstRow="1" w:lastRow="0" w:firstColumn="1" w:lastColumn="0" w:noHBand="0" w:noVBand="1"/>
+      </w:tblPr>
+      <w:tblGrid>
+        <w:gridCol w:w="3162"/>
+        <w:gridCol w:w="5468"/>
+      </w:tblGrid>
+      <w:tr>
+        <w:tc>
+          <w:tcPr>
+            <w:cnfStyle w:val="001000000000" w:firstRow="0" w:lastRow="0" w:firstColumn="1" w:lastColumn="0" w:oddVBand="0" w:evenVBand="0" w:oddHBand="0" w:evenHBand="0" w:firstRowFirstColumn="0" w:firstRowLastColumn="0" w:lastRowFirstColumn="0" w:lastRowLastColumn="0"/>
+            <w:tcW w:w="3162" w:type="dxa"/>
+            <w:hideMark/>
+          </w:tcPr>
+          <w:p>
+            <w:pPr>
+              <w:pStyle w:val="Def"/>
+            </w:pPr>
+            <w:r>
+              <w:t>Divisor</w:t>
+            </w:r>
+          </w:p>
+        </w:tc>
+        <w:tc>
+          <w:tcPr>
+            <w:tcW w:w="5468" w:type="dxa"/>
+            <w:hideMark/>
+          </w:tcPr>
+          <w:p>
+            <w:pPr>
+              <w:cnfStyle w:val="000000000000" w:firstRow="0" w:lastRow="0" w:firstColumn="0" w:lastColumn="0" w:oddVBand="0" w:evenVBand="0" w:oddHBand="0" w:evenHBand="0" w:firstRowFirstColumn="0" w:firstRowLastColumn="0" w:lastRowFirstColumn="0" w:lastRowLastColumn="0"/>
+            </w:pPr>
+            <w:r>
+              <w:t xml:space="preserve">If </w:t>
+            </w:r>
+            <m:oMath>
+              <m:r>
+                <w:rPr>
+                  <w:rFonts w:ascii="Cambria Math" w:hAnsi="Cambria Math"/>
+                </w:rPr>
+                <m:t>p|q</m:t>
+              </m:r>
+            </m:oMath>
+            <w:r>
+              <w:t xml:space="preserve"> we say p is a factor or divisor of q and q is divisible by p. P is a multiple of q</w:t>
+            </w:r>
+          </w:p>
+        </w:tc>
+      </w:tr>
+      <w:tr>
+        <w:tc>
+          <w:tcPr>
+            <w:cnfStyle w:val="001000000000" w:firstRow="0" w:lastRow="0" w:firstColumn="1" w:lastColumn="0" w:oddVBand="0" w:evenVBand="0" w:oddHBand="0" w:evenHBand="0" w:firstRowFirstColumn="0" w:firstRowLastColumn="0" w:lastRowFirstColumn="0" w:lastRowLastColumn="0"/>
+            <w:tcW w:w="3162" w:type="dxa"/>
+            <w:hideMark/>
+          </w:tcPr>
+          <w:p>
+            <w:pPr>
+              <w:pStyle w:val="Def"/>
+            </w:pPr>
+            <w:r>
+              <w:t>Fundamental theorum of Arithmetic</w:t>
+            </w:r>
+          </w:p>
+        </w:tc>
+        <w:tc>
+          <w:tcPr>
+            <w:tcW w:w="5468" w:type="dxa"/>
+            <w:hideMark/>
+          </w:tcPr>
+          <w:p>
+            <w:pPr>
+              <w:cnfStyle w:val="000000000000" w:firstRow="0" w:lastRow="0" w:firstColumn="0" w:lastColumn="0" w:oddVBand="0" w:evenVBand="0" w:oddHBand="0" w:evenHBand="0" w:firstRowFirstColumn="0" w:firstRowLastColumn="0" w:lastRowFirstColumn="0" w:lastRowLastColumn="0"/>
+            </w:pPr>
+            <w:r>
+              <w:t>Any integer can be expressed as the product of prime factors</w:t>
+            </w:r>
+            <m:oMath>
+              <m:r>
+                <w:rPr>
+                  <w:rFonts w:ascii="Cambria Math" w:hAnsi="Cambria Math"/>
+                </w:rPr>
+                <m:t xml:space="preserve"> x=</m:t>
+              </m:r>
+              <m:sSubSup>
+                <m:sSubSupPr>
+                  <m:ctrlPr>
+                    <w:rPr>
+                      <w:rFonts w:ascii="Cambria Math" w:hAnsi="Cambria Math"/>
+                      <w:i/>
+                    </w:rPr>
+                  </m:ctrlPr>
+                </m:sSubSupPr>
+                <m:e>
+                  <m:r>
+                    <w:rPr>
+                      <w:rFonts w:ascii="Cambria Math" w:hAnsi="Cambria Math"/>
+                    </w:rPr>
+                    <m:t>p</m:t>
+                  </m:r>
+                </m:e>
+                <m:sub>
+                  <m:r>
+                    <w:rPr>
+                      <w:rFonts w:ascii="Cambria Math" w:hAnsi="Cambria Math"/>
+                    </w:rPr>
+                    <m:t>1</m:t>
+                  </m:r>
+                </m:sub>
+                <m:sup>
+                  <m:sSub>
+                    <m:sSubPr>
+                      <m:ctrlPr>
+                        <w:rPr>
+                          <w:rFonts w:ascii="Cambria Math" w:hAnsi="Cambria Math"/>
+                          <w:i/>
+                        </w:rPr>
+                      </m:ctrlPr>
+                    </m:sSubPr>
+                    <m:e>
+                      <m:r>
+                        <w:rPr>
+                          <w:rFonts w:ascii="Cambria Math" w:hAnsi="Cambria Math"/>
+                        </w:rPr>
+                        <m:t>a</m:t>
+                      </m:r>
+                    </m:e>
+                    <m:sub>
+                      <m:r>
+                        <w:rPr>
+                          <w:rFonts w:ascii="Cambria Math" w:hAnsi="Cambria Math"/>
+                        </w:rPr>
+                        <m:t>1</m:t>
+                      </m:r>
+                    </m:sub>
+                  </m:sSub>
+                </m:sup>
+              </m:sSubSup>
+              <m:sSubSup>
+                <m:sSubSupPr>
+                  <m:ctrlPr>
+                    <w:rPr>
+                      <w:rFonts w:ascii="Cambria Math" w:hAnsi="Cambria Math"/>
+                      <w:i/>
+                    </w:rPr>
+                  </m:ctrlPr>
+                </m:sSubSupPr>
+                <m:e>
+                  <m:r>
+                    <w:rPr>
+                      <w:rFonts w:ascii="Cambria Math" w:hAnsi="Cambria Math"/>
+                    </w:rPr>
+                    <m:t>p</m:t>
+                  </m:r>
+                </m:e>
+                <m:sub>
+                  <m:r>
+                    <w:rPr>
+                      <w:rFonts w:ascii="Cambria Math" w:hAnsi="Cambria Math"/>
+                    </w:rPr>
+                    <m:t>2</m:t>
+                  </m:r>
+                </m:sub>
+                <m:sup>
+                  <m:sSub>
+                    <m:sSubPr>
+                      <m:ctrlPr>
+                        <w:rPr>
+                          <w:rFonts w:ascii="Cambria Math" w:hAnsi="Cambria Math"/>
+                          <w:i/>
+                        </w:rPr>
+                      </m:ctrlPr>
+                    </m:sSubPr>
+                    <m:e>
+                      <m:r>
+                        <w:rPr>
+                          <w:rFonts w:ascii="Cambria Math" w:hAnsi="Cambria Math"/>
+                        </w:rPr>
+                        <m:t>a</m:t>
+                      </m:r>
+                    </m:e>
+                    <m:sub>
+                      <m:r>
+                        <w:rPr>
+                          <w:rFonts w:ascii="Cambria Math" w:hAnsi="Cambria Math"/>
+                        </w:rPr>
+                        <m:t>2</m:t>
+                      </m:r>
+                    </m:sub>
+                  </m:sSub>
+                </m:sup>
+              </m:sSubSup>
+              <m:r>
+                <w:rPr>
+                  <w:rFonts w:ascii="Cambria Math" w:hAnsi="Cambria Math"/>
+                </w:rPr>
+                <m:t>…</m:t>
+              </m:r>
+              <m:sSubSup>
+                <m:sSubSupPr>
+                  <m:ctrlPr>
+                    <w:rPr>
+                      <w:rFonts w:ascii="Cambria Math" w:hAnsi="Cambria Math"/>
+                      <w:i/>
+                    </w:rPr>
+                  </m:ctrlPr>
+                </m:sSubSupPr>
+                <m:e>
+                  <m:r>
+                    <w:rPr>
+                      <w:rFonts w:ascii="Cambria Math" w:hAnsi="Cambria Math"/>
+                    </w:rPr>
+                    <m:t>p</m:t>
+                  </m:r>
+                </m:e>
+                <m:sub>
+                  <m:r>
+                    <w:rPr>
+                      <w:rFonts w:ascii="Cambria Math" w:hAnsi="Cambria Math"/>
+                    </w:rPr>
+                    <m:t>n</m:t>
+                  </m:r>
+                </m:sub>
+                <m:sup>
+                  <m:sSub>
+                    <m:sSubPr>
+                      <m:ctrlPr>
+                        <w:rPr>
+                          <w:rFonts w:ascii="Cambria Math" w:hAnsi="Cambria Math"/>
+                          <w:i/>
+                        </w:rPr>
+                      </m:ctrlPr>
+                    </m:sSubPr>
+                    <m:e>
+                      <m:r>
+                        <w:rPr>
+                          <w:rFonts w:ascii="Cambria Math" w:hAnsi="Cambria Math"/>
+                        </w:rPr>
+                        <m:t>a</m:t>
+                      </m:r>
+                    </m:e>
+                    <m:sub>
+                      <m:r>
+                        <w:rPr>
+                          <w:rFonts w:ascii="Cambria Math" w:hAnsi="Cambria Math"/>
+                        </w:rPr>
+                        <m:t>n</m:t>
+                      </m:r>
+                    </m:sub>
+                  </m:sSub>
+                </m:sup>
+              </m:sSubSup>
+            </m:oMath>
+          </w:p>
+        </w:tc>
+      </w:tr>
+      <w:tr>
+        <w:tc>
+          <w:tcPr>
+            <w:cnfStyle w:val="001000000000" w:firstRow="0" w:lastRow="0" w:firstColumn="1" w:lastColumn="0" w:oddVBand="0" w:evenVBand="0" w:oddHBand="0" w:evenHBand="0" w:firstRowFirstColumn="0" w:firstRowLastColumn="0" w:lastRowFirstColumn="0" w:lastRowLastColumn="0"/>
+            <w:tcW w:w="3162" w:type="dxa"/>
+          </w:tcPr>
+          <w:p>
+            <w:pPr>
+              <w:pStyle w:val="Def"/>
+            </w:pPr>
+            <w:r>
+              <w:t>Highest Common Factor</w:t>
+            </w:r>
+          </w:p>
+        </w:tc>
+        <w:tc>
+          <w:tcPr>
+            <w:tcW w:w="5468" w:type="dxa"/>
+          </w:tcPr>
+          <w:p>
+            <w:pPr>
+              <w:cnfStyle w:val="000000000000" w:firstRow="0" w:lastRow="0" w:firstColumn="0" w:lastColumn="0" w:oddVBand="0" w:evenVBand="0" w:oddHBand="0" w:evenHBand="0" w:firstRowFirstColumn="0" w:firstRowLastColumn="0" w:lastRowFirstColumn="0" w:lastRowLastColumn="0"/>
+            </w:pPr>
+            <w:r>
+              <w:t xml:space="preserve">The highest number that is a divisor of two number. Given two integers </w:t>
+            </w:r>
+            <m:oMath>
+              <m:r>
+                <w:rPr>
+                  <w:rFonts w:ascii="Cambria Math" w:hAnsi="Cambria Math"/>
+                </w:rPr>
+                <m:t>x=</m:t>
+              </m:r>
+              <m:sSubSup>
+                <m:sSubSupPr>
+                  <m:ctrlPr>
+                    <w:rPr>
+                      <w:rFonts w:ascii="Cambria Math" w:hAnsi="Cambria Math"/>
+                      <w:i/>
+                    </w:rPr>
+                  </m:ctrlPr>
+                </m:sSubSupPr>
+                <m:e>
+                  <m:r>
+                    <w:rPr>
+                      <w:rFonts w:ascii="Cambria Math" w:hAnsi="Cambria Math"/>
+                    </w:rPr>
+                    <m:t>p</m:t>
+                  </m:r>
+                </m:e>
+                <m:sub>
+                  <m:r>
+                    <w:rPr>
+                      <w:rFonts w:ascii="Cambria Math" w:hAnsi="Cambria Math"/>
+                    </w:rPr>
+                    <m:t>1</m:t>
+                  </m:r>
+                </m:sub>
+                <m:sup>
+                  <m:sSub>
+                    <m:sSubPr>
+                      <m:ctrlPr>
+                        <w:rPr>
+                          <w:rFonts w:ascii="Cambria Math" w:hAnsi="Cambria Math"/>
+                          <w:i/>
+                        </w:rPr>
+                      </m:ctrlPr>
+                    </m:sSubPr>
+                    <m:e>
+                      <m:r>
+                        <w:rPr>
+                          <w:rFonts w:ascii="Cambria Math" w:hAnsi="Cambria Math"/>
+                        </w:rPr>
+                        <m:t>a</m:t>
+                      </m:r>
+                    </m:e>
+                    <m:sub>
+                      <m:r>
+                        <w:rPr>
+                          <w:rFonts w:ascii="Cambria Math" w:hAnsi="Cambria Math"/>
+                        </w:rPr>
+                        <m:t>1</m:t>
+                      </m:r>
+                    </m:sub>
+                  </m:sSub>
+                </m:sup>
+              </m:sSubSup>
+              <m:sSubSup>
+                <m:sSubSupPr>
+                  <m:ctrlPr>
+                    <w:rPr>
+                      <w:rFonts w:ascii="Cambria Math" w:hAnsi="Cambria Math"/>
+                      <w:i/>
+                    </w:rPr>
+                  </m:ctrlPr>
+                </m:sSubSupPr>
+                <m:e>
+                  <m:r>
+                    <w:rPr>
+                      <w:rFonts w:ascii="Cambria Math" w:hAnsi="Cambria Math"/>
+                    </w:rPr>
+                    <m:t>p</m:t>
+                  </m:r>
+                </m:e>
+                <m:sub>
+                  <m:r>
+                    <w:rPr>
+                      <w:rFonts w:ascii="Cambria Math" w:hAnsi="Cambria Math"/>
+                    </w:rPr>
+                    <m:t>2</m:t>
+                  </m:r>
+                </m:sub>
+                <m:sup>
+                  <m:sSub>
+                    <m:sSubPr>
+                      <m:ctrlPr>
+                        <w:rPr>
+                          <w:rFonts w:ascii="Cambria Math" w:hAnsi="Cambria Math"/>
+                          <w:i/>
+                        </w:rPr>
+                      </m:ctrlPr>
+                    </m:sSubPr>
+                    <m:e>
+                      <m:r>
+                        <w:rPr>
+                          <w:rFonts w:ascii="Cambria Math" w:hAnsi="Cambria Math"/>
+                        </w:rPr>
+                        <m:t>a</m:t>
+                      </m:r>
+                    </m:e>
+                    <m:sub>
+                      <m:r>
+                        <w:rPr>
+                          <w:rFonts w:ascii="Cambria Math" w:hAnsi="Cambria Math"/>
+                        </w:rPr>
+                        <m:t>2</m:t>
+                      </m:r>
+                    </m:sub>
+                  </m:sSub>
+                </m:sup>
+              </m:sSubSup>
+              <m:r>
+                <w:rPr>
+                  <w:rFonts w:ascii="Cambria Math" w:hAnsi="Cambria Math"/>
+                </w:rPr>
+                <m:t>…</m:t>
+              </m:r>
+              <m:sSubSup>
+                <m:sSubSupPr>
+                  <m:ctrlPr>
+                    <w:rPr>
+                      <w:rFonts w:ascii="Cambria Math" w:hAnsi="Cambria Math"/>
+                      <w:i/>
+                    </w:rPr>
+                  </m:ctrlPr>
+                </m:sSubSupPr>
+                <m:e>
+                  <m:r>
+                    <w:rPr>
+                      <w:rFonts w:ascii="Cambria Math" w:hAnsi="Cambria Math"/>
+                    </w:rPr>
+                    <m:t>p</m:t>
+                  </m:r>
+                </m:e>
+                <m:sub>
+                  <m:r>
+                    <w:rPr>
+                      <w:rFonts w:ascii="Cambria Math" w:hAnsi="Cambria Math"/>
+                    </w:rPr>
+                    <m:t>n</m:t>
+                  </m:r>
+                </m:sub>
+                <m:sup>
+                  <m:sSub>
+                    <m:sSubPr>
+                      <m:ctrlPr>
+                        <w:rPr>
+                          <w:rFonts w:ascii="Cambria Math" w:hAnsi="Cambria Math"/>
+                          <w:i/>
+                        </w:rPr>
+                      </m:ctrlPr>
+                    </m:sSubPr>
+                    <m:e>
+                      <m:r>
+                        <w:rPr>
+                          <w:rFonts w:ascii="Cambria Math" w:hAnsi="Cambria Math"/>
+                        </w:rPr>
+                        <m:t>a</m:t>
+                      </m:r>
+                    </m:e>
+                    <m:sub>
+                      <m:r>
+                        <w:rPr>
+                          <w:rFonts w:ascii="Cambria Math" w:hAnsi="Cambria Math"/>
+                        </w:rPr>
+                        <m:t>n</m:t>
+                      </m:r>
+                    </m:sub>
+                  </m:sSub>
+                </m:sup>
+              </m:sSubSup>
+            </m:oMath>
+            <w:r>
+              <w:t>,</w:t>
+            </w:r>
+            <w:r>
+              <w:t xml:space="preserve"> and</w:t>
+            </w:r>
+            <w:r>
+              <w:t xml:space="preserve"> </w:t>
+            </w:r>
+            <m:oMath>
+              <m:r>
+                <w:rPr>
+                  <w:rFonts w:ascii="Cambria Math" w:hAnsi="Cambria Math"/>
+                </w:rPr>
+                <m:t>y=</m:t>
+              </m:r>
+              <m:sSubSup>
+                <m:sSubSupPr>
+                  <m:ctrlPr>
+                    <w:rPr>
+                      <w:rFonts w:ascii="Cambria Math" w:hAnsi="Cambria Math"/>
+                      <w:i/>
+                    </w:rPr>
+                  </m:ctrlPr>
+                </m:sSubSupPr>
+                <m:e>
+                  <m:r>
+                    <w:rPr>
+                      <w:rFonts w:ascii="Cambria Math" w:hAnsi="Cambria Math"/>
+                    </w:rPr>
+                    <m:t>p</m:t>
+                  </m:r>
+                </m:e>
+                <m:sub>
+                  <m:r>
+                    <w:rPr>
+                      <w:rFonts w:ascii="Cambria Math" w:hAnsi="Cambria Math"/>
+                    </w:rPr>
+                    <m:t>1</m:t>
+                  </m:r>
+                </m:sub>
+                <m:sup>
+                  <m:sSub>
+                    <m:sSubPr>
+                      <m:ctrlPr>
+                        <w:rPr>
+                          <w:rFonts w:ascii="Cambria Math" w:hAnsi="Cambria Math"/>
+                          <w:i/>
+                        </w:rPr>
+                      </m:ctrlPr>
+                    </m:sSubPr>
+                    <m:e>
+                      <m:r>
+                        <w:rPr>
+                          <w:rFonts w:ascii="Cambria Math" w:hAnsi="Cambria Math"/>
+                        </w:rPr>
+                        <m:t>b</m:t>
+                      </m:r>
+                    </m:e>
+                    <m:sub>
+                      <m:r>
+                        <w:rPr>
+                          <w:rFonts w:ascii="Cambria Math" w:hAnsi="Cambria Math"/>
+                        </w:rPr>
+                        <m:t>1</m:t>
+                      </m:r>
+                    </m:sub>
+                  </m:sSub>
+                </m:sup>
+              </m:sSubSup>
+              <m:sSubSup>
+                <m:sSubSupPr>
+                  <m:ctrlPr>
+                    <w:rPr>
+                      <w:rFonts w:ascii="Cambria Math" w:hAnsi="Cambria Math"/>
+                      <w:i/>
+                    </w:rPr>
+                  </m:ctrlPr>
+                </m:sSubSupPr>
+                <m:e>
+                  <m:r>
+                    <w:rPr>
+                      <w:rFonts w:ascii="Cambria Math" w:hAnsi="Cambria Math"/>
+                    </w:rPr>
+                    <m:t>p</m:t>
+                  </m:r>
+                </m:e>
+                <m:sub>
+                  <m:r>
+                    <w:rPr>
+                      <w:rFonts w:ascii="Cambria Math" w:hAnsi="Cambria Math"/>
+                    </w:rPr>
+                    <m:t>2</m:t>
+                  </m:r>
+                </m:sub>
+                <m:sup>
+                  <m:sSub>
+                    <m:sSubPr>
+                      <m:ctrlPr>
+                        <w:rPr>
+                          <w:rFonts w:ascii="Cambria Math" w:hAnsi="Cambria Math"/>
+                          <w:i/>
+                        </w:rPr>
+                      </m:ctrlPr>
+                    </m:sSubPr>
+                    <m:e>
+                      <m:r>
+                        <w:rPr>
+                          <w:rFonts w:ascii="Cambria Math" w:hAnsi="Cambria Math"/>
+                        </w:rPr>
+                        <m:t>b</m:t>
+                      </m:r>
+                    </m:e>
+                    <m:sub>
+                      <m:r>
+                        <w:rPr>
+                          <w:rFonts w:ascii="Cambria Math" w:hAnsi="Cambria Math"/>
+                        </w:rPr>
+                        <m:t>2</m:t>
+                      </m:r>
+                    </m:sub>
+                  </m:sSub>
+                </m:sup>
+              </m:sSubSup>
+              <m:r>
+                <w:rPr>
+                  <w:rFonts w:ascii="Cambria Math" w:hAnsi="Cambria Math"/>
+                </w:rPr>
+                <m:t>…</m:t>
+              </m:r>
+              <m:sSubSup>
+                <m:sSubSupPr>
+                  <m:ctrlPr>
+                    <w:rPr>
+                      <w:rFonts w:ascii="Cambria Math" w:hAnsi="Cambria Math"/>
+                      <w:i/>
+                    </w:rPr>
+                  </m:ctrlPr>
+                </m:sSubSupPr>
+                <m:e>
+                  <m:r>
+                    <w:rPr>
+                      <w:rFonts w:ascii="Cambria Math" w:hAnsi="Cambria Math"/>
+                    </w:rPr>
+                    <m:t>p</m:t>
+                  </m:r>
+                </m:e>
+                <m:sub>
+                  <m:r>
+                    <w:rPr>
+                      <w:rFonts w:ascii="Cambria Math" w:hAnsi="Cambria Math"/>
+                    </w:rPr>
+                    <m:t>n</m:t>
+                  </m:r>
+                </m:sub>
+                <m:sup>
+                  <m:r>
+                    <w:rPr>
+                      <w:rFonts w:ascii="Cambria Math" w:hAnsi="Cambria Math"/>
+                    </w:rPr>
+                    <m:t>n</m:t>
+                  </m:r>
+                </m:sup>
+              </m:sSubSup>
+            </m:oMath>
+            <w:r>
+              <w:t xml:space="preserve"> we can calculate the highest common factor as  </w:t>
+            </w:r>
+            <m:oMath>
+              <m:sSubSup>
+                <m:sSubSupPr>
+                  <m:ctrlPr>
+                    <w:rPr>
+                      <w:rFonts w:ascii="Cambria Math" w:hAnsi="Cambria Math"/>
+                      <w:i/>
+                      <w:sz w:val="18"/>
+                      <w:szCs w:val="18"/>
+                    </w:rPr>
+                  </m:ctrlPr>
+                </m:sSubSupPr>
+                <m:e>
+                  <m:r>
+                    <w:rPr>
+                      <w:rFonts w:ascii="Cambria Math" w:hAnsi="Cambria Math"/>
+                      <w:sz w:val="18"/>
+                      <w:szCs w:val="18"/>
+                    </w:rPr>
+                    <m:t>hcm</m:t>
+                  </m:r>
+                  <m:d>
+                    <m:dPr>
+                      <m:ctrlPr>
+                        <w:rPr>
+                          <w:rFonts w:ascii="Cambria Math" w:hAnsi="Cambria Math"/>
+                          <w:i/>
+                          <w:sz w:val="18"/>
+                          <w:szCs w:val="18"/>
+                        </w:rPr>
+                      </m:ctrlPr>
+                    </m:dPr>
+                    <m:e>
+                      <m:r>
+                        <w:rPr>
+                          <w:rFonts w:ascii="Cambria Math" w:hAnsi="Cambria Math"/>
+                          <w:sz w:val="18"/>
+                          <w:szCs w:val="18"/>
+                        </w:rPr>
+                        <m:t>x,y</m:t>
+                      </m:r>
+                    </m:e>
+                  </m:d>
+                  <m:r>
+                    <w:rPr>
+                      <w:rFonts w:ascii="Cambria Math" w:hAnsi="Cambria Math"/>
+                      <w:sz w:val="18"/>
+                      <w:szCs w:val="18"/>
+                    </w:rPr>
+                    <m:t>=p</m:t>
+                  </m:r>
+                </m:e>
+                <m:sub>
+                  <m:r>
+                    <w:rPr>
+                      <w:rFonts w:ascii="Cambria Math" w:hAnsi="Cambria Math"/>
+                      <w:sz w:val="18"/>
+                      <w:szCs w:val="18"/>
+                    </w:rPr>
+                    <m:t>1</m:t>
+                  </m:r>
+                </m:sub>
+                <m:sup>
+                  <m:r>
+                    <w:rPr>
+                      <w:rFonts w:ascii="Cambria Math" w:hAnsi="Cambria Math"/>
+                      <w:sz w:val="18"/>
+                      <w:szCs w:val="18"/>
+                    </w:rPr>
+                    <m:t>min</m:t>
+                  </m:r>
+                  <m:d>
+                    <m:dPr>
+                      <m:ctrlPr>
+                        <w:rPr>
+                          <w:rFonts w:ascii="Cambria Math" w:hAnsi="Cambria Math"/>
+                          <w:i/>
+                          <w:sz w:val="18"/>
+                          <w:szCs w:val="18"/>
+                        </w:rPr>
+                      </m:ctrlPr>
+                    </m:dPr>
+                    <m:e>
+                      <m:sSub>
+                        <m:sSubPr>
+                          <m:ctrlPr>
+                            <w:rPr>
+                              <w:rFonts w:ascii="Cambria Math" w:hAnsi="Cambria Math"/>
+                              <w:i/>
+                              <w:sz w:val="18"/>
+                              <w:szCs w:val="18"/>
+                            </w:rPr>
+                          </m:ctrlPr>
+                        </m:sSubPr>
+                        <m:e>
+                          <m:r>
+                            <w:rPr>
+                              <w:rFonts w:ascii="Cambria Math" w:hAnsi="Cambria Math"/>
+                              <w:sz w:val="18"/>
+                              <w:szCs w:val="18"/>
+                            </w:rPr>
+                            <m:t>a</m:t>
+                          </m:r>
+                        </m:e>
+                        <m:sub>
+                          <m:r>
+                            <w:rPr>
+                              <w:rFonts w:ascii="Cambria Math" w:hAnsi="Cambria Math"/>
+                              <w:sz w:val="18"/>
+                              <w:szCs w:val="18"/>
+                            </w:rPr>
+                            <m:t>1</m:t>
+                          </m:r>
+                        </m:sub>
+                      </m:sSub>
+                      <m:r>
+                        <w:rPr>
+                          <w:rFonts w:ascii="Cambria Math" w:hAnsi="Cambria Math"/>
+                          <w:sz w:val="18"/>
+                          <w:szCs w:val="18"/>
+                        </w:rPr>
+                        <m:t>,</m:t>
+                      </m:r>
+                      <m:sSub>
+                        <m:sSubPr>
+                          <m:ctrlPr>
+                            <w:rPr>
+                              <w:rFonts w:ascii="Cambria Math" w:hAnsi="Cambria Math"/>
+                              <w:i/>
+                              <w:sz w:val="18"/>
+                              <w:szCs w:val="18"/>
+                            </w:rPr>
+                          </m:ctrlPr>
+                        </m:sSubPr>
+                        <m:e>
+                          <m:r>
+                            <w:rPr>
+                              <w:rFonts w:ascii="Cambria Math" w:hAnsi="Cambria Math"/>
+                              <w:sz w:val="18"/>
+                              <w:szCs w:val="18"/>
+                            </w:rPr>
+                            <m:t>b</m:t>
+                          </m:r>
+                        </m:e>
+                        <m:sub>
+                          <m:r>
+                            <w:rPr>
+                              <w:rFonts w:ascii="Cambria Math" w:hAnsi="Cambria Math"/>
+                              <w:sz w:val="18"/>
+                              <w:szCs w:val="18"/>
+                            </w:rPr>
+                            <m:t>1</m:t>
+                          </m:r>
+                        </m:sub>
+                      </m:sSub>
+                    </m:e>
+                  </m:d>
+                </m:sup>
+              </m:sSubSup>
+              <m:sSubSup>
+                <m:sSubSupPr>
+                  <m:ctrlPr>
+                    <w:rPr>
+                      <w:rFonts w:ascii="Cambria Math" w:hAnsi="Cambria Math"/>
+                      <w:i/>
+                      <w:sz w:val="18"/>
+                      <w:szCs w:val="18"/>
+                    </w:rPr>
+                  </m:ctrlPr>
+                </m:sSubSupPr>
+                <m:e>
+                  <m:r>
+                    <w:rPr>
+                      <w:rFonts w:ascii="Cambria Math" w:hAnsi="Cambria Math"/>
+                      <w:sz w:val="18"/>
+                      <w:szCs w:val="18"/>
+                    </w:rPr>
+                    <m:t>p</m:t>
+                  </m:r>
+                </m:e>
+                <m:sub>
+                  <m:r>
+                    <w:rPr>
+                      <w:rFonts w:ascii="Cambria Math" w:hAnsi="Cambria Math"/>
+                      <w:sz w:val="18"/>
+                      <w:szCs w:val="18"/>
+                    </w:rPr>
+                    <m:t>2</m:t>
+                  </m:r>
+                </m:sub>
+                <m:sup>
+                  <m:r>
+                    <w:rPr>
+                      <w:rFonts w:ascii="Cambria Math" w:hAnsi="Cambria Math"/>
+                      <w:sz w:val="18"/>
+                      <w:szCs w:val="18"/>
+                    </w:rPr>
+                    <m:t>min</m:t>
+                  </m:r>
+                  <m:d>
+                    <m:dPr>
+                      <m:ctrlPr>
+                        <w:rPr>
+                          <w:rFonts w:ascii="Cambria Math" w:hAnsi="Cambria Math"/>
+                          <w:i/>
+                          <w:sz w:val="18"/>
+                          <w:szCs w:val="18"/>
+                        </w:rPr>
+                      </m:ctrlPr>
+                    </m:dPr>
+                    <m:e>
+                      <m:sSub>
+                        <m:sSubPr>
+                          <m:ctrlPr>
+                            <w:rPr>
+                              <w:rFonts w:ascii="Cambria Math" w:hAnsi="Cambria Math"/>
+                              <w:i/>
+                              <w:sz w:val="18"/>
+                              <w:szCs w:val="18"/>
+                            </w:rPr>
+                          </m:ctrlPr>
+                        </m:sSubPr>
+                        <m:e>
+                          <m:r>
+                            <w:rPr>
+                              <w:rFonts w:ascii="Cambria Math" w:hAnsi="Cambria Math"/>
+                              <w:sz w:val="18"/>
+                              <w:szCs w:val="18"/>
+                            </w:rPr>
+                            <m:t>a</m:t>
+                          </m:r>
+                        </m:e>
+                        <m:sub>
+                          <m:r>
+                            <w:rPr>
+                              <w:rFonts w:ascii="Cambria Math" w:hAnsi="Cambria Math"/>
+                              <w:sz w:val="18"/>
+                              <w:szCs w:val="18"/>
+                            </w:rPr>
+                            <m:t>2</m:t>
+                          </m:r>
+                        </m:sub>
+                      </m:sSub>
+                      <m:r>
+                        <w:rPr>
+                          <w:rFonts w:ascii="Cambria Math" w:hAnsi="Cambria Math"/>
+                          <w:sz w:val="18"/>
+                          <w:szCs w:val="18"/>
+                        </w:rPr>
+                        <m:t>,</m:t>
+                      </m:r>
+                      <m:sSub>
+                        <m:sSubPr>
+                          <m:ctrlPr>
+                            <w:rPr>
+                              <w:rFonts w:ascii="Cambria Math" w:hAnsi="Cambria Math"/>
+                              <w:i/>
+                              <w:sz w:val="18"/>
+                              <w:szCs w:val="18"/>
+                            </w:rPr>
+                          </m:ctrlPr>
+                        </m:sSubPr>
+                        <m:e>
+                          <m:r>
+                            <w:rPr>
+                              <w:rFonts w:ascii="Cambria Math" w:hAnsi="Cambria Math"/>
+                              <w:sz w:val="18"/>
+                              <w:szCs w:val="18"/>
+                            </w:rPr>
+                            <m:t>b</m:t>
+                          </m:r>
+                        </m:e>
+                        <m:sub>
+                          <m:r>
+                            <w:rPr>
+                              <w:rFonts w:ascii="Cambria Math" w:hAnsi="Cambria Math"/>
+                              <w:sz w:val="18"/>
+                              <w:szCs w:val="18"/>
+                            </w:rPr>
+                            <m:t>2</m:t>
+                          </m:r>
+                        </m:sub>
+                      </m:sSub>
+                    </m:e>
+                  </m:d>
+                </m:sup>
+              </m:sSubSup>
+              <m:r>
+                <w:rPr>
+                  <w:rFonts w:ascii="Cambria Math" w:hAnsi="Cambria Math"/>
+                  <w:sz w:val="18"/>
+                  <w:szCs w:val="18"/>
+                </w:rPr>
+                <m:t>…</m:t>
+              </m:r>
+              <m:sSubSup>
+                <m:sSubSupPr>
+                  <m:ctrlPr>
+                    <w:rPr>
+                      <w:rFonts w:ascii="Cambria Math" w:hAnsi="Cambria Math"/>
+                      <w:i/>
+                      <w:sz w:val="18"/>
+                      <w:szCs w:val="18"/>
+                    </w:rPr>
+                  </m:ctrlPr>
+                </m:sSubSupPr>
+                <m:e>
+                  <m:r>
+                    <w:rPr>
+                      <w:rFonts w:ascii="Cambria Math" w:hAnsi="Cambria Math"/>
+                      <w:sz w:val="18"/>
+                      <w:szCs w:val="18"/>
+                    </w:rPr>
+                    <m:t>p</m:t>
+                  </m:r>
+                </m:e>
+                <m:sub>
+                  <m:r>
+                    <w:rPr>
+                      <w:rFonts w:ascii="Cambria Math" w:hAnsi="Cambria Math"/>
+                      <w:sz w:val="18"/>
+                      <w:szCs w:val="18"/>
+                    </w:rPr>
+                    <m:t>∞</m:t>
+                  </m:r>
+                </m:sub>
+                <m:sup>
+                  <m:r>
+                    <w:rPr>
+                      <w:rFonts w:ascii="Cambria Math" w:hAnsi="Cambria Math"/>
+                      <w:sz w:val="18"/>
+                      <w:szCs w:val="18"/>
+                    </w:rPr>
+                    <m:t>min</m:t>
+                  </m:r>
+                  <m:d>
+                    <m:dPr>
+                      <m:ctrlPr>
+                        <w:rPr>
+                          <w:rFonts w:ascii="Cambria Math" w:hAnsi="Cambria Math"/>
+                          <w:i/>
+                          <w:sz w:val="18"/>
+                          <w:szCs w:val="18"/>
+                        </w:rPr>
+                      </m:ctrlPr>
+                    </m:dPr>
+                    <m:e>
+                      <m:sSub>
+                        <m:sSubPr>
+                          <m:ctrlPr>
+                            <w:rPr>
+                              <w:rFonts w:ascii="Cambria Math" w:hAnsi="Cambria Math"/>
+                              <w:i/>
+                              <w:sz w:val="18"/>
+                              <w:szCs w:val="18"/>
+                            </w:rPr>
+                          </m:ctrlPr>
+                        </m:sSubPr>
+                        <m:e>
+                          <m:r>
+                            <w:rPr>
+                              <w:rFonts w:ascii="Cambria Math" w:hAnsi="Cambria Math"/>
+                              <w:sz w:val="18"/>
+                              <w:szCs w:val="18"/>
+                            </w:rPr>
+                            <m:t>a</m:t>
+                          </m:r>
+                        </m:e>
+                        <m:sub>
+                          <m:r>
+                            <w:rPr>
+                              <w:rFonts w:ascii="Cambria Math" w:hAnsi="Cambria Math"/>
+                              <w:sz w:val="18"/>
+                              <w:szCs w:val="18"/>
+                            </w:rPr>
+                            <m:t>n</m:t>
+                          </m:r>
+                        </m:sub>
+                      </m:sSub>
+                      <m:r>
+                        <w:rPr>
+                          <w:rFonts w:ascii="Cambria Math" w:hAnsi="Cambria Math"/>
+                          <w:sz w:val="18"/>
+                          <w:szCs w:val="18"/>
+                        </w:rPr>
+                        <m:t>,</m:t>
+                      </m:r>
+                      <m:sSub>
+                        <m:sSubPr>
+                          <m:ctrlPr>
+                            <w:rPr>
+                              <w:rFonts w:ascii="Cambria Math" w:hAnsi="Cambria Math"/>
+                              <w:i/>
+                              <w:sz w:val="18"/>
+                              <w:szCs w:val="18"/>
+                            </w:rPr>
+                          </m:ctrlPr>
+                        </m:sSubPr>
+                        <m:e>
+                          <m:r>
+                            <w:rPr>
+                              <w:rFonts w:ascii="Cambria Math" w:hAnsi="Cambria Math"/>
+                              <w:sz w:val="18"/>
+                              <w:szCs w:val="18"/>
+                            </w:rPr>
+                            <m:t>b</m:t>
+                          </m:r>
+                        </m:e>
+                        <m:sub>
+                          <m:r>
+                            <w:rPr>
+                              <w:rFonts w:ascii="Cambria Math" w:hAnsi="Cambria Math"/>
+                              <w:sz w:val="18"/>
+                              <w:szCs w:val="18"/>
+                            </w:rPr>
+                            <m:t>n</m:t>
+                          </m:r>
+                        </m:sub>
+                      </m:sSub>
+                    </m:e>
+                  </m:d>
+                </m:sup>
+              </m:sSubSup>
+            </m:oMath>
+          </w:p>
+        </w:tc>
+      </w:tr>
+      <w:tr>
+        <w:tc>
+          <w:tcPr>
+            <w:cnfStyle w:val="001000000000" w:firstRow="0" w:lastRow="0" w:firstColumn="1" w:lastColumn="0" w:oddVBand="0" w:evenVBand="0" w:oddHBand="0" w:evenHBand="0" w:firstRowFirstColumn="0" w:firstRowLastColumn="0" w:lastRowFirstColumn="0" w:lastRowLastColumn="0"/>
+            <w:tcW w:w="3162" w:type="dxa"/>
+          </w:tcPr>
+          <w:p>
+            <w:pPr>
+              <w:pStyle w:val="Def"/>
+            </w:pPr>
+            <w:r>
+              <w:t>Lowest Common Multiple</w:t>
+            </w:r>
+          </w:p>
+        </w:tc>
+        <w:tc>
+          <w:tcPr>
+            <w:tcW w:w="5468" w:type="dxa"/>
+          </w:tcPr>
+          <w:p>
+            <w:pPr>
+              <w:cnfStyle w:val="000000000000" w:firstRow="0" w:lastRow="0" w:firstColumn="0" w:lastColumn="0" w:oddVBand="0" w:evenVBand="0" w:oddHBand="0" w:evenHBand="0" w:firstRowFirstColumn="0" w:firstRowLastColumn="0" w:lastRowFirstColumn="0" w:lastRowLastColumn="0"/>
+            </w:pPr>
+            <w:r>
+              <w:t>The lowest number which is a multiple of two numbers</w:t>
+            </w:r>
+          </w:p>
+        </w:tc>
+      </w:tr>
+      <w:tr>
+        <w:tc>
+          <w:tcPr>
+            <w:cnfStyle w:val="001000000000" w:firstRow="0" w:lastRow="0" w:firstColumn="1" w:lastColumn="0" w:oddVBand="0" w:evenVBand="0" w:oddHBand="0" w:evenHBand="0" w:firstRowFirstColumn="0" w:firstRowLastColumn="0" w:lastRowFirstColumn="0" w:lastRowLastColumn="0"/>
+            <w:tcW w:w="3162" w:type="dxa"/>
+          </w:tcPr>
+          <w:p>
+            <w:pPr>
+              <w:pStyle w:val="Def"/>
+            </w:pPr>
+            <w:r>
+              <w:t>Relating HCM and LCM</w:t>
+            </w:r>
+          </w:p>
+        </w:tc>
+        <w:tc>
+          <w:tcPr>
+            <w:tcW w:w="5468" w:type="dxa"/>
+          </w:tcPr>
+          <w:p>
+            <w:pPr>
+              <w:cnfStyle w:val="000000000000" w:firstRow="0" w:lastRow="0" w:firstColumn="0" w:lastColumn="0" w:oddVBand="0" w:evenVBand="0" w:oddHBand="0" w:evenHBand="0" w:firstRowFirstColumn="0" w:firstRowLastColumn="0" w:lastRowFirstColumn="0" w:lastRowLastColumn="0"/>
+            </w:pPr>
+            <m:oMathPara>
+              <m:oMathParaPr>
+                <m:jc m:val="left"/>
+              </m:oMathParaPr>
+              <m:oMath>
                 <m:r>
                   <w:rPr>
                     <w:rFonts w:ascii="Cambria Math" w:hAnsi="Cambria Math"/>
+                    <w:sz w:val="20"/>
+                    <w:szCs w:val="20"/>
                   </w:rPr>
-                  <m:t>a</m:t>
+                  <m:t>lcm</m:t>
                 </m:r>
-              </m:e>
-              <m:sub>
-                <m:r>
-                  <w:rPr>
-                    <w:rFonts w:ascii="Cambria Math" w:hAnsi="Cambria Math"/>
-                  </w:rPr>
-                  <m:t>1</m:t>
-                </m:r>
-              </m:sub>
-            </m:sSub>
-          </m:sup>
-        </m:sSubSup>
-        <m:sSubSup>
-          <m:sSubSupPr>
-            <m:ctrlPr>
-              <w:rPr>
-                <w:rFonts w:ascii="Cambria Math" w:hAnsi="Cambria Math"/>
-                <w:i/>
-              </w:rPr>
-            </m:ctrlPr>
-          </m:sSubSupPr>
-          <m:e>
-            <m:r>
-              <w:rPr>
-                <w:rFonts w:ascii="Cambria Math" w:hAnsi="Cambria Math"/>
-              </w:rPr>
-              <m:t>p</m:t>
-            </m:r>
-          </m:e>
-          <m:sub>
-            <m:r>
-              <w:rPr>
-                <w:rFonts w:ascii="Cambria Math" w:hAnsi="Cambria Math"/>
-              </w:rPr>
-              <m:t>2</m:t>
-            </m:r>
-          </m:sub>
-          <m:sup>
-            <m:sSub>
-              <m:sSubPr>
-                <m:ctrlPr>
-                  <w:rPr>
-                    <w:rFonts w:ascii="Cambria Math" w:hAnsi="Cambria Math"/>
-                    <w:i/>
-                  </w:rPr>
-                </m:ctrlPr>
-              </m:sSubPr>
-              <m:e>
-                <m:r>
-                  <w:rPr>
-                    <w:rFonts w:ascii="Cambria Math" w:hAnsi="Cambria Math"/>
-                  </w:rPr>
-                  <m:t>a</m:t>
-                </m:r>
-              </m:e>
-              <m:sub>
-                <m:r>
-                  <w:rPr>
-                    <w:rFonts w:ascii="Cambria Math" w:hAnsi="Cambria Math"/>
-                  </w:rPr>
-                  <m:t>2</m:t>
-                </m:r>
-              </m:sub>
-            </m:sSub>
-          </m:sup>
-        </m:sSubSup>
-        <m:r>
-          <w:rPr>
-            <w:rFonts w:ascii="Cambria Math" w:hAnsi="Cambria Math"/>
-          </w:rPr>
-          <m:t>…</m:t>
-        </m:r>
-        <m:sSubSup>
-          <m:sSubSupPr>
-            <m:ctrlPr>
-              <w:rPr>
-                <w:rFonts w:ascii="Cambria Math" w:hAnsi="Cambria Math"/>
-                <w:i/>
-              </w:rPr>
-            </m:ctrlPr>
-          </m:sSubSupPr>
-          <m:e>
-            <m:r>
-              <w:rPr>
-                <w:rFonts w:ascii="Cambria Math" w:hAnsi="Cambria Math"/>
-              </w:rPr>
-              <m:t>p</m:t>
-            </m:r>
-          </m:e>
-          <m:sub>
-            <m:r>
-              <w:rPr>
-                <w:rFonts w:ascii="Cambria Math" w:hAnsi="Cambria Math"/>
-              </w:rPr>
-              <m:t>n</m:t>
-            </m:r>
-          </m:sub>
-          <m:sup>
-            <m:sSub>
-              <m:sSubPr>
-                <m:ctrlPr>
-                  <w:rPr>
-                    <w:rFonts w:ascii="Cambria Math" w:hAnsi="Cambria Math"/>
-                    <w:i/>
-                  </w:rPr>
-                </m:ctrlPr>
-              </m:sSubPr>
-              <m:e>
-                <m:r>
-                  <w:rPr>
-                    <w:rFonts w:ascii="Cambria Math" w:hAnsi="Cambria Math"/>
-                  </w:rPr>
-                  <m:t>a</m:t>
-                </m:r>
-              </m:e>
-              <m:sub>
-                <m:r>
-                  <w:rPr>
-                    <w:rFonts w:ascii="Cambria Math" w:hAnsi="Cambria Math"/>
-                  </w:rPr>
-                  <m:t>n</m:t>
-                </m:r>
-              </m:sub>
-            </m:sSub>
-          </m:sup>
-        </m:sSubSup>
-      </m:oMath>
-    </w:p>
-    <w:p>
-      <w:pPr>
-        <w:pStyle w:val="Def"/>
-      </w:pPr>
-      <w:r>
-        <w:t>Highest Common Factor</w:t>
-      </w:r>
-    </w:p>
-    <w:p>
-      <w:r>
-        <w:t xml:space="preserve">The highest number that is a </w:t>
-      </w:r>
-      <w:r>
-        <w:t>divisor of two number</w:t>
-      </w:r>
-      <w:r>
-        <w:t xml:space="preserve">. Given two integers x and y and their corresponding prime factorisations </w:t>
-      </w:r>
-      <m:oMath>
-        <m:r>
-          <w:rPr>
-            <w:rFonts w:ascii="Cambria Math" w:hAnsi="Cambria Math"/>
-          </w:rPr>
-          <m:t>x=</m:t>
-        </m:r>
-        <m:sSubSup>
-          <m:sSubSupPr>
-            <m:ctrlPr>
-              <w:rPr>
-                <w:rFonts w:ascii="Cambria Math" w:hAnsi="Cambria Math"/>
-                <w:i/>
-              </w:rPr>
-            </m:ctrlPr>
-          </m:sSubSupPr>
-          <m:e>
-            <m:r>
-              <w:rPr>
-                <w:rFonts w:ascii="Cambria Math" w:hAnsi="Cambria Math"/>
-              </w:rPr>
-              <m:t>p</m:t>
-            </m:r>
-          </m:e>
-          <m:sub>
-            <m:r>
-              <w:rPr>
-                <w:rFonts w:ascii="Cambria Math" w:hAnsi="Cambria Math"/>
-              </w:rPr>
-              <m:t>1</m:t>
-            </m:r>
-          </m:sub>
-          <m:sup>
-            <m:sSub>
-              <m:sSubPr>
-                <m:ctrlPr>
-                  <w:rPr>
-                    <w:rFonts w:ascii="Cambria Math" w:hAnsi="Cambria Math"/>
-                    <w:i/>
-                  </w:rPr>
-                </m:ctrlPr>
-              </m:sSubPr>
-              <m:e>
-                <m:r>
-                  <w:rPr>
-                    <w:rFonts w:ascii="Cambria Math" w:hAnsi="Cambria Math"/>
-                  </w:rPr>
-                  <m:t>a</m:t>
-                </m:r>
-              </m:e>
-              <m:sub>
-                <m:r>
-                  <w:rPr>
-                    <w:rFonts w:ascii="Cambria Math" w:hAnsi="Cambria Math"/>
-                  </w:rPr>
-                  <m:t>1</m:t>
-                </m:r>
-              </m:sub>
-            </m:sSub>
-          </m:sup>
-        </m:sSubSup>
-        <m:sSubSup>
-          <m:sSubSupPr>
-            <m:ctrlPr>
-              <w:rPr>
-                <w:rFonts w:ascii="Cambria Math" w:hAnsi="Cambria Math"/>
-                <w:i/>
-              </w:rPr>
-            </m:ctrlPr>
-          </m:sSubSupPr>
-          <m:e>
-            <m:r>
-              <w:rPr>
-                <w:rFonts w:ascii="Cambria Math" w:hAnsi="Cambria Math"/>
-              </w:rPr>
-              <m:t>p</m:t>
-            </m:r>
-          </m:e>
-          <m:sub>
-            <m:r>
-              <w:rPr>
-                <w:rFonts w:ascii="Cambria Math" w:hAnsi="Cambria Math"/>
-              </w:rPr>
-              <m:t>2</m:t>
-            </m:r>
-          </m:sub>
-          <m:sup>
-            <m:sSub>
-              <m:sSubPr>
-                <m:ctrlPr>
-                  <w:rPr>
-                    <w:rFonts w:ascii="Cambria Math" w:hAnsi="Cambria Math"/>
-                    <w:i/>
-                  </w:rPr>
-                </m:ctrlPr>
-              </m:sSubPr>
-              <m:e>
-                <m:r>
-                  <w:rPr>
-                    <w:rFonts w:ascii="Cambria Math" w:hAnsi="Cambria Math"/>
-                  </w:rPr>
-                  <m:t>a</m:t>
-                </m:r>
-              </m:e>
-              <m:sub>
-                <m:r>
-                  <w:rPr>
-                    <w:rFonts w:ascii="Cambria Math" w:hAnsi="Cambria Math"/>
-                  </w:rPr>
-                  <m:t>2</m:t>
-                </m:r>
-              </m:sub>
-            </m:sSub>
-          </m:sup>
-        </m:sSubSup>
-        <m:r>
-          <w:rPr>
-            <w:rFonts w:ascii="Cambria Math" w:hAnsi="Cambria Math"/>
-          </w:rPr>
-          <m:t>…</m:t>
-        </m:r>
-        <m:sSubSup>
-          <m:sSubSupPr>
-            <m:ctrlPr>
-              <w:rPr>
-                <w:rFonts w:ascii="Cambria Math" w:hAnsi="Cambria Math"/>
-                <w:i/>
-              </w:rPr>
-            </m:ctrlPr>
-          </m:sSubSupPr>
-          <m:e>
-            <m:r>
-              <w:rPr>
-                <w:rFonts w:ascii="Cambria Math" w:hAnsi="Cambria Math"/>
-              </w:rPr>
-              <m:t>p</m:t>
-            </m:r>
-          </m:e>
-          <m:sub>
-            <m:r>
-              <w:rPr>
-                <w:rFonts w:ascii="Cambria Math" w:hAnsi="Cambria Math"/>
-              </w:rPr>
-              <m:t>n</m:t>
-            </m:r>
-          </m:sub>
-          <m:sup>
-            <m:sSub>
-              <m:sSubPr>
-                <m:ctrlPr>
-                  <w:rPr>
-                    <w:rFonts w:ascii="Cambria Math" w:hAnsi="Cambria Math"/>
-                    <w:i/>
-                  </w:rPr>
-                </m:ctrlPr>
-              </m:sSubPr>
-              <m:e>
-                <m:r>
-                  <w:rPr>
-                    <w:rFonts w:ascii="Cambria Math" w:hAnsi="Cambria Math"/>
-                  </w:rPr>
-                  <m:t>a</m:t>
-                </m:r>
-              </m:e>
-              <m:sub>
-                <m:r>
-                  <w:rPr>
-                    <w:rFonts w:ascii="Cambria Math" w:hAnsi="Cambria Math"/>
-                  </w:rPr>
-                  <m:t>n</m:t>
-                </m:r>
-              </m:sub>
-            </m:sSub>
-          </m:sup>
-        </m:sSubSup>
-      </m:oMath>
-      <w:r>
-        <w:t xml:space="preserve">, </w:t>
-      </w:r>
-      <m:oMath>
-        <m:r>
-          <w:rPr>
-            <w:rFonts w:ascii="Cambria Math" w:hAnsi="Cambria Math"/>
-          </w:rPr>
-          <m:t>y=</m:t>
-        </m:r>
-        <m:sSubSup>
-          <m:sSubSupPr>
-            <m:ctrlPr>
-              <w:rPr>
-                <w:rFonts w:ascii="Cambria Math" w:hAnsi="Cambria Math"/>
-                <w:i/>
-              </w:rPr>
-            </m:ctrlPr>
-          </m:sSubSupPr>
-          <m:e>
-            <m:r>
-              <w:rPr>
-                <w:rFonts w:ascii="Cambria Math" w:hAnsi="Cambria Math"/>
-              </w:rPr>
-              <m:t>p</m:t>
-            </m:r>
-          </m:e>
-          <m:sub>
-            <m:r>
-              <w:rPr>
-                <w:rFonts w:ascii="Cambria Math" w:hAnsi="Cambria Math"/>
-              </w:rPr>
-              <m:t>1</m:t>
-            </m:r>
-          </m:sub>
-          <m:sup>
-            <m:sSub>
-              <m:sSubPr>
-                <m:ctrlPr>
-                  <w:rPr>
-                    <w:rFonts w:ascii="Cambria Math" w:hAnsi="Cambria Math"/>
-                    <w:i/>
-                  </w:rPr>
-                </m:ctrlPr>
-              </m:sSubPr>
-              <m:e>
-                <m:r>
-                  <w:rPr>
-                    <w:rFonts w:ascii="Cambria Math" w:hAnsi="Cambria Math"/>
-                  </w:rPr>
-                  <m:t>b</m:t>
-                </m:r>
-              </m:e>
-              <m:sub>
-                <m:r>
-                  <w:rPr>
-                    <w:rFonts w:ascii="Cambria Math" w:hAnsi="Cambria Math"/>
-                  </w:rPr>
-                  <m:t>1</m:t>
-                </m:r>
-              </m:sub>
-            </m:sSub>
-          </m:sup>
-        </m:sSubSup>
-        <m:sSubSup>
-          <m:sSubSupPr>
-            <m:ctrlPr>
-              <w:rPr>
-                <w:rFonts w:ascii="Cambria Math" w:hAnsi="Cambria Math"/>
-                <w:i/>
-              </w:rPr>
-            </m:ctrlPr>
-          </m:sSubSupPr>
-          <m:e>
-            <m:r>
-              <w:rPr>
-                <w:rFonts w:ascii="Cambria Math" w:hAnsi="Cambria Math"/>
-              </w:rPr>
-              <m:t>p</m:t>
-            </m:r>
-          </m:e>
-          <m:sub>
-            <m:r>
-              <w:rPr>
-                <w:rFonts w:ascii="Cambria Math" w:hAnsi="Cambria Math"/>
-              </w:rPr>
-              <m:t>2</m:t>
-            </m:r>
-          </m:sub>
-          <m:sup>
-            <m:sSub>
-              <m:sSubPr>
-                <m:ctrlPr>
-                  <w:rPr>
-                    <w:rFonts w:ascii="Cambria Math" w:hAnsi="Cambria Math"/>
-                    <w:i/>
-                  </w:rPr>
-                </m:ctrlPr>
-              </m:sSubPr>
-              <m:e>
-                <m:r>
-                  <w:rPr>
-                    <w:rFonts w:ascii="Cambria Math" w:hAnsi="Cambria Math"/>
-                  </w:rPr>
-                  <m:t>b</m:t>
-                </m:r>
-              </m:e>
-              <m:sub>
-                <m:r>
-                  <w:rPr>
-                    <w:rFonts w:ascii="Cambria Math" w:hAnsi="Cambria Math"/>
-                  </w:rPr>
-                  <m:t>2</m:t>
-                </m:r>
-              </m:sub>
-            </m:sSub>
-          </m:sup>
-        </m:sSubSup>
-        <m:r>
-          <w:rPr>
-            <w:rFonts w:ascii="Cambria Math" w:hAnsi="Cambria Math"/>
-          </w:rPr>
-          <m:t>…</m:t>
-        </m:r>
-        <m:sSubSup>
-          <m:sSubSupPr>
-            <m:ctrlPr>
-              <w:rPr>
-                <w:rFonts w:ascii="Cambria Math" w:hAnsi="Cambria Math"/>
-                <w:i/>
-              </w:rPr>
-            </m:ctrlPr>
-          </m:sSubSupPr>
-          <m:e>
-            <m:r>
-              <w:rPr>
-                <w:rFonts w:ascii="Cambria Math" w:hAnsi="Cambria Math"/>
-              </w:rPr>
-              <m:t>p</m:t>
-            </m:r>
-          </m:e>
-          <m:sub>
-            <m:r>
-              <w:rPr>
-                <w:rFonts w:ascii="Cambria Math" w:hAnsi="Cambria Math"/>
-              </w:rPr>
-              <m:t>n</m:t>
-            </m:r>
-          </m:sub>
-          <m:sup>
-            <m:r>
-              <w:rPr>
-                <w:rFonts w:ascii="Cambria Math" w:hAnsi="Cambria Math"/>
-              </w:rPr>
-              <m:t>n</m:t>
-            </m:r>
-          </m:sup>
-        </m:sSubSup>
-      </m:oMath>
-      <w:r>
-        <w:t xml:space="preserve"> we can calculate the highest common factor as  </w:t>
-      </w:r>
-      <m:oMath>
-        <m:sSubSup>
-          <m:sSubSupPr>
-            <m:ctrlPr>
-              <w:rPr>
-                <w:rFonts w:ascii="Cambria Math" w:hAnsi="Cambria Math"/>
-                <w:i/>
-              </w:rPr>
-            </m:ctrlPr>
-          </m:sSubSupPr>
-          <m:e>
-            <m:r>
-              <w:rPr>
-                <w:rFonts w:ascii="Cambria Math" w:hAnsi="Cambria Math"/>
-              </w:rPr>
-              <m:t>hcm</m:t>
-            </m:r>
-            <m:d>
-              <m:dPr>
-                <m:ctrlPr>
-                  <w:rPr>
-                    <w:rFonts w:ascii="Cambria Math" w:hAnsi="Cambria Math"/>
-                    <w:i/>
-                  </w:rPr>
-                </m:ctrlPr>
-              </m:dPr>
-              <m:e>
-                <m:r>
-                  <w:rPr>
-                    <w:rFonts w:ascii="Cambria Math" w:hAnsi="Cambria Math"/>
-                  </w:rPr>
-                  <m:t>x,y</m:t>
-                </m:r>
-              </m:e>
-            </m:d>
-            <m:r>
-              <w:rPr>
-                <w:rFonts w:ascii="Cambria Math" w:hAnsi="Cambria Math"/>
-              </w:rPr>
-              <m:t>=p</m:t>
-            </m:r>
-          </m:e>
-          <m:sub>
-            <m:r>
-              <w:rPr>
-                <w:rFonts w:ascii="Cambria Math" w:hAnsi="Cambria Math"/>
-              </w:rPr>
-              <m:t>1</m:t>
-            </m:r>
-          </m:sub>
-          <m:sup>
-            <m:r>
-              <w:rPr>
-                <w:rFonts w:ascii="Cambria Math" w:hAnsi="Cambria Math"/>
-              </w:rPr>
-              <m:t>min</m:t>
-            </m:r>
-            <m:d>
-              <m:dPr>
-                <m:ctrlPr>
-                  <w:rPr>
-                    <w:rFonts w:ascii="Cambria Math" w:hAnsi="Cambria Math"/>
-                    <w:i/>
-                  </w:rPr>
-                </m:ctrlPr>
-              </m:dPr>
-              <m:e>
-                <m:sSub>
-                  <m:sSubPr>
+                <m:d>
+                  <m:dPr>
                     <m:ctrlPr>
                       <w:rPr>
                         <w:rFonts w:ascii="Cambria Math" w:hAnsi="Cambria Math"/>
                         <w:i/>
                       </w:rPr>
                     </m:ctrlPr>
-                  </m:sSubPr>
+                  </m:dPr>
+                  <m:e>
+                    <m:r>
+                      <w:rPr>
+                        <w:rFonts w:ascii="Cambria Math" w:hAnsi="Cambria Math"/>
+                        <w:sz w:val="20"/>
+                        <w:szCs w:val="20"/>
+                      </w:rPr>
+                      <m:t>x,y</m:t>
+                    </m:r>
+                  </m:e>
+                </m:d>
+                <m:r>
+                  <w:rPr>
+                    <w:rFonts w:ascii="Cambria Math" w:hAnsi="Cambria Math"/>
+                    <w:sz w:val="20"/>
+                    <w:szCs w:val="20"/>
+                  </w:rPr>
+                  <m:t>=</m:t>
+                </m:r>
+                <m:f>
+                  <m:fPr>
+                    <m:ctrlPr>
+                      <w:rPr>
+                        <w:rFonts w:ascii="Cambria Math" w:hAnsi="Cambria Math"/>
+                        <w:i/>
+                      </w:rPr>
+                    </m:ctrlPr>
+                  </m:fPr>
+                  <m:num>
+                    <m:r>
+                      <w:rPr>
+                        <w:rFonts w:ascii="Cambria Math" w:hAnsi="Cambria Math"/>
+                        <w:sz w:val="20"/>
+                        <w:szCs w:val="20"/>
+                      </w:rPr>
+                      <m:t>x×y</m:t>
+                    </m:r>
+                  </m:num>
+                  <m:den>
+                    <m:r>
+                      <w:rPr>
+                        <w:rFonts w:ascii="Cambria Math" w:hAnsi="Cambria Math"/>
+                        <w:sz w:val="20"/>
+                        <w:szCs w:val="20"/>
+                      </w:rPr>
+                      <m:t>hcf</m:t>
+                    </m:r>
+                    <m:d>
+                      <m:dPr>
+                        <m:ctrlPr>
+                          <w:rPr>
+                            <w:rFonts w:ascii="Cambria Math" w:hAnsi="Cambria Math"/>
+                            <w:i/>
+                          </w:rPr>
+                        </m:ctrlPr>
+                      </m:dPr>
+                      <m:e>
+                        <m:r>
+                          <w:rPr>
+                            <w:rFonts w:ascii="Cambria Math" w:hAnsi="Cambria Math"/>
+                            <w:sz w:val="20"/>
+                            <w:szCs w:val="20"/>
+                          </w:rPr>
+                          <m:t>x,y</m:t>
+                        </m:r>
+                      </m:e>
+                    </m:d>
+                  </m:den>
+                </m:f>
+              </m:oMath>
+            </m:oMathPara>
+          </w:p>
+        </w:tc>
+      </w:tr>
+      <w:tr>
+        <w:tc>
+          <w:tcPr>
+            <w:cnfStyle w:val="001000000000" w:firstRow="0" w:lastRow="0" w:firstColumn="1" w:lastColumn="0" w:oddVBand="0" w:evenVBand="0" w:oddHBand="0" w:evenHBand="0" w:firstRowFirstColumn="0" w:firstRowLastColumn="0" w:lastRowFirstColumn="0" w:lastRowLastColumn="0"/>
+            <w:tcW w:w="3162" w:type="dxa"/>
+          </w:tcPr>
+          <w:p>
+            <w:pPr>
+              <w:pStyle w:val="Def"/>
+            </w:pPr>
+            <w:r>
+              <w:t>Euclids Algorithm</w:t>
+            </w:r>
+          </w:p>
+        </w:tc>
+        <w:tc>
+          <w:tcPr>
+            <w:tcW w:w="5468" w:type="dxa"/>
+          </w:tcPr>
+          <w:p>
+            <w:pPr>
+              <w:cnfStyle w:val="000000000000" w:firstRow="0" w:lastRow="0" w:firstColumn="0" w:lastColumn="0" w:oddVBand="0" w:evenVBand="0" w:oddHBand="0" w:evenHBand="0" w:firstRowFirstColumn="0" w:firstRowLastColumn="0" w:lastRowFirstColumn="0" w:lastRowLastColumn="0"/>
+            </w:pPr>
+            <m:oMathPara>
+              <m:oMathParaPr>
+                <m:jc m:val="left"/>
+              </m:oMathParaPr>
+              <m:oMath>
+                <m:func>
+                  <m:funcPr>
+                    <m:ctrlPr>
+                      <w:rPr>
+                        <w:rFonts w:ascii="Cambria Math" w:hAnsi="Cambria Math"/>
+                      </w:rPr>
+                    </m:ctrlPr>
+                  </m:funcPr>
+                  <m:fName>
+                    <m:r>
+                      <m:rPr>
+                        <m:sty m:val="p"/>
+                      </m:rPr>
+                      <w:rPr>
+                        <w:rFonts w:ascii="Cambria Math" w:hAnsi="Cambria Math"/>
+                      </w:rPr>
+                      <m:t>gcd</m:t>
+                    </m:r>
+                  </m:fName>
+                  <m:e>
+                    <m:d>
+                      <m:dPr>
+                        <m:ctrlPr>
+                          <w:rPr>
+                            <w:rFonts w:ascii="Cambria Math" w:hAnsi="Cambria Math"/>
+                          </w:rPr>
+                        </m:ctrlPr>
+                      </m:dPr>
+                      <m:e>
+                        <m:r>
+                          <w:rPr>
+                            <w:rFonts w:ascii="Cambria Math" w:hAnsi="Cambria Math"/>
+                          </w:rPr>
+                          <m:t>a</m:t>
+                        </m:r>
+                        <m:r>
+                          <m:rPr>
+                            <m:sty m:val="p"/>
+                          </m:rPr>
+                          <w:rPr>
+                            <w:rFonts w:ascii="Cambria Math" w:hAnsi="Cambria Math"/>
+                          </w:rPr>
+                          <m:t>,</m:t>
+                        </m:r>
+                        <m:r>
+                          <w:rPr>
+                            <w:rFonts w:ascii="Cambria Math" w:hAnsi="Cambria Math"/>
+                          </w:rPr>
+                          <m:t>b</m:t>
+                        </m:r>
+                      </m:e>
+                    </m:d>
+                    <m:r>
+                      <m:rPr>
+                        <m:sty m:val="p"/>
+                      </m:rPr>
+                      <w:rPr>
+                        <w:rFonts w:ascii="Cambria Math" w:hAnsi="Cambria Math"/>
+                      </w:rPr>
+                      <m:t>=</m:t>
+                    </m:r>
+                  </m:e>
+                </m:func>
+                <m:r>
+                  <w:rPr>
+                    <w:rFonts w:ascii="Cambria Math" w:hAnsi="Cambria Math"/>
+                  </w:rPr>
+                  <m:t>gcd</m:t>
+                </m:r>
+                <m:d>
+                  <m:dPr>
+                    <m:ctrlPr>
+                      <w:rPr>
+                        <w:rFonts w:ascii="Cambria Math" w:hAnsi="Cambria Math"/>
+                      </w:rPr>
+                    </m:ctrlPr>
+                  </m:dPr>
+                  <m:e>
+                    <m:r>
+                      <w:rPr>
+                        <w:rFonts w:ascii="Cambria Math" w:hAnsi="Cambria Math"/>
+                      </w:rPr>
+                      <m:t>b</m:t>
+                    </m:r>
+                    <m:r>
+                      <m:rPr>
+                        <m:sty m:val="p"/>
+                      </m:rPr>
+                      <w:rPr>
+                        <w:rFonts w:ascii="Cambria Math" w:hAnsi="Cambria Math"/>
+                      </w:rPr>
+                      <m:t>,</m:t>
+                    </m:r>
+                    <m:r>
+                      <w:rPr>
+                        <w:rFonts w:ascii="Cambria Math" w:hAnsi="Cambria Math"/>
+                      </w:rPr>
+                      <m:t>a</m:t>
+                    </m:r>
+                    <m:r>
+                      <m:rPr>
+                        <m:sty m:val="p"/>
+                      </m:rPr>
+                      <w:rPr>
+                        <w:rFonts w:ascii="Cambria Math" w:hAnsi="Cambria Math"/>
+                      </w:rPr>
+                      <m:t>%</m:t>
+                    </m:r>
+                    <m:r>
+                      <w:rPr>
+                        <w:rFonts w:ascii="Cambria Math" w:hAnsi="Cambria Math"/>
+                      </w:rPr>
+                      <m:t>b</m:t>
+                    </m:r>
+                  </m:e>
+                </m:d>
+                <m:r>
+                  <m:rPr>
+                    <m:sty m:val="p"/>
+                  </m:rPr>
+                  <w:rPr>
+                    <w:rFonts w:ascii="Cambria Math" w:hAnsi="Cambria Math"/>
+                  </w:rPr>
+                  <m:t>#</m:t>
+                </m:r>
+                <m:d>
+                  <m:dPr>
+                    <m:ctrlPr>
+                      <w:rPr>
+                        <w:rFonts w:ascii="Cambria Math" w:hAnsi="Cambria Math"/>
+                      </w:rPr>
+                    </m:ctrlPr>
+                  </m:dPr>
+                  <m:e>
+                    <m:r>
+                      <m:rPr>
+                        <m:sty m:val="p"/>
+                      </m:rPr>
+                      <w:rPr>
+                        <w:rFonts w:ascii="Cambria Math" w:hAnsi="Cambria Math"/>
+                      </w:rPr>
+                      <m:t>10</m:t>
+                    </m:r>
+                  </m:e>
+                </m:d>
+              </m:oMath>
+            </m:oMathPara>
+          </w:p>
+        </w:tc>
+      </w:tr>
+      <w:tr>
+        <w:tc>
+          <w:tcPr>
+            <w:cnfStyle w:val="001000000000" w:firstRow="0" w:lastRow="0" w:firstColumn="1" w:lastColumn="0" w:oddVBand="0" w:evenVBand="0" w:oddHBand="0" w:evenHBand="0" w:firstRowFirstColumn="0" w:firstRowLastColumn="0" w:lastRowFirstColumn="0" w:lastRowLastColumn="0"/>
+            <w:tcW w:w="3162" w:type="dxa"/>
+          </w:tcPr>
+          <w:p>
+            <w:pPr>
+              <w:pStyle w:val="Def"/>
+            </w:pPr>
+            <w:r>
+              <w:t>Floor</w:t>
+            </w:r>
+          </w:p>
+        </w:tc>
+        <w:tc>
+          <w:tcPr>
+            <w:tcW w:w="5468" w:type="dxa"/>
+          </w:tcPr>
+          <w:p>
+            <w:pPr>
+              <w:cnfStyle w:val="000000000000" w:firstRow="0" w:lastRow="0" w:firstColumn="0" w:lastColumn="0" w:oddVBand="0" w:evenVBand="0" w:oddHBand="0" w:evenHBand="0" w:firstRowFirstColumn="0" w:firstRowLastColumn="0" w:lastRowFirstColumn="0" w:lastRowLastColumn="0"/>
+            </w:pPr>
+            <m:oMathPara>
+              <m:oMathParaPr>
+                <m:jc m:val="left"/>
+              </m:oMathParaPr>
+              <m:oMath>
+                <m:r>
+                  <w:rPr>
+                    <w:rFonts w:ascii="Cambria Math" w:hAnsi="Cambria Math"/>
+                  </w:rPr>
+                  <m:t>floor</m:t>
+                </m:r>
+                <m:r>
+                  <m:rPr>
+                    <m:scr m:val="script"/>
+                  </m:rPr>
+                  <w:rPr>
+                    <w:rFonts w:ascii="Cambria Math" w:hAnsi="Cambria Math"/>
+                  </w:rPr>
+                  <m:t xml:space="preserve"> : R⟶</m:t>
+                </m:r>
+                <m:r>
+                  <m:rPr>
+                    <m:scr m:val="double-struck"/>
+                  </m:rPr>
+                  <w:rPr>
+                    <w:rFonts w:ascii="Cambria Math" w:hAnsi="Cambria Math"/>
+                  </w:rPr>
+                  <m:t>Z</m:t>
+                </m:r>
+              </m:oMath>
+            </m:oMathPara>
+          </w:p>
+          <w:p>
+            <w:pPr>
+              <w:cnfStyle w:val="000000000000" w:firstRow="0" w:lastRow="0" w:firstColumn="0" w:lastColumn="0" w:oddVBand="0" w:evenVBand="0" w:oddHBand="0" w:evenHBand="0" w:firstRowFirstColumn="0" w:firstRowLastColumn="0" w:lastRowFirstColumn="0" w:lastRowLastColumn="0"/>
+            </w:pPr>
+            <m:oMathPara>
+              <m:oMathParaPr>
+                <m:jc m:val="left"/>
+              </m:oMathParaPr>
+              <m:oMath>
+                <m:r>
+                  <w:rPr>
+                    <w:rFonts w:ascii="Cambria Math" w:hAnsi="Cambria Math"/>
+                  </w:rPr>
+                  <m:t>floor</m:t>
+                </m:r>
+                <m:d>
+                  <m:dPr>
+                    <m:ctrlPr>
+                      <w:rPr>
+                        <w:rFonts w:ascii="Cambria Math" w:hAnsi="Cambria Math"/>
+                        <w:i/>
+                      </w:rPr>
+                    </m:ctrlPr>
+                  </m:dPr>
+                  <m:e>
+                    <m:r>
+                      <w:rPr>
+                        <w:rFonts w:ascii="Cambria Math" w:hAnsi="Cambria Math"/>
+                      </w:rPr>
+                      <m:t>x</m:t>
+                    </m:r>
+                  </m:e>
+                </m:d>
+                <m:r>
+                  <w:rPr>
+                    <w:rFonts w:ascii="Cambria Math" w:hAnsi="Cambria Math"/>
+                  </w:rPr>
+                  <m:t>=</m:t>
+                </m:r>
+                <m:d>
+                  <m:dPr>
+                    <m:begChr m:val="⌊"/>
+                    <m:endChr m:val="⌋"/>
+                    <m:ctrlPr>
+                      <w:rPr>
+                        <w:rFonts w:ascii="Cambria Math" w:hAnsi="Cambria Math"/>
+                        <w:i/>
+                      </w:rPr>
+                    </m:ctrlPr>
+                  </m:dPr>
+                  <m:e>
+                    <m:r>
+                      <w:rPr>
+                        <w:rFonts w:ascii="Cambria Math" w:hAnsi="Cambria Math"/>
+                      </w:rPr>
+                      <m:t>x</m:t>
+                    </m:r>
+                  </m:e>
+                </m:d>
+                <m:r>
+                  <w:rPr>
+                    <w:rFonts w:ascii="Cambria Math" w:hAnsi="Cambria Math"/>
+                  </w:rPr>
+                  <m:t>=max</m:t>
+                </m:r>
+                <m:d>
+                  <m:dPr>
+                    <m:begChr m:val="{"/>
+                    <m:endChr m:val="}"/>
+                    <m:ctrlPr>
+                      <w:rPr>
+                        <w:rFonts w:ascii="Cambria Math" w:hAnsi="Cambria Math"/>
+                        <w:i/>
+                      </w:rPr>
+                    </m:ctrlPr>
+                  </m:dPr>
                   <m:e>
                     <m:r>
                       <w:rPr>
@@ -685,103 +1544,159 @@
                       </w:rPr>
                       <m:t>a</m:t>
                     </m:r>
-                  </m:e>
-                  <m:sub>
+                    <m:r>
+                      <m:rPr>
+                        <m:scr m:val="double-struck"/>
+                      </m:rPr>
+                      <w:rPr>
+                        <w:rFonts w:ascii="Cambria Math" w:hAnsi="Cambria Math"/>
+                      </w:rPr>
+                      <m:t xml:space="preserve">∈Z| </m:t>
+                    </m:r>
                     <m:r>
                       <w:rPr>
                         <w:rFonts w:ascii="Cambria Math" w:hAnsi="Cambria Math"/>
                       </w:rPr>
-                      <m:t>1</m:t>
+                      <m:t>a≤x</m:t>
                     </m:r>
-                  </m:sub>
-                </m:sSub>
+                  </m:e>
+                </m:d>
+              </m:oMath>
+            </m:oMathPara>
+          </w:p>
+        </w:tc>
+      </w:tr>
+      <w:tr>
+        <w:tc>
+          <w:tcPr>
+            <w:cnfStyle w:val="001000000000" w:firstRow="0" w:lastRow="0" w:firstColumn="1" w:lastColumn="0" w:oddVBand="0" w:evenVBand="0" w:oddHBand="0" w:evenHBand="0" w:firstRowFirstColumn="0" w:firstRowLastColumn="0" w:lastRowFirstColumn="0" w:lastRowLastColumn="0"/>
+            <w:tcW w:w="3162" w:type="dxa"/>
+          </w:tcPr>
+          <w:p>
+            <w:pPr>
+              <w:pStyle w:val="Def"/>
+            </w:pPr>
+            <w:r>
+              <w:t>Ceiling</w:t>
+            </w:r>
+          </w:p>
+        </w:tc>
+        <w:tc>
+          <w:tcPr>
+            <w:tcW w:w="5468" w:type="dxa"/>
+          </w:tcPr>
+          <w:p>
+            <w:pPr>
+              <w:cnfStyle w:val="000000000000" w:firstRow="0" w:lastRow="0" w:firstColumn="0" w:lastColumn="0" w:oddVBand="0" w:evenVBand="0" w:oddHBand="0" w:evenHBand="0" w:firstRowFirstColumn="0" w:firstRowLastColumn="0" w:lastRowFirstColumn="0" w:lastRowLastColumn="0"/>
+            </w:pPr>
+            <m:oMathPara>
+              <m:oMathParaPr>
+                <m:jc m:val="left"/>
+              </m:oMathParaPr>
+              <m:oMath>
                 <m:r>
                   <w:rPr>
                     <w:rFonts w:ascii="Cambria Math" w:hAnsi="Cambria Math"/>
                   </w:rPr>
-                  <m:t>,</m:t>
+                  <m:t>ceiling</m:t>
                 </m:r>
-                <m:sSub>
-                  <m:sSubPr>
+                <m:r>
+                  <m:rPr>
+                    <m:scr m:val="script"/>
+                  </m:rPr>
+                  <w:rPr>
+                    <w:rFonts w:ascii="Cambria Math" w:hAnsi="Cambria Math"/>
+                  </w:rPr>
+                  <m:t xml:space="preserve"> : R⟶</m:t>
+                </m:r>
+                <m:r>
+                  <m:rPr>
+                    <m:scr m:val="double-struck"/>
+                  </m:rPr>
+                  <w:rPr>
+                    <w:rFonts w:ascii="Cambria Math" w:hAnsi="Cambria Math"/>
+                  </w:rPr>
+                  <m:t>Z</m:t>
+                </m:r>
+              </m:oMath>
+            </m:oMathPara>
+          </w:p>
+          <w:p>
+            <w:pPr>
+              <w:cnfStyle w:val="000000000000" w:firstRow="0" w:lastRow="0" w:firstColumn="0" w:lastColumn="0" w:oddVBand="0" w:evenVBand="0" w:oddHBand="0" w:evenHBand="0" w:firstRowFirstColumn="0" w:firstRowLastColumn="0" w:lastRowFirstColumn="0" w:lastRowLastColumn="0"/>
+            </w:pPr>
+            <m:oMathPara>
+              <m:oMathParaPr>
+                <m:jc m:val="left"/>
+              </m:oMathParaPr>
+              <m:oMath>
+                <m:r>
+                  <w:rPr>
+                    <w:rFonts w:ascii="Cambria Math" w:hAnsi="Cambria Math"/>
+                  </w:rPr>
+                  <m:t>ceiling</m:t>
+                </m:r>
+                <m:d>
+                  <m:dPr>
                     <m:ctrlPr>
                       <w:rPr>
                         <w:rFonts w:ascii="Cambria Math" w:hAnsi="Cambria Math"/>
                         <w:i/>
                       </w:rPr>
                     </m:ctrlPr>
-                  </m:sSubPr>
+                  </m:dPr>
                   <m:e>
                     <m:r>
                       <w:rPr>
                         <w:rFonts w:ascii="Cambria Math" w:hAnsi="Cambria Math"/>
                       </w:rPr>
-                      <m:t>b</m:t>
+                      <m:t>x</m:t>
                     </m:r>
                   </m:e>
-                  <m:sub>
-                    <m:r>
-                      <w:rPr>
-                        <w:rFonts w:ascii="Cambria Math" w:hAnsi="Cambria Math"/>
-                      </w:rPr>
-                      <m:t>1</m:t>
-                    </m:r>
-                  </m:sub>
-                </m:sSub>
-              </m:e>
-            </m:d>
-          </m:sup>
-        </m:sSubSup>
-        <m:sSubSup>
-          <m:sSubSupPr>
-            <m:ctrlPr>
-              <w:rPr>
-                <w:rFonts w:ascii="Cambria Math" w:hAnsi="Cambria Math"/>
-                <w:i/>
-              </w:rPr>
-            </m:ctrlPr>
-          </m:sSubSupPr>
-          <m:e>
-            <m:r>
-              <w:rPr>
-                <w:rFonts w:ascii="Cambria Math" w:hAnsi="Cambria Math"/>
-              </w:rPr>
-              <m:t>p</m:t>
-            </m:r>
-          </m:e>
-          <m:sub>
-            <m:r>
-              <w:rPr>
-                <w:rFonts w:ascii="Cambria Math" w:hAnsi="Cambria Math"/>
-              </w:rPr>
-              <m:t>2</m:t>
-            </m:r>
-          </m:sub>
-          <m:sup>
-            <m:r>
-              <w:rPr>
-                <w:rFonts w:ascii="Cambria Math" w:hAnsi="Cambria Math"/>
-              </w:rPr>
-              <m:t>min</m:t>
-            </m:r>
-            <m:d>
-              <m:dPr>
-                <m:ctrlPr>
+                </m:d>
+                <m:r>
                   <w:rPr>
                     <w:rFonts w:ascii="Cambria Math" w:hAnsi="Cambria Math"/>
-                    <w:i/>
                   </w:rPr>
-                </m:ctrlPr>
-              </m:dPr>
-              <m:e>
-                <m:sSub>
-                  <m:sSubPr>
+                  <m:t>=</m:t>
+                </m:r>
+                <m:d>
+                  <m:dPr>
+                    <m:begChr m:val="⌈"/>
+                    <m:endChr m:val="⌉"/>
                     <m:ctrlPr>
                       <w:rPr>
                         <w:rFonts w:ascii="Cambria Math" w:hAnsi="Cambria Math"/>
                         <w:i/>
                       </w:rPr>
                     </m:ctrlPr>
-                  </m:sSubPr>
+                  </m:dPr>
+                  <m:e>
+                    <m:r>
+                      <w:rPr>
+                        <w:rFonts w:ascii="Cambria Math" w:hAnsi="Cambria Math"/>
+                      </w:rPr>
+                      <m:t>x</m:t>
+                    </m:r>
+                  </m:e>
+                </m:d>
+                <m:r>
+                  <w:rPr>
+                    <w:rFonts w:ascii="Cambria Math" w:hAnsi="Cambria Math"/>
+                  </w:rPr>
+                  <m:t>=max</m:t>
+                </m:r>
+                <m:d>
+                  <m:dPr>
+                    <m:begChr m:val="{"/>
+                    <m:endChr m:val="}"/>
+                    <m:ctrlPr>
+                      <w:rPr>
+                        <w:rFonts w:ascii="Cambria Math" w:hAnsi="Cambria Math"/>
+                        <w:i/>
+                      </w:rPr>
+                    </m:ctrlPr>
+                  </m:dPr>
                   <m:e>
                     <m:r>
                       <w:rPr>
@@ -789,729 +1704,37 @@
                       </w:rPr>
                       <m:t>a</m:t>
                     </m:r>
-                  </m:e>
-                  <m:sub>
+                    <m:r>
+                      <m:rPr>
+                        <m:scr m:val="double-struck"/>
+                      </m:rPr>
+                      <w:rPr>
+                        <w:rFonts w:ascii="Cambria Math" w:hAnsi="Cambria Math"/>
+                      </w:rPr>
+                      <m:t xml:space="preserve">∈Z| </m:t>
+                    </m:r>
                     <m:r>
                       <w:rPr>
                         <w:rFonts w:ascii="Cambria Math" w:hAnsi="Cambria Math"/>
                       </w:rPr>
-                      <m:t>2</m:t>
-                    </m:r>
-                  </m:sub>
-                </m:sSub>
-                <m:r>
-                  <w:rPr>
-                    <w:rFonts w:ascii="Cambria Math" w:hAnsi="Cambria Math"/>
-                  </w:rPr>
-                  <m:t>,</m:t>
-                </m:r>
-                <m:sSub>
-                  <m:sSubPr>
-                    <m:ctrlPr>
-                      <w:rPr>
-                        <w:rFonts w:ascii="Cambria Math" w:hAnsi="Cambria Math"/>
-                        <w:i/>
-                      </w:rPr>
-                    </m:ctrlPr>
-                  </m:sSubPr>
-                  <m:e>
-                    <m:r>
-                      <w:rPr>
-                        <w:rFonts w:ascii="Cambria Math" w:hAnsi="Cambria Math"/>
-                      </w:rPr>
-                      <m:t>b</m:t>
+                      <m:t>a≤x</m:t>
                     </m:r>
                   </m:e>
-                  <m:sub>
-                    <m:r>
-                      <w:rPr>
-                        <w:rFonts w:ascii="Cambria Math" w:hAnsi="Cambria Math"/>
-                      </w:rPr>
-                      <m:t>2</m:t>
-                    </m:r>
-                  </m:sub>
-                </m:sSub>
-              </m:e>
-            </m:d>
-          </m:sup>
-        </m:sSubSup>
-        <m:r>
-          <w:rPr>
-            <w:rFonts w:ascii="Cambria Math" w:hAnsi="Cambria Math"/>
-          </w:rPr>
-          <m:t>…</m:t>
-        </m:r>
-        <m:sSubSup>
-          <m:sSubSupPr>
-            <m:ctrlPr>
+                </m:d>
+              </m:oMath>
+            </m:oMathPara>
+          </w:p>
+          <w:p>
+            <w:pPr>
+              <w:cnfStyle w:val="000000000000" w:firstRow="0" w:lastRow="0" w:firstColumn="0" w:lastColumn="0" w:oddVBand="0" w:evenVBand="0" w:oddHBand="0" w:evenHBand="0" w:firstRowFirstColumn="0" w:firstRowLastColumn="0" w:lastRowFirstColumn="0" w:lastRowLastColumn="0"/>
               <w:rPr>
-                <w:rFonts w:ascii="Cambria Math" w:hAnsi="Cambria Math"/>
-                <w:i/>
+                <w:rFonts w:ascii="Century Gothic" w:eastAsia="Times New Roman" w:hAnsi="Century Gothic" w:cs="Times New Roman"/>
               </w:rPr>
-            </m:ctrlPr>
-          </m:sSubSupPr>
-          <m:e>
-            <m:r>
-              <w:rPr>
-                <w:rFonts w:ascii="Cambria Math" w:hAnsi="Cambria Math"/>
-              </w:rPr>
-              <m:t>p</m:t>
-            </m:r>
-          </m:e>
-          <m:sub>
-            <m:r>
-              <w:rPr>
-                <w:rFonts w:ascii="Cambria Math" w:hAnsi="Cambria Math"/>
-              </w:rPr>
-              <m:t>∞</m:t>
-            </m:r>
-          </m:sub>
-          <m:sup>
-            <m:r>
-              <w:rPr>
-                <w:rFonts w:ascii="Cambria Math" w:hAnsi="Cambria Math"/>
-              </w:rPr>
-              <m:t>min</m:t>
-            </m:r>
-            <m:d>
-              <m:dPr>
-                <m:ctrlPr>
-                  <w:rPr>
-                    <w:rFonts w:ascii="Cambria Math" w:hAnsi="Cambria Math"/>
-                    <w:i/>
-                  </w:rPr>
-                </m:ctrlPr>
-              </m:dPr>
-              <m:e>
-                <m:sSub>
-                  <m:sSubPr>
-                    <m:ctrlPr>
-                      <w:rPr>
-                        <w:rFonts w:ascii="Cambria Math" w:hAnsi="Cambria Math"/>
-                        <w:i/>
-                      </w:rPr>
-                    </m:ctrlPr>
-                  </m:sSubPr>
-                  <m:e>
-                    <m:r>
-                      <w:rPr>
-                        <w:rFonts w:ascii="Cambria Math" w:hAnsi="Cambria Math"/>
-                      </w:rPr>
-                      <m:t>a</m:t>
-                    </m:r>
-                  </m:e>
-                  <m:sub>
-                    <m:r>
-                      <w:rPr>
-                        <w:rFonts w:ascii="Cambria Math" w:hAnsi="Cambria Math"/>
-                      </w:rPr>
-                      <m:t>n</m:t>
-                    </m:r>
-                  </m:sub>
-                </m:sSub>
-                <m:r>
-                  <w:rPr>
-                    <w:rFonts w:ascii="Cambria Math" w:hAnsi="Cambria Math"/>
-                  </w:rPr>
-                  <m:t>,</m:t>
-                </m:r>
-                <m:sSub>
-                  <m:sSubPr>
-                    <m:ctrlPr>
-                      <w:rPr>
-                        <w:rFonts w:ascii="Cambria Math" w:hAnsi="Cambria Math"/>
-                        <w:i/>
-                      </w:rPr>
-                    </m:ctrlPr>
-                  </m:sSubPr>
-                  <m:e>
-                    <m:r>
-                      <w:rPr>
-                        <w:rFonts w:ascii="Cambria Math" w:hAnsi="Cambria Math"/>
-                      </w:rPr>
-                      <m:t>b</m:t>
-                    </m:r>
-                  </m:e>
-                  <m:sub>
-                    <m:r>
-                      <w:rPr>
-                        <w:rFonts w:ascii="Cambria Math" w:hAnsi="Cambria Math"/>
-                      </w:rPr>
-                      <m:t>n</m:t>
-                    </m:r>
-                  </m:sub>
-                </m:sSub>
-              </m:e>
-            </m:d>
-          </m:sup>
-        </m:sSubSup>
-      </m:oMath>
-    </w:p>
-    <w:p>
-      <w:pPr>
-        <w:pStyle w:val="Def"/>
-      </w:pPr>
-      <w:r>
-        <w:t>Lowest Common Multiple</w:t>
-      </w:r>
-    </w:p>
-    <w:p>
-      <w:r>
-        <w:t xml:space="preserve">The lowest number which is a multiple of two </w:t>
-      </w:r>
-      <w:r>
-        <w:t>numbers</w:t>
-      </w:r>
-    </w:p>
-    <w:p>
-      <w:pPr>
-        <w:pStyle w:val="Def"/>
-      </w:pPr>
-      <w:r>
-        <w:t xml:space="preserve">Relating HCF and </w:t>
-      </w:r>
-      <w:r>
-        <w:t>LCM</w:t>
-      </w:r>
-    </w:p>
-    <w:p>
-      <m:oMathPara>
-        <m:oMathParaPr>
-          <m:jc m:val="center"/>
-        </m:oMathParaPr>
-        <m:oMath>
-          <m:r>
-            <w:rPr>
-              <w:rFonts w:ascii="Cambria Math" w:hAnsi="Cambria Math"/>
-              <w:sz w:val="20"/>
-              <w:szCs w:val="20"/>
-            </w:rPr>
-            <m:t>lcm</m:t>
-          </m:r>
-          <m:d>
-            <m:dPr>
-              <m:ctrlPr>
-                <w:rPr>
-                  <w:rFonts w:ascii="Cambria Math" w:hAnsi="Cambria Math"/>
-                  <w:i/>
-                </w:rPr>
-              </m:ctrlPr>
-            </m:dPr>
-            <m:e>
-              <m:r>
-                <w:rPr>
-                  <w:rFonts w:ascii="Cambria Math" w:hAnsi="Cambria Math"/>
-                  <w:sz w:val="20"/>
-                  <w:szCs w:val="20"/>
-                </w:rPr>
-                <m:t>x,y</m:t>
-              </m:r>
-            </m:e>
-          </m:d>
-          <m:r>
-            <w:rPr>
-              <w:rFonts w:ascii="Cambria Math" w:hAnsi="Cambria Math"/>
-              <w:sz w:val="20"/>
-              <w:szCs w:val="20"/>
-            </w:rPr>
-            <m:t>=</m:t>
-          </m:r>
-          <m:f>
-            <m:fPr>
-              <m:ctrlPr>
-                <w:rPr>
-                  <w:rFonts w:ascii="Cambria Math" w:hAnsi="Cambria Math"/>
-                  <w:i/>
-                </w:rPr>
-              </m:ctrlPr>
-            </m:fPr>
-            <m:num>
-              <m:r>
-                <w:rPr>
-                  <w:rFonts w:ascii="Cambria Math" w:hAnsi="Cambria Math"/>
-                  <w:sz w:val="20"/>
-                  <w:szCs w:val="20"/>
-                </w:rPr>
-                <m:t>x×y</m:t>
-              </m:r>
-            </m:num>
-            <m:den>
-              <m:r>
-                <w:rPr>
-                  <w:rFonts w:ascii="Cambria Math" w:hAnsi="Cambria Math"/>
-                  <w:sz w:val="20"/>
-                  <w:szCs w:val="20"/>
-                </w:rPr>
-                <m:t>hcf</m:t>
-              </m:r>
-              <m:d>
-                <m:dPr>
-                  <m:ctrlPr>
-                    <w:rPr>
-                      <w:rFonts w:ascii="Cambria Math" w:hAnsi="Cambria Math"/>
-                      <w:i/>
-                    </w:rPr>
-                  </m:ctrlPr>
-                </m:dPr>
-                <m:e>
-                  <m:r>
-                    <w:rPr>
-                      <w:rFonts w:ascii="Cambria Math" w:hAnsi="Cambria Math"/>
-                      <w:sz w:val="20"/>
-                      <w:szCs w:val="20"/>
-                    </w:rPr>
-                    <m:t>x,y</m:t>
-                  </m:r>
-                </m:e>
-              </m:d>
-            </m:den>
-          </m:f>
-        </m:oMath>
-      </m:oMathPara>
-    </w:p>
-    <w:p>
-      <w:pPr>
-        <w:pStyle w:val="Def"/>
-      </w:pPr>
-      <w:r>
-        <w:t>Euclids algorithm</w:t>
-      </w:r>
-    </w:p>
-    <w:p>
-      <m:oMathPara>
-        <m:oMathParaPr>
-          <m:jc m:val="center"/>
-        </m:oMathParaPr>
-        <m:oMath>
-          <m:func>
-            <m:funcPr>
-              <m:ctrlPr>
-                <w:rPr>
-                  <w:rFonts w:ascii="Cambria Math" w:hAnsi="Cambria Math"/>
-                </w:rPr>
-              </m:ctrlPr>
-            </m:funcPr>
-            <m:fName>
-              <m:r>
-                <m:rPr>
-                  <m:sty m:val="p"/>
-                </m:rPr>
-                <w:rPr>
-                  <w:rFonts w:ascii="Cambria Math" w:hAnsi="Cambria Math"/>
-                </w:rPr>
-                <m:t>gcd</m:t>
-              </m:r>
-            </m:fName>
-            <m:e>
-              <m:d>
-                <m:dPr>
-                  <m:ctrlPr>
-                    <w:rPr>
-                      <w:rFonts w:ascii="Cambria Math" w:hAnsi="Cambria Math"/>
-                    </w:rPr>
-                  </m:ctrlPr>
-                </m:dPr>
-                <m:e>
-                  <m:r>
-                    <w:rPr>
-                      <w:rFonts w:ascii="Cambria Math" w:hAnsi="Cambria Math"/>
-                    </w:rPr>
-                    <m:t>a</m:t>
-                  </m:r>
-                  <m:r>
-                    <m:rPr>
-                      <m:sty m:val="p"/>
-                    </m:rPr>
-                    <w:rPr>
-                      <w:rFonts w:ascii="Cambria Math" w:hAnsi="Cambria Math"/>
-                    </w:rPr>
-                    <m:t>,</m:t>
-                  </m:r>
-                  <m:r>
-                    <w:rPr>
-                      <w:rFonts w:ascii="Cambria Math" w:hAnsi="Cambria Math"/>
-                    </w:rPr>
-                    <m:t>b</m:t>
-                  </m:r>
-                </m:e>
-              </m:d>
-              <m:r>
-                <m:rPr>
-                  <m:sty m:val="p"/>
-                </m:rPr>
-                <w:rPr>
-                  <w:rFonts w:ascii="Cambria Math" w:hAnsi="Cambria Math"/>
-                </w:rPr>
-                <m:t>=</m:t>
-              </m:r>
-            </m:e>
-          </m:func>
-          <m:r>
-            <w:rPr>
-              <w:rFonts w:ascii="Cambria Math" w:hAnsi="Cambria Math"/>
-            </w:rPr>
-            <m:t>gcd</m:t>
-          </m:r>
-          <m:d>
-            <m:dPr>
-              <m:ctrlPr>
-                <w:rPr>
-                  <w:rFonts w:ascii="Cambria Math" w:hAnsi="Cambria Math"/>
-                </w:rPr>
-              </m:ctrlPr>
-            </m:dPr>
-            <m:e>
-              <m:r>
-                <w:rPr>
-                  <w:rFonts w:ascii="Cambria Math" w:hAnsi="Cambria Math"/>
-                </w:rPr>
-                <m:t>b</m:t>
-              </m:r>
-              <m:r>
-                <m:rPr>
-                  <m:sty m:val="p"/>
-                </m:rPr>
-                <w:rPr>
-                  <w:rFonts w:ascii="Cambria Math" w:hAnsi="Cambria Math"/>
-                </w:rPr>
-                <m:t>,</m:t>
-              </m:r>
-              <m:r>
-                <w:rPr>
-                  <w:rFonts w:ascii="Cambria Math" w:hAnsi="Cambria Math"/>
-                </w:rPr>
-                <m:t>a</m:t>
-              </m:r>
-              <m:r>
-                <m:rPr>
-                  <m:sty m:val="p"/>
-                </m:rPr>
-                <w:rPr>
-                  <w:rFonts w:ascii="Cambria Math" w:hAnsi="Cambria Math"/>
-                </w:rPr>
-                <m:t>%</m:t>
-              </m:r>
-              <m:r>
-                <w:rPr>
-                  <w:rFonts w:ascii="Cambria Math" w:hAnsi="Cambria Math"/>
-                </w:rPr>
-                <m:t>b</m:t>
-              </m:r>
-            </m:e>
-          </m:d>
-          <m:r>
-            <m:rPr>
-              <m:sty m:val="p"/>
-            </m:rPr>
-            <w:rPr>
-              <w:rFonts w:ascii="Cambria Math" w:hAnsi="Cambria Math"/>
-            </w:rPr>
-            <m:t>#</m:t>
-          </m:r>
-          <m:d>
-            <m:dPr>
-              <m:ctrlPr>
-                <w:rPr>
-                  <w:rFonts w:ascii="Cambria Math" w:hAnsi="Cambria Math"/>
-                </w:rPr>
-              </m:ctrlPr>
-            </m:dPr>
-            <m:e>
-              <m:r>
-                <m:rPr>
-                  <m:sty m:val="p"/>
-                </m:rPr>
-                <w:rPr>
-                  <w:rFonts w:ascii="Cambria Math" w:hAnsi="Cambria Math"/>
-                </w:rPr>
-                <m:t>10</m:t>
-              </m:r>
-            </m:e>
-          </m:d>
-        </m:oMath>
-      </m:oMathPara>
-    </w:p>
-    <w:p>
-      <w:pPr>
-        <w:pStyle w:val="Def"/>
-      </w:pPr>
-      <w:r>
-        <w:t>Floor</w:t>
-      </w:r>
-    </w:p>
-    <w:p>
-      <m:oMathPara>
-        <m:oMath>
-          <m:r>
-            <w:rPr>
-              <w:rFonts w:ascii="Cambria Math" w:hAnsi="Cambria Math"/>
-            </w:rPr>
-            <m:t>floor</m:t>
-          </m:r>
-          <m:r>
-            <m:rPr>
-              <m:scr m:val="script"/>
-            </m:rPr>
-            <w:rPr>
-              <w:rFonts w:ascii="Cambria Math" w:hAnsi="Cambria Math"/>
-            </w:rPr>
-            <m:t xml:space="preserve"> : R⟶</m:t>
-          </m:r>
-          <m:r>
-            <m:rPr>
-              <m:scr m:val="double-struck"/>
-            </m:rPr>
-            <w:rPr>
-              <w:rFonts w:ascii="Cambria Math" w:hAnsi="Cambria Math"/>
-            </w:rPr>
-            <m:t>Z</m:t>
-          </m:r>
-        </m:oMath>
-      </m:oMathPara>
-    </w:p>
-    <w:p>
-      <m:oMathPara>
-        <m:oMath>
-          <m:r>
-            <w:rPr>
-              <w:rFonts w:ascii="Cambria Math" w:hAnsi="Cambria Math"/>
-            </w:rPr>
-            <m:t>floor</m:t>
-          </m:r>
-          <m:d>
-            <m:dPr>
-              <m:ctrlPr>
-                <w:rPr>
-                  <w:rFonts w:ascii="Cambria Math" w:hAnsi="Cambria Math"/>
-                  <w:i/>
-                </w:rPr>
-              </m:ctrlPr>
-            </m:dPr>
-            <m:e>
-              <m:r>
-                <w:rPr>
-                  <w:rFonts w:ascii="Cambria Math" w:hAnsi="Cambria Math"/>
-                </w:rPr>
-                <m:t>x</m:t>
-              </m:r>
-            </m:e>
-          </m:d>
-          <m:r>
-            <w:rPr>
-              <w:rFonts w:ascii="Cambria Math" w:hAnsi="Cambria Math"/>
-            </w:rPr>
-            <m:t>=</m:t>
-          </m:r>
-          <m:d>
-            <m:dPr>
-              <m:begChr m:val="⌊"/>
-              <m:endChr m:val="⌋"/>
-              <m:ctrlPr>
-                <w:rPr>
-                  <w:rFonts w:ascii="Cambria Math" w:hAnsi="Cambria Math"/>
-                  <w:i/>
-                </w:rPr>
-              </m:ctrlPr>
-            </m:dPr>
-            <m:e>
-              <m:r>
-                <w:rPr>
-                  <w:rFonts w:ascii="Cambria Math" w:hAnsi="Cambria Math"/>
-                </w:rPr>
-                <m:t>x</m:t>
-              </m:r>
-            </m:e>
-          </m:d>
-          <m:r>
-            <w:rPr>
-              <w:rFonts w:ascii="Cambria Math" w:hAnsi="Cambria Math"/>
-            </w:rPr>
-            <m:t>=max</m:t>
-          </m:r>
-          <m:d>
-            <m:dPr>
-              <m:begChr m:val="{"/>
-              <m:endChr m:val="}"/>
-              <m:ctrlPr>
-                <w:rPr>
-                  <w:rFonts w:ascii="Cambria Math" w:hAnsi="Cambria Math"/>
-                  <w:i/>
-                </w:rPr>
-              </m:ctrlPr>
-            </m:dPr>
-            <m:e>
-              <m:r>
-                <w:rPr>
-                  <w:rFonts w:ascii="Cambria Math" w:hAnsi="Cambria Math"/>
-                </w:rPr>
-                <m:t>a</m:t>
-              </m:r>
-              <m:r>
-                <m:rPr>
-                  <m:scr m:val="double-struck"/>
-                </m:rPr>
-                <w:rPr>
-                  <w:rFonts w:ascii="Cambria Math" w:hAnsi="Cambria Math"/>
-                </w:rPr>
-                <m:t xml:space="preserve">∈Z| </m:t>
-              </m:r>
-              <m:r>
-                <w:rPr>
-                  <w:rFonts w:ascii="Cambria Math" w:hAnsi="Cambria Math"/>
-                </w:rPr>
-                <m:t>a≤x</m:t>
-              </m:r>
-            </m:e>
-          </m:d>
-        </m:oMath>
-      </m:oMathPara>
-    </w:p>
-    <w:p>
-      <w:pPr>
-        <w:pStyle w:val="Def"/>
-      </w:pPr>
-      <w:r>
-        <w:t>Ceiling</w:t>
-      </w:r>
-    </w:p>
-    <w:p>
-      <m:oMathPara>
-        <m:oMath>
-          <m:r>
-            <w:rPr>
-              <w:rFonts w:ascii="Cambria Math" w:hAnsi="Cambria Math"/>
-            </w:rPr>
-            <m:t>ceiling</m:t>
-          </m:r>
-          <m:r>
-            <m:rPr>
-              <m:scr m:val="script"/>
-            </m:rPr>
-            <w:rPr>
-              <w:rFonts w:ascii="Cambria Math" w:hAnsi="Cambria Math"/>
-            </w:rPr>
-            <m:t xml:space="preserve"> : R⟶</m:t>
-          </m:r>
-          <m:r>
-            <m:rPr>
-              <m:scr m:val="double-struck"/>
-            </m:rPr>
-            <w:rPr>
-              <w:rFonts w:ascii="Cambria Math" w:hAnsi="Cambria Math"/>
-            </w:rPr>
-            <m:t>Z</m:t>
-          </m:r>
-        </m:oMath>
-      </m:oMathPara>
-    </w:p>
-    <w:p>
-      <m:oMathPara>
-        <m:oMath>
-          <m:r>
-            <w:rPr>
-              <w:rFonts w:ascii="Cambria Math" w:hAnsi="Cambria Math"/>
-            </w:rPr>
-            <m:t>ceiling</m:t>
-          </m:r>
-          <m:d>
-            <m:dPr>
-              <m:ctrlPr>
-                <w:rPr>
-                  <w:rFonts w:ascii="Cambria Math" w:hAnsi="Cambria Math"/>
-                  <w:i/>
-                </w:rPr>
-              </m:ctrlPr>
-            </m:dPr>
-            <m:e>
-              <m:r>
-                <w:rPr>
-                  <w:rFonts w:ascii="Cambria Math" w:hAnsi="Cambria Math"/>
-                </w:rPr>
-                <m:t>x</m:t>
-              </m:r>
-            </m:e>
-          </m:d>
-          <m:r>
-            <w:rPr>
-              <w:rFonts w:ascii="Cambria Math" w:hAnsi="Cambria Math"/>
-            </w:rPr>
-            <m:t>=</m:t>
-          </m:r>
-          <m:d>
-            <m:dPr>
-              <m:begChr m:val="⌈"/>
-              <m:endChr m:val="⌉"/>
-              <m:ctrlPr>
-                <w:rPr>
-                  <w:rFonts w:ascii="Cambria Math" w:hAnsi="Cambria Math"/>
-                  <w:i/>
-                </w:rPr>
-              </m:ctrlPr>
-            </m:dPr>
-            <m:e>
-              <m:r>
-                <w:rPr>
-                  <w:rFonts w:ascii="Cambria Math" w:hAnsi="Cambria Math"/>
-                </w:rPr>
-                <m:t>x</m:t>
-              </m:r>
-            </m:e>
-          </m:d>
-          <m:r>
-            <w:rPr>
-              <w:rFonts w:ascii="Cambria Math" w:hAnsi="Cambria Math"/>
-            </w:rPr>
-            <m:t>=max</m:t>
-          </m:r>
-          <m:d>
-            <m:dPr>
-              <m:begChr m:val="{"/>
-              <m:endChr m:val="}"/>
-              <m:ctrlPr>
-                <w:rPr>
-                  <w:rFonts w:ascii="Cambria Math" w:hAnsi="Cambria Math"/>
-                  <w:i/>
-                </w:rPr>
-              </m:ctrlPr>
-            </m:dPr>
-            <m:e>
-              <m:r>
-                <w:rPr>
-                  <w:rFonts w:ascii="Cambria Math" w:hAnsi="Cambria Math"/>
-                </w:rPr>
-                <m:t>a</m:t>
-              </m:r>
-              <m:r>
-                <m:rPr>
-                  <m:scr m:val="double-struck"/>
-                </m:rPr>
-                <w:rPr>
-                  <w:rFonts w:ascii="Cambria Math" w:hAnsi="Cambria Math"/>
-                </w:rPr>
-                <m:t xml:space="preserve">∈Z| </m:t>
-              </m:r>
-              <m:r>
-                <w:rPr>
-                  <w:rFonts w:ascii="Cambria Math" w:hAnsi="Cambria Math"/>
-                </w:rPr>
-                <m:t>a≤x</m:t>
-              </m:r>
-            </m:e>
-          </m:d>
-        </m:oMath>
-      </m:oMathPara>
-    </w:p>
-    <w:p>
-      <w:pPr>
-        <w:pStyle w:val="Def"/>
-      </w:pPr>
-      <w:bookmarkStart w:id="0" w:name="_GoBack"/>
-      <w:bookmarkEnd w:id="0"/>
-      <w:r>
-        <w:lastRenderedPageBreak/>
-        <w:t>Modulo division</w:t>
-      </w:r>
-    </w:p>
+            </w:pPr>
+          </w:p>
+        </w:tc>
+      </w:tr>
+    </w:tbl>
     <w:p>
       <w:pPr>
         <w:spacing w:after="160" w:line="259" w:lineRule="auto"/>
@@ -1522,6 +1745,8 @@
           <w:szCs w:val="28"/>
         </w:rPr>
       </w:pPr>
+      <w:bookmarkStart w:id="0" w:name="_GoBack"/>
+      <w:bookmarkEnd w:id="0"/>
       <w:r>
         <w:br w:type="page"/>
       </w:r>
@@ -1949,30 +2174,14 @@
       <w:r>
         <w:t xml:space="preserve">Figure </w:t>
       </w:r>
-      <w:r>
-        <w:fldChar w:fldCharType="begin"/>
-      </w:r>
-      <w:r>
-        <w:instrText xml:space="preserve"> SEQ Figure \* AR</w:instrText>
-      </w:r>
-      <w:r>
-        <w:instrText xml:space="preserve">ABIC </w:instrText>
-      </w:r>
-      <w:r>
-        <w:fldChar w:fldCharType="separate"/>
-      </w:r>
-      <w:r>
-        <w:rPr>
-          <w:noProof/>
-        </w:rPr>
-        <w:t>1</w:t>
-      </w:r>
-      <w:r>
-        <w:rPr>
-          <w:noProof/>
-        </w:rPr>
-        <w:fldChar w:fldCharType="end"/>
-      </w:r>
+      <w:fldSimple w:instr=" SEQ Figure \* ARABIC ">
+        <w:r>
+          <w:rPr>
+            <w:noProof/>
+          </w:rPr>
+          <w:t>1</w:t>
+        </w:r>
+      </w:fldSimple>
       <w:r>
         <w:t xml:space="preserve"> Prime Factorisation of 18</w:t>
       </w:r>
@@ -8638,10 +8847,10 @@
             <v:path o:extrusionok="f" gradientshapeok="t" o:connecttype="rect"/>
             <o:lock v:ext="edit" aspectratio="t"/>
           </v:shapetype>
-          <v:shape id="_x0000_i1025" type="#_x0000_t75" style="width:451.25pt;height:303pt" o:ole="">
+          <v:shape id="_x0000_i1025" type="#_x0000_t75" style="width:451.15pt;height:303pt" o:ole="">
             <v:imagedata r:id="rId10" o:title=""/>
           </v:shape>
-          <o:OLEObject Type="Embed" ProgID="Word.OpenDocumentText.12" ShapeID="_x0000_i1025" DrawAspect="Content" ObjectID="_1628397378" r:id="rId11"/>
+          <o:OLEObject Type="Embed" ProgID="Word.OpenDocumentText.12" ShapeID="_x0000_i1025" DrawAspect="Content" ObjectID="_1628411748" r:id="rId11"/>
         </w:object>
       </w:r>
     </w:p>
@@ -8948,27 +9157,14 @@
       <w:r>
         <w:t xml:space="preserve">Figure </w:t>
       </w:r>
-      <w:r>
-        <w:fldChar w:fldCharType="begin"/>
-      </w:r>
-      <w:r>
-        <w:instrText xml:space="preserve"> SEQ Figure \* ARABIC </w:instrText>
-      </w:r>
-      <w:r>
-        <w:fldChar w:fldCharType="separate"/>
-      </w:r>
-      <w:r>
-        <w:rPr>
-          <w:noProof/>
-        </w:rPr>
-        <w:t>2</w:t>
-      </w:r>
-      <w:r>
-        <w:rPr>
-          <w:noProof/>
-        </w:rPr>
-        <w:fldChar w:fldCharType="end"/>
-      </w:r>
+      <w:fldSimple w:instr=" SEQ Figure \* ARABIC ">
+        <w:r>
+          <w:rPr>
+            <w:noProof/>
+          </w:rPr>
+          <w:t>2</w:t>
+        </w:r>
+      </w:fldSimple>
       <w:r>
         <w:t>Floor/Ceiling</w:t>
       </w:r>
@@ -9022,27 +9218,14 @@
       <w:r>
         <w:t xml:space="preserve">Listing </w:t>
       </w:r>
-      <w:r>
-        <w:fldChar w:fldCharType="begin"/>
-      </w:r>
-      <w:r>
-        <w:instrText xml:space="preserve"> SEQ Listing \* ARABIC </w:instrText>
-      </w:r>
-      <w:r>
-        <w:fldChar w:fldCharType="separate"/>
-      </w:r>
-      <w:r>
-        <w:rPr>
-          <w:noProof/>
-        </w:rPr>
-        <w:t>1</w:t>
-      </w:r>
-      <w:r>
-        <w:rPr>
-          <w:noProof/>
-        </w:rPr>
-        <w:fldChar w:fldCharType="end"/>
-      </w:r>
+      <w:fldSimple w:instr=" SEQ Listing \* ARABIC ">
+        <w:r>
+          <w:rPr>
+            <w:noProof/>
+          </w:rPr>
+          <w:t>1</w:t>
+        </w:r>
+      </w:fldSimple>
       <w:r>
         <w:t xml:space="preserve"> Examples</w:t>
       </w:r>
@@ -9348,6 +9531,7 @@
     </w:p>
     <w:p>
       <w:r>
+        <w:lastRenderedPageBreak/>
         <w:t xml:space="preserve">We can use this notation to calculate possible values of </w:t>
       </w:r>
       <m:oMath>
@@ -14362,7 +14546,7 @@
   <w:abstractNum w:abstractNumId="0" w15:restartNumberingAfterBreak="0">
     <w:nsid w:val="FFFFFF7C"/>
     <w:multiLevelType w:val="singleLevel"/>
-    <w:tmpl w:val="07083B5A"/>
+    <w:tmpl w:val="AFEA3044"/>
     <w:lvl w:ilvl="0">
       <w:start w:val="1"/>
       <w:numFmt w:val="decimal"/>
@@ -14413,7 +14597,7 @@
   <w:abstractNum w:abstractNumId="3" w15:restartNumberingAfterBreak="0">
     <w:nsid w:val="FFFFFF7F"/>
     <w:multiLevelType w:val="singleLevel"/>
-    <w:tmpl w:val="B6043D0A"/>
+    <w:tmpl w:val="E11C9D34"/>
     <w:lvl w:ilvl="0">
       <w:start w:val="1"/>
       <w:numFmt w:val="decimal"/>
@@ -14430,7 +14614,7 @@
   <w:abstractNum w:abstractNumId="4" w15:restartNumberingAfterBreak="0">
     <w:nsid w:val="FFFFFF80"/>
     <w:multiLevelType w:val="singleLevel"/>
-    <w:tmpl w:val="97D8B1A6"/>
+    <w:tmpl w:val="73C017F4"/>
     <w:lvl w:ilvl="0">
       <w:start w:val="1"/>
       <w:numFmt w:val="bullet"/>
@@ -14450,7 +14634,7 @@
   <w:abstractNum w:abstractNumId="5" w15:restartNumberingAfterBreak="0">
     <w:nsid w:val="FFFFFF81"/>
     <w:multiLevelType w:val="singleLevel"/>
-    <w:tmpl w:val="8FF05B1C"/>
+    <w:tmpl w:val="E6F02026"/>
     <w:lvl w:ilvl="0">
       <w:start w:val="1"/>
       <w:numFmt w:val="bullet"/>
@@ -14470,7 +14654,7 @@
   <w:abstractNum w:abstractNumId="6" w15:restartNumberingAfterBreak="0">
     <w:nsid w:val="FFFFFF82"/>
     <w:multiLevelType w:val="singleLevel"/>
-    <w:tmpl w:val="4C523B76"/>
+    <w:tmpl w:val="0DB8CF78"/>
     <w:lvl w:ilvl="0">
       <w:start w:val="1"/>
       <w:numFmt w:val="bullet"/>
@@ -18782,7 +18966,7 @@
   <w:style w:type="paragraph" w:default="1" w:styleId="Normal">
     <w:name w:val="Normal"/>
     <w:qFormat/>
-    <w:rsid w:val="002F469B"/>
+    <w:rsid w:val="003A6059"/>
     <w:pPr>
       <w:spacing w:after="240" w:line="300" w:lineRule="auto"/>
     </w:pPr>
@@ -18800,7 +18984,7 @@
     <w:link w:val="Heading1Char"/>
     <w:uiPriority w:val="9"/>
     <w:qFormat/>
-    <w:rsid w:val="002F469B"/>
+    <w:rsid w:val="003A6059"/>
     <w:pPr>
       <w:keepNext/>
       <w:keepLines/>
@@ -18822,7 +19006,7 @@
     <w:uiPriority w:val="9"/>
     <w:unhideWhenUsed/>
     <w:qFormat/>
-    <w:rsid w:val="002F469B"/>
+    <w:rsid w:val="003A6059"/>
     <w:pPr>
       <w:keepNext/>
       <w:keepLines/>
@@ -18843,7 +19027,7 @@
     <w:link w:val="Heading3Char"/>
     <w:uiPriority w:val="9"/>
     <w:unhideWhenUsed/>
-    <w:rsid w:val="002F469B"/>
+    <w:rsid w:val="003A6059"/>
     <w:pPr>
       <w:keepNext/>
       <w:keepLines/>
@@ -18864,7 +19048,7 @@
     <w:link w:val="Heading4Char"/>
     <w:uiPriority w:val="9"/>
     <w:unhideWhenUsed/>
-    <w:rsid w:val="002F469B"/>
+    <w:rsid w:val="003A6059"/>
     <w:pPr>
       <w:keepNext/>
       <w:keepLines/>
@@ -18887,7 +19071,7 @@
     <w:link w:val="Heading5Char"/>
     <w:uiPriority w:val="9"/>
     <w:unhideWhenUsed/>
-    <w:rsid w:val="002F469B"/>
+    <w:rsid w:val="003A6059"/>
     <w:pPr>
       <w:keepNext/>
       <w:keepLines/>
@@ -18911,7 +19095,7 @@
     <w:uiPriority w:val="9"/>
     <w:unhideWhenUsed/>
     <w:qFormat/>
-    <w:rsid w:val="002F469B"/>
+    <w:rsid w:val="003A6059"/>
     <w:pPr>
       <w:keepNext/>
       <w:keepLines/>
@@ -18936,7 +19120,7 @@
     <w:semiHidden/>
     <w:unhideWhenUsed/>
     <w:qFormat/>
-    <w:rsid w:val="002F469B"/>
+    <w:rsid w:val="003A6059"/>
     <w:pPr>
       <w:keepNext/>
       <w:keepLines/>
@@ -18957,7 +19141,7 @@
     <w:semiHidden/>
     <w:unhideWhenUsed/>
     <w:qFormat/>
-    <w:rsid w:val="002F469B"/>
+    <w:rsid w:val="003A6059"/>
     <w:pPr>
       <w:keepNext/>
       <w:keepLines/>
@@ -18980,7 +19164,7 @@
     <w:semiHidden/>
     <w:unhideWhenUsed/>
     <w:qFormat/>
-    <w:rsid w:val="002F469B"/>
+    <w:rsid w:val="003A6059"/>
     <w:pPr>
       <w:keepNext/>
       <w:keepLines/>
@@ -18997,7 +19181,7 @@
     <w:uiPriority w:val="1"/>
     <w:semiHidden/>
     <w:unhideWhenUsed/>
-    <w:rsid w:val="002F469B"/>
+    <w:rsid w:val="003A6059"/>
   </w:style>
   <w:style w:type="table" w:default="1" w:styleId="TableNormal">
     <w:name w:val="Normal Table"/>
@@ -19019,7 +19203,7 @@
     <w:uiPriority w:val="99"/>
     <w:semiHidden/>
     <w:unhideWhenUsed/>
-    <w:rsid w:val="002F469B"/>
+    <w:rsid w:val="003A6059"/>
   </w:style>
   <w:style w:type="paragraph" w:styleId="Title">
     <w:name w:val="Title"/>
@@ -19059,7 +19243,7 @@
     <w:basedOn w:val="DefaultParagraphFont"/>
     <w:link w:val="Heading1"/>
     <w:uiPriority w:val="9"/>
-    <w:rsid w:val="002F469B"/>
+    <w:rsid w:val="003A6059"/>
     <w:rPr>
       <w:rFonts w:asciiTheme="majorHAnsi" w:eastAsiaTheme="majorEastAsia" w:hAnsiTheme="majorHAnsi" w:cstheme="majorBidi"/>
       <w:color w:val="31378B" w:themeColor="text2"/>
@@ -19073,7 +19257,7 @@
     <w:basedOn w:val="DefaultParagraphFont"/>
     <w:link w:val="Heading2"/>
     <w:uiPriority w:val="9"/>
-    <w:rsid w:val="002F469B"/>
+    <w:rsid w:val="003A6059"/>
     <w:rPr>
       <w:rFonts w:asciiTheme="majorHAnsi" w:eastAsiaTheme="majorEastAsia" w:hAnsiTheme="majorHAnsi" w:cstheme="majorBidi"/>
       <w:color w:val="31378B" w:themeColor="text2"/>
@@ -19087,7 +19271,7 @@
     <w:basedOn w:val="DefaultParagraphFont"/>
     <w:link w:val="Heading3"/>
     <w:uiPriority w:val="9"/>
-    <w:rsid w:val="002F469B"/>
+    <w:rsid w:val="003A6059"/>
     <w:rPr>
       <w:rFonts w:asciiTheme="majorHAnsi" w:eastAsiaTheme="majorEastAsia" w:hAnsiTheme="majorHAnsi" w:cstheme="majorBidi"/>
       <w:color w:val="31378B" w:themeColor="text2"/>
@@ -19101,7 +19285,7 @@
     <w:basedOn w:val="DefaultParagraphFont"/>
     <w:link w:val="Heading4"/>
     <w:uiPriority w:val="9"/>
-    <w:rsid w:val="002F469B"/>
+    <w:rsid w:val="003A6059"/>
     <w:rPr>
       <w:rFonts w:asciiTheme="majorHAnsi" w:eastAsiaTheme="majorEastAsia" w:hAnsiTheme="majorHAnsi" w:cstheme="majorBidi"/>
       <w:b/>
@@ -19118,7 +19302,7 @@
     <w:basedOn w:val="DefaultParagraphFont"/>
     <w:link w:val="Heading5"/>
     <w:uiPriority w:val="9"/>
-    <w:rsid w:val="002F469B"/>
+    <w:rsid w:val="003A6059"/>
     <w:rPr>
       <w:rFonts w:asciiTheme="majorHAnsi" w:eastAsiaTheme="majorEastAsia" w:hAnsiTheme="majorHAnsi" w:cstheme="majorBidi"/>
       <w:b/>
@@ -19134,7 +19318,7 @@
     <w:basedOn w:val="DefaultParagraphFont"/>
     <w:link w:val="Heading6"/>
     <w:uiPriority w:val="9"/>
-    <w:rsid w:val="002F469B"/>
+    <w:rsid w:val="003A6059"/>
     <w:rPr>
       <w:rFonts w:asciiTheme="majorHAnsi" w:eastAsiaTheme="majorEastAsia" w:hAnsiTheme="majorHAnsi" w:cstheme="majorBidi"/>
       <w:i/>
@@ -19151,7 +19335,7 @@
     <w:link w:val="Heading7"/>
     <w:uiPriority w:val="9"/>
     <w:semiHidden/>
-    <w:rsid w:val="002F469B"/>
+    <w:rsid w:val="003A6059"/>
     <w:rPr>
       <w:rFonts w:asciiTheme="majorHAnsi" w:eastAsiaTheme="majorEastAsia" w:hAnsiTheme="majorHAnsi" w:cstheme="majorBidi"/>
       <w:color w:val="005878" w:themeColor="accent1" w:themeShade="80"/>
@@ -19165,7 +19349,7 @@
     <w:link w:val="Heading8"/>
     <w:uiPriority w:val="9"/>
     <w:semiHidden/>
-    <w:rsid w:val="002F469B"/>
+    <w:rsid w:val="003A6059"/>
     <w:rPr>
       <w:rFonts w:asciiTheme="majorHAnsi" w:eastAsiaTheme="majorEastAsia" w:hAnsiTheme="majorHAnsi" w:cstheme="majorBidi"/>
       <w:color w:val="244061" w:themeColor="accent2" w:themeShade="80"/>
@@ -19180,7 +19364,7 @@
     <w:link w:val="Heading9"/>
     <w:uiPriority w:val="9"/>
     <w:semiHidden/>
-    <w:rsid w:val="002F469B"/>
+    <w:rsid w:val="003A6059"/>
     <w:rPr>
       <w:rFonts w:asciiTheme="majorHAnsi" w:eastAsiaTheme="majorEastAsia" w:hAnsiTheme="majorHAnsi" w:cstheme="majorBidi"/>
       <w:color w:val="005878" w:themeColor="accent6" w:themeShade="80"/>
@@ -19192,7 +19376,7 @@
     <w:name w:val="Hyperlink"/>
     <w:basedOn w:val="DefaultParagraphFont"/>
     <w:uiPriority w:val="99"/>
-    <w:rsid w:val="002F469B"/>
+    <w:rsid w:val="003A6059"/>
     <w:rPr>
       <w:rFonts w:cs="Times New Roman"/>
       <w:color w:val="0000FF"/>
@@ -19203,7 +19387,7 @@
     <w:name w:val="FollowedHyperlink"/>
     <w:basedOn w:val="DefaultParagraphFont"/>
     <w:uiPriority w:val="99"/>
-    <w:rsid w:val="002F469B"/>
+    <w:rsid w:val="003A6059"/>
     <w:rPr>
       <w:rFonts w:cs="Times New Roman"/>
       <w:color w:val="606420"/>
@@ -19214,7 +19398,7 @@
     <w:name w:val="page number"/>
     <w:basedOn w:val="DefaultParagraphFont"/>
     <w:uiPriority w:val="99"/>
-    <w:rsid w:val="002F469B"/>
+    <w:rsid w:val="003A6059"/>
     <w:rPr>
       <w:rFonts w:cs="Times New Roman"/>
     </w:rPr>
@@ -19225,7 +19409,7 @@
     <w:uiPriority w:val="99"/>
     <w:semiHidden/>
     <w:unhideWhenUsed/>
-    <w:rsid w:val="002F469B"/>
+    <w:rsid w:val="003A6059"/>
     <w:rPr>
       <w:color w:val="808080"/>
       <w:shd w:val="clear" w:color="auto" w:fill="E6E6E6"/>
@@ -19237,7 +19421,7 @@
     <w:next w:val="Normal"/>
     <w:autoRedefine/>
     <w:qFormat/>
-    <w:rsid w:val="002F469B"/>
+    <w:rsid w:val="003A6059"/>
     <w:pPr>
       <w:pBdr>
         <w:top w:val="none" w:sz="0" w:space="0" w:color="auto"/>
@@ -19253,7 +19437,7 @@
     <w:basedOn w:val="Normal"/>
     <w:link w:val="CommandChar"/>
     <w:qFormat/>
-    <w:rsid w:val="002F469B"/>
+    <w:rsid w:val="003A6059"/>
     <w:pPr>
       <w:spacing w:line="240" w:lineRule="auto"/>
       <w:ind w:left="284"/>
@@ -19267,7 +19451,7 @@
     <w:name w:val="Code Heading"/>
     <w:basedOn w:val="Normal"/>
     <w:uiPriority w:val="99"/>
-    <w:rsid w:val="002F469B"/>
+    <w:rsid w:val="003A6059"/>
     <w:pPr>
       <w:autoSpaceDE w:val="0"/>
       <w:autoSpaceDN w:val="0"/>
@@ -19286,7 +19470,7 @@
     <w:basedOn w:val="BodyText"/>
     <w:link w:val="PathChar"/>
     <w:qFormat/>
-    <w:rsid w:val="002F469B"/>
+    <w:rsid w:val="003A6059"/>
     <w:pPr>
       <w:jc w:val="both"/>
     </w:pPr>
@@ -19301,7 +19485,7 @@
     <w:basedOn w:val="DefaultParagraphFont"/>
     <w:uiPriority w:val="99"/>
     <w:semiHidden/>
-    <w:rsid w:val="002F469B"/>
+    <w:rsid w:val="003A6059"/>
     <w:rPr>
       <w:color w:val="808080"/>
     </w:rPr>
@@ -19313,7 +19497,7 @@
     <w:uiPriority w:val="99"/>
     <w:semiHidden/>
     <w:unhideWhenUsed/>
-    <w:rsid w:val="002F469B"/>
+    <w:rsid w:val="003A6059"/>
     <w:pPr>
       <w:tabs>
         <w:tab w:val="left" w:pos="916"/>
@@ -19347,7 +19531,7 @@
     <w:link w:val="HTMLPreformatted"/>
     <w:uiPriority w:val="99"/>
     <w:semiHidden/>
-    <w:rsid w:val="002F469B"/>
+    <w:rsid w:val="003A6059"/>
     <w:rPr>
       <w:rFonts w:ascii="Courier New" w:eastAsiaTheme="minorEastAsia" w:hAnsi="Courier New" w:cs="Courier New"/>
       <w:color w:val="000000" w:themeColor="text1"/>
@@ -19361,7 +19545,7 @@
     <w:basedOn w:val="SourceCode"/>
     <w:link w:val="SourceCodeStrongChar"/>
     <w:qFormat/>
-    <w:rsid w:val="002F469B"/>
+    <w:rsid w:val="003A6059"/>
     <w:rPr>
       <w:b/>
     </w:rPr>
@@ -19369,7 +19553,7 @@
   <w:style w:type="numbering" w:customStyle="1" w:styleId="KennysListStyles">
     <w:name w:val="KennysListStyles"/>
     <w:uiPriority w:val="99"/>
-    <w:rsid w:val="002F469B"/>
+    <w:rsid w:val="003A6059"/>
     <w:pPr>
       <w:numPr>
         <w:numId w:val="1"/>
@@ -19381,7 +19565,7 @@
     <w:basedOn w:val="Normal"/>
     <w:next w:val="Answer"/>
     <w:qFormat/>
-    <w:rsid w:val="002F469B"/>
+    <w:rsid w:val="003A6059"/>
     <w:rPr>
       <w:b/>
     </w:rPr>
@@ -19390,7 +19574,7 @@
     <w:name w:val="Answer"/>
     <w:basedOn w:val="Normal"/>
     <w:qFormat/>
-    <w:rsid w:val="002F469B"/>
+    <w:rsid w:val="003A6059"/>
     <w:pPr>
       <w:spacing w:line="240" w:lineRule="auto"/>
       <w:ind w:left="720"/>
@@ -19403,7 +19587,7 @@
     <w:name w:val="Chapter Heading"/>
     <w:basedOn w:val="Heading1"/>
     <w:qFormat/>
-    <w:rsid w:val="002F469B"/>
+    <w:rsid w:val="003A6059"/>
     <w:pPr>
       <w:numPr>
         <w:numId w:val="6"/>
@@ -19419,7 +19603,7 @@
     <w:name w:val="Table Grid"/>
     <w:basedOn w:val="TableNormal"/>
     <w:uiPriority w:val="59"/>
-    <w:rsid w:val="002F469B"/>
+    <w:rsid w:val="003A6059"/>
     <w:tblPr>
       <w:tblBorders>
         <w:top w:val="single" w:sz="4" w:space="0" w:color="auto"/>
@@ -19434,7 +19618,7 @@
   <w:style w:type="numbering" w:customStyle="1" w:styleId="Headings">
     <w:name w:val="Headings"/>
     <w:uiPriority w:val="99"/>
-    <w:rsid w:val="002F469B"/>
+    <w:rsid w:val="003A6059"/>
     <w:pPr>
       <w:numPr>
         <w:numId w:val="2"/>
@@ -19445,7 +19629,7 @@
     <w:name w:val="Question Section"/>
     <w:basedOn w:val="Heading2"/>
     <w:qFormat/>
-    <w:rsid w:val="002F469B"/>
+    <w:rsid w:val="003A6059"/>
     <w:rPr>
       <w:b/>
       <w:color w:val="403152" w:themeColor="accent4" w:themeShade="80"/>
@@ -19455,7 +19639,7 @@
     <w:name w:val="Table Caption"/>
     <w:basedOn w:val="Normal"/>
     <w:qFormat/>
-    <w:rsid w:val="002F469B"/>
+    <w:rsid w:val="003A6059"/>
     <w:rPr>
       <w:smallCaps/>
     </w:rPr>
@@ -19463,7 +19647,7 @@
   <w:style w:type="paragraph" w:customStyle="1" w:styleId="SourceCodeCaption">
     <w:name w:val="Source Code Caption"/>
     <w:basedOn w:val="Normal"/>
-    <w:rsid w:val="002F469B"/>
+    <w:rsid w:val="003A6059"/>
     <w:pPr>
       <w:spacing w:after="0" w:line="240" w:lineRule="auto"/>
     </w:pPr>
@@ -19476,7 +19660,7 @@
     <w:name w:val="Code Listing"/>
     <w:basedOn w:val="Normal"/>
     <w:qFormat/>
-    <w:rsid w:val="002F469B"/>
+    <w:rsid w:val="003A6059"/>
     <w:pPr>
       <w:keepNext/>
       <w:shd w:val="clear" w:color="auto" w:fill="FFFFFF" w:themeFill="background1"/>
@@ -19498,7 +19682,7 @@
     <w:link w:val="QuoteChar"/>
     <w:uiPriority w:val="29"/>
     <w:qFormat/>
-    <w:rsid w:val="002F469B"/>
+    <w:rsid w:val="003A6059"/>
     <w:pPr>
       <w:spacing w:before="120"/>
       <w:ind w:left="720" w:right="720"/>
@@ -19514,7 +19698,7 @@
     <w:basedOn w:val="DefaultParagraphFont"/>
     <w:link w:val="Quote"/>
     <w:uiPriority w:val="29"/>
-    <w:rsid w:val="002F469B"/>
+    <w:rsid w:val="003A6059"/>
     <w:rPr>
       <w:rFonts w:eastAsiaTheme="minorEastAsia"/>
       <w:i/>
@@ -19531,7 +19715,7 @@
     <w:uiPriority w:val="35"/>
     <w:unhideWhenUsed/>
     <w:qFormat/>
-    <w:rsid w:val="002F469B"/>
+    <w:rsid w:val="003A6059"/>
     <w:pPr>
       <w:ind w:left="240"/>
     </w:pPr>
@@ -19548,7 +19732,7 @@
     <w:basedOn w:val="Normal"/>
     <w:next w:val="ListBullet"/>
     <w:qFormat/>
-    <w:rsid w:val="002F469B"/>
+    <w:rsid w:val="003A6059"/>
     <w:rPr>
       <w:b/>
       <w:smallCaps/>
@@ -19558,7 +19742,7 @@
     <w:name w:val="Numbered List"/>
     <w:basedOn w:val="Normal"/>
     <w:qFormat/>
-    <w:rsid w:val="002F469B"/>
+    <w:rsid w:val="003A6059"/>
     <w:pPr>
       <w:numPr>
         <w:numId w:val="3"/>
@@ -19575,7 +19759,7 @@
     <w:basedOn w:val="Normal"/>
     <w:next w:val="ListNumber"/>
     <w:qFormat/>
-    <w:rsid w:val="002F469B"/>
+    <w:rsid w:val="003A6059"/>
     <w:pPr>
       <w:ind w:left="357" w:hanging="357"/>
       <w:contextualSpacing/>
@@ -19590,7 +19774,7 @@
     <w:basedOn w:val="Normal"/>
     <w:uiPriority w:val="99"/>
     <w:unhideWhenUsed/>
-    <w:rsid w:val="002F469B"/>
+    <w:rsid w:val="003A6059"/>
     <w:pPr>
       <w:numPr>
         <w:numId w:val="4"/>
@@ -19601,14 +19785,14 @@
   <w:style w:type="paragraph" w:customStyle="1" w:styleId="NumberedBullet">
     <w:name w:val="Numbered Bullet"/>
     <w:basedOn w:val="NumberedList"/>
-    <w:rsid w:val="002F469B"/>
+    <w:rsid w:val="003A6059"/>
   </w:style>
   <w:style w:type="paragraph" w:styleId="ListNumber">
     <w:name w:val="List Number"/>
     <w:basedOn w:val="Normal"/>
     <w:uiPriority w:val="99"/>
     <w:unhideWhenUsed/>
-    <w:rsid w:val="002F469B"/>
+    <w:rsid w:val="003A6059"/>
     <w:pPr>
       <w:numPr>
         <w:numId w:val="5"/>
@@ -19620,7 +19804,7 @@
     <w:name w:val="RowAndColumnStyle"/>
     <w:basedOn w:val="TableNormal"/>
     <w:uiPriority w:val="99"/>
-    <w:rsid w:val="002F469B"/>
+    <w:rsid w:val="003A6059"/>
     <w:pPr>
       <w:spacing w:after="0" w:line="240" w:lineRule="auto"/>
     </w:pPr>
@@ -19698,7 +19882,7 @@
     <w:name w:val="ColumnHeaderTableStyle"/>
     <w:basedOn w:val="TableNormal"/>
     <w:uiPriority w:val="99"/>
-    <w:rsid w:val="002F469B"/>
+    <w:rsid w:val="003A6059"/>
     <w:pPr>
       <w:spacing w:before="120" w:after="120" w:line="240" w:lineRule="auto"/>
     </w:pPr>
@@ -19769,7 +19953,7 @@
     <w:name w:val="ColumnHeaderOnly"/>
     <w:basedOn w:val="TableNormal"/>
     <w:uiPriority w:val="99"/>
-    <w:rsid w:val="002F469B"/>
+    <w:rsid w:val="003A6059"/>
     <w:rPr>
       <w:rFonts w:eastAsiaTheme="minorEastAsia"/>
       <w:lang w:eastAsia="en-GB"/>
@@ -19780,7 +19964,7 @@
     <w:name w:val="Command Output"/>
     <w:basedOn w:val="Normal"/>
     <w:qFormat/>
-    <w:rsid w:val="002F469B"/>
+    <w:rsid w:val="003A6059"/>
     <w:pPr>
       <w:spacing w:after="0" w:line="240" w:lineRule="auto"/>
       <w:ind w:left="284"/>
@@ -19796,7 +19980,7 @@
     <w:basedOn w:val="DefaultParagraphFont"/>
     <w:uiPriority w:val="20"/>
     <w:qFormat/>
-    <w:rsid w:val="002F469B"/>
+    <w:rsid w:val="003A6059"/>
     <w:rPr>
       <w:i/>
       <w:iCs/>
@@ -19807,7 +19991,7 @@
     <w:basedOn w:val="DefaultParagraphFont"/>
     <w:uiPriority w:val="21"/>
     <w:qFormat/>
-    <w:rsid w:val="002F469B"/>
+    <w:rsid w:val="003A6059"/>
     <w:rPr>
       <w:b w:val="0"/>
       <w:bCs w:val="0"/>
@@ -19821,7 +20005,7 @@
     <w:basedOn w:val="Normal"/>
     <w:next w:val="Normal"/>
     <w:qFormat/>
-    <w:rsid w:val="002F469B"/>
+    <w:rsid w:val="003A6059"/>
     <w:pPr>
       <w:spacing w:before="240"/>
     </w:pPr>
@@ -19836,7 +20020,7 @@
     <w:next w:val="Normal"/>
     <w:autoRedefine/>
     <w:qFormat/>
-    <w:rsid w:val="002F469B"/>
+    <w:rsid w:val="003A6059"/>
     <w:pPr>
       <w:pBdr>
         <w:top w:val="single" w:sz="24" w:space="5" w:color="auto"/>
@@ -19863,7 +20047,7 @@
     <w:link w:val="HeaderChar"/>
     <w:uiPriority w:val="99"/>
     <w:unhideWhenUsed/>
-    <w:rsid w:val="002F469B"/>
+    <w:rsid w:val="003A6059"/>
     <w:pPr>
       <w:tabs>
         <w:tab w:val="center" w:pos="4513"/>
@@ -19881,7 +20065,7 @@
     <w:basedOn w:val="DefaultParagraphFont"/>
     <w:link w:val="Header"/>
     <w:uiPriority w:val="99"/>
-    <w:rsid w:val="002F469B"/>
+    <w:rsid w:val="003A6059"/>
     <w:rPr>
       <w:rFonts w:eastAsiaTheme="minorEastAsia"/>
       <w:color w:val="31378B" w:themeColor="text2"/>
@@ -19895,7 +20079,7 @@
     <w:link w:val="FooterChar"/>
     <w:uiPriority w:val="99"/>
     <w:unhideWhenUsed/>
-    <w:rsid w:val="002F469B"/>
+    <w:rsid w:val="003A6059"/>
     <w:pPr>
       <w:tabs>
         <w:tab w:val="center" w:pos="4513"/>
@@ -19909,7 +20093,7 @@
     <w:basedOn w:val="DefaultParagraphFont"/>
     <w:link w:val="Footer"/>
     <w:uiPriority w:val="99"/>
-    <w:rsid w:val="002F469B"/>
+    <w:rsid w:val="003A6059"/>
     <w:rPr>
       <w:rFonts w:eastAsiaTheme="minorEastAsia"/>
       <w:color w:val="000000" w:themeColor="text1"/>
@@ -19921,7 +20105,7 @@
     <w:name w:val="Question Sub Section"/>
     <w:basedOn w:val="Heading3"/>
     <w:qFormat/>
-    <w:rsid w:val="002F469B"/>
+    <w:rsid w:val="003A6059"/>
     <w:rPr>
       <w:smallCaps/>
     </w:rPr>
@@ -19930,7 +20114,7 @@
     <w:name w:val="Table Cell Normal"/>
     <w:basedOn w:val="Normal"/>
     <w:qFormat/>
-    <w:rsid w:val="002F469B"/>
+    <w:rsid w:val="003A6059"/>
     <w:pPr>
       <w:spacing w:before="120" w:after="120" w:line="240" w:lineRule="auto"/>
     </w:pPr>
@@ -19941,7 +20125,7 @@
     <w:next w:val="BodyText"/>
     <w:link w:val="strongChar"/>
     <w:qFormat/>
-    <w:rsid w:val="002F469B"/>
+    <w:rsid w:val="003A6059"/>
     <w:rPr>
       <w:b/>
       <w:lang w:eastAsia="fi-FI"/>
@@ -19953,7 +20137,7 @@
     <w:next w:val="BodyText"/>
     <w:link w:val="emphasisChar"/>
     <w:qFormat/>
-    <w:rsid w:val="002F469B"/>
+    <w:rsid w:val="003A6059"/>
     <w:rPr>
       <w:i/>
       <w:lang w:eastAsia="fi-FI"/>
@@ -19965,7 +20149,7 @@
     <w:basedOn w:val="Normal"/>
     <w:link w:val="BodyTextChar"/>
     <w:unhideWhenUsed/>
-    <w:rsid w:val="002F469B"/>
+    <w:rsid w:val="003A6059"/>
     <w:pPr>
       <w:spacing w:after="120"/>
     </w:pPr>
@@ -19975,7 +20159,7 @@
     <w:aliases w:val="b Char"/>
     <w:basedOn w:val="DefaultParagraphFont"/>
     <w:link w:val="BodyText"/>
-    <w:rsid w:val="002F469B"/>
+    <w:rsid w:val="003A6059"/>
     <w:rPr>
       <w:rFonts w:eastAsiaTheme="minorEastAsia"/>
       <w:color w:val="000000" w:themeColor="text1"/>
@@ -19987,7 +20171,7 @@
     <w:name w:val="strong Char"/>
     <w:basedOn w:val="DefaultParagraphFont"/>
     <w:link w:val="Strong1"/>
-    <w:rsid w:val="002F469B"/>
+    <w:rsid w:val="003A6059"/>
     <w:rPr>
       <w:rFonts w:eastAsiaTheme="minorEastAsia"/>
       <w:b/>
@@ -20000,7 +20184,7 @@
     <w:name w:val="Path Char"/>
     <w:basedOn w:val="BodyTextChar"/>
     <w:link w:val="Path"/>
-    <w:rsid w:val="002F469B"/>
+    <w:rsid w:val="003A6059"/>
     <w:rPr>
       <w:rFonts w:ascii="Courier New" w:eastAsiaTheme="minorEastAsia" w:hAnsi="Courier New"/>
       <w:noProof/>
@@ -20013,7 +20197,7 @@
     <w:name w:val="emphasis Char"/>
     <w:basedOn w:val="DefaultParagraphFont"/>
     <w:link w:val="Emphasis1"/>
-    <w:rsid w:val="002F469B"/>
+    <w:rsid w:val="003A6059"/>
     <w:rPr>
       <w:rFonts w:eastAsiaTheme="minorEastAsia"/>
       <w:i/>
@@ -20028,7 +20212,7 @@
     <w:uiPriority w:val="99"/>
     <w:semiHidden/>
     <w:unhideWhenUsed/>
-    <w:rsid w:val="002F469B"/>
+    <w:rsid w:val="003A6059"/>
     <w:rPr>
       <w:i/>
       <w:iCs/>
@@ -20038,7 +20222,7 @@
     <w:name w:val="Command Char"/>
     <w:basedOn w:val="DefaultParagraphFont"/>
     <w:link w:val="Command"/>
-    <w:rsid w:val="002F469B"/>
+    <w:rsid w:val="003A6059"/>
     <w:rPr>
       <w:rFonts w:ascii="Courier New" w:eastAsiaTheme="minorEastAsia" w:hAnsi="Courier New"/>
       <w:color w:val="000000" w:themeColor="text1"/>
@@ -20051,7 +20235,7 @@
     <w:basedOn w:val="Normal"/>
     <w:link w:val="SourceCodeChar"/>
     <w:qFormat/>
-    <w:rsid w:val="002F469B"/>
+    <w:rsid w:val="003A6059"/>
     <w:pPr>
       <w:spacing w:before="240" w:after="360" w:line="240" w:lineRule="auto"/>
       <w:ind w:left="238"/>
@@ -20069,7 +20253,7 @@
     <w:name w:val="Source Code Char"/>
     <w:basedOn w:val="DefaultParagraphFont"/>
     <w:link w:val="SourceCode"/>
-    <w:rsid w:val="002F469B"/>
+    <w:rsid w:val="003A6059"/>
     <w:rPr>
       <w:rFonts w:ascii="Courier New" w:eastAsiaTheme="minorEastAsia" w:hAnsi="Courier New" w:cs="Consolas"/>
       <w:noProof/>
@@ -20083,7 +20267,7 @@
     <w:name w:val="Source Code Strong Char"/>
     <w:basedOn w:val="SourceCodeChar"/>
     <w:link w:val="SourceCodeStrong"/>
-    <w:rsid w:val="002F469B"/>
+    <w:rsid w:val="003A6059"/>
     <w:rPr>
       <w:rFonts w:ascii="Courier New" w:eastAsiaTheme="minorEastAsia" w:hAnsi="Courier New" w:cs="Consolas"/>
       <w:b/>
@@ -20098,7 +20282,7 @@
     <w:name w:val="NumberedDescription"/>
     <w:basedOn w:val="TableNormal"/>
     <w:uiPriority w:val="99"/>
-    <w:rsid w:val="002F469B"/>
+    <w:rsid w:val="003A6059"/>
     <w:pPr>
       <w:spacing w:after="0" w:line="240" w:lineRule="auto"/>
     </w:pPr>
@@ -20124,7 +20308,7 @@
     <w:name w:val="Document Title"/>
     <w:basedOn w:val="ChapterHeading"/>
     <w:qFormat/>
-    <w:rsid w:val="002F469B"/>
+    <w:rsid w:val="003A6059"/>
     <w:pPr>
       <w:numPr>
         <w:numId w:val="0"/>
@@ -20141,7 +20325,7 @@
     <w:name w:val="Sub Title"/>
     <w:basedOn w:val="Heading1"/>
     <w:qFormat/>
-    <w:rsid w:val="002F469B"/>
+    <w:rsid w:val="003A6059"/>
     <w:pPr>
       <w:spacing w:before="0"/>
       <w:jc w:val="right"/>
@@ -20157,7 +20341,7 @@
     <w:name w:val="Contains Section"/>
     <w:basedOn w:val="ListBullet"/>
     <w:qFormat/>
-    <w:rsid w:val="002F469B"/>
+    <w:rsid w:val="003A6059"/>
     <w:pPr>
       <w:spacing w:after="0"/>
       <w:ind w:left="924" w:hanging="357"/>
@@ -20167,7 +20351,7 @@
     <w:name w:val="`"/>
     <w:basedOn w:val="Normal"/>
     <w:qFormat/>
-    <w:rsid w:val="002F469B"/>
+    <w:rsid w:val="003A6059"/>
     <w:pPr>
       <w:pBdr>
         <w:bottom w:val="single" w:sz="4" w:space="1" w:color="auto"/>
@@ -20178,7 +20362,7 @@
     <w:name w:val="Contains Header"/>
     <w:basedOn w:val="ListBulletHeader"/>
     <w:qFormat/>
-    <w:rsid w:val="002F469B"/>
+    <w:rsid w:val="003A6059"/>
     <w:pPr>
       <w:pBdr>
         <w:top w:val="single" w:sz="4" w:space="12" w:color="auto"/>
@@ -20190,7 +20374,7 @@
     <w:name w:val="Contains End"/>
     <w:basedOn w:val="Normal"/>
     <w:qFormat/>
-    <w:rsid w:val="002F469B"/>
+    <w:rsid w:val="003A6059"/>
     <w:pPr>
       <w:pBdr>
         <w:bottom w:val="single" w:sz="4" w:space="1" w:color="auto"/>
@@ -20202,7 +20386,7 @@
     <w:name w:val="Quote CallOut"/>
     <w:basedOn w:val="Normal"/>
     <w:qFormat/>
-    <w:rsid w:val="002F469B"/>
+    <w:rsid w:val="003A6059"/>
     <w:pPr>
       <w:pBdr>
         <w:left w:val="single" w:sz="24" w:space="12" w:color="00B0F0" w:themeColor="accent1"/>
@@ -20219,7 +20403,7 @@
     <w:basedOn w:val="QuoteCallOut"/>
     <w:next w:val="QuoteCallOut"/>
     <w:qFormat/>
-    <w:rsid w:val="002F469B"/>
+    <w:rsid w:val="003A6059"/>
     <w:rPr>
       <w:b/>
       <w:smallCaps/>
@@ -20229,7 +20413,7 @@
     <w:name w:val="SimpleDefinition"/>
     <w:basedOn w:val="TableNormal"/>
     <w:uiPriority w:val="99"/>
-    <w:rsid w:val="002F469B"/>
+    <w:rsid w:val="003A6059"/>
     <w:pPr>
       <w:spacing w:after="0" w:line="240" w:lineRule="auto"/>
     </w:pPr>
@@ -20298,7 +20482,7 @@
     <w:name w:val="Figure Style"/>
     <w:basedOn w:val="Normal"/>
     <w:qFormat/>
-    <w:rsid w:val="002F469B"/>
+    <w:rsid w:val="003A6059"/>
     <w:pPr>
       <w:shd w:val="clear" w:color="auto" w:fill="FFFFFF" w:themeFill="background1"/>
       <w:spacing w:before="240"/>
@@ -20311,7 +20495,7 @@
     <w:basedOn w:val="Caption"/>
     <w:next w:val="Normal"/>
     <w:qFormat/>
-    <w:rsid w:val="002F469B"/>
+    <w:rsid w:val="003A6059"/>
     <w:rPr>
       <w:i w:val="0"/>
       <w:color w:val="auto"/>
@@ -20321,7 +20505,7 @@
     <w:name w:val="Table Header"/>
     <w:basedOn w:val="ListBulletHeader"/>
     <w:qFormat/>
-    <w:rsid w:val="002F469B"/>
+    <w:rsid w:val="003A6059"/>
     <w:pPr>
       <w:spacing w:after="120"/>
     </w:pPr>
@@ -20367,7 +20551,7 @@
     <w:name w:val="TutorialStep"/>
     <w:basedOn w:val="Normal"/>
     <w:qFormat/>
-    <w:rsid w:val="002F469B"/>
+    <w:rsid w:val="003A6059"/>
     <w:pPr>
       <w:numPr>
         <w:numId w:val="7"/>
@@ -20383,7 +20567,7 @@
     <w:name w:val="Question Ankied"/>
     <w:basedOn w:val="Question"/>
     <w:qFormat/>
-    <w:rsid w:val="002F469B"/>
+    <w:rsid w:val="003A6059"/>
     <w:rPr>
       <w:color w:val="7F7F7F" w:themeColor="text1" w:themeTint="80"/>
     </w:rPr>
@@ -20393,7 +20577,7 @@
     <w:basedOn w:val="Normal"/>
     <w:next w:val="Heading1"/>
     <w:qFormat/>
-    <w:rsid w:val="002F469B"/>
+    <w:rsid w:val="003A6059"/>
     <w:rPr>
       <w:rFonts w:asciiTheme="majorHAnsi" w:hAnsiTheme="majorHAnsi"/>
       <w:color w:val="31378B" w:themeColor="text2"/>
@@ -20405,7 +20589,7 @@
     <w:name w:val="Appendice"/>
     <w:basedOn w:val="Heading2"/>
     <w:qFormat/>
-    <w:rsid w:val="002F469B"/>
+    <w:rsid w:val="003A6059"/>
     <w:rPr>
       <w:sz w:val="28"/>
       <w:lang w:eastAsia="fi-FI"/>
@@ -20415,7 +20599,7 @@
     <w:name w:val="Question Esoteric"/>
     <w:basedOn w:val="Normal"/>
     <w:qFormat/>
-    <w:rsid w:val="002F469B"/>
+    <w:rsid w:val="003A6059"/>
     <w:rPr>
       <w:color w:val="4BACC6" w:themeColor="accent5"/>
     </w:rPr>
@@ -20424,24 +20608,24 @@
     <w:name w:val="ToDo Section"/>
     <w:basedOn w:val="Heading1"/>
     <w:qFormat/>
-    <w:rsid w:val="002F469B"/>
+    <w:rsid w:val="003A6059"/>
   </w:style>
   <w:style w:type="paragraph" w:customStyle="1" w:styleId="ToDoQuestionHeader">
     <w:name w:val="ToDo Question Header"/>
     <w:basedOn w:val="Question"/>
     <w:qFormat/>
-    <w:rsid w:val="002F469B"/>
+    <w:rsid w:val="003A6059"/>
   </w:style>
   <w:style w:type="paragraph" w:customStyle="1" w:styleId="ToDoDetails">
     <w:name w:val="ToDoDetails"/>
     <w:basedOn w:val="Normal"/>
     <w:qFormat/>
-    <w:rsid w:val="002F469B"/>
+    <w:rsid w:val="003A6059"/>
   </w:style>
   <w:style w:type="paragraph" w:customStyle="1" w:styleId="CodeExampleCode">
     <w:name w:val="Code Example Code"/>
     <w:basedOn w:val="Normal"/>
-    <w:rsid w:val="002F469B"/>
+    <w:rsid w:val="003A6059"/>
     <w:rPr>
       <w:rFonts w:ascii="Times New Roman" w:eastAsia="Times New Roman" w:hAnsi="Times New Roman" w:cs="Times New Roman"/>
       <w:b/>
@@ -20454,7 +20638,7 @@
     <w:name w:val="Code Example Diagram"/>
     <w:basedOn w:val="Normal"/>
     <w:qFormat/>
-    <w:rsid w:val="002F469B"/>
+    <w:rsid w:val="003A6059"/>
     <w:pPr>
       <w:spacing w:after="160" w:line="240" w:lineRule="auto"/>
     </w:pPr>
@@ -20468,7 +20652,7 @@
     <w:name w:val="Code Example Runtime"/>
     <w:basedOn w:val="Normal"/>
     <w:qFormat/>
-    <w:rsid w:val="002F469B"/>
+    <w:rsid w:val="003A6059"/>
     <w:pPr>
       <w:spacing w:after="160" w:line="240" w:lineRule="auto"/>
     </w:pPr>
@@ -20483,7 +20667,7 @@
     <w:basedOn w:val="Normal"/>
     <w:link w:val="CodeExampleHeadingChar"/>
     <w:qFormat/>
-    <w:rsid w:val="002F469B"/>
+    <w:rsid w:val="003A6059"/>
     <w:rPr>
       <w:b/>
       <w:smallCaps/>
@@ -20756,20 +20940,20 @@
     <w:name w:val="Headin"/>
     <w:basedOn w:val="Normal"/>
     <w:qFormat/>
-    <w:rsid w:val="002F469B"/>
+    <w:rsid w:val="003A6059"/>
   </w:style>
   <w:style w:type="paragraph" w:customStyle="1" w:styleId="questionsubsection2">
     <w:name w:val="question sub section 2"/>
     <w:basedOn w:val="Heading4"/>
     <w:qFormat/>
-    <w:rsid w:val="002F469B"/>
+    <w:rsid w:val="003A6059"/>
   </w:style>
   <w:style w:type="paragraph" w:customStyle="1" w:styleId="ListBulletHeader2">
     <w:name w:val="List Bullet Header 2"/>
     <w:basedOn w:val="Normal"/>
     <w:next w:val="ListBullet"/>
     <w:qFormat/>
-    <w:rsid w:val="002F469B"/>
+    <w:rsid w:val="003A6059"/>
     <w:pPr>
       <w:spacing w:after="120"/>
     </w:pPr>
@@ -21028,16 +21212,19 @@
   </w:style>
   <w:style w:type="paragraph" w:customStyle="1" w:styleId="Def">
     <w:name w:val="Def"/>
-    <w:basedOn w:val="CodeExampleHeading"/>
+    <w:basedOn w:val="Heading5"/>
     <w:link w:val="DefChar"/>
     <w:qFormat/>
-    <w:rsid w:val="002F469B"/>
+    <w:rsid w:val="003A6059"/>
+    <w:rPr>
+      <w:color w:val="31378B" w:themeColor="text2"/>
+    </w:rPr>
   </w:style>
   <w:style w:type="character" w:customStyle="1" w:styleId="CodeExampleHeadingChar">
     <w:name w:val="Code Example Heading Char"/>
     <w:basedOn w:val="DefaultParagraphFont"/>
     <w:link w:val="CodeExampleHeading"/>
-    <w:rsid w:val="002F469B"/>
+    <w:rsid w:val="003A6059"/>
     <w:rPr>
       <w:rFonts w:eastAsiaTheme="minorEastAsia"/>
       <w:b/>
@@ -21051,14 +21238,16 @@
     <w:name w:val="Def Char"/>
     <w:basedOn w:val="CodeExampleHeadingChar"/>
     <w:link w:val="Def"/>
-    <w:rsid w:val="002F469B"/>
+    <w:rsid w:val="003A6059"/>
     <w:rPr>
-      <w:rFonts w:eastAsiaTheme="minorEastAsia"/>
+      <w:rFonts w:asciiTheme="majorHAnsi" w:eastAsiaTheme="majorEastAsia" w:hAnsiTheme="majorHAnsi" w:cstheme="majorBidi"/>
       <w:b/>
-      <w:smallCaps/>
+      <w:iCs/>
+      <w:smallCaps w:val="0"/>
       <w:color w:val="31378B" w:themeColor="text2"/>
-      <w:sz w:val="28"/>
-      <w:lang w:eastAsia="fi-FI"/>
+      <w:sz w:val="20"/>
+      <w:szCs w:val="24"/>
+      <w:lang w:eastAsia="en-GB"/>
     </w:rPr>
   </w:style>
   <w:style w:type="paragraph" w:styleId="ListContinue">
@@ -21077,7 +21266,7 @@
     <w:name w:val="Proof Heading"/>
     <w:basedOn w:val="Def"/>
     <w:qFormat/>
-    <w:rsid w:val="002F469B"/>
+    <w:rsid w:val="003A6059"/>
     <w:rPr>
       <w:color w:val="00B0F0" w:themeColor="accent1"/>
     </w:rPr>
@@ -21284,7 +21473,7 @@
 </file>
 
 <file path=customXml/itemProps1.xml><?xml version="1.0" encoding="utf-8"?>
-<ds:datastoreItem xmlns:ds="http://schemas.openxmlformats.org/officeDocument/2006/customXml" ds:itemID="{B6AEF7F2-BD0E-4EA3-9B18-66CB4B8F4B43}">
+<ds:datastoreItem xmlns:ds="http://schemas.openxmlformats.org/officeDocument/2006/customXml" ds:itemID="{8688B9FB-69F5-4AEA-8A12-3F5A1E365CDF}">
   <ds:schemaRefs>
     <ds:schemaRef ds:uri="http://schemas.openxmlformats.org/officeDocument/2006/bibliography"/>
   </ds:schemaRefs>

--- a/notes/mathematics/numbertheory/numbertheory.docx
+++ b/notes/mathematics/numbertheory/numbertheory.docx
@@ -18,9 +18,113 @@
     </w:p>
     <w:p>
       <w:pPr>
+        <w:pStyle w:val="ContainsHeader"/>
+      </w:pPr>
+      <w:r>
+        <w:t>This document covers</w:t>
+      </w:r>
+    </w:p>
+    <w:p>
+      <w:pPr>
+        <w:pStyle w:val="ContainsSection"/>
+      </w:pPr>
+      <w:r>
+        <w:t>Definitions</w:t>
+      </w:r>
+    </w:p>
+    <w:p>
+      <w:pPr>
+        <w:pStyle w:val="ContainsSection"/>
+      </w:pPr>
+      <w:r>
+        <w:t>Factors, Divisibility and modulo arithmetic</w:t>
+      </w:r>
+    </w:p>
+    <w:p>
+      <w:pPr>
+        <w:pStyle w:val="ContainsSection"/>
+      </w:pPr>
+      <w:r>
+        <w:t>Fundamental Theorem of Arithmetic</w:t>
+      </w:r>
+    </w:p>
+    <w:p>
+      <w:pPr>
+        <w:pStyle w:val="ContainsSection"/>
+      </w:pPr>
+      <w:r>
+        <w:t>HC</w:t>
+      </w:r>
+      <w:r>
+        <w:t>F/LCM</w:t>
+      </w:r>
+    </w:p>
+    <w:p>
+      <w:pPr>
+        <w:pStyle w:val="ContainsSection"/>
+      </w:pPr>
+      <w:r>
+        <w:t>Euclids Algorithm</w:t>
+      </w:r>
+    </w:p>
+    <w:p>
+      <w:pPr>
+        <w:pStyle w:val="ContainsSection"/>
+      </w:pPr>
+      <w:r>
+        <w:t>Floor Ceiling Functions</w:t>
+      </w:r>
+    </w:p>
+    <w:p>
+      <w:pPr>
+        <w:pStyle w:val="ContainsEnd"/>
+      </w:pPr>
+    </w:p>
+    <w:p>
+      <w:pPr>
+        <w:spacing w:after="160" w:line="259" w:lineRule="auto"/>
+        <w:rPr>
+          <w:rFonts w:asciiTheme="majorHAnsi" w:eastAsiaTheme="majorEastAsia" w:hAnsiTheme="majorHAnsi" w:cstheme="majorBidi"/>
+          <w:color w:val="31378B" w:themeColor="text2"/>
+          <w:sz w:val="32"/>
+          <w:szCs w:val="28"/>
+        </w:rPr>
+      </w:pPr>
+      <w:r>
+        <w:br w:type="page"/>
+      </w:r>
+    </w:p>
+    <w:p>
+      <w:pPr>
         <w:pStyle w:val="Heading2"/>
       </w:pPr>
       <w:r>
+        <w:lastRenderedPageBreak/>
+        <w:t>Facors, dividibility and Modulo arithmetic</w:t>
+      </w:r>
+    </w:p>
+    <w:p>
+      <w:pPr>
+        <w:spacing w:after="160" w:line="259" w:lineRule="auto"/>
+        <w:rPr>
+          <w:rFonts w:asciiTheme="majorHAnsi" w:eastAsiaTheme="majorEastAsia" w:hAnsiTheme="majorHAnsi" w:cstheme="majorBidi"/>
+          <w:color w:val="31378B" w:themeColor="text2"/>
+          <w:sz w:val="32"/>
+          <w:szCs w:val="28"/>
+        </w:rPr>
+      </w:pPr>
+      <w:r>
+        <w:br w:type="page"/>
+      </w:r>
+    </w:p>
+    <w:p>
+      <w:pPr>
+        <w:pStyle w:val="Heading2"/>
+      </w:pPr>
+      <w:bookmarkStart w:id="0" w:name="_GoBack"/>
+      <w:bookmarkEnd w:id="0"/>
+      <w:r>
+        <w:lastRenderedPageBreak/>
         <w:t>Definitions</w:t>
       </w:r>
     </w:p>
@@ -71,7 +175,34 @@
               </m:r>
             </m:oMath>
             <w:r>
-              <w:t xml:space="preserve"> we say p is a factor or divisor of q and q is divisible by p. P is a multiple of q</w:t>
+              <w:t xml:space="preserve"> we say p is a </w:t>
+            </w:r>
+            <w:r>
+              <w:rPr>
+                <w:rStyle w:val="Emphasis"/>
+              </w:rPr>
+              <w:t>factor</w:t>
+            </w:r>
+            <w:r>
+              <w:t xml:space="preserve"> or </w:t>
+            </w:r>
+            <w:r>
+              <w:rPr>
+                <w:rStyle w:val="Emphasis"/>
+              </w:rPr>
+              <w:t>divisor</w:t>
+            </w:r>
+            <w:r>
+              <w:t xml:space="preserve"> of q and q is </w:t>
+            </w:r>
+            <w:r>
+              <w:rPr>
+                <w:rStyle w:val="Emphasis"/>
+              </w:rPr>
+              <w:t>divisible</w:t>
+            </w:r>
+            <w:r>
+              <w:t xml:space="preserve"> by p. P is a multiple of q</w:t>
             </w:r>
           </w:p>
         </w:tc>
@@ -1745,8 +1876,6 @@
           <w:szCs w:val="28"/>
         </w:rPr>
       </w:pPr>
-      <w:bookmarkStart w:id="0" w:name="_GoBack"/>
-      <w:bookmarkEnd w:id="0"/>
       <w:r>
         <w:br w:type="page"/>
       </w:r>
@@ -1757,7 +1886,13 @@
       </w:pPr>
       <w:r>
         <w:lastRenderedPageBreak/>
-        <w:t>Fundamental Theorum of Arithmetic</w:t>
+        <w:t>Fundamental Theor</w:t>
+      </w:r>
+      <w:r>
+        <w:t>e</w:t>
+      </w:r>
+      <w:r>
+        <w:t>m of Arithmetic</w:t>
       </w:r>
     </w:p>
     <w:p>
@@ -2174,14 +2309,27 @@
       <w:r>
         <w:t xml:space="preserve">Figure </w:t>
       </w:r>
-      <w:fldSimple w:instr=" SEQ Figure \* ARABIC ">
-        <w:r>
-          <w:rPr>
-            <w:noProof/>
-          </w:rPr>
-          <w:t>1</w:t>
-        </w:r>
-      </w:fldSimple>
+      <w:r>
+        <w:fldChar w:fldCharType="begin"/>
+      </w:r>
+      <w:r>
+        <w:instrText xml:space="preserve"> SEQ Figure \* ARABIC </w:instrText>
+      </w:r>
+      <w:r>
+        <w:fldChar w:fldCharType="separate"/>
+      </w:r>
+      <w:r>
+        <w:rPr>
+          <w:noProof/>
+        </w:rPr>
+        <w:t>1</w:t>
+      </w:r>
+      <w:r>
+        <w:rPr>
+          <w:noProof/>
+        </w:rPr>
+        <w:fldChar w:fldCharType="end"/>
+      </w:r>
       <w:r>
         <w:t xml:space="preserve"> Prime Factorisation of 18</w:t>
       </w:r>
@@ -6946,7 +7094,7 @@
     </w:p>
     <w:p>
       <w:pPr>
-        <w:pStyle w:val="Heading3"/>
+        <w:pStyle w:val="Heading2"/>
       </w:pPr>
       <w:r>
         <w:br w:type="page"/>
@@ -8847,10 +8995,10 @@
             <v:path o:extrusionok="f" gradientshapeok="t" o:connecttype="rect"/>
             <o:lock v:ext="edit" aspectratio="t"/>
           </v:shapetype>
-          <v:shape id="_x0000_i1025" type="#_x0000_t75" style="width:451.15pt;height:303pt" o:ole="">
+          <v:shape id="_x0000_i1025" type="#_x0000_t75" style="width:451pt;height:303pt" o:ole="">
             <v:imagedata r:id="rId10" o:title=""/>
           </v:shape>
-          <o:OLEObject Type="Embed" ProgID="Word.OpenDocumentText.12" ShapeID="_x0000_i1025" DrawAspect="Content" ObjectID="_1628411748" r:id="rId11"/>
+          <o:OLEObject Type="Embed" ProgID="Word.OpenDocumentText.12" ShapeID="_x0000_i1025" DrawAspect="Content" ObjectID="_1628912632" r:id="rId11"/>
         </w:object>
       </w:r>
     </w:p>
@@ -9157,14 +9305,27 @@
       <w:r>
         <w:t xml:space="preserve">Figure </w:t>
       </w:r>
-      <w:fldSimple w:instr=" SEQ Figure \* ARABIC ">
-        <w:r>
-          <w:rPr>
-            <w:noProof/>
-          </w:rPr>
-          <w:t>2</w:t>
-        </w:r>
-      </w:fldSimple>
+      <w:r>
+        <w:fldChar w:fldCharType="begin"/>
+      </w:r>
+      <w:r>
+        <w:instrText xml:space="preserve"> SEQ Figure \* ARABIC </w:instrText>
+      </w:r>
+      <w:r>
+        <w:fldChar w:fldCharType="separate"/>
+      </w:r>
+      <w:r>
+        <w:rPr>
+          <w:noProof/>
+        </w:rPr>
+        <w:t>2</w:t>
+      </w:r>
+      <w:r>
+        <w:rPr>
+          <w:noProof/>
+        </w:rPr>
+        <w:fldChar w:fldCharType="end"/>
+      </w:r>
       <w:r>
         <w:t>Floor/Ceiling</w:t>
       </w:r>
@@ -9218,14 +9379,27 @@
       <w:r>
         <w:t xml:space="preserve">Listing </w:t>
       </w:r>
-      <w:fldSimple w:instr=" SEQ Listing \* ARABIC ">
-        <w:r>
-          <w:rPr>
-            <w:noProof/>
-          </w:rPr>
-          <w:t>1</w:t>
-        </w:r>
-      </w:fldSimple>
+      <w:r>
+        <w:fldChar w:fldCharType="begin"/>
+      </w:r>
+      <w:r>
+        <w:instrText xml:space="preserve"> SEQ Listing \* ARABIC </w:instrText>
+      </w:r>
+      <w:r>
+        <w:fldChar w:fldCharType="separate"/>
+      </w:r>
+      <w:r>
+        <w:rPr>
+          <w:noProof/>
+        </w:rPr>
+        <w:t>1</w:t>
+      </w:r>
+      <w:r>
+        <w:rPr>
+          <w:noProof/>
+        </w:rPr>
+        <w:fldChar w:fldCharType="end"/>
+      </w:r>
       <w:r>
         <w:t xml:space="preserve"> Examples</w:t>
       </w:r>
@@ -14546,7 +14720,7 @@
   <w:abstractNum w:abstractNumId="0" w15:restartNumberingAfterBreak="0">
     <w:nsid w:val="FFFFFF7C"/>
     <w:multiLevelType w:val="singleLevel"/>
-    <w:tmpl w:val="AFEA3044"/>
+    <w:tmpl w:val="3AE239C6"/>
     <w:lvl w:ilvl="0">
       <w:start w:val="1"/>
       <w:numFmt w:val="decimal"/>
@@ -14597,7 +14771,7 @@
   <w:abstractNum w:abstractNumId="3" w15:restartNumberingAfterBreak="0">
     <w:nsid w:val="FFFFFF7F"/>
     <w:multiLevelType w:val="singleLevel"/>
-    <w:tmpl w:val="E11C9D34"/>
+    <w:tmpl w:val="EF30CB78"/>
     <w:lvl w:ilvl="0">
       <w:start w:val="1"/>
       <w:numFmt w:val="decimal"/>
@@ -14614,7 +14788,7 @@
   <w:abstractNum w:abstractNumId="4" w15:restartNumberingAfterBreak="0">
     <w:nsid w:val="FFFFFF80"/>
     <w:multiLevelType w:val="singleLevel"/>
-    <w:tmpl w:val="73C017F4"/>
+    <w:tmpl w:val="48D0AB8E"/>
     <w:lvl w:ilvl="0">
       <w:start w:val="1"/>
       <w:numFmt w:val="bullet"/>
@@ -14634,7 +14808,7 @@
   <w:abstractNum w:abstractNumId="5" w15:restartNumberingAfterBreak="0">
     <w:nsid w:val="FFFFFF81"/>
     <w:multiLevelType w:val="singleLevel"/>
-    <w:tmpl w:val="E6F02026"/>
+    <w:tmpl w:val="A63CC294"/>
     <w:lvl w:ilvl="0">
       <w:start w:val="1"/>
       <w:numFmt w:val="bullet"/>
@@ -14654,7 +14828,7 @@
   <w:abstractNum w:abstractNumId="6" w15:restartNumberingAfterBreak="0">
     <w:nsid w:val="FFFFFF82"/>
     <w:multiLevelType w:val="singleLevel"/>
-    <w:tmpl w:val="0DB8CF78"/>
+    <w:tmpl w:val="535EC122"/>
     <w:lvl w:ilvl="0">
       <w:start w:val="1"/>
       <w:numFmt w:val="bullet"/>
@@ -18966,7 +19140,7 @@
   <w:style w:type="paragraph" w:default="1" w:styleId="Normal">
     <w:name w:val="Normal"/>
     <w:qFormat/>
-    <w:rsid w:val="003A6059"/>
+    <w:rsid w:val="00F20E76"/>
     <w:pPr>
       <w:spacing w:after="240" w:line="300" w:lineRule="auto"/>
     </w:pPr>
@@ -18984,7 +19158,7 @@
     <w:link w:val="Heading1Char"/>
     <w:uiPriority w:val="9"/>
     <w:qFormat/>
-    <w:rsid w:val="003A6059"/>
+    <w:rsid w:val="00F20E76"/>
     <w:pPr>
       <w:keepNext/>
       <w:keepLines/>
@@ -19006,7 +19180,7 @@
     <w:uiPriority w:val="9"/>
     <w:unhideWhenUsed/>
     <w:qFormat/>
-    <w:rsid w:val="003A6059"/>
+    <w:rsid w:val="00F20E76"/>
     <w:pPr>
       <w:keepNext/>
       <w:keepLines/>
@@ -19027,7 +19201,7 @@
     <w:link w:val="Heading3Char"/>
     <w:uiPriority w:val="9"/>
     <w:unhideWhenUsed/>
-    <w:rsid w:val="003A6059"/>
+    <w:rsid w:val="00F20E76"/>
     <w:pPr>
       <w:keepNext/>
       <w:keepLines/>
@@ -19048,7 +19222,7 @@
     <w:link w:val="Heading4Char"/>
     <w:uiPriority w:val="9"/>
     <w:unhideWhenUsed/>
-    <w:rsid w:val="003A6059"/>
+    <w:rsid w:val="00F20E76"/>
     <w:pPr>
       <w:keepNext/>
       <w:keepLines/>
@@ -19071,7 +19245,7 @@
     <w:link w:val="Heading5Char"/>
     <w:uiPriority w:val="9"/>
     <w:unhideWhenUsed/>
-    <w:rsid w:val="003A6059"/>
+    <w:rsid w:val="00F20E76"/>
     <w:pPr>
       <w:keepNext/>
       <w:keepLines/>
@@ -19095,7 +19269,7 @@
     <w:uiPriority w:val="9"/>
     <w:unhideWhenUsed/>
     <w:qFormat/>
-    <w:rsid w:val="003A6059"/>
+    <w:rsid w:val="00F20E76"/>
     <w:pPr>
       <w:keepNext/>
       <w:keepLines/>
@@ -19120,7 +19294,7 @@
     <w:semiHidden/>
     <w:unhideWhenUsed/>
     <w:qFormat/>
-    <w:rsid w:val="003A6059"/>
+    <w:rsid w:val="00F20E76"/>
     <w:pPr>
       <w:keepNext/>
       <w:keepLines/>
@@ -19141,7 +19315,7 @@
     <w:semiHidden/>
     <w:unhideWhenUsed/>
     <w:qFormat/>
-    <w:rsid w:val="003A6059"/>
+    <w:rsid w:val="00F20E76"/>
     <w:pPr>
       <w:keepNext/>
       <w:keepLines/>
@@ -19164,7 +19338,7 @@
     <w:semiHidden/>
     <w:unhideWhenUsed/>
     <w:qFormat/>
-    <w:rsid w:val="003A6059"/>
+    <w:rsid w:val="00F20E76"/>
     <w:pPr>
       <w:keepNext/>
       <w:keepLines/>
@@ -19181,7 +19355,7 @@
     <w:uiPriority w:val="1"/>
     <w:semiHidden/>
     <w:unhideWhenUsed/>
-    <w:rsid w:val="003A6059"/>
+    <w:rsid w:val="00F20E76"/>
   </w:style>
   <w:style w:type="table" w:default="1" w:styleId="TableNormal">
     <w:name w:val="Normal Table"/>
@@ -19203,7 +19377,7 @@
     <w:uiPriority w:val="99"/>
     <w:semiHidden/>
     <w:unhideWhenUsed/>
-    <w:rsid w:val="003A6059"/>
+    <w:rsid w:val="00F20E76"/>
   </w:style>
   <w:style w:type="paragraph" w:styleId="Title">
     <w:name w:val="Title"/>
@@ -19243,7 +19417,7 @@
     <w:basedOn w:val="DefaultParagraphFont"/>
     <w:link w:val="Heading1"/>
     <w:uiPriority w:val="9"/>
-    <w:rsid w:val="003A6059"/>
+    <w:rsid w:val="00F20E76"/>
     <w:rPr>
       <w:rFonts w:asciiTheme="majorHAnsi" w:eastAsiaTheme="majorEastAsia" w:hAnsiTheme="majorHAnsi" w:cstheme="majorBidi"/>
       <w:color w:val="31378B" w:themeColor="text2"/>
@@ -19257,7 +19431,7 @@
     <w:basedOn w:val="DefaultParagraphFont"/>
     <w:link w:val="Heading2"/>
     <w:uiPriority w:val="9"/>
-    <w:rsid w:val="003A6059"/>
+    <w:rsid w:val="00F20E76"/>
     <w:rPr>
       <w:rFonts w:asciiTheme="majorHAnsi" w:eastAsiaTheme="majorEastAsia" w:hAnsiTheme="majorHAnsi" w:cstheme="majorBidi"/>
       <w:color w:val="31378B" w:themeColor="text2"/>
@@ -19271,7 +19445,7 @@
     <w:basedOn w:val="DefaultParagraphFont"/>
     <w:link w:val="Heading3"/>
     <w:uiPriority w:val="9"/>
-    <w:rsid w:val="003A6059"/>
+    <w:rsid w:val="00F20E76"/>
     <w:rPr>
       <w:rFonts w:asciiTheme="majorHAnsi" w:eastAsiaTheme="majorEastAsia" w:hAnsiTheme="majorHAnsi" w:cstheme="majorBidi"/>
       <w:color w:val="31378B" w:themeColor="text2"/>
@@ -19285,7 +19459,7 @@
     <w:basedOn w:val="DefaultParagraphFont"/>
     <w:link w:val="Heading4"/>
     <w:uiPriority w:val="9"/>
-    <w:rsid w:val="003A6059"/>
+    <w:rsid w:val="00F20E76"/>
     <w:rPr>
       <w:rFonts w:asciiTheme="majorHAnsi" w:eastAsiaTheme="majorEastAsia" w:hAnsiTheme="majorHAnsi" w:cstheme="majorBidi"/>
       <w:b/>
@@ -19302,7 +19476,7 @@
     <w:basedOn w:val="DefaultParagraphFont"/>
     <w:link w:val="Heading5"/>
     <w:uiPriority w:val="9"/>
-    <w:rsid w:val="003A6059"/>
+    <w:rsid w:val="00F20E76"/>
     <w:rPr>
       <w:rFonts w:asciiTheme="majorHAnsi" w:eastAsiaTheme="majorEastAsia" w:hAnsiTheme="majorHAnsi" w:cstheme="majorBidi"/>
       <w:b/>
@@ -19318,7 +19492,7 @@
     <w:basedOn w:val="DefaultParagraphFont"/>
     <w:link w:val="Heading6"/>
     <w:uiPriority w:val="9"/>
-    <w:rsid w:val="003A6059"/>
+    <w:rsid w:val="00F20E76"/>
     <w:rPr>
       <w:rFonts w:asciiTheme="majorHAnsi" w:eastAsiaTheme="majorEastAsia" w:hAnsiTheme="majorHAnsi" w:cstheme="majorBidi"/>
       <w:i/>
@@ -19335,7 +19509,7 @@
     <w:link w:val="Heading7"/>
     <w:uiPriority w:val="9"/>
     <w:semiHidden/>
-    <w:rsid w:val="003A6059"/>
+    <w:rsid w:val="00F20E76"/>
     <w:rPr>
       <w:rFonts w:asciiTheme="majorHAnsi" w:eastAsiaTheme="majorEastAsia" w:hAnsiTheme="majorHAnsi" w:cstheme="majorBidi"/>
       <w:color w:val="005878" w:themeColor="accent1" w:themeShade="80"/>
@@ -19349,7 +19523,7 @@
     <w:link w:val="Heading8"/>
     <w:uiPriority w:val="9"/>
     <w:semiHidden/>
-    <w:rsid w:val="003A6059"/>
+    <w:rsid w:val="00F20E76"/>
     <w:rPr>
       <w:rFonts w:asciiTheme="majorHAnsi" w:eastAsiaTheme="majorEastAsia" w:hAnsiTheme="majorHAnsi" w:cstheme="majorBidi"/>
       <w:color w:val="244061" w:themeColor="accent2" w:themeShade="80"/>
@@ -19364,7 +19538,7 @@
     <w:link w:val="Heading9"/>
     <w:uiPriority w:val="9"/>
     <w:semiHidden/>
-    <w:rsid w:val="003A6059"/>
+    <w:rsid w:val="00F20E76"/>
     <w:rPr>
       <w:rFonts w:asciiTheme="majorHAnsi" w:eastAsiaTheme="majorEastAsia" w:hAnsiTheme="majorHAnsi" w:cstheme="majorBidi"/>
       <w:color w:val="005878" w:themeColor="accent6" w:themeShade="80"/>
@@ -19376,7 +19550,7 @@
     <w:name w:val="Hyperlink"/>
     <w:basedOn w:val="DefaultParagraphFont"/>
     <w:uiPriority w:val="99"/>
-    <w:rsid w:val="003A6059"/>
+    <w:rsid w:val="00F20E76"/>
     <w:rPr>
       <w:rFonts w:cs="Times New Roman"/>
       <w:color w:val="0000FF"/>
@@ -19387,7 +19561,7 @@
     <w:name w:val="FollowedHyperlink"/>
     <w:basedOn w:val="DefaultParagraphFont"/>
     <w:uiPriority w:val="99"/>
-    <w:rsid w:val="003A6059"/>
+    <w:rsid w:val="00F20E76"/>
     <w:rPr>
       <w:rFonts w:cs="Times New Roman"/>
       <w:color w:val="606420"/>
@@ -19398,7 +19572,7 @@
     <w:name w:val="page number"/>
     <w:basedOn w:val="DefaultParagraphFont"/>
     <w:uiPriority w:val="99"/>
-    <w:rsid w:val="003A6059"/>
+    <w:rsid w:val="00F20E76"/>
     <w:rPr>
       <w:rFonts w:cs="Times New Roman"/>
     </w:rPr>
@@ -19409,7 +19583,7 @@
     <w:uiPriority w:val="99"/>
     <w:semiHidden/>
     <w:unhideWhenUsed/>
-    <w:rsid w:val="003A6059"/>
+    <w:rsid w:val="00F20E76"/>
     <w:rPr>
       <w:color w:val="808080"/>
       <w:shd w:val="clear" w:color="auto" w:fill="E6E6E6"/>
@@ -19421,7 +19595,7 @@
     <w:next w:val="Normal"/>
     <w:autoRedefine/>
     <w:qFormat/>
-    <w:rsid w:val="003A6059"/>
+    <w:rsid w:val="00F20E76"/>
     <w:pPr>
       <w:pBdr>
         <w:top w:val="none" w:sz="0" w:space="0" w:color="auto"/>
@@ -19437,7 +19611,7 @@
     <w:basedOn w:val="Normal"/>
     <w:link w:val="CommandChar"/>
     <w:qFormat/>
-    <w:rsid w:val="003A6059"/>
+    <w:rsid w:val="00F20E76"/>
     <w:pPr>
       <w:spacing w:line="240" w:lineRule="auto"/>
       <w:ind w:left="284"/>
@@ -19451,7 +19625,7 @@
     <w:name w:val="Code Heading"/>
     <w:basedOn w:val="Normal"/>
     <w:uiPriority w:val="99"/>
-    <w:rsid w:val="003A6059"/>
+    <w:rsid w:val="00F20E76"/>
     <w:pPr>
       <w:autoSpaceDE w:val="0"/>
       <w:autoSpaceDN w:val="0"/>
@@ -19470,7 +19644,7 @@
     <w:basedOn w:val="BodyText"/>
     <w:link w:val="PathChar"/>
     <w:qFormat/>
-    <w:rsid w:val="003A6059"/>
+    <w:rsid w:val="00F20E76"/>
     <w:pPr>
       <w:jc w:val="both"/>
     </w:pPr>
@@ -19485,7 +19659,7 @@
     <w:basedOn w:val="DefaultParagraphFont"/>
     <w:uiPriority w:val="99"/>
     <w:semiHidden/>
-    <w:rsid w:val="003A6059"/>
+    <w:rsid w:val="00F20E76"/>
     <w:rPr>
       <w:color w:val="808080"/>
     </w:rPr>
@@ -19497,7 +19671,7 @@
     <w:uiPriority w:val="99"/>
     <w:semiHidden/>
     <w:unhideWhenUsed/>
-    <w:rsid w:val="003A6059"/>
+    <w:rsid w:val="00F20E76"/>
     <w:pPr>
       <w:tabs>
         <w:tab w:val="left" w:pos="916"/>
@@ -19531,7 +19705,7 @@
     <w:link w:val="HTMLPreformatted"/>
     <w:uiPriority w:val="99"/>
     <w:semiHidden/>
-    <w:rsid w:val="003A6059"/>
+    <w:rsid w:val="00F20E76"/>
     <w:rPr>
       <w:rFonts w:ascii="Courier New" w:eastAsiaTheme="minorEastAsia" w:hAnsi="Courier New" w:cs="Courier New"/>
       <w:color w:val="000000" w:themeColor="text1"/>
@@ -19545,7 +19719,7 @@
     <w:basedOn w:val="SourceCode"/>
     <w:link w:val="SourceCodeStrongChar"/>
     <w:qFormat/>
-    <w:rsid w:val="003A6059"/>
+    <w:rsid w:val="00F20E76"/>
     <w:rPr>
       <w:b/>
     </w:rPr>
@@ -19553,7 +19727,7 @@
   <w:style w:type="numbering" w:customStyle="1" w:styleId="KennysListStyles">
     <w:name w:val="KennysListStyles"/>
     <w:uiPriority w:val="99"/>
-    <w:rsid w:val="003A6059"/>
+    <w:rsid w:val="00F20E76"/>
     <w:pPr>
       <w:numPr>
         <w:numId w:val="1"/>
@@ -19565,7 +19739,7 @@
     <w:basedOn w:val="Normal"/>
     <w:next w:val="Answer"/>
     <w:qFormat/>
-    <w:rsid w:val="003A6059"/>
+    <w:rsid w:val="00F20E76"/>
     <w:rPr>
       <w:b/>
     </w:rPr>
@@ -19574,7 +19748,7 @@
     <w:name w:val="Answer"/>
     <w:basedOn w:val="Normal"/>
     <w:qFormat/>
-    <w:rsid w:val="003A6059"/>
+    <w:rsid w:val="00F20E76"/>
     <w:pPr>
       <w:spacing w:line="240" w:lineRule="auto"/>
       <w:ind w:left="720"/>
@@ -19587,7 +19761,7 @@
     <w:name w:val="Chapter Heading"/>
     <w:basedOn w:val="Heading1"/>
     <w:qFormat/>
-    <w:rsid w:val="003A6059"/>
+    <w:rsid w:val="00F20E76"/>
     <w:pPr>
       <w:numPr>
         <w:numId w:val="6"/>
@@ -19603,7 +19777,7 @@
     <w:name w:val="Table Grid"/>
     <w:basedOn w:val="TableNormal"/>
     <w:uiPriority w:val="59"/>
-    <w:rsid w:val="003A6059"/>
+    <w:rsid w:val="00F20E76"/>
     <w:tblPr>
       <w:tblBorders>
         <w:top w:val="single" w:sz="4" w:space="0" w:color="auto"/>
@@ -19618,7 +19792,7 @@
   <w:style w:type="numbering" w:customStyle="1" w:styleId="Headings">
     <w:name w:val="Headings"/>
     <w:uiPriority w:val="99"/>
-    <w:rsid w:val="003A6059"/>
+    <w:rsid w:val="00F20E76"/>
     <w:pPr>
       <w:numPr>
         <w:numId w:val="2"/>
@@ -19629,7 +19803,7 @@
     <w:name w:val="Question Section"/>
     <w:basedOn w:val="Heading2"/>
     <w:qFormat/>
-    <w:rsid w:val="003A6059"/>
+    <w:rsid w:val="00F20E76"/>
     <w:rPr>
       <w:b/>
       <w:color w:val="403152" w:themeColor="accent4" w:themeShade="80"/>
@@ -19639,7 +19813,7 @@
     <w:name w:val="Table Caption"/>
     <w:basedOn w:val="Normal"/>
     <w:qFormat/>
-    <w:rsid w:val="003A6059"/>
+    <w:rsid w:val="00F20E76"/>
     <w:rPr>
       <w:smallCaps/>
     </w:rPr>
@@ -19647,7 +19821,7 @@
   <w:style w:type="paragraph" w:customStyle="1" w:styleId="SourceCodeCaption">
     <w:name w:val="Source Code Caption"/>
     <w:basedOn w:val="Normal"/>
-    <w:rsid w:val="003A6059"/>
+    <w:rsid w:val="00F20E76"/>
     <w:pPr>
       <w:spacing w:after="0" w:line="240" w:lineRule="auto"/>
     </w:pPr>
@@ -19660,7 +19834,7 @@
     <w:name w:val="Code Listing"/>
     <w:basedOn w:val="Normal"/>
     <w:qFormat/>
-    <w:rsid w:val="003A6059"/>
+    <w:rsid w:val="00F20E76"/>
     <w:pPr>
       <w:keepNext/>
       <w:shd w:val="clear" w:color="auto" w:fill="FFFFFF" w:themeFill="background1"/>
@@ -19682,7 +19856,7 @@
     <w:link w:val="QuoteChar"/>
     <w:uiPriority w:val="29"/>
     <w:qFormat/>
-    <w:rsid w:val="003A6059"/>
+    <w:rsid w:val="00F20E76"/>
     <w:pPr>
       <w:spacing w:before="120"/>
       <w:ind w:left="720" w:right="720"/>
@@ -19698,7 +19872,7 @@
     <w:basedOn w:val="DefaultParagraphFont"/>
     <w:link w:val="Quote"/>
     <w:uiPriority w:val="29"/>
-    <w:rsid w:val="003A6059"/>
+    <w:rsid w:val="00F20E76"/>
     <w:rPr>
       <w:rFonts w:eastAsiaTheme="minorEastAsia"/>
       <w:i/>
@@ -19715,7 +19889,7 @@
     <w:uiPriority w:val="35"/>
     <w:unhideWhenUsed/>
     <w:qFormat/>
-    <w:rsid w:val="003A6059"/>
+    <w:rsid w:val="00F20E76"/>
     <w:pPr>
       <w:ind w:left="240"/>
     </w:pPr>
@@ -19732,7 +19906,7 @@
     <w:basedOn w:val="Normal"/>
     <w:next w:val="ListBullet"/>
     <w:qFormat/>
-    <w:rsid w:val="003A6059"/>
+    <w:rsid w:val="00F20E76"/>
     <w:rPr>
       <w:b/>
       <w:smallCaps/>
@@ -19742,7 +19916,7 @@
     <w:name w:val="Numbered List"/>
     <w:basedOn w:val="Normal"/>
     <w:qFormat/>
-    <w:rsid w:val="003A6059"/>
+    <w:rsid w:val="00F20E76"/>
     <w:pPr>
       <w:numPr>
         <w:numId w:val="3"/>
@@ -19759,7 +19933,7 @@
     <w:basedOn w:val="Normal"/>
     <w:next w:val="ListNumber"/>
     <w:qFormat/>
-    <w:rsid w:val="003A6059"/>
+    <w:rsid w:val="00F20E76"/>
     <w:pPr>
       <w:ind w:left="357" w:hanging="357"/>
       <w:contextualSpacing/>
@@ -19774,7 +19948,7 @@
     <w:basedOn w:val="Normal"/>
     <w:uiPriority w:val="99"/>
     <w:unhideWhenUsed/>
-    <w:rsid w:val="003A6059"/>
+    <w:rsid w:val="00F20E76"/>
     <w:pPr>
       <w:numPr>
         <w:numId w:val="4"/>
@@ -19785,14 +19959,14 @@
   <w:style w:type="paragraph" w:customStyle="1" w:styleId="NumberedBullet">
     <w:name w:val="Numbered Bullet"/>
     <w:basedOn w:val="NumberedList"/>
-    <w:rsid w:val="003A6059"/>
+    <w:rsid w:val="00F20E76"/>
   </w:style>
   <w:style w:type="paragraph" w:styleId="ListNumber">
     <w:name w:val="List Number"/>
     <w:basedOn w:val="Normal"/>
     <w:uiPriority w:val="99"/>
     <w:unhideWhenUsed/>
-    <w:rsid w:val="003A6059"/>
+    <w:rsid w:val="00F20E76"/>
     <w:pPr>
       <w:numPr>
         <w:numId w:val="5"/>
@@ -19804,7 +19978,7 @@
     <w:name w:val="RowAndColumnStyle"/>
     <w:basedOn w:val="TableNormal"/>
     <w:uiPriority w:val="99"/>
-    <w:rsid w:val="003A6059"/>
+    <w:rsid w:val="00F20E76"/>
     <w:pPr>
       <w:spacing w:after="0" w:line="240" w:lineRule="auto"/>
     </w:pPr>
@@ -19882,7 +20056,7 @@
     <w:name w:val="ColumnHeaderTableStyle"/>
     <w:basedOn w:val="TableNormal"/>
     <w:uiPriority w:val="99"/>
-    <w:rsid w:val="003A6059"/>
+    <w:rsid w:val="00F20E76"/>
     <w:pPr>
       <w:spacing w:before="120" w:after="120" w:line="240" w:lineRule="auto"/>
     </w:pPr>
@@ -19953,7 +20127,7 @@
     <w:name w:val="ColumnHeaderOnly"/>
     <w:basedOn w:val="TableNormal"/>
     <w:uiPriority w:val="99"/>
-    <w:rsid w:val="003A6059"/>
+    <w:rsid w:val="00F20E76"/>
     <w:rPr>
       <w:rFonts w:eastAsiaTheme="minorEastAsia"/>
       <w:lang w:eastAsia="en-GB"/>
@@ -19964,7 +20138,7 @@
     <w:name w:val="Command Output"/>
     <w:basedOn w:val="Normal"/>
     <w:qFormat/>
-    <w:rsid w:val="003A6059"/>
+    <w:rsid w:val="00F20E76"/>
     <w:pPr>
       <w:spacing w:after="0" w:line="240" w:lineRule="auto"/>
       <w:ind w:left="284"/>
@@ -19980,7 +20154,7 @@
     <w:basedOn w:val="DefaultParagraphFont"/>
     <w:uiPriority w:val="20"/>
     <w:qFormat/>
-    <w:rsid w:val="003A6059"/>
+    <w:rsid w:val="00F20E76"/>
     <w:rPr>
       <w:i/>
       <w:iCs/>
@@ -19991,7 +20165,7 @@
     <w:basedOn w:val="DefaultParagraphFont"/>
     <w:uiPriority w:val="21"/>
     <w:qFormat/>
-    <w:rsid w:val="003A6059"/>
+    <w:rsid w:val="00F20E76"/>
     <w:rPr>
       <w:b w:val="0"/>
       <w:bCs w:val="0"/>
@@ -20005,7 +20179,7 @@
     <w:basedOn w:val="Normal"/>
     <w:next w:val="Normal"/>
     <w:qFormat/>
-    <w:rsid w:val="003A6059"/>
+    <w:rsid w:val="00F20E76"/>
     <w:pPr>
       <w:spacing w:before="240"/>
     </w:pPr>
@@ -20020,7 +20194,7 @@
     <w:next w:val="Normal"/>
     <w:autoRedefine/>
     <w:qFormat/>
-    <w:rsid w:val="003A6059"/>
+    <w:rsid w:val="00F20E76"/>
     <w:pPr>
       <w:pBdr>
         <w:top w:val="single" w:sz="24" w:space="5" w:color="auto"/>
@@ -20047,7 +20221,7 @@
     <w:link w:val="HeaderChar"/>
     <w:uiPriority w:val="99"/>
     <w:unhideWhenUsed/>
-    <w:rsid w:val="003A6059"/>
+    <w:rsid w:val="00F20E76"/>
     <w:pPr>
       <w:tabs>
         <w:tab w:val="center" w:pos="4513"/>
@@ -20065,7 +20239,7 @@
     <w:basedOn w:val="DefaultParagraphFont"/>
     <w:link w:val="Header"/>
     <w:uiPriority w:val="99"/>
-    <w:rsid w:val="003A6059"/>
+    <w:rsid w:val="00F20E76"/>
     <w:rPr>
       <w:rFonts w:eastAsiaTheme="minorEastAsia"/>
       <w:color w:val="31378B" w:themeColor="text2"/>
@@ -20079,7 +20253,7 @@
     <w:link w:val="FooterChar"/>
     <w:uiPriority w:val="99"/>
     <w:unhideWhenUsed/>
-    <w:rsid w:val="003A6059"/>
+    <w:rsid w:val="00F20E76"/>
     <w:pPr>
       <w:tabs>
         <w:tab w:val="center" w:pos="4513"/>
@@ -20093,7 +20267,7 @@
     <w:basedOn w:val="DefaultParagraphFont"/>
     <w:link w:val="Footer"/>
     <w:uiPriority w:val="99"/>
-    <w:rsid w:val="003A6059"/>
+    <w:rsid w:val="00F20E76"/>
     <w:rPr>
       <w:rFonts w:eastAsiaTheme="minorEastAsia"/>
       <w:color w:val="000000" w:themeColor="text1"/>
@@ -20105,7 +20279,7 @@
     <w:name w:val="Question Sub Section"/>
     <w:basedOn w:val="Heading3"/>
     <w:qFormat/>
-    <w:rsid w:val="003A6059"/>
+    <w:rsid w:val="00F20E76"/>
     <w:rPr>
       <w:smallCaps/>
     </w:rPr>
@@ -20114,7 +20288,7 @@
     <w:name w:val="Table Cell Normal"/>
     <w:basedOn w:val="Normal"/>
     <w:qFormat/>
-    <w:rsid w:val="003A6059"/>
+    <w:rsid w:val="00F20E76"/>
     <w:pPr>
       <w:spacing w:before="120" w:after="120" w:line="240" w:lineRule="auto"/>
     </w:pPr>
@@ -20125,7 +20299,7 @@
     <w:next w:val="BodyText"/>
     <w:link w:val="strongChar"/>
     <w:qFormat/>
-    <w:rsid w:val="003A6059"/>
+    <w:rsid w:val="00F20E76"/>
     <w:rPr>
       <w:b/>
       <w:lang w:eastAsia="fi-FI"/>
@@ -20137,7 +20311,7 @@
     <w:next w:val="BodyText"/>
     <w:link w:val="emphasisChar"/>
     <w:qFormat/>
-    <w:rsid w:val="003A6059"/>
+    <w:rsid w:val="00F20E76"/>
     <w:rPr>
       <w:i/>
       <w:lang w:eastAsia="fi-FI"/>
@@ -20149,7 +20323,7 @@
     <w:basedOn w:val="Normal"/>
     <w:link w:val="BodyTextChar"/>
     <w:unhideWhenUsed/>
-    <w:rsid w:val="003A6059"/>
+    <w:rsid w:val="00F20E76"/>
     <w:pPr>
       <w:spacing w:after="120"/>
     </w:pPr>
@@ -20159,7 +20333,7 @@
     <w:aliases w:val="b Char"/>
     <w:basedOn w:val="DefaultParagraphFont"/>
     <w:link w:val="BodyText"/>
-    <w:rsid w:val="003A6059"/>
+    <w:rsid w:val="00F20E76"/>
     <w:rPr>
       <w:rFonts w:eastAsiaTheme="minorEastAsia"/>
       <w:color w:val="000000" w:themeColor="text1"/>
@@ -20171,7 +20345,7 @@
     <w:name w:val="strong Char"/>
     <w:basedOn w:val="DefaultParagraphFont"/>
     <w:link w:val="Strong1"/>
-    <w:rsid w:val="003A6059"/>
+    <w:rsid w:val="00F20E76"/>
     <w:rPr>
       <w:rFonts w:eastAsiaTheme="minorEastAsia"/>
       <w:b/>
@@ -20184,7 +20358,7 @@
     <w:name w:val="Path Char"/>
     <w:basedOn w:val="BodyTextChar"/>
     <w:link w:val="Path"/>
-    <w:rsid w:val="003A6059"/>
+    <w:rsid w:val="00F20E76"/>
     <w:rPr>
       <w:rFonts w:ascii="Courier New" w:eastAsiaTheme="minorEastAsia" w:hAnsi="Courier New"/>
       <w:noProof/>
@@ -20197,7 +20371,7 @@
     <w:name w:val="emphasis Char"/>
     <w:basedOn w:val="DefaultParagraphFont"/>
     <w:link w:val="Emphasis1"/>
-    <w:rsid w:val="003A6059"/>
+    <w:rsid w:val="00F20E76"/>
     <w:rPr>
       <w:rFonts w:eastAsiaTheme="minorEastAsia"/>
       <w:i/>
@@ -20212,7 +20386,7 @@
     <w:uiPriority w:val="99"/>
     <w:semiHidden/>
     <w:unhideWhenUsed/>
-    <w:rsid w:val="003A6059"/>
+    <w:rsid w:val="00F20E76"/>
     <w:rPr>
       <w:i/>
       <w:iCs/>
@@ -20222,7 +20396,7 @@
     <w:name w:val="Command Char"/>
     <w:basedOn w:val="DefaultParagraphFont"/>
     <w:link w:val="Command"/>
-    <w:rsid w:val="003A6059"/>
+    <w:rsid w:val="00F20E76"/>
     <w:rPr>
       <w:rFonts w:ascii="Courier New" w:eastAsiaTheme="minorEastAsia" w:hAnsi="Courier New"/>
       <w:color w:val="000000" w:themeColor="text1"/>
@@ -20235,7 +20409,7 @@
     <w:basedOn w:val="Normal"/>
     <w:link w:val="SourceCodeChar"/>
     <w:qFormat/>
-    <w:rsid w:val="003A6059"/>
+    <w:rsid w:val="00F20E76"/>
     <w:pPr>
       <w:spacing w:before="240" w:after="360" w:line="240" w:lineRule="auto"/>
       <w:ind w:left="238"/>
@@ -20253,7 +20427,7 @@
     <w:name w:val="Source Code Char"/>
     <w:basedOn w:val="DefaultParagraphFont"/>
     <w:link w:val="SourceCode"/>
-    <w:rsid w:val="003A6059"/>
+    <w:rsid w:val="00F20E76"/>
     <w:rPr>
       <w:rFonts w:ascii="Courier New" w:eastAsiaTheme="minorEastAsia" w:hAnsi="Courier New" w:cs="Consolas"/>
       <w:noProof/>
@@ -20267,7 +20441,7 @@
     <w:name w:val="Source Code Strong Char"/>
     <w:basedOn w:val="SourceCodeChar"/>
     <w:link w:val="SourceCodeStrong"/>
-    <w:rsid w:val="003A6059"/>
+    <w:rsid w:val="00F20E76"/>
     <w:rPr>
       <w:rFonts w:ascii="Courier New" w:eastAsiaTheme="minorEastAsia" w:hAnsi="Courier New" w:cs="Consolas"/>
       <w:b/>
@@ -20282,7 +20456,7 @@
     <w:name w:val="NumberedDescription"/>
     <w:basedOn w:val="TableNormal"/>
     <w:uiPriority w:val="99"/>
-    <w:rsid w:val="003A6059"/>
+    <w:rsid w:val="00F20E76"/>
     <w:pPr>
       <w:spacing w:after="0" w:line="240" w:lineRule="auto"/>
     </w:pPr>
@@ -20308,7 +20482,7 @@
     <w:name w:val="Document Title"/>
     <w:basedOn w:val="ChapterHeading"/>
     <w:qFormat/>
-    <w:rsid w:val="003A6059"/>
+    <w:rsid w:val="00F20E76"/>
     <w:pPr>
       <w:numPr>
         <w:numId w:val="0"/>
@@ -20325,7 +20499,7 @@
     <w:name w:val="Sub Title"/>
     <w:basedOn w:val="Heading1"/>
     <w:qFormat/>
-    <w:rsid w:val="003A6059"/>
+    <w:rsid w:val="00F20E76"/>
     <w:pPr>
       <w:spacing w:before="0"/>
       <w:jc w:val="right"/>
@@ -20341,7 +20515,7 @@
     <w:name w:val="Contains Section"/>
     <w:basedOn w:val="ListBullet"/>
     <w:qFormat/>
-    <w:rsid w:val="003A6059"/>
+    <w:rsid w:val="00F20E76"/>
     <w:pPr>
       <w:spacing w:after="0"/>
       <w:ind w:left="924" w:hanging="357"/>
@@ -20351,7 +20525,7 @@
     <w:name w:val="`"/>
     <w:basedOn w:val="Normal"/>
     <w:qFormat/>
-    <w:rsid w:val="003A6059"/>
+    <w:rsid w:val="00F20E76"/>
     <w:pPr>
       <w:pBdr>
         <w:bottom w:val="single" w:sz="4" w:space="1" w:color="auto"/>
@@ -20362,7 +20536,7 @@
     <w:name w:val="Contains Header"/>
     <w:basedOn w:val="ListBulletHeader"/>
     <w:qFormat/>
-    <w:rsid w:val="003A6059"/>
+    <w:rsid w:val="00F20E76"/>
     <w:pPr>
       <w:pBdr>
         <w:top w:val="single" w:sz="4" w:space="12" w:color="auto"/>
@@ -20374,7 +20548,7 @@
     <w:name w:val="Contains End"/>
     <w:basedOn w:val="Normal"/>
     <w:qFormat/>
-    <w:rsid w:val="003A6059"/>
+    <w:rsid w:val="00F20E76"/>
     <w:pPr>
       <w:pBdr>
         <w:bottom w:val="single" w:sz="4" w:space="1" w:color="auto"/>
@@ -20386,7 +20560,7 @@
     <w:name w:val="Quote CallOut"/>
     <w:basedOn w:val="Normal"/>
     <w:qFormat/>
-    <w:rsid w:val="003A6059"/>
+    <w:rsid w:val="00F20E76"/>
     <w:pPr>
       <w:pBdr>
         <w:left w:val="single" w:sz="24" w:space="12" w:color="00B0F0" w:themeColor="accent1"/>
@@ -20403,7 +20577,7 @@
     <w:basedOn w:val="QuoteCallOut"/>
     <w:next w:val="QuoteCallOut"/>
     <w:qFormat/>
-    <w:rsid w:val="003A6059"/>
+    <w:rsid w:val="00F20E76"/>
     <w:rPr>
       <w:b/>
       <w:smallCaps/>
@@ -20413,7 +20587,7 @@
     <w:name w:val="SimpleDefinition"/>
     <w:basedOn w:val="TableNormal"/>
     <w:uiPriority w:val="99"/>
-    <w:rsid w:val="003A6059"/>
+    <w:rsid w:val="00F20E76"/>
     <w:pPr>
       <w:spacing w:after="0" w:line="240" w:lineRule="auto"/>
     </w:pPr>
@@ -20482,7 +20656,7 @@
     <w:name w:val="Figure Style"/>
     <w:basedOn w:val="Normal"/>
     <w:qFormat/>
-    <w:rsid w:val="003A6059"/>
+    <w:rsid w:val="00F20E76"/>
     <w:pPr>
       <w:shd w:val="clear" w:color="auto" w:fill="FFFFFF" w:themeFill="background1"/>
       <w:spacing w:before="240"/>
@@ -20495,7 +20669,7 @@
     <w:basedOn w:val="Caption"/>
     <w:next w:val="Normal"/>
     <w:qFormat/>
-    <w:rsid w:val="003A6059"/>
+    <w:rsid w:val="00F20E76"/>
     <w:rPr>
       <w:i w:val="0"/>
       <w:color w:val="auto"/>
@@ -20505,7 +20679,7 @@
     <w:name w:val="Table Header"/>
     <w:basedOn w:val="ListBulletHeader"/>
     <w:qFormat/>
-    <w:rsid w:val="003A6059"/>
+    <w:rsid w:val="00F20E76"/>
     <w:pPr>
       <w:spacing w:after="120"/>
     </w:pPr>
@@ -20551,7 +20725,7 @@
     <w:name w:val="TutorialStep"/>
     <w:basedOn w:val="Normal"/>
     <w:qFormat/>
-    <w:rsid w:val="003A6059"/>
+    <w:rsid w:val="00F20E76"/>
     <w:pPr>
       <w:numPr>
         <w:numId w:val="7"/>
@@ -20567,7 +20741,7 @@
     <w:name w:val="Question Ankied"/>
     <w:basedOn w:val="Question"/>
     <w:qFormat/>
-    <w:rsid w:val="003A6059"/>
+    <w:rsid w:val="00F20E76"/>
     <w:rPr>
       <w:color w:val="7F7F7F" w:themeColor="text1" w:themeTint="80"/>
     </w:rPr>
@@ -20577,7 +20751,7 @@
     <w:basedOn w:val="Normal"/>
     <w:next w:val="Heading1"/>
     <w:qFormat/>
-    <w:rsid w:val="003A6059"/>
+    <w:rsid w:val="00F20E76"/>
     <w:rPr>
       <w:rFonts w:asciiTheme="majorHAnsi" w:hAnsiTheme="majorHAnsi"/>
       <w:color w:val="31378B" w:themeColor="text2"/>
@@ -20589,7 +20763,7 @@
     <w:name w:val="Appendice"/>
     <w:basedOn w:val="Heading2"/>
     <w:qFormat/>
-    <w:rsid w:val="003A6059"/>
+    <w:rsid w:val="00F20E76"/>
     <w:rPr>
       <w:sz w:val="28"/>
       <w:lang w:eastAsia="fi-FI"/>
@@ -20599,7 +20773,7 @@
     <w:name w:val="Question Esoteric"/>
     <w:basedOn w:val="Normal"/>
     <w:qFormat/>
-    <w:rsid w:val="003A6059"/>
+    <w:rsid w:val="00F20E76"/>
     <w:rPr>
       <w:color w:val="4BACC6" w:themeColor="accent5"/>
     </w:rPr>
@@ -20608,24 +20782,24 @@
     <w:name w:val="ToDo Section"/>
     <w:basedOn w:val="Heading1"/>
     <w:qFormat/>
-    <w:rsid w:val="003A6059"/>
+    <w:rsid w:val="00F20E76"/>
   </w:style>
   <w:style w:type="paragraph" w:customStyle="1" w:styleId="ToDoQuestionHeader">
     <w:name w:val="ToDo Question Header"/>
     <w:basedOn w:val="Question"/>
     <w:qFormat/>
-    <w:rsid w:val="003A6059"/>
+    <w:rsid w:val="00F20E76"/>
   </w:style>
   <w:style w:type="paragraph" w:customStyle="1" w:styleId="ToDoDetails">
     <w:name w:val="ToDoDetails"/>
     <w:basedOn w:val="Normal"/>
     <w:qFormat/>
-    <w:rsid w:val="003A6059"/>
+    <w:rsid w:val="00F20E76"/>
   </w:style>
   <w:style w:type="paragraph" w:customStyle="1" w:styleId="CodeExampleCode">
     <w:name w:val="Code Example Code"/>
     <w:basedOn w:val="Normal"/>
-    <w:rsid w:val="003A6059"/>
+    <w:rsid w:val="00F20E76"/>
     <w:rPr>
       <w:rFonts w:ascii="Times New Roman" w:eastAsia="Times New Roman" w:hAnsi="Times New Roman" w:cs="Times New Roman"/>
       <w:b/>
@@ -20638,7 +20812,7 @@
     <w:name w:val="Code Example Diagram"/>
     <w:basedOn w:val="Normal"/>
     <w:qFormat/>
-    <w:rsid w:val="003A6059"/>
+    <w:rsid w:val="00F20E76"/>
     <w:pPr>
       <w:spacing w:after="160" w:line="240" w:lineRule="auto"/>
     </w:pPr>
@@ -20652,7 +20826,7 @@
     <w:name w:val="Code Example Runtime"/>
     <w:basedOn w:val="Normal"/>
     <w:qFormat/>
-    <w:rsid w:val="003A6059"/>
+    <w:rsid w:val="00F20E76"/>
     <w:pPr>
       <w:spacing w:after="160" w:line="240" w:lineRule="auto"/>
     </w:pPr>
@@ -20667,7 +20841,7 @@
     <w:basedOn w:val="Normal"/>
     <w:link w:val="CodeExampleHeadingChar"/>
     <w:qFormat/>
-    <w:rsid w:val="003A6059"/>
+    <w:rsid w:val="00F20E76"/>
     <w:rPr>
       <w:b/>
       <w:smallCaps/>
@@ -20940,20 +21114,20 @@
     <w:name w:val="Headin"/>
     <w:basedOn w:val="Normal"/>
     <w:qFormat/>
-    <w:rsid w:val="003A6059"/>
+    <w:rsid w:val="00F20E76"/>
   </w:style>
   <w:style w:type="paragraph" w:customStyle="1" w:styleId="questionsubsection2">
     <w:name w:val="question sub section 2"/>
     <w:basedOn w:val="Heading4"/>
     <w:qFormat/>
-    <w:rsid w:val="003A6059"/>
+    <w:rsid w:val="00F20E76"/>
   </w:style>
   <w:style w:type="paragraph" w:customStyle="1" w:styleId="ListBulletHeader2">
     <w:name w:val="List Bullet Header 2"/>
     <w:basedOn w:val="Normal"/>
     <w:next w:val="ListBullet"/>
     <w:qFormat/>
-    <w:rsid w:val="003A6059"/>
+    <w:rsid w:val="00F20E76"/>
     <w:pPr>
       <w:spacing w:after="120"/>
     </w:pPr>
@@ -21215,7 +21389,7 @@
     <w:basedOn w:val="Heading5"/>
     <w:link w:val="DefChar"/>
     <w:qFormat/>
-    <w:rsid w:val="003A6059"/>
+    <w:rsid w:val="00F20E76"/>
     <w:rPr>
       <w:color w:val="31378B" w:themeColor="text2"/>
     </w:rPr>
@@ -21224,7 +21398,7 @@
     <w:name w:val="Code Example Heading Char"/>
     <w:basedOn w:val="DefaultParagraphFont"/>
     <w:link w:val="CodeExampleHeading"/>
-    <w:rsid w:val="003A6059"/>
+    <w:rsid w:val="00F20E76"/>
     <w:rPr>
       <w:rFonts w:eastAsiaTheme="minorEastAsia"/>
       <w:b/>
@@ -21238,7 +21412,7 @@
     <w:name w:val="Def Char"/>
     <w:basedOn w:val="CodeExampleHeadingChar"/>
     <w:link w:val="Def"/>
-    <w:rsid w:val="003A6059"/>
+    <w:rsid w:val="00F20E76"/>
     <w:rPr>
       <w:rFonts w:asciiTheme="majorHAnsi" w:eastAsiaTheme="majorEastAsia" w:hAnsiTheme="majorHAnsi" w:cstheme="majorBidi"/>
       <w:b/>
@@ -21266,7 +21440,7 @@
     <w:name w:val="Proof Heading"/>
     <w:basedOn w:val="Def"/>
     <w:qFormat/>
-    <w:rsid w:val="003A6059"/>
+    <w:rsid w:val="00F20E76"/>
     <w:rPr>
       <w:color w:val="00B0F0" w:themeColor="accent1"/>
     </w:rPr>
@@ -21473,7 +21647,7 @@
 </file>
 
 <file path=customXml/itemProps1.xml><?xml version="1.0" encoding="utf-8"?>
-<ds:datastoreItem xmlns:ds="http://schemas.openxmlformats.org/officeDocument/2006/customXml" ds:itemID="{8688B9FB-69F5-4AEA-8A12-3F5A1E365CDF}">
+<ds:datastoreItem xmlns:ds="http://schemas.openxmlformats.org/officeDocument/2006/customXml" ds:itemID="{E90BC6B6-A540-488E-9394-3AD93C3618F5}">
   <ds:schemaRefs>
     <ds:schemaRef ds:uri="http://schemas.openxmlformats.org/officeDocument/2006/bibliography"/>
   </ds:schemaRefs>

--- a/notes/mathematics/numbertheory/numbertheory.docx
+++ b/notes/mathematics/numbertheory/numbertheory.docx
@@ -100,7 +100,19 @@
       </w:pPr>
       <w:r>
         <w:lastRenderedPageBreak/>
-        <w:t>Facors, dividibility and Modulo arithmetic</w:t>
+        <w:t>Fac</w:t>
+      </w:r>
+      <w:r>
+        <w:t>t</w:t>
+      </w:r>
+      <w:r>
+        <w:t xml:space="preserve">ors, </w:t>
+      </w:r>
+      <w:r>
+        <w:t>divisibility</w:t>
+      </w:r>
+      <w:r>
+        <w:t xml:space="preserve"> and Modulo arithmetic</w:t>
       </w:r>
     </w:p>
     <w:p>
@@ -121,8 +133,6 @@
       <w:pPr>
         <w:pStyle w:val="Heading2"/>
       </w:pPr>
-      <w:bookmarkStart w:id="0" w:name="_GoBack"/>
-      <w:bookmarkEnd w:id="0"/>
       <w:r>
         <w:lastRenderedPageBreak/>
         <w:t>Definitions</w:t>
@@ -2309,27 +2319,14 @@
       <w:r>
         <w:t xml:space="preserve">Figure </w:t>
       </w:r>
-      <w:r>
-        <w:fldChar w:fldCharType="begin"/>
-      </w:r>
-      <w:r>
-        <w:instrText xml:space="preserve"> SEQ Figure \* ARABIC </w:instrText>
-      </w:r>
-      <w:r>
-        <w:fldChar w:fldCharType="separate"/>
-      </w:r>
-      <w:r>
-        <w:rPr>
-          <w:noProof/>
-        </w:rPr>
-        <w:t>1</w:t>
-      </w:r>
-      <w:r>
-        <w:rPr>
-          <w:noProof/>
-        </w:rPr>
-        <w:fldChar w:fldCharType="end"/>
-      </w:r>
+      <w:fldSimple w:instr=" SEQ Figure \* ARABIC ">
+        <w:r>
+          <w:rPr>
+            <w:noProof/>
+          </w:rPr>
+          <w:t>1</w:t>
+        </w:r>
+      </w:fldSimple>
       <w:r>
         <w:t xml:space="preserve"> Prime Factorisation of 18</w:t>
       </w:r>
@@ -2391,9 +2388,1762 @@
     </w:p>
     <w:p>
       <w:pPr>
+        <w:pStyle w:val="Heading3"/>
+      </w:pPr>
+      <w:r>
+        <w:t xml:space="preserve">Testing </w:t>
+      </w:r>
+      <w:r>
+        <w:t>for Primes</w:t>
+      </w:r>
+    </w:p>
+    <w:p>
+      <w:pPr>
+        <w:pStyle w:val="Heading4"/>
+      </w:pPr>
+      <w:r>
+        <w:t>Naïve Implementation</w:t>
+      </w:r>
+    </w:p>
+    <w:p>
+      <w:pPr>
+        <w:rPr>
+          <w:lang w:eastAsia="en-US"/>
+        </w:rPr>
+      </w:pPr>
+      <w:r>
+        <w:t>The following naïve implementation is</w:t>
+      </w:r>
+      <w:r>
+        <w:t xml:space="preserve"> </w:t>
+      </w:r>
+      <m:oMath>
+        <m:r>
+          <m:rPr>
+            <m:sty m:val="p"/>
+          </m:rPr>
+          <w:rPr>
+            <w:rFonts w:ascii="Cambria Math" w:eastAsiaTheme="minorHAnsi" w:hAnsi="Cambria Math"/>
+            <w:lang w:eastAsia="en-US"/>
+          </w:rPr>
+          <m:t>O</m:t>
+        </m:r>
+        <m:d>
+          <m:dPr>
+            <m:ctrlPr>
+              <w:rPr>
+                <w:rFonts w:ascii="Cambria Math" w:eastAsiaTheme="minorHAnsi" w:hAnsi="Cambria Math"/>
+                <w:lang w:eastAsia="en-US"/>
+              </w:rPr>
+            </m:ctrlPr>
+          </m:dPr>
+          <m:e>
+            <m:r>
+              <m:rPr>
+                <m:sty m:val="p"/>
+              </m:rPr>
+              <w:rPr>
+                <w:rFonts w:ascii="Cambria Math" w:eastAsiaTheme="minorHAnsi" w:hAnsi="Cambria Math"/>
+                <w:lang w:eastAsia="en-US"/>
+              </w:rPr>
+              <m:t>n</m:t>
+            </m:r>
+          </m:e>
+        </m:d>
+      </m:oMath>
+    </w:p>
+    <w:p>
+      <w:pPr>
+        <w:pStyle w:val="SourceCode"/>
+        <w:rPr>
+          <w:rFonts w:eastAsiaTheme="minorHAnsi"/>
+          <w:lang w:eastAsia="en-US"/>
+        </w:rPr>
+      </w:pPr>
+      <w:r>
+        <w:rPr>
+          <w:rFonts w:eastAsiaTheme="minorHAnsi"/>
+          <w:color w:val="0000FF"/>
+          <w:lang w:eastAsia="en-US"/>
+        </w:rPr>
+        <w:t>public</w:t>
+      </w:r>
+      <w:r>
+        <w:rPr>
+          <w:rFonts w:eastAsiaTheme="minorHAnsi"/>
+          <w:lang w:eastAsia="en-US"/>
+        </w:rPr>
+        <w:t xml:space="preserve"> </w:t>
+      </w:r>
+      <w:r>
+        <w:rPr>
+          <w:rFonts w:eastAsiaTheme="minorHAnsi"/>
+          <w:color w:val="0000FF"/>
+          <w:lang w:eastAsia="en-US"/>
+        </w:rPr>
+        <w:t>static</w:t>
+      </w:r>
+      <w:r>
+        <w:rPr>
+          <w:rFonts w:eastAsiaTheme="minorHAnsi"/>
+          <w:lang w:eastAsia="en-US"/>
+        </w:rPr>
+        <w:t xml:space="preserve"> </w:t>
+      </w:r>
+      <w:r>
+        <w:rPr>
+          <w:rFonts w:eastAsiaTheme="minorHAnsi"/>
+          <w:color w:val="0000FF"/>
+          <w:lang w:eastAsia="en-US"/>
+        </w:rPr>
+        <w:t>bool</w:t>
+      </w:r>
+      <w:r>
+        <w:rPr>
+          <w:rFonts w:eastAsiaTheme="minorHAnsi"/>
+          <w:lang w:eastAsia="en-US"/>
+        </w:rPr>
+        <w:t xml:space="preserve"> IsPrimeNaive(</w:t>
+      </w:r>
+      <w:r>
+        <w:rPr>
+          <w:rFonts w:eastAsiaTheme="minorHAnsi"/>
+          <w:color w:val="0000FF"/>
+          <w:lang w:eastAsia="en-US"/>
+        </w:rPr>
+        <w:t>int</w:t>
+      </w:r>
+      <w:r>
+        <w:rPr>
+          <w:rFonts w:eastAsiaTheme="minorHAnsi"/>
+          <w:lang w:eastAsia="en-US"/>
+        </w:rPr>
+        <w:t xml:space="preserve"> n) </w:t>
+      </w:r>
+    </w:p>
+    <w:p>
+      <w:pPr>
+        <w:pStyle w:val="SourceCode"/>
+        <w:rPr>
+          <w:rFonts w:eastAsiaTheme="minorHAnsi"/>
+          <w:lang w:eastAsia="en-US"/>
+        </w:rPr>
+      </w:pPr>
+      <w:r>
+        <w:rPr>
+          <w:rFonts w:eastAsiaTheme="minorHAnsi"/>
+          <w:lang w:eastAsia="en-US"/>
+        </w:rPr>
+        <w:t>{</w:t>
+      </w:r>
+    </w:p>
+    <w:p>
+      <w:pPr>
+        <w:pStyle w:val="SourceCode"/>
+        <w:rPr>
+          <w:rFonts w:eastAsiaTheme="minorHAnsi"/>
+          <w:lang w:eastAsia="en-US"/>
+        </w:rPr>
+      </w:pPr>
+      <w:r>
+        <w:rPr>
+          <w:rFonts w:eastAsiaTheme="minorHAnsi"/>
+          <w:lang w:eastAsia="en-US"/>
+        </w:rPr>
+        <w:tab/>
+      </w:r>
+      <w:r>
+        <w:rPr>
+          <w:rFonts w:eastAsiaTheme="minorHAnsi"/>
+          <w:color w:val="0000FF"/>
+          <w:lang w:eastAsia="en-US"/>
+        </w:rPr>
+        <w:t>if</w:t>
+      </w:r>
+      <w:r>
+        <w:rPr>
+          <w:rFonts w:eastAsiaTheme="minorHAnsi"/>
+          <w:lang w:eastAsia="en-US"/>
+        </w:rPr>
+        <w:t xml:space="preserve"> (n &lt;= </w:t>
+      </w:r>
+      <w:r>
+        <w:rPr>
+          <w:rFonts w:eastAsiaTheme="minorHAnsi"/>
+          <w:color w:val="C81EFA"/>
+          <w:lang w:eastAsia="en-US"/>
+        </w:rPr>
+        <w:t>1</w:t>
+      </w:r>
+      <w:r>
+        <w:rPr>
+          <w:rFonts w:eastAsiaTheme="minorHAnsi"/>
+          <w:lang w:eastAsia="en-US"/>
+        </w:rPr>
+        <w:t xml:space="preserve">) </w:t>
+      </w:r>
+      <w:r>
+        <w:rPr>
+          <w:rFonts w:eastAsiaTheme="minorHAnsi"/>
+          <w:color w:val="0000FF"/>
+          <w:lang w:eastAsia="en-US"/>
+        </w:rPr>
+        <w:t>return</w:t>
+      </w:r>
+      <w:r>
+        <w:rPr>
+          <w:rFonts w:eastAsiaTheme="minorHAnsi"/>
+          <w:lang w:eastAsia="en-US"/>
+        </w:rPr>
+        <w:t xml:space="preserve"> </w:t>
+      </w:r>
+      <w:r>
+        <w:rPr>
+          <w:rFonts w:eastAsiaTheme="minorHAnsi"/>
+          <w:color w:val="0000FF"/>
+          <w:lang w:eastAsia="en-US"/>
+        </w:rPr>
+        <w:t>false</w:t>
+      </w:r>
+      <w:r>
+        <w:rPr>
+          <w:rFonts w:eastAsiaTheme="minorHAnsi"/>
+          <w:lang w:eastAsia="en-US"/>
+        </w:rPr>
+        <w:t>;</w:t>
+      </w:r>
+    </w:p>
+    <w:p>
+      <w:pPr>
+        <w:pStyle w:val="SourceCode"/>
+        <w:rPr>
+          <w:rFonts w:eastAsiaTheme="minorHAnsi"/>
+          <w:lang w:eastAsia="en-US"/>
+        </w:rPr>
+      </w:pPr>
+      <w:r>
+        <w:rPr>
+          <w:rFonts w:eastAsiaTheme="minorHAnsi"/>
+          <w:lang w:eastAsia="en-US"/>
+        </w:rPr>
+        <w:tab/>
+      </w:r>
+    </w:p>
+    <w:p>
+      <w:pPr>
+        <w:pStyle w:val="SourceCode"/>
+        <w:rPr>
+          <w:rFonts w:eastAsiaTheme="minorHAnsi"/>
+          <w:lang w:eastAsia="en-US"/>
+        </w:rPr>
+      </w:pPr>
+      <w:r>
+        <w:rPr>
+          <w:rFonts w:eastAsiaTheme="minorHAnsi"/>
+          <w:lang w:eastAsia="en-US"/>
+        </w:rPr>
+        <w:tab/>
+      </w:r>
+      <w:r>
+        <w:rPr>
+          <w:rFonts w:eastAsiaTheme="minorHAnsi"/>
+          <w:color w:val="0000FF"/>
+          <w:lang w:eastAsia="en-US"/>
+        </w:rPr>
+        <w:t>for</w:t>
+      </w:r>
+      <w:r>
+        <w:rPr>
+          <w:rFonts w:eastAsiaTheme="minorHAnsi"/>
+          <w:lang w:eastAsia="en-US"/>
+        </w:rPr>
+        <w:t xml:space="preserve"> (</w:t>
+      </w:r>
+      <w:r>
+        <w:rPr>
+          <w:rFonts w:eastAsiaTheme="minorHAnsi"/>
+          <w:color w:val="0000FF"/>
+          <w:lang w:eastAsia="en-US"/>
+        </w:rPr>
+        <w:t>int</w:t>
+      </w:r>
+      <w:r>
+        <w:rPr>
+          <w:rFonts w:eastAsiaTheme="minorHAnsi"/>
+          <w:lang w:eastAsia="en-US"/>
+        </w:rPr>
+        <w:t xml:space="preserve"> i = </w:t>
+      </w:r>
+      <w:r>
+        <w:rPr>
+          <w:rFonts w:eastAsiaTheme="minorHAnsi"/>
+          <w:color w:val="C81EFA"/>
+          <w:lang w:eastAsia="en-US"/>
+        </w:rPr>
+        <w:t>2</w:t>
+      </w:r>
+      <w:r>
+        <w:rPr>
+          <w:rFonts w:eastAsiaTheme="minorHAnsi"/>
+          <w:lang w:eastAsia="en-US"/>
+        </w:rPr>
+        <w:t>; i &lt; n; i++)</w:t>
+      </w:r>
+    </w:p>
+    <w:p>
+      <w:pPr>
+        <w:pStyle w:val="SourceCode"/>
+        <w:rPr>
+          <w:rFonts w:eastAsiaTheme="minorHAnsi"/>
+          <w:lang w:eastAsia="en-US"/>
+        </w:rPr>
+      </w:pPr>
+      <w:r>
+        <w:rPr>
+          <w:rFonts w:eastAsiaTheme="minorHAnsi"/>
+          <w:lang w:eastAsia="en-US"/>
+        </w:rPr>
+        <w:tab/>
+        <w:t>{</w:t>
+      </w:r>
+    </w:p>
+    <w:p>
+      <w:pPr>
+        <w:pStyle w:val="SourceCode"/>
+        <w:rPr>
+          <w:rFonts w:eastAsiaTheme="minorHAnsi"/>
+          <w:lang w:eastAsia="en-US"/>
+        </w:rPr>
+      </w:pPr>
+      <w:r>
+        <w:rPr>
+          <w:rFonts w:eastAsiaTheme="minorHAnsi"/>
+          <w:lang w:eastAsia="en-US"/>
+        </w:rPr>
+        <w:tab/>
+      </w:r>
+      <w:r>
+        <w:rPr>
+          <w:rFonts w:eastAsiaTheme="minorHAnsi"/>
+          <w:lang w:eastAsia="en-US"/>
+        </w:rPr>
+        <w:tab/>
+      </w:r>
+      <w:r>
+        <w:rPr>
+          <w:rFonts w:eastAsiaTheme="minorHAnsi"/>
+          <w:color w:val="0000FF"/>
+          <w:lang w:eastAsia="en-US"/>
+        </w:rPr>
+        <w:t>if</w:t>
+      </w:r>
+      <w:r>
+        <w:rPr>
+          <w:rFonts w:eastAsiaTheme="minorHAnsi"/>
+          <w:lang w:eastAsia="en-US"/>
+        </w:rPr>
+        <w:t xml:space="preserve"> (n % i ==</w:t>
+      </w:r>
+      <w:r>
+        <w:rPr>
+          <w:rFonts w:eastAsiaTheme="minorHAnsi"/>
+          <w:color w:val="C81EFA"/>
+          <w:lang w:eastAsia="en-US"/>
+        </w:rPr>
+        <w:t>0</w:t>
+      </w:r>
+      <w:r>
+        <w:rPr>
+          <w:rFonts w:eastAsiaTheme="minorHAnsi"/>
+          <w:lang w:eastAsia="en-US"/>
+        </w:rPr>
+        <w:t>)</w:t>
+      </w:r>
+    </w:p>
+    <w:p>
+      <w:pPr>
+        <w:pStyle w:val="SourceCode"/>
+        <w:rPr>
+          <w:rFonts w:eastAsiaTheme="minorHAnsi"/>
+          <w:lang w:eastAsia="en-US"/>
+        </w:rPr>
+      </w:pPr>
+      <w:r>
+        <w:rPr>
+          <w:rFonts w:eastAsiaTheme="minorHAnsi"/>
+          <w:lang w:eastAsia="en-US"/>
+        </w:rPr>
+        <w:tab/>
+      </w:r>
+      <w:r>
+        <w:rPr>
+          <w:rFonts w:eastAsiaTheme="minorHAnsi"/>
+          <w:lang w:eastAsia="en-US"/>
+        </w:rPr>
+        <w:tab/>
+      </w:r>
+      <w:r>
+        <w:rPr>
+          <w:rFonts w:eastAsiaTheme="minorHAnsi"/>
+          <w:lang w:eastAsia="en-US"/>
+        </w:rPr>
+        <w:tab/>
+      </w:r>
+      <w:r>
+        <w:rPr>
+          <w:rFonts w:eastAsiaTheme="minorHAnsi"/>
+          <w:color w:val="0000FF"/>
+          <w:lang w:eastAsia="en-US"/>
+        </w:rPr>
+        <w:t>return</w:t>
+      </w:r>
+      <w:r>
+        <w:rPr>
+          <w:rFonts w:eastAsiaTheme="minorHAnsi"/>
+          <w:lang w:eastAsia="en-US"/>
+        </w:rPr>
+        <w:t xml:space="preserve"> </w:t>
+      </w:r>
+      <w:r>
+        <w:rPr>
+          <w:rFonts w:eastAsiaTheme="minorHAnsi"/>
+          <w:color w:val="0000FF"/>
+          <w:lang w:eastAsia="en-US"/>
+        </w:rPr>
+        <w:t>false</w:t>
+      </w:r>
+      <w:r>
+        <w:rPr>
+          <w:rFonts w:eastAsiaTheme="minorHAnsi"/>
+          <w:lang w:eastAsia="en-US"/>
+        </w:rPr>
+        <w:t>;</w:t>
+      </w:r>
+    </w:p>
+    <w:p>
+      <w:pPr>
+        <w:pStyle w:val="SourceCode"/>
+        <w:rPr>
+          <w:rFonts w:eastAsiaTheme="minorHAnsi"/>
+          <w:lang w:eastAsia="en-US"/>
+        </w:rPr>
+      </w:pPr>
+      <w:r>
+        <w:rPr>
+          <w:rFonts w:eastAsiaTheme="minorHAnsi"/>
+          <w:lang w:eastAsia="en-US"/>
+        </w:rPr>
+        <w:tab/>
+        <w:t>}</w:t>
+      </w:r>
+    </w:p>
+    <w:p>
+      <w:pPr>
+        <w:pStyle w:val="SourceCode"/>
+        <w:rPr>
+          <w:rFonts w:eastAsiaTheme="minorHAnsi"/>
+          <w:lang w:eastAsia="en-US"/>
+        </w:rPr>
+      </w:pPr>
+      <w:r>
+        <w:rPr>
+          <w:rFonts w:eastAsiaTheme="minorHAnsi"/>
+          <w:lang w:eastAsia="en-US"/>
+        </w:rPr>
+        <w:tab/>
+      </w:r>
+      <w:r>
+        <w:rPr>
+          <w:rFonts w:eastAsiaTheme="minorHAnsi"/>
+          <w:color w:val="0000FF"/>
+          <w:lang w:eastAsia="en-US"/>
+        </w:rPr>
+        <w:t>return</w:t>
+      </w:r>
+      <w:r>
+        <w:rPr>
+          <w:rFonts w:eastAsiaTheme="minorHAnsi"/>
+          <w:lang w:eastAsia="en-US"/>
+        </w:rPr>
+        <w:t xml:space="preserve"> </w:t>
+      </w:r>
+      <w:r>
+        <w:rPr>
+          <w:rFonts w:eastAsiaTheme="minorHAnsi"/>
+          <w:color w:val="0000FF"/>
+          <w:lang w:eastAsia="en-US"/>
+        </w:rPr>
+        <w:t>true</w:t>
+      </w:r>
+      <w:r>
+        <w:rPr>
+          <w:rFonts w:eastAsiaTheme="minorHAnsi"/>
+          <w:lang w:eastAsia="en-US"/>
+        </w:rPr>
+        <w:t>;</w:t>
+      </w:r>
+    </w:p>
+    <w:p>
+      <w:pPr>
+        <w:pStyle w:val="SourceCode"/>
+        <w:rPr>
+          <w:rFonts w:eastAsiaTheme="minorHAnsi"/>
+          <w:lang w:eastAsia="en-US"/>
+        </w:rPr>
+      </w:pPr>
+      <w:r>
+        <w:rPr>
+          <w:rFonts w:eastAsiaTheme="minorHAnsi"/>
+          <w:lang w:eastAsia="en-US"/>
+        </w:rPr>
+        <w:t>}</w:t>
+      </w:r>
+    </w:p>
+    <w:p>
+      <w:pPr>
+        <w:spacing w:after="160" w:line="259" w:lineRule="auto"/>
+        <w:rPr>
+          <w:rFonts w:asciiTheme="majorHAnsi" w:eastAsiaTheme="majorEastAsia" w:hAnsiTheme="majorHAnsi" w:cstheme="majorBidi"/>
+          <w:b/>
+          <w:iCs/>
+          <w:smallCaps/>
+          <w:color w:val="31378B" w:themeColor="text2"/>
+          <w:szCs w:val="25"/>
+        </w:rPr>
+      </w:pPr>
+      <w:r>
+        <w:br w:type="page"/>
+      </w:r>
+    </w:p>
+    <w:p>
+      <w:pPr>
+        <w:pStyle w:val="Heading4"/>
+      </w:pPr>
+      <w:r>
+        <w:lastRenderedPageBreak/>
+        <w:t>Simple Optimisation</w:t>
+      </w:r>
+    </w:p>
+    <w:p>
+      <w:pPr>
+        <w:rPr>
+          <w:lang w:eastAsia="en-US"/>
+        </w:rPr>
+      </w:pPr>
+      <w:r>
+        <w:t xml:space="preserve">We can optimise our naïve algorithm by observing that we only need to test factors up to </w:t>
+      </w:r>
+      <m:oMath>
+        <m:rad>
+          <m:radPr>
+            <m:degHide m:val="1"/>
+            <m:ctrlPr>
+              <w:rPr>
+                <w:rFonts w:ascii="Cambria Math" w:eastAsiaTheme="minorHAnsi" w:hAnsi="Cambria Math"/>
+                <w:i/>
+                <w:lang w:eastAsia="en-US"/>
+              </w:rPr>
+            </m:ctrlPr>
+          </m:radPr>
+          <m:deg/>
+          <m:e>
+            <m:r>
+              <w:rPr>
+                <w:rFonts w:ascii="Cambria Math" w:eastAsiaTheme="minorHAnsi" w:hAnsi="Cambria Math"/>
+                <w:lang w:eastAsia="en-US"/>
+              </w:rPr>
+              <m:t>n</m:t>
+            </m:r>
+          </m:e>
+        </m:rad>
+      </m:oMath>
+      <w:r>
+        <w:rPr>
+          <w:lang w:eastAsia="en-US"/>
+        </w:rPr>
+        <w:t xml:space="preserve"> for the simple reason that </w:t>
+      </w:r>
+      <w:r>
+        <w:rPr>
+          <w:lang w:eastAsia="en-US"/>
+        </w:rPr>
+        <w:t xml:space="preserve">any factors greater than </w:t>
+      </w:r>
+      <m:oMath>
+        <m:rad>
+          <m:radPr>
+            <m:degHide m:val="1"/>
+            <m:ctrlPr>
+              <w:rPr>
+                <w:rFonts w:ascii="Cambria Math" w:eastAsiaTheme="minorHAnsi" w:hAnsi="Cambria Math"/>
+                <w:i/>
+                <w:lang w:eastAsia="en-US"/>
+              </w:rPr>
+            </m:ctrlPr>
+          </m:radPr>
+          <m:deg/>
+          <m:e>
+            <m:r>
+              <w:rPr>
+                <w:rFonts w:ascii="Cambria Math" w:eastAsiaTheme="minorHAnsi" w:hAnsi="Cambria Math"/>
+                <w:lang w:eastAsia="en-US"/>
+              </w:rPr>
+              <m:t>n</m:t>
+            </m:r>
+          </m:e>
+        </m:rad>
+      </m:oMath>
+      <w:r>
+        <w:rPr>
+          <w:lang w:eastAsia="en-US"/>
+        </w:rPr>
+        <w:t xml:space="preserve"> must have a corresponding </w:t>
+      </w:r>
+      <w:r>
+        <w:rPr>
+          <w:lang w:eastAsia="en-US"/>
+        </w:rPr>
+        <w:t xml:space="preserve">factor less than </w:t>
+      </w:r>
+      <m:oMath>
+        <m:rad>
+          <m:radPr>
+            <m:degHide m:val="1"/>
+            <m:ctrlPr>
+              <w:rPr>
+                <w:rFonts w:ascii="Cambria Math" w:eastAsiaTheme="minorHAnsi" w:hAnsi="Cambria Math"/>
+                <w:i/>
+                <w:lang w:eastAsia="en-US"/>
+              </w:rPr>
+            </m:ctrlPr>
+          </m:radPr>
+          <m:deg/>
+          <m:e>
+            <m:r>
+              <w:rPr>
+                <w:rFonts w:ascii="Cambria Math" w:eastAsiaTheme="minorHAnsi" w:hAnsi="Cambria Math"/>
+                <w:lang w:eastAsia="en-US"/>
+              </w:rPr>
+              <m:t>n</m:t>
+            </m:r>
+          </m:e>
+        </m:rad>
+      </m:oMath>
+      <w:r>
+        <w:rPr>
+          <w:lang w:eastAsia="en-US"/>
+        </w:rPr>
+        <w:t xml:space="preserve"> that we will have already tested by the time we get to </w:t>
+      </w:r>
+      <m:oMath>
+        <m:rad>
+          <m:radPr>
+            <m:degHide m:val="1"/>
+            <m:ctrlPr>
+              <w:rPr>
+                <w:rFonts w:ascii="Cambria Math" w:eastAsiaTheme="minorHAnsi" w:hAnsi="Cambria Math"/>
+                <w:i/>
+                <w:lang w:eastAsia="en-US"/>
+              </w:rPr>
+            </m:ctrlPr>
+          </m:radPr>
+          <m:deg/>
+          <m:e>
+            <m:r>
+              <w:rPr>
+                <w:rFonts w:ascii="Cambria Math" w:eastAsiaTheme="minorHAnsi" w:hAnsi="Cambria Math"/>
+                <w:lang w:eastAsia="en-US"/>
+              </w:rPr>
+              <m:t>n</m:t>
+            </m:r>
+          </m:e>
+        </m:rad>
+      </m:oMath>
+    </w:p>
+    <w:p>
+      <w:pPr>
+        <w:autoSpaceDE w:val="0"/>
+        <w:autoSpaceDN w:val="0"/>
+        <w:adjustRightInd w:val="0"/>
+        <w:spacing w:after="0" w:line="240" w:lineRule="auto"/>
+        <w:rPr>
+          <w:rFonts w:ascii="Consolas" w:eastAsiaTheme="minorHAnsi" w:hAnsi="Consolas" w:cs="Consolas"/>
+          <w:color w:val="000000"/>
+          <w:sz w:val="20"/>
+          <w:szCs w:val="20"/>
+          <w:lang w:eastAsia="en-US"/>
+        </w:rPr>
+      </w:pPr>
+      <w:r>
+        <w:rPr>
+          <w:rFonts w:ascii="Consolas" w:eastAsiaTheme="minorHAnsi" w:hAnsi="Consolas" w:cs="Consolas"/>
+          <w:color w:val="009600"/>
+          <w:sz w:val="20"/>
+          <w:szCs w:val="20"/>
+          <w:lang w:eastAsia="en-US"/>
+        </w:rPr>
+        <w:t>// Question: Write a is prime with square root optimisation</w:t>
+      </w:r>
+    </w:p>
+    <w:p>
+      <w:pPr>
+        <w:autoSpaceDE w:val="0"/>
+        <w:autoSpaceDN w:val="0"/>
+        <w:adjustRightInd w:val="0"/>
+        <w:spacing w:after="0" w:line="240" w:lineRule="auto"/>
+        <w:rPr>
+          <w:rFonts w:ascii="Consolas" w:eastAsiaTheme="minorHAnsi" w:hAnsi="Consolas" w:cs="Consolas"/>
+          <w:color w:val="000000"/>
+          <w:sz w:val="20"/>
+          <w:szCs w:val="20"/>
+          <w:lang w:eastAsia="en-US"/>
+        </w:rPr>
+      </w:pPr>
+      <w:r>
+        <w:rPr>
+          <w:rFonts w:ascii="Consolas" w:eastAsiaTheme="minorHAnsi" w:hAnsi="Consolas" w:cs="Consolas"/>
+          <w:color w:val="0000FF"/>
+          <w:sz w:val="20"/>
+          <w:szCs w:val="20"/>
+          <w:lang w:eastAsia="en-US"/>
+        </w:rPr>
+        <w:t>public</w:t>
+      </w:r>
+      <w:r>
+        <w:rPr>
+          <w:rFonts w:ascii="Consolas" w:eastAsiaTheme="minorHAnsi" w:hAnsi="Consolas" w:cs="Consolas"/>
+          <w:color w:val="000000"/>
+          <w:sz w:val="20"/>
+          <w:szCs w:val="20"/>
+          <w:lang w:eastAsia="en-US"/>
+        </w:rPr>
+        <w:t xml:space="preserve"> </w:t>
+      </w:r>
+      <w:r>
+        <w:rPr>
+          <w:rFonts w:ascii="Consolas" w:eastAsiaTheme="minorHAnsi" w:hAnsi="Consolas" w:cs="Consolas"/>
+          <w:color w:val="0000FF"/>
+          <w:sz w:val="20"/>
+          <w:szCs w:val="20"/>
+          <w:lang w:eastAsia="en-US"/>
+        </w:rPr>
+        <w:t>bool</w:t>
+      </w:r>
+      <w:r>
+        <w:rPr>
+          <w:rFonts w:ascii="Consolas" w:eastAsiaTheme="minorHAnsi" w:hAnsi="Consolas" w:cs="Consolas"/>
+          <w:color w:val="000000"/>
+          <w:sz w:val="20"/>
+          <w:szCs w:val="20"/>
+          <w:lang w:eastAsia="en-US"/>
+        </w:rPr>
+        <w:t xml:space="preserve"> IsPrimeUsingSquareRoot(</w:t>
+      </w:r>
+      <w:r>
+        <w:rPr>
+          <w:rFonts w:ascii="Consolas" w:eastAsiaTheme="minorHAnsi" w:hAnsi="Consolas" w:cs="Consolas"/>
+          <w:color w:val="0000FF"/>
+          <w:sz w:val="20"/>
+          <w:szCs w:val="20"/>
+          <w:lang w:eastAsia="en-US"/>
+        </w:rPr>
+        <w:t>int</w:t>
+      </w:r>
+      <w:r>
+        <w:rPr>
+          <w:rFonts w:ascii="Consolas" w:eastAsiaTheme="minorHAnsi" w:hAnsi="Consolas" w:cs="Consolas"/>
+          <w:color w:val="000000"/>
+          <w:sz w:val="20"/>
+          <w:szCs w:val="20"/>
+          <w:lang w:eastAsia="en-US"/>
+        </w:rPr>
+        <w:t xml:space="preserve"> n)</w:t>
+      </w:r>
+    </w:p>
+    <w:p>
+      <w:pPr>
+        <w:autoSpaceDE w:val="0"/>
+        <w:autoSpaceDN w:val="0"/>
+        <w:adjustRightInd w:val="0"/>
+        <w:spacing w:after="0" w:line="240" w:lineRule="auto"/>
+        <w:rPr>
+          <w:rFonts w:ascii="Consolas" w:eastAsiaTheme="minorHAnsi" w:hAnsi="Consolas" w:cs="Consolas"/>
+          <w:color w:val="000000"/>
+          <w:sz w:val="20"/>
+          <w:szCs w:val="20"/>
+          <w:lang w:eastAsia="en-US"/>
+        </w:rPr>
+      </w:pPr>
+      <w:r>
+        <w:rPr>
+          <w:rFonts w:ascii="Consolas" w:eastAsiaTheme="minorHAnsi" w:hAnsi="Consolas" w:cs="Consolas"/>
+          <w:color w:val="000000"/>
+          <w:sz w:val="20"/>
+          <w:szCs w:val="20"/>
+          <w:lang w:eastAsia="en-US"/>
+        </w:rPr>
+        <w:t>{</w:t>
+      </w:r>
+    </w:p>
+    <w:p>
+      <w:pPr>
+        <w:autoSpaceDE w:val="0"/>
+        <w:autoSpaceDN w:val="0"/>
+        <w:adjustRightInd w:val="0"/>
+        <w:spacing w:after="0" w:line="240" w:lineRule="auto"/>
+        <w:rPr>
+          <w:rFonts w:ascii="Consolas" w:eastAsiaTheme="minorHAnsi" w:hAnsi="Consolas" w:cs="Consolas"/>
+          <w:color w:val="000000"/>
+          <w:sz w:val="20"/>
+          <w:szCs w:val="20"/>
+          <w:lang w:eastAsia="en-US"/>
+        </w:rPr>
+      </w:pPr>
+      <w:r>
+        <w:rPr>
+          <w:rFonts w:ascii="Consolas" w:eastAsiaTheme="minorHAnsi" w:hAnsi="Consolas" w:cs="Consolas"/>
+          <w:color w:val="000000"/>
+          <w:sz w:val="20"/>
+          <w:szCs w:val="20"/>
+          <w:lang w:eastAsia="en-US"/>
+        </w:rPr>
+        <w:tab/>
+      </w:r>
+      <w:r>
+        <w:rPr>
+          <w:rFonts w:ascii="Consolas" w:eastAsiaTheme="minorHAnsi" w:hAnsi="Consolas" w:cs="Consolas"/>
+          <w:color w:val="0000FF"/>
+          <w:sz w:val="20"/>
+          <w:szCs w:val="20"/>
+          <w:lang w:eastAsia="en-US"/>
+        </w:rPr>
+        <w:t>if</w:t>
+      </w:r>
+      <w:r>
+        <w:rPr>
+          <w:rFonts w:ascii="Consolas" w:eastAsiaTheme="minorHAnsi" w:hAnsi="Consolas" w:cs="Consolas"/>
+          <w:color w:val="000000"/>
+          <w:sz w:val="20"/>
+          <w:szCs w:val="20"/>
+          <w:lang w:eastAsia="en-US"/>
+        </w:rPr>
+        <w:t xml:space="preserve"> (n &lt; </w:t>
+      </w:r>
+      <w:r>
+        <w:rPr>
+          <w:rFonts w:ascii="Consolas" w:eastAsiaTheme="minorHAnsi" w:hAnsi="Consolas" w:cs="Consolas"/>
+          <w:color w:val="C81EFA"/>
+          <w:sz w:val="20"/>
+          <w:szCs w:val="20"/>
+          <w:lang w:eastAsia="en-US"/>
+        </w:rPr>
+        <w:t>2</w:t>
+      </w:r>
+      <w:r>
+        <w:rPr>
+          <w:rFonts w:ascii="Consolas" w:eastAsiaTheme="minorHAnsi" w:hAnsi="Consolas" w:cs="Consolas"/>
+          <w:color w:val="000000"/>
+          <w:sz w:val="20"/>
+          <w:szCs w:val="20"/>
+          <w:lang w:eastAsia="en-US"/>
+        </w:rPr>
+        <w:t>)</w:t>
+      </w:r>
+    </w:p>
+    <w:p>
+      <w:pPr>
+        <w:autoSpaceDE w:val="0"/>
+        <w:autoSpaceDN w:val="0"/>
+        <w:adjustRightInd w:val="0"/>
+        <w:spacing w:after="0" w:line="240" w:lineRule="auto"/>
+        <w:rPr>
+          <w:rFonts w:ascii="Consolas" w:eastAsiaTheme="minorHAnsi" w:hAnsi="Consolas" w:cs="Consolas"/>
+          <w:color w:val="000000"/>
+          <w:sz w:val="20"/>
+          <w:szCs w:val="20"/>
+          <w:lang w:eastAsia="en-US"/>
+        </w:rPr>
+      </w:pPr>
+      <w:r>
+        <w:rPr>
+          <w:rFonts w:ascii="Consolas" w:eastAsiaTheme="minorHAnsi" w:hAnsi="Consolas" w:cs="Consolas"/>
+          <w:color w:val="000000"/>
+          <w:sz w:val="20"/>
+          <w:szCs w:val="20"/>
+          <w:lang w:eastAsia="en-US"/>
+        </w:rPr>
+        <w:tab/>
+      </w:r>
+      <w:r>
+        <w:rPr>
+          <w:rFonts w:ascii="Consolas" w:eastAsiaTheme="minorHAnsi" w:hAnsi="Consolas" w:cs="Consolas"/>
+          <w:color w:val="000000"/>
+          <w:sz w:val="20"/>
+          <w:szCs w:val="20"/>
+          <w:lang w:eastAsia="en-US"/>
+        </w:rPr>
+        <w:tab/>
+      </w:r>
+      <w:r>
+        <w:rPr>
+          <w:rFonts w:ascii="Consolas" w:eastAsiaTheme="minorHAnsi" w:hAnsi="Consolas" w:cs="Consolas"/>
+          <w:color w:val="0000FF"/>
+          <w:sz w:val="20"/>
+          <w:szCs w:val="20"/>
+          <w:lang w:eastAsia="en-US"/>
+        </w:rPr>
+        <w:t>return</w:t>
+      </w:r>
+      <w:r>
+        <w:rPr>
+          <w:rFonts w:ascii="Consolas" w:eastAsiaTheme="minorHAnsi" w:hAnsi="Consolas" w:cs="Consolas"/>
+          <w:color w:val="000000"/>
+          <w:sz w:val="20"/>
+          <w:szCs w:val="20"/>
+          <w:lang w:eastAsia="en-US"/>
+        </w:rPr>
+        <w:t xml:space="preserve"> </w:t>
+      </w:r>
+      <w:r>
+        <w:rPr>
+          <w:rFonts w:ascii="Consolas" w:eastAsiaTheme="minorHAnsi" w:hAnsi="Consolas" w:cs="Consolas"/>
+          <w:color w:val="0000FF"/>
+          <w:sz w:val="20"/>
+          <w:szCs w:val="20"/>
+          <w:lang w:eastAsia="en-US"/>
+        </w:rPr>
+        <w:t>false</w:t>
+      </w:r>
+      <w:r>
+        <w:rPr>
+          <w:rFonts w:ascii="Consolas" w:eastAsiaTheme="minorHAnsi" w:hAnsi="Consolas" w:cs="Consolas"/>
+          <w:color w:val="000000"/>
+          <w:sz w:val="20"/>
+          <w:szCs w:val="20"/>
+          <w:lang w:eastAsia="en-US"/>
+        </w:rPr>
+        <w:t>;</w:t>
+      </w:r>
+    </w:p>
+    <w:p>
+      <w:pPr>
+        <w:autoSpaceDE w:val="0"/>
+        <w:autoSpaceDN w:val="0"/>
+        <w:adjustRightInd w:val="0"/>
+        <w:spacing w:after="0" w:line="240" w:lineRule="auto"/>
+        <w:rPr>
+          <w:rFonts w:ascii="Consolas" w:eastAsiaTheme="minorHAnsi" w:hAnsi="Consolas" w:cs="Consolas"/>
+          <w:color w:val="000000"/>
+          <w:sz w:val="20"/>
+          <w:szCs w:val="20"/>
+          <w:lang w:eastAsia="en-US"/>
+        </w:rPr>
+      </w:pPr>
+    </w:p>
+    <w:p>
+      <w:pPr>
+        <w:autoSpaceDE w:val="0"/>
+        <w:autoSpaceDN w:val="0"/>
+        <w:adjustRightInd w:val="0"/>
+        <w:spacing w:after="0" w:line="240" w:lineRule="auto"/>
+        <w:rPr>
+          <w:rFonts w:ascii="Consolas" w:eastAsiaTheme="minorHAnsi" w:hAnsi="Consolas" w:cs="Consolas"/>
+          <w:color w:val="000000"/>
+          <w:sz w:val="20"/>
+          <w:szCs w:val="20"/>
+          <w:lang w:eastAsia="en-US"/>
+        </w:rPr>
+      </w:pPr>
+      <w:r>
+        <w:rPr>
+          <w:rFonts w:ascii="Consolas" w:eastAsiaTheme="minorHAnsi" w:hAnsi="Consolas" w:cs="Consolas"/>
+          <w:color w:val="000000"/>
+          <w:sz w:val="20"/>
+          <w:szCs w:val="20"/>
+          <w:lang w:eastAsia="en-US"/>
+        </w:rPr>
+        <w:tab/>
+      </w:r>
+      <w:r>
+        <w:rPr>
+          <w:rFonts w:ascii="Consolas" w:eastAsiaTheme="minorHAnsi" w:hAnsi="Consolas" w:cs="Consolas"/>
+          <w:color w:val="0000FF"/>
+          <w:sz w:val="20"/>
+          <w:szCs w:val="20"/>
+          <w:lang w:eastAsia="en-US"/>
+        </w:rPr>
+        <w:t>if</w:t>
+      </w:r>
+      <w:r>
+        <w:rPr>
+          <w:rFonts w:ascii="Consolas" w:eastAsiaTheme="minorHAnsi" w:hAnsi="Consolas" w:cs="Consolas"/>
+          <w:color w:val="000000"/>
+          <w:sz w:val="20"/>
+          <w:szCs w:val="20"/>
+          <w:lang w:eastAsia="en-US"/>
+        </w:rPr>
+        <w:t xml:space="preserve"> (n == </w:t>
+      </w:r>
+      <w:r>
+        <w:rPr>
+          <w:rFonts w:ascii="Consolas" w:eastAsiaTheme="minorHAnsi" w:hAnsi="Consolas" w:cs="Consolas"/>
+          <w:color w:val="C81EFA"/>
+          <w:sz w:val="20"/>
+          <w:szCs w:val="20"/>
+          <w:lang w:eastAsia="en-US"/>
+        </w:rPr>
+        <w:t>2</w:t>
+      </w:r>
+      <w:r>
+        <w:rPr>
+          <w:rFonts w:ascii="Consolas" w:eastAsiaTheme="minorHAnsi" w:hAnsi="Consolas" w:cs="Consolas"/>
+          <w:color w:val="000000"/>
+          <w:sz w:val="20"/>
+          <w:szCs w:val="20"/>
+          <w:lang w:eastAsia="en-US"/>
+        </w:rPr>
+        <w:t>)</w:t>
+      </w:r>
+    </w:p>
+    <w:p>
+      <w:pPr>
+        <w:autoSpaceDE w:val="0"/>
+        <w:autoSpaceDN w:val="0"/>
+        <w:adjustRightInd w:val="0"/>
+        <w:spacing w:after="0" w:line="240" w:lineRule="auto"/>
+        <w:rPr>
+          <w:rFonts w:ascii="Consolas" w:eastAsiaTheme="minorHAnsi" w:hAnsi="Consolas" w:cs="Consolas"/>
+          <w:color w:val="000000"/>
+          <w:sz w:val="20"/>
+          <w:szCs w:val="20"/>
+          <w:lang w:eastAsia="en-US"/>
+        </w:rPr>
+      </w:pPr>
+      <w:r>
+        <w:rPr>
+          <w:rFonts w:ascii="Consolas" w:eastAsiaTheme="minorHAnsi" w:hAnsi="Consolas" w:cs="Consolas"/>
+          <w:color w:val="000000"/>
+          <w:sz w:val="20"/>
+          <w:szCs w:val="20"/>
+          <w:lang w:eastAsia="en-US"/>
+        </w:rPr>
+        <w:tab/>
+      </w:r>
+      <w:r>
+        <w:rPr>
+          <w:rFonts w:ascii="Consolas" w:eastAsiaTheme="minorHAnsi" w:hAnsi="Consolas" w:cs="Consolas"/>
+          <w:color w:val="000000"/>
+          <w:sz w:val="20"/>
+          <w:szCs w:val="20"/>
+          <w:lang w:eastAsia="en-US"/>
+        </w:rPr>
+        <w:tab/>
+      </w:r>
+      <w:r>
+        <w:rPr>
+          <w:rFonts w:ascii="Consolas" w:eastAsiaTheme="minorHAnsi" w:hAnsi="Consolas" w:cs="Consolas"/>
+          <w:color w:val="0000FF"/>
+          <w:sz w:val="20"/>
+          <w:szCs w:val="20"/>
+          <w:lang w:eastAsia="en-US"/>
+        </w:rPr>
+        <w:t>return</w:t>
+      </w:r>
+      <w:r>
+        <w:rPr>
+          <w:rFonts w:ascii="Consolas" w:eastAsiaTheme="minorHAnsi" w:hAnsi="Consolas" w:cs="Consolas"/>
+          <w:color w:val="000000"/>
+          <w:sz w:val="20"/>
+          <w:szCs w:val="20"/>
+          <w:lang w:eastAsia="en-US"/>
+        </w:rPr>
+        <w:t xml:space="preserve"> </w:t>
+      </w:r>
+      <w:r>
+        <w:rPr>
+          <w:rFonts w:ascii="Consolas" w:eastAsiaTheme="minorHAnsi" w:hAnsi="Consolas" w:cs="Consolas"/>
+          <w:color w:val="0000FF"/>
+          <w:sz w:val="20"/>
+          <w:szCs w:val="20"/>
+          <w:lang w:eastAsia="en-US"/>
+        </w:rPr>
+        <w:t>true</w:t>
+      </w:r>
+      <w:r>
+        <w:rPr>
+          <w:rFonts w:ascii="Consolas" w:eastAsiaTheme="minorHAnsi" w:hAnsi="Consolas" w:cs="Consolas"/>
+          <w:color w:val="000000"/>
+          <w:sz w:val="20"/>
+          <w:szCs w:val="20"/>
+          <w:lang w:eastAsia="en-US"/>
+        </w:rPr>
+        <w:t>;</w:t>
+      </w:r>
+    </w:p>
+    <w:p>
+      <w:pPr>
+        <w:autoSpaceDE w:val="0"/>
+        <w:autoSpaceDN w:val="0"/>
+        <w:adjustRightInd w:val="0"/>
+        <w:spacing w:after="0" w:line="240" w:lineRule="auto"/>
+        <w:rPr>
+          <w:rFonts w:ascii="Consolas" w:eastAsiaTheme="minorHAnsi" w:hAnsi="Consolas" w:cs="Consolas"/>
+          <w:color w:val="000000"/>
+          <w:sz w:val="20"/>
+          <w:szCs w:val="20"/>
+          <w:lang w:eastAsia="en-US"/>
+        </w:rPr>
+      </w:pPr>
+    </w:p>
+    <w:p>
+      <w:pPr>
+        <w:autoSpaceDE w:val="0"/>
+        <w:autoSpaceDN w:val="0"/>
+        <w:adjustRightInd w:val="0"/>
+        <w:spacing w:after="0" w:line="240" w:lineRule="auto"/>
+        <w:rPr>
+          <w:rFonts w:ascii="Consolas" w:eastAsiaTheme="minorHAnsi" w:hAnsi="Consolas" w:cs="Consolas"/>
+          <w:color w:val="000000"/>
+          <w:sz w:val="20"/>
+          <w:szCs w:val="20"/>
+          <w:lang w:eastAsia="en-US"/>
+        </w:rPr>
+      </w:pPr>
+      <w:r>
+        <w:rPr>
+          <w:rFonts w:ascii="Consolas" w:eastAsiaTheme="minorHAnsi" w:hAnsi="Consolas" w:cs="Consolas"/>
+          <w:color w:val="000000"/>
+          <w:sz w:val="20"/>
+          <w:szCs w:val="20"/>
+          <w:lang w:eastAsia="en-US"/>
+        </w:rPr>
+        <w:tab/>
+      </w:r>
+      <w:r>
+        <w:rPr>
+          <w:rFonts w:ascii="Consolas" w:eastAsiaTheme="minorHAnsi" w:hAnsi="Consolas" w:cs="Consolas"/>
+          <w:color w:val="009600"/>
+          <w:sz w:val="20"/>
+          <w:szCs w:val="20"/>
+          <w:lang w:eastAsia="en-US"/>
+        </w:rPr>
+        <w:t>// The definition of a prime is an integer x</w:t>
+      </w:r>
+    </w:p>
+    <w:p>
+      <w:pPr>
+        <w:autoSpaceDE w:val="0"/>
+        <w:autoSpaceDN w:val="0"/>
+        <w:adjustRightInd w:val="0"/>
+        <w:spacing w:after="0" w:line="240" w:lineRule="auto"/>
+        <w:rPr>
+          <w:rFonts w:ascii="Consolas" w:eastAsiaTheme="minorHAnsi" w:hAnsi="Consolas" w:cs="Consolas"/>
+          <w:color w:val="000000"/>
+          <w:sz w:val="20"/>
+          <w:szCs w:val="20"/>
+          <w:lang w:eastAsia="en-US"/>
+        </w:rPr>
+      </w:pPr>
+      <w:r>
+        <w:rPr>
+          <w:rFonts w:ascii="Consolas" w:eastAsiaTheme="minorHAnsi" w:hAnsi="Consolas" w:cs="Consolas"/>
+          <w:color w:val="000000"/>
+          <w:sz w:val="20"/>
+          <w:szCs w:val="20"/>
+          <w:lang w:eastAsia="en-US"/>
+        </w:rPr>
+        <w:tab/>
+      </w:r>
+      <w:r>
+        <w:rPr>
+          <w:rFonts w:ascii="Consolas" w:eastAsiaTheme="minorHAnsi" w:hAnsi="Consolas" w:cs="Consolas"/>
+          <w:color w:val="009600"/>
+          <w:sz w:val="20"/>
+          <w:szCs w:val="20"/>
+          <w:lang w:eastAsia="en-US"/>
+        </w:rPr>
+        <w:t xml:space="preserve">// which is not exactly divisible by any </w:t>
+      </w:r>
+    </w:p>
+    <w:p>
+      <w:pPr>
+        <w:autoSpaceDE w:val="0"/>
+        <w:autoSpaceDN w:val="0"/>
+        <w:adjustRightInd w:val="0"/>
+        <w:spacing w:after="0" w:line="240" w:lineRule="auto"/>
+        <w:rPr>
+          <w:rFonts w:ascii="Consolas" w:eastAsiaTheme="minorHAnsi" w:hAnsi="Consolas" w:cs="Consolas"/>
+          <w:color w:val="000000"/>
+          <w:sz w:val="20"/>
+          <w:szCs w:val="20"/>
+          <w:lang w:eastAsia="en-US"/>
+        </w:rPr>
+      </w:pPr>
+      <w:r>
+        <w:rPr>
+          <w:rFonts w:ascii="Consolas" w:eastAsiaTheme="minorHAnsi" w:hAnsi="Consolas" w:cs="Consolas"/>
+          <w:color w:val="000000"/>
+          <w:sz w:val="20"/>
+          <w:szCs w:val="20"/>
+          <w:lang w:eastAsia="en-US"/>
+        </w:rPr>
+        <w:tab/>
+      </w:r>
+      <w:r>
+        <w:rPr>
+          <w:rFonts w:ascii="Consolas" w:eastAsiaTheme="minorHAnsi" w:hAnsi="Consolas" w:cs="Consolas"/>
+          <w:color w:val="009600"/>
+          <w:sz w:val="20"/>
+          <w:szCs w:val="20"/>
+          <w:lang w:eastAsia="en-US"/>
+        </w:rPr>
+        <w:t xml:space="preserve">// number other than itself and one. If a </w:t>
+      </w:r>
+    </w:p>
+    <w:p>
+      <w:pPr>
+        <w:autoSpaceDE w:val="0"/>
+        <w:autoSpaceDN w:val="0"/>
+        <w:adjustRightInd w:val="0"/>
+        <w:spacing w:after="0" w:line="240" w:lineRule="auto"/>
+        <w:rPr>
+          <w:rFonts w:ascii="Consolas" w:eastAsiaTheme="minorHAnsi" w:hAnsi="Consolas" w:cs="Consolas"/>
+          <w:color w:val="000000"/>
+          <w:sz w:val="20"/>
+          <w:szCs w:val="20"/>
+          <w:lang w:eastAsia="en-US"/>
+        </w:rPr>
+      </w:pPr>
+      <w:r>
+        <w:rPr>
+          <w:rFonts w:ascii="Consolas" w:eastAsiaTheme="minorHAnsi" w:hAnsi="Consolas" w:cs="Consolas"/>
+          <w:color w:val="000000"/>
+          <w:sz w:val="20"/>
+          <w:szCs w:val="20"/>
+          <w:lang w:eastAsia="en-US"/>
+        </w:rPr>
+        <w:tab/>
+      </w:r>
+      <w:r>
+        <w:rPr>
+          <w:rFonts w:ascii="Consolas" w:eastAsiaTheme="minorHAnsi" w:hAnsi="Consolas" w:cs="Consolas"/>
+          <w:color w:val="009600"/>
+          <w:sz w:val="20"/>
+          <w:szCs w:val="20"/>
+          <w:lang w:eastAsia="en-US"/>
+        </w:rPr>
+        <w:t xml:space="preserve">// number x is not prime it can be written as </w:t>
+      </w:r>
+    </w:p>
+    <w:p>
+      <w:pPr>
+        <w:autoSpaceDE w:val="0"/>
+        <w:autoSpaceDN w:val="0"/>
+        <w:adjustRightInd w:val="0"/>
+        <w:spacing w:after="0" w:line="240" w:lineRule="auto"/>
+        <w:rPr>
+          <w:rFonts w:ascii="Consolas" w:eastAsiaTheme="minorHAnsi" w:hAnsi="Consolas" w:cs="Consolas"/>
+          <w:color w:val="000000"/>
+          <w:sz w:val="20"/>
+          <w:szCs w:val="20"/>
+          <w:lang w:eastAsia="en-US"/>
+        </w:rPr>
+      </w:pPr>
+      <w:r>
+        <w:rPr>
+          <w:rFonts w:ascii="Consolas" w:eastAsiaTheme="minorHAnsi" w:hAnsi="Consolas" w:cs="Consolas"/>
+          <w:color w:val="000000"/>
+          <w:sz w:val="20"/>
+          <w:szCs w:val="20"/>
+          <w:lang w:eastAsia="en-US"/>
+        </w:rPr>
+        <w:tab/>
+      </w:r>
+      <w:r>
+        <w:rPr>
+          <w:rFonts w:ascii="Consolas" w:eastAsiaTheme="minorHAnsi" w:hAnsi="Consolas" w:cs="Consolas"/>
+          <w:color w:val="009600"/>
+          <w:sz w:val="20"/>
+          <w:szCs w:val="20"/>
+          <w:lang w:eastAsia="en-US"/>
+        </w:rPr>
+        <w:t xml:space="preserve">// the product of two factors a x b. If both </w:t>
+      </w:r>
+    </w:p>
+    <w:p>
+      <w:pPr>
+        <w:autoSpaceDE w:val="0"/>
+        <w:autoSpaceDN w:val="0"/>
+        <w:adjustRightInd w:val="0"/>
+        <w:spacing w:after="0" w:line="240" w:lineRule="auto"/>
+        <w:rPr>
+          <w:rFonts w:ascii="Consolas" w:eastAsiaTheme="minorHAnsi" w:hAnsi="Consolas" w:cs="Consolas"/>
+          <w:color w:val="000000"/>
+          <w:sz w:val="20"/>
+          <w:szCs w:val="20"/>
+          <w:lang w:eastAsia="en-US"/>
+        </w:rPr>
+      </w:pPr>
+      <w:r>
+        <w:rPr>
+          <w:rFonts w:ascii="Consolas" w:eastAsiaTheme="minorHAnsi" w:hAnsi="Consolas" w:cs="Consolas"/>
+          <w:color w:val="000000"/>
+          <w:sz w:val="20"/>
+          <w:szCs w:val="20"/>
+          <w:lang w:eastAsia="en-US"/>
+        </w:rPr>
+        <w:tab/>
+      </w:r>
+      <w:r>
+        <w:rPr>
+          <w:rFonts w:ascii="Consolas" w:eastAsiaTheme="minorHAnsi" w:hAnsi="Consolas" w:cs="Consolas"/>
+          <w:color w:val="009600"/>
+          <w:sz w:val="20"/>
+          <w:szCs w:val="20"/>
+          <w:lang w:eastAsia="en-US"/>
+        </w:rPr>
+        <w:t xml:space="preserve">// a and b were greater than the square root of </w:t>
+      </w:r>
+    </w:p>
+    <w:p>
+      <w:pPr>
+        <w:autoSpaceDE w:val="0"/>
+        <w:autoSpaceDN w:val="0"/>
+        <w:adjustRightInd w:val="0"/>
+        <w:spacing w:after="0" w:line="240" w:lineRule="auto"/>
+        <w:rPr>
+          <w:rFonts w:ascii="Consolas" w:eastAsiaTheme="minorHAnsi" w:hAnsi="Consolas" w:cs="Consolas"/>
+          <w:color w:val="000000"/>
+          <w:sz w:val="20"/>
+          <w:szCs w:val="20"/>
+          <w:lang w:eastAsia="en-US"/>
+        </w:rPr>
+      </w:pPr>
+      <w:r>
+        <w:rPr>
+          <w:rFonts w:ascii="Consolas" w:eastAsiaTheme="minorHAnsi" w:hAnsi="Consolas" w:cs="Consolas"/>
+          <w:color w:val="000000"/>
+          <w:sz w:val="20"/>
+          <w:szCs w:val="20"/>
+          <w:lang w:eastAsia="en-US"/>
+        </w:rPr>
+        <w:tab/>
+      </w:r>
+      <w:r>
+        <w:rPr>
+          <w:rFonts w:ascii="Consolas" w:eastAsiaTheme="minorHAnsi" w:hAnsi="Consolas" w:cs="Consolas"/>
+          <w:color w:val="009600"/>
+          <w:sz w:val="20"/>
+          <w:szCs w:val="20"/>
+          <w:lang w:eastAsia="en-US"/>
+        </w:rPr>
+        <w:t xml:space="preserve">// x then a x b would also be greater than x and hence </w:t>
+      </w:r>
+    </w:p>
+    <w:p>
+      <w:pPr>
+        <w:autoSpaceDE w:val="0"/>
+        <w:autoSpaceDN w:val="0"/>
+        <w:adjustRightInd w:val="0"/>
+        <w:spacing w:after="0" w:line="240" w:lineRule="auto"/>
+        <w:rPr>
+          <w:rFonts w:ascii="Consolas" w:eastAsiaTheme="minorHAnsi" w:hAnsi="Consolas" w:cs="Consolas"/>
+          <w:color w:val="000000"/>
+          <w:sz w:val="20"/>
+          <w:szCs w:val="20"/>
+          <w:lang w:eastAsia="en-US"/>
+        </w:rPr>
+      </w:pPr>
+      <w:r>
+        <w:rPr>
+          <w:rFonts w:ascii="Consolas" w:eastAsiaTheme="minorHAnsi" w:hAnsi="Consolas" w:cs="Consolas"/>
+          <w:color w:val="000000"/>
+          <w:sz w:val="20"/>
+          <w:szCs w:val="20"/>
+          <w:lang w:eastAsia="en-US"/>
+        </w:rPr>
+        <w:tab/>
+      </w:r>
+      <w:r>
+        <w:rPr>
+          <w:rFonts w:ascii="Consolas" w:eastAsiaTheme="minorHAnsi" w:hAnsi="Consolas" w:cs="Consolas"/>
+          <w:color w:val="009600"/>
+          <w:sz w:val="20"/>
+          <w:szCs w:val="20"/>
+          <w:lang w:eastAsia="en-US"/>
+        </w:rPr>
+        <w:t>// a x b is not x. SO testing all factors up to floor(root(x))</w:t>
+      </w:r>
+    </w:p>
+    <w:p>
+      <w:pPr>
+        <w:autoSpaceDE w:val="0"/>
+        <w:autoSpaceDN w:val="0"/>
+        <w:adjustRightInd w:val="0"/>
+        <w:spacing w:after="0" w:line="240" w:lineRule="auto"/>
+        <w:rPr>
+          <w:rFonts w:ascii="Consolas" w:eastAsiaTheme="minorHAnsi" w:hAnsi="Consolas" w:cs="Consolas"/>
+          <w:color w:val="000000"/>
+          <w:sz w:val="20"/>
+          <w:szCs w:val="20"/>
+          <w:lang w:eastAsia="en-US"/>
+        </w:rPr>
+      </w:pPr>
+      <w:r>
+        <w:rPr>
+          <w:rFonts w:ascii="Consolas" w:eastAsiaTheme="minorHAnsi" w:hAnsi="Consolas" w:cs="Consolas"/>
+          <w:color w:val="000000"/>
+          <w:sz w:val="20"/>
+          <w:szCs w:val="20"/>
+          <w:lang w:eastAsia="en-US"/>
+        </w:rPr>
+        <w:tab/>
+      </w:r>
+      <w:r>
+        <w:rPr>
+          <w:rFonts w:ascii="Consolas" w:eastAsiaTheme="minorHAnsi" w:hAnsi="Consolas" w:cs="Consolas"/>
+          <w:color w:val="009600"/>
+          <w:sz w:val="20"/>
+          <w:szCs w:val="20"/>
+          <w:lang w:eastAsia="en-US"/>
+        </w:rPr>
+        <w:t>// is sufficient as if one factor is floor(root(x)) the other factor must</w:t>
+      </w:r>
+    </w:p>
+    <w:p>
+      <w:pPr>
+        <w:autoSpaceDE w:val="0"/>
+        <w:autoSpaceDN w:val="0"/>
+        <w:adjustRightInd w:val="0"/>
+        <w:spacing w:after="0" w:line="240" w:lineRule="auto"/>
+        <w:rPr>
+          <w:rFonts w:ascii="Consolas" w:eastAsiaTheme="minorHAnsi" w:hAnsi="Consolas" w:cs="Consolas"/>
+          <w:color w:val="000000"/>
+          <w:sz w:val="20"/>
+          <w:szCs w:val="20"/>
+          <w:lang w:eastAsia="en-US"/>
+        </w:rPr>
+      </w:pPr>
+      <w:r>
+        <w:rPr>
+          <w:rFonts w:ascii="Consolas" w:eastAsiaTheme="minorHAnsi" w:hAnsi="Consolas" w:cs="Consolas"/>
+          <w:color w:val="000000"/>
+          <w:sz w:val="20"/>
+          <w:szCs w:val="20"/>
+          <w:lang w:eastAsia="en-US"/>
+        </w:rPr>
+        <w:tab/>
+      </w:r>
+      <w:r>
+        <w:rPr>
+          <w:rFonts w:ascii="Consolas" w:eastAsiaTheme="minorHAnsi" w:hAnsi="Consolas" w:cs="Consolas"/>
+          <w:color w:val="009600"/>
+          <w:sz w:val="20"/>
+          <w:szCs w:val="20"/>
+          <w:lang w:eastAsia="en-US"/>
+        </w:rPr>
+        <w:t>// be less than that</w:t>
+      </w:r>
+    </w:p>
+    <w:p>
+      <w:pPr>
+        <w:autoSpaceDE w:val="0"/>
+        <w:autoSpaceDN w:val="0"/>
+        <w:adjustRightInd w:val="0"/>
+        <w:spacing w:after="0" w:line="240" w:lineRule="auto"/>
+        <w:rPr>
+          <w:rFonts w:ascii="Consolas" w:eastAsiaTheme="minorHAnsi" w:hAnsi="Consolas" w:cs="Consolas"/>
+          <w:color w:val="000000"/>
+          <w:sz w:val="20"/>
+          <w:szCs w:val="20"/>
+          <w:lang w:eastAsia="en-US"/>
+        </w:rPr>
+      </w:pPr>
+    </w:p>
+    <w:p>
+      <w:pPr>
+        <w:autoSpaceDE w:val="0"/>
+        <w:autoSpaceDN w:val="0"/>
+        <w:adjustRightInd w:val="0"/>
+        <w:spacing w:after="0" w:line="240" w:lineRule="auto"/>
+        <w:rPr>
+          <w:rFonts w:ascii="Consolas" w:eastAsiaTheme="minorHAnsi" w:hAnsi="Consolas" w:cs="Consolas"/>
+          <w:color w:val="000000"/>
+          <w:sz w:val="20"/>
+          <w:szCs w:val="20"/>
+          <w:lang w:eastAsia="en-US"/>
+        </w:rPr>
+      </w:pPr>
+      <w:r>
+        <w:rPr>
+          <w:rFonts w:ascii="Consolas" w:eastAsiaTheme="minorHAnsi" w:hAnsi="Consolas" w:cs="Consolas"/>
+          <w:color w:val="000000"/>
+          <w:sz w:val="20"/>
+          <w:szCs w:val="20"/>
+          <w:lang w:eastAsia="en-US"/>
+        </w:rPr>
+        <w:tab/>
+      </w:r>
+      <w:r>
+        <w:rPr>
+          <w:rFonts w:ascii="Consolas" w:eastAsiaTheme="minorHAnsi" w:hAnsi="Consolas" w:cs="Consolas"/>
+          <w:color w:val="009600"/>
+          <w:sz w:val="20"/>
+          <w:szCs w:val="20"/>
+          <w:lang w:eastAsia="en-US"/>
+        </w:rPr>
+        <w:t xml:space="preserve">// hence test the n-2 integers from </w:t>
+      </w:r>
+    </w:p>
+    <w:p>
+      <w:pPr>
+        <w:autoSpaceDE w:val="0"/>
+        <w:autoSpaceDN w:val="0"/>
+        <w:adjustRightInd w:val="0"/>
+        <w:spacing w:after="0" w:line="240" w:lineRule="auto"/>
+        <w:rPr>
+          <w:rFonts w:ascii="Consolas" w:eastAsiaTheme="minorHAnsi" w:hAnsi="Consolas" w:cs="Consolas"/>
+          <w:color w:val="000000"/>
+          <w:sz w:val="20"/>
+          <w:szCs w:val="20"/>
+          <w:lang w:eastAsia="en-US"/>
+        </w:rPr>
+      </w:pPr>
+      <w:r>
+        <w:rPr>
+          <w:rFonts w:ascii="Consolas" w:eastAsiaTheme="minorHAnsi" w:hAnsi="Consolas" w:cs="Consolas"/>
+          <w:color w:val="000000"/>
+          <w:sz w:val="20"/>
+          <w:szCs w:val="20"/>
+          <w:lang w:eastAsia="en-US"/>
+        </w:rPr>
+        <w:tab/>
+      </w:r>
+      <w:r>
+        <w:rPr>
+          <w:rFonts w:ascii="Consolas" w:eastAsiaTheme="minorHAnsi" w:hAnsi="Consolas" w:cs="Consolas"/>
+          <w:color w:val="009600"/>
+          <w:sz w:val="20"/>
+          <w:szCs w:val="20"/>
+          <w:lang w:eastAsia="en-US"/>
+        </w:rPr>
+        <w:t>// 2,..., Floor(Root(N))</w:t>
+      </w:r>
+    </w:p>
+    <w:p>
+      <w:pPr>
+        <w:autoSpaceDE w:val="0"/>
+        <w:autoSpaceDN w:val="0"/>
+        <w:adjustRightInd w:val="0"/>
+        <w:spacing w:after="0" w:line="240" w:lineRule="auto"/>
+        <w:rPr>
+          <w:rFonts w:ascii="Consolas" w:eastAsiaTheme="minorHAnsi" w:hAnsi="Consolas" w:cs="Consolas"/>
+          <w:color w:val="000000"/>
+          <w:sz w:val="20"/>
+          <w:szCs w:val="20"/>
+          <w:lang w:eastAsia="en-US"/>
+        </w:rPr>
+      </w:pPr>
+      <w:r>
+        <w:rPr>
+          <w:rFonts w:ascii="Consolas" w:eastAsiaTheme="minorHAnsi" w:hAnsi="Consolas" w:cs="Consolas"/>
+          <w:color w:val="000000"/>
+          <w:sz w:val="20"/>
+          <w:szCs w:val="20"/>
+          <w:lang w:eastAsia="en-US"/>
+        </w:rPr>
+        <w:tab/>
+      </w:r>
+      <w:r>
+        <w:rPr>
+          <w:rFonts w:ascii="Consolas" w:eastAsiaTheme="minorHAnsi" w:hAnsi="Consolas" w:cs="Consolas"/>
+          <w:color w:val="0000FF"/>
+          <w:sz w:val="20"/>
+          <w:szCs w:val="20"/>
+          <w:lang w:eastAsia="en-US"/>
+        </w:rPr>
+        <w:t>return</w:t>
+      </w:r>
+      <w:r>
+        <w:rPr>
+          <w:rFonts w:ascii="Consolas" w:eastAsiaTheme="minorHAnsi" w:hAnsi="Consolas" w:cs="Consolas"/>
+          <w:color w:val="000000"/>
+          <w:sz w:val="20"/>
+          <w:szCs w:val="20"/>
+          <w:lang w:eastAsia="en-US"/>
+        </w:rPr>
+        <w:t xml:space="preserve"> Enumerable.Range(</w:t>
+      </w:r>
+      <w:r>
+        <w:rPr>
+          <w:rFonts w:ascii="Consolas" w:eastAsiaTheme="minorHAnsi" w:hAnsi="Consolas" w:cs="Consolas"/>
+          <w:color w:val="C81EFA"/>
+          <w:sz w:val="20"/>
+          <w:szCs w:val="20"/>
+          <w:lang w:eastAsia="en-US"/>
+        </w:rPr>
+        <w:t>2</w:t>
+      </w:r>
+      <w:r>
+        <w:rPr>
+          <w:rFonts w:ascii="Consolas" w:eastAsiaTheme="minorHAnsi" w:hAnsi="Consolas" w:cs="Consolas"/>
+          <w:color w:val="000000"/>
+          <w:sz w:val="20"/>
+          <w:szCs w:val="20"/>
+          <w:lang w:eastAsia="en-US"/>
+        </w:rPr>
+        <w:t>, (</w:t>
+      </w:r>
+      <w:r>
+        <w:rPr>
+          <w:rFonts w:ascii="Consolas" w:eastAsiaTheme="minorHAnsi" w:hAnsi="Consolas" w:cs="Consolas"/>
+          <w:color w:val="0000FF"/>
+          <w:sz w:val="20"/>
+          <w:szCs w:val="20"/>
+          <w:lang w:eastAsia="en-US"/>
+        </w:rPr>
+        <w:t>int</w:t>
+      </w:r>
+      <w:r>
+        <w:rPr>
+          <w:rFonts w:ascii="Consolas" w:eastAsiaTheme="minorHAnsi" w:hAnsi="Consolas" w:cs="Consolas"/>
+          <w:color w:val="000000"/>
+          <w:sz w:val="20"/>
+          <w:szCs w:val="20"/>
+          <w:lang w:eastAsia="en-US"/>
+        </w:rPr>
+        <w:t>)Math.Floor(Math.Sqrt(n)))</w:t>
+      </w:r>
+    </w:p>
+    <w:p>
+      <w:pPr>
+        <w:autoSpaceDE w:val="0"/>
+        <w:autoSpaceDN w:val="0"/>
+        <w:adjustRightInd w:val="0"/>
+        <w:spacing w:after="0" w:line="240" w:lineRule="auto"/>
+        <w:rPr>
+          <w:rFonts w:ascii="Consolas" w:eastAsiaTheme="minorHAnsi" w:hAnsi="Consolas" w:cs="Consolas"/>
+          <w:color w:val="000000"/>
+          <w:sz w:val="20"/>
+          <w:szCs w:val="20"/>
+          <w:lang w:val="sv-SE" w:eastAsia="en-US"/>
+        </w:rPr>
+      </w:pPr>
+      <w:r>
+        <w:rPr>
+          <w:rFonts w:ascii="Consolas" w:eastAsiaTheme="minorHAnsi" w:hAnsi="Consolas" w:cs="Consolas"/>
+          <w:color w:val="000000"/>
+          <w:sz w:val="20"/>
+          <w:szCs w:val="20"/>
+          <w:lang w:eastAsia="en-US"/>
+        </w:rPr>
+        <w:tab/>
+      </w:r>
+      <w:r>
+        <w:rPr>
+          <w:rFonts w:ascii="Consolas" w:eastAsiaTheme="minorHAnsi" w:hAnsi="Consolas" w:cs="Consolas"/>
+          <w:color w:val="000000"/>
+          <w:sz w:val="20"/>
+          <w:szCs w:val="20"/>
+          <w:lang w:eastAsia="en-US"/>
+        </w:rPr>
+        <w:tab/>
+      </w:r>
+      <w:r>
+        <w:rPr>
+          <w:rFonts w:ascii="Consolas" w:eastAsiaTheme="minorHAnsi" w:hAnsi="Consolas" w:cs="Consolas"/>
+          <w:color w:val="000000"/>
+          <w:sz w:val="20"/>
+          <w:szCs w:val="20"/>
+          <w:lang w:val="sv-SE" w:eastAsia="en-US"/>
+        </w:rPr>
+        <w:t xml:space="preserve">.All(i =&gt; n % i &gt; </w:t>
+      </w:r>
+      <w:r>
+        <w:rPr>
+          <w:rFonts w:ascii="Consolas" w:eastAsiaTheme="minorHAnsi" w:hAnsi="Consolas" w:cs="Consolas"/>
+          <w:color w:val="C81EFA"/>
+          <w:sz w:val="20"/>
+          <w:szCs w:val="20"/>
+          <w:lang w:val="sv-SE" w:eastAsia="en-US"/>
+        </w:rPr>
+        <w:t>0</w:t>
+      </w:r>
+      <w:r>
+        <w:rPr>
+          <w:rFonts w:ascii="Consolas" w:eastAsiaTheme="minorHAnsi" w:hAnsi="Consolas" w:cs="Consolas"/>
+          <w:color w:val="000000"/>
+          <w:sz w:val="20"/>
+          <w:szCs w:val="20"/>
+          <w:lang w:val="sv-SE" w:eastAsia="en-US"/>
+        </w:rPr>
+        <w:t>);</w:t>
+      </w:r>
+    </w:p>
+    <w:p>
+      <w:pPr>
+        <w:rPr>
+          <w:lang w:val="sv-SE"/>
+        </w:rPr>
+      </w:pPr>
+      <w:r>
+        <w:rPr>
+          <w:rFonts w:ascii="Consolas" w:eastAsiaTheme="minorHAnsi" w:hAnsi="Consolas" w:cs="Consolas"/>
+          <w:color w:val="000000"/>
+          <w:sz w:val="20"/>
+          <w:szCs w:val="20"/>
+          <w:lang w:val="sv-SE" w:eastAsia="en-US"/>
+        </w:rPr>
+        <w:t>}</w:t>
+      </w:r>
+    </w:p>
+    <w:p>
+      <w:pPr>
+        <w:pStyle w:val="SourceCode"/>
+        <w:rPr>
+          <w:lang w:val="sv-SE"/>
+        </w:rPr>
+      </w:pPr>
+    </w:p>
+    <w:p>
+      <w:pPr>
+        <w:rPr>
+          <w:lang w:val="sv-SE"/>
+        </w:rPr>
+      </w:pPr>
+    </w:p>
+    <w:p>
+      <w:pPr>
+        <w:spacing w:after="160" w:line="259" w:lineRule="auto"/>
+        <w:rPr>
+          <w:rFonts w:asciiTheme="majorHAnsi" w:eastAsiaTheme="majorEastAsia" w:hAnsiTheme="majorHAnsi" w:cstheme="majorBidi"/>
+          <w:color w:val="31378B" w:themeColor="text2"/>
+          <w:sz w:val="32"/>
+          <w:szCs w:val="28"/>
+          <w:lang w:val="sv-SE"/>
+        </w:rPr>
+      </w:pPr>
+      <w:r>
+        <w:rPr>
+          <w:lang w:val="sv-SE"/>
+        </w:rPr>
+        <w:br w:type="page"/>
+      </w:r>
+    </w:p>
+    <w:p>
+      <w:pPr>
         <w:pStyle w:val="Heading2"/>
-      </w:pPr>
-      <w:r>
+        <w:rPr>
+          <w:lang w:val="sv-SE"/>
+        </w:rPr>
+      </w:pPr>
+      <w:bookmarkStart w:id="0" w:name="_GoBack"/>
+      <w:bookmarkEnd w:id="0"/>
+      <w:r>
+        <w:rPr>
+          <w:lang w:val="sv-SE"/>
+        </w:rPr>
+        <w:lastRenderedPageBreak/>
         <w:t>HCF/LCM</w:t>
       </w:r>
     </w:p>
@@ -3342,7 +5092,6 @@
             <w:rPr>
               <w:rFonts w:ascii="Cambria Math" w:hAnsi="Cambria Math"/>
             </w:rPr>
-            <w:lastRenderedPageBreak/>
             <m:t>hcf</m:t>
           </m:r>
           <m:d>
@@ -7101,7 +8850,13 @@
       </w:r>
       <w:r>
         <w:lastRenderedPageBreak/>
-        <w:t>Euclids Algorithm for Gcd</w:t>
+        <w:t>Euclid’s</w:t>
+      </w:r>
+      <w:r>
+        <w:t xml:space="preserve"> Algorithm for </w:t>
+      </w:r>
+      <w:r>
+        <w:t>GCD</w:t>
       </w:r>
     </w:p>
     <w:p>
@@ -8995,10 +10750,10 @@
             <v:path o:extrusionok="f" gradientshapeok="t" o:connecttype="rect"/>
             <o:lock v:ext="edit" aspectratio="t"/>
           </v:shapetype>
-          <v:shape id="_x0000_i1025" type="#_x0000_t75" style="width:451pt;height:303pt" o:ole="">
+          <v:shape id="_x0000_i1025" type="#_x0000_t75" style="width:451.1pt;height:303.05pt" o:ole="">
             <v:imagedata r:id="rId10" o:title=""/>
           </v:shape>
-          <o:OLEObject Type="Embed" ProgID="Word.OpenDocumentText.12" ShapeID="_x0000_i1025" DrawAspect="Content" ObjectID="_1628912632" r:id="rId11"/>
+          <o:OLEObject Type="Embed" ProgID="Word.OpenDocumentText.12" ShapeID="_x0000_i1025" DrawAspect="Content" ObjectID="_1632668398" r:id="rId11"/>
         </w:object>
       </w:r>
     </w:p>
@@ -9305,27 +11060,14 @@
       <w:r>
         <w:t xml:space="preserve">Figure </w:t>
       </w:r>
-      <w:r>
-        <w:fldChar w:fldCharType="begin"/>
-      </w:r>
-      <w:r>
-        <w:instrText xml:space="preserve"> SEQ Figure \* ARABIC </w:instrText>
-      </w:r>
-      <w:r>
-        <w:fldChar w:fldCharType="separate"/>
-      </w:r>
-      <w:r>
-        <w:rPr>
-          <w:noProof/>
-        </w:rPr>
-        <w:t>2</w:t>
-      </w:r>
-      <w:r>
-        <w:rPr>
-          <w:noProof/>
-        </w:rPr>
-        <w:fldChar w:fldCharType="end"/>
-      </w:r>
+      <w:fldSimple w:instr=" SEQ Figure \* ARABIC ">
+        <w:r>
+          <w:rPr>
+            <w:noProof/>
+          </w:rPr>
+          <w:t>2</w:t>
+        </w:r>
+      </w:fldSimple>
       <w:r>
         <w:t>Floor/Ceiling</w:t>
       </w:r>
@@ -9379,27 +11121,14 @@
       <w:r>
         <w:t xml:space="preserve">Listing </w:t>
       </w:r>
-      <w:r>
-        <w:fldChar w:fldCharType="begin"/>
-      </w:r>
-      <w:r>
-        <w:instrText xml:space="preserve"> SEQ Listing \* ARABIC </w:instrText>
-      </w:r>
-      <w:r>
-        <w:fldChar w:fldCharType="separate"/>
-      </w:r>
-      <w:r>
-        <w:rPr>
-          <w:noProof/>
-        </w:rPr>
-        <w:t>1</w:t>
-      </w:r>
-      <w:r>
-        <w:rPr>
-          <w:noProof/>
-        </w:rPr>
-        <w:fldChar w:fldCharType="end"/>
-      </w:r>
+      <w:fldSimple w:instr=" SEQ Listing \* ARABIC ">
+        <w:r>
+          <w:rPr>
+            <w:noProof/>
+          </w:rPr>
+          <w:t>1</w:t>
+        </w:r>
+      </w:fldSimple>
       <w:r>
         <w:t xml:space="preserve"> Examples</w:t>
       </w:r>
@@ -14720,7 +16449,7 @@
   <w:abstractNum w:abstractNumId="0" w15:restartNumberingAfterBreak="0">
     <w:nsid w:val="FFFFFF7C"/>
     <w:multiLevelType w:val="singleLevel"/>
-    <w:tmpl w:val="3AE239C6"/>
+    <w:tmpl w:val="AFEA3044"/>
     <w:lvl w:ilvl="0">
       <w:start w:val="1"/>
       <w:numFmt w:val="decimal"/>
@@ -14771,7 +16500,7 @@
   <w:abstractNum w:abstractNumId="3" w15:restartNumberingAfterBreak="0">
     <w:nsid w:val="FFFFFF7F"/>
     <w:multiLevelType w:val="singleLevel"/>
-    <w:tmpl w:val="EF30CB78"/>
+    <w:tmpl w:val="E11C9D34"/>
     <w:lvl w:ilvl="0">
       <w:start w:val="1"/>
       <w:numFmt w:val="decimal"/>
@@ -14788,7 +16517,7 @@
   <w:abstractNum w:abstractNumId="4" w15:restartNumberingAfterBreak="0">
     <w:nsid w:val="FFFFFF80"/>
     <w:multiLevelType w:val="singleLevel"/>
-    <w:tmpl w:val="48D0AB8E"/>
+    <w:tmpl w:val="73C017F4"/>
     <w:lvl w:ilvl="0">
       <w:start w:val="1"/>
       <w:numFmt w:val="bullet"/>
@@ -14808,7 +16537,7 @@
   <w:abstractNum w:abstractNumId="5" w15:restartNumberingAfterBreak="0">
     <w:nsid w:val="FFFFFF81"/>
     <w:multiLevelType w:val="singleLevel"/>
-    <w:tmpl w:val="A63CC294"/>
+    <w:tmpl w:val="E6F02026"/>
     <w:lvl w:ilvl="0">
       <w:start w:val="1"/>
       <w:numFmt w:val="bullet"/>
@@ -14828,7 +16557,7 @@
   <w:abstractNum w:abstractNumId="6" w15:restartNumberingAfterBreak="0">
     <w:nsid w:val="FFFFFF82"/>
     <w:multiLevelType w:val="singleLevel"/>
-    <w:tmpl w:val="535EC122"/>
+    <w:tmpl w:val="0DB8CF78"/>
     <w:lvl w:ilvl="0">
       <w:start w:val="1"/>
       <w:numFmt w:val="bullet"/>
@@ -18759,7 +20488,7 @@
       </w:pPr>
     </w:pPrDefault>
   </w:docDefaults>
-  <w:latentStyles w:defLockedState="0" w:defUIPriority="99" w:defSemiHidden="0" w:defUnhideWhenUsed="0" w:defQFormat="0" w:count="376">
+  <w:latentStyles w:defLockedState="0" w:defUIPriority="99" w:defSemiHidden="0" w:defUnhideWhenUsed="0" w:defQFormat="0" w:count="377">
     <w:lsdException w:name="Normal" w:uiPriority="0" w:qFormat="1"/>
     <w:lsdException w:name="heading 1" w:uiPriority="9" w:qFormat="1"/>
     <w:lsdException w:name="heading 2" w:semiHidden="1" w:uiPriority="9" w:unhideWhenUsed="1" w:qFormat="1"/>
@@ -19136,11 +20865,12 @@
     <w:lsdException w:name="Hashtag" w:semiHidden="1" w:unhideWhenUsed="1"/>
     <w:lsdException w:name="Unresolved Mention" w:semiHidden="1" w:unhideWhenUsed="1"/>
     <w:lsdException w:name="Smart Link" w:semiHidden="1" w:unhideWhenUsed="1"/>
+    <w:lsdException w:name="Smart Link Error" w:semiHidden="1" w:unhideWhenUsed="1"/>
   </w:latentStyles>
   <w:style w:type="paragraph" w:default="1" w:styleId="Normal">
     <w:name w:val="Normal"/>
     <w:qFormat/>
-    <w:rsid w:val="00F20E76"/>
+    <w:rsid w:val="002B1E1B"/>
     <w:pPr>
       <w:spacing w:after="240" w:line="300" w:lineRule="auto"/>
     </w:pPr>
@@ -19158,7 +20888,7 @@
     <w:link w:val="Heading1Char"/>
     <w:uiPriority w:val="9"/>
     <w:qFormat/>
-    <w:rsid w:val="00F20E76"/>
+    <w:rsid w:val="002B1E1B"/>
     <w:pPr>
       <w:keepNext/>
       <w:keepLines/>
@@ -19180,7 +20910,7 @@
     <w:uiPriority w:val="9"/>
     <w:unhideWhenUsed/>
     <w:qFormat/>
-    <w:rsid w:val="00F20E76"/>
+    <w:rsid w:val="002B1E1B"/>
     <w:pPr>
       <w:keepNext/>
       <w:keepLines/>
@@ -19201,7 +20931,7 @@
     <w:link w:val="Heading3Char"/>
     <w:uiPriority w:val="9"/>
     <w:unhideWhenUsed/>
-    <w:rsid w:val="00F20E76"/>
+    <w:rsid w:val="002B1E1B"/>
     <w:pPr>
       <w:keepNext/>
       <w:keepLines/>
@@ -19222,7 +20952,7 @@
     <w:link w:val="Heading4Char"/>
     <w:uiPriority w:val="9"/>
     <w:unhideWhenUsed/>
-    <w:rsid w:val="00F20E76"/>
+    <w:rsid w:val="002B1E1B"/>
     <w:pPr>
       <w:keepNext/>
       <w:keepLines/>
@@ -19245,7 +20975,7 @@
     <w:link w:val="Heading5Char"/>
     <w:uiPriority w:val="9"/>
     <w:unhideWhenUsed/>
-    <w:rsid w:val="00F20E76"/>
+    <w:rsid w:val="002B1E1B"/>
     <w:pPr>
       <w:keepNext/>
       <w:keepLines/>
@@ -19269,7 +20999,7 @@
     <w:uiPriority w:val="9"/>
     <w:unhideWhenUsed/>
     <w:qFormat/>
-    <w:rsid w:val="00F20E76"/>
+    <w:rsid w:val="002B1E1B"/>
     <w:pPr>
       <w:keepNext/>
       <w:keepLines/>
@@ -19294,7 +21024,7 @@
     <w:semiHidden/>
     <w:unhideWhenUsed/>
     <w:qFormat/>
-    <w:rsid w:val="00F20E76"/>
+    <w:rsid w:val="002B1E1B"/>
     <w:pPr>
       <w:keepNext/>
       <w:keepLines/>
@@ -19315,7 +21045,7 @@
     <w:semiHidden/>
     <w:unhideWhenUsed/>
     <w:qFormat/>
-    <w:rsid w:val="00F20E76"/>
+    <w:rsid w:val="002B1E1B"/>
     <w:pPr>
       <w:keepNext/>
       <w:keepLines/>
@@ -19338,7 +21068,7 @@
     <w:semiHidden/>
     <w:unhideWhenUsed/>
     <w:qFormat/>
-    <w:rsid w:val="00F20E76"/>
+    <w:rsid w:val="002B1E1B"/>
     <w:pPr>
       <w:keepNext/>
       <w:keepLines/>
@@ -19355,7 +21085,7 @@
     <w:uiPriority w:val="1"/>
     <w:semiHidden/>
     <w:unhideWhenUsed/>
-    <w:rsid w:val="00F20E76"/>
+    <w:rsid w:val="002B1E1B"/>
   </w:style>
   <w:style w:type="table" w:default="1" w:styleId="TableNormal">
     <w:name w:val="Normal Table"/>
@@ -19377,7 +21107,7 @@
     <w:uiPriority w:val="99"/>
     <w:semiHidden/>
     <w:unhideWhenUsed/>
-    <w:rsid w:val="00F20E76"/>
+    <w:rsid w:val="002B1E1B"/>
   </w:style>
   <w:style w:type="paragraph" w:styleId="Title">
     <w:name w:val="Title"/>
@@ -19417,7 +21147,7 @@
     <w:basedOn w:val="DefaultParagraphFont"/>
     <w:link w:val="Heading1"/>
     <w:uiPriority w:val="9"/>
-    <w:rsid w:val="00F20E76"/>
+    <w:rsid w:val="002B1E1B"/>
     <w:rPr>
       <w:rFonts w:asciiTheme="majorHAnsi" w:eastAsiaTheme="majorEastAsia" w:hAnsiTheme="majorHAnsi" w:cstheme="majorBidi"/>
       <w:color w:val="31378B" w:themeColor="text2"/>
@@ -19431,7 +21161,7 @@
     <w:basedOn w:val="DefaultParagraphFont"/>
     <w:link w:val="Heading2"/>
     <w:uiPriority w:val="9"/>
-    <w:rsid w:val="00F20E76"/>
+    <w:rsid w:val="002B1E1B"/>
     <w:rPr>
       <w:rFonts w:asciiTheme="majorHAnsi" w:eastAsiaTheme="majorEastAsia" w:hAnsiTheme="majorHAnsi" w:cstheme="majorBidi"/>
       <w:color w:val="31378B" w:themeColor="text2"/>
@@ -19445,7 +21175,7 @@
     <w:basedOn w:val="DefaultParagraphFont"/>
     <w:link w:val="Heading3"/>
     <w:uiPriority w:val="9"/>
-    <w:rsid w:val="00F20E76"/>
+    <w:rsid w:val="002B1E1B"/>
     <w:rPr>
       <w:rFonts w:asciiTheme="majorHAnsi" w:eastAsiaTheme="majorEastAsia" w:hAnsiTheme="majorHAnsi" w:cstheme="majorBidi"/>
       <w:color w:val="31378B" w:themeColor="text2"/>
@@ -19459,7 +21189,7 @@
     <w:basedOn w:val="DefaultParagraphFont"/>
     <w:link w:val="Heading4"/>
     <w:uiPriority w:val="9"/>
-    <w:rsid w:val="00F20E76"/>
+    <w:rsid w:val="002B1E1B"/>
     <w:rPr>
       <w:rFonts w:asciiTheme="majorHAnsi" w:eastAsiaTheme="majorEastAsia" w:hAnsiTheme="majorHAnsi" w:cstheme="majorBidi"/>
       <w:b/>
@@ -19476,7 +21206,7 @@
     <w:basedOn w:val="DefaultParagraphFont"/>
     <w:link w:val="Heading5"/>
     <w:uiPriority w:val="9"/>
-    <w:rsid w:val="00F20E76"/>
+    <w:rsid w:val="002B1E1B"/>
     <w:rPr>
       <w:rFonts w:asciiTheme="majorHAnsi" w:eastAsiaTheme="majorEastAsia" w:hAnsiTheme="majorHAnsi" w:cstheme="majorBidi"/>
       <w:b/>
@@ -19492,7 +21222,7 @@
     <w:basedOn w:val="DefaultParagraphFont"/>
     <w:link w:val="Heading6"/>
     <w:uiPriority w:val="9"/>
-    <w:rsid w:val="00F20E76"/>
+    <w:rsid w:val="002B1E1B"/>
     <w:rPr>
       <w:rFonts w:asciiTheme="majorHAnsi" w:eastAsiaTheme="majorEastAsia" w:hAnsiTheme="majorHAnsi" w:cstheme="majorBidi"/>
       <w:i/>
@@ -19509,7 +21239,7 @@
     <w:link w:val="Heading7"/>
     <w:uiPriority w:val="9"/>
     <w:semiHidden/>
-    <w:rsid w:val="00F20E76"/>
+    <w:rsid w:val="002B1E1B"/>
     <w:rPr>
       <w:rFonts w:asciiTheme="majorHAnsi" w:eastAsiaTheme="majorEastAsia" w:hAnsiTheme="majorHAnsi" w:cstheme="majorBidi"/>
       <w:color w:val="005878" w:themeColor="accent1" w:themeShade="80"/>
@@ -19523,7 +21253,7 @@
     <w:link w:val="Heading8"/>
     <w:uiPriority w:val="9"/>
     <w:semiHidden/>
-    <w:rsid w:val="00F20E76"/>
+    <w:rsid w:val="002B1E1B"/>
     <w:rPr>
       <w:rFonts w:asciiTheme="majorHAnsi" w:eastAsiaTheme="majorEastAsia" w:hAnsiTheme="majorHAnsi" w:cstheme="majorBidi"/>
       <w:color w:val="244061" w:themeColor="accent2" w:themeShade="80"/>
@@ -19538,7 +21268,7 @@
     <w:link w:val="Heading9"/>
     <w:uiPriority w:val="9"/>
     <w:semiHidden/>
-    <w:rsid w:val="00F20E76"/>
+    <w:rsid w:val="002B1E1B"/>
     <w:rPr>
       <w:rFonts w:asciiTheme="majorHAnsi" w:eastAsiaTheme="majorEastAsia" w:hAnsiTheme="majorHAnsi" w:cstheme="majorBidi"/>
       <w:color w:val="005878" w:themeColor="accent6" w:themeShade="80"/>
@@ -19550,7 +21280,7 @@
     <w:name w:val="Hyperlink"/>
     <w:basedOn w:val="DefaultParagraphFont"/>
     <w:uiPriority w:val="99"/>
-    <w:rsid w:val="00F20E76"/>
+    <w:rsid w:val="002B1E1B"/>
     <w:rPr>
       <w:rFonts w:cs="Times New Roman"/>
       <w:color w:val="0000FF"/>
@@ -19561,7 +21291,7 @@
     <w:name w:val="FollowedHyperlink"/>
     <w:basedOn w:val="DefaultParagraphFont"/>
     <w:uiPriority w:val="99"/>
-    <w:rsid w:val="00F20E76"/>
+    <w:rsid w:val="002B1E1B"/>
     <w:rPr>
       <w:rFonts w:cs="Times New Roman"/>
       <w:color w:val="606420"/>
@@ -19572,7 +21302,7 @@
     <w:name w:val="page number"/>
     <w:basedOn w:val="DefaultParagraphFont"/>
     <w:uiPriority w:val="99"/>
-    <w:rsid w:val="00F20E76"/>
+    <w:rsid w:val="002B1E1B"/>
     <w:rPr>
       <w:rFonts w:cs="Times New Roman"/>
     </w:rPr>
@@ -19583,7 +21313,7 @@
     <w:uiPriority w:val="99"/>
     <w:semiHidden/>
     <w:unhideWhenUsed/>
-    <w:rsid w:val="00F20E76"/>
+    <w:rsid w:val="002B1E1B"/>
     <w:rPr>
       <w:color w:val="808080"/>
       <w:shd w:val="clear" w:color="auto" w:fill="E6E6E6"/>
@@ -19595,7 +21325,7 @@
     <w:next w:val="Normal"/>
     <w:autoRedefine/>
     <w:qFormat/>
-    <w:rsid w:val="00F20E76"/>
+    <w:rsid w:val="002B1E1B"/>
     <w:pPr>
       <w:pBdr>
         <w:top w:val="none" w:sz="0" w:space="0" w:color="auto"/>
@@ -19611,7 +21341,7 @@
     <w:basedOn w:val="Normal"/>
     <w:link w:val="CommandChar"/>
     <w:qFormat/>
-    <w:rsid w:val="00F20E76"/>
+    <w:rsid w:val="002B1E1B"/>
     <w:pPr>
       <w:spacing w:line="240" w:lineRule="auto"/>
       <w:ind w:left="284"/>
@@ -19625,7 +21355,7 @@
     <w:name w:val="Code Heading"/>
     <w:basedOn w:val="Normal"/>
     <w:uiPriority w:val="99"/>
-    <w:rsid w:val="00F20E76"/>
+    <w:rsid w:val="002B1E1B"/>
     <w:pPr>
       <w:autoSpaceDE w:val="0"/>
       <w:autoSpaceDN w:val="0"/>
@@ -19644,7 +21374,7 @@
     <w:basedOn w:val="BodyText"/>
     <w:link w:val="PathChar"/>
     <w:qFormat/>
-    <w:rsid w:val="00F20E76"/>
+    <w:rsid w:val="002B1E1B"/>
     <w:pPr>
       <w:jc w:val="both"/>
     </w:pPr>
@@ -19659,7 +21389,7 @@
     <w:basedOn w:val="DefaultParagraphFont"/>
     <w:uiPriority w:val="99"/>
     <w:semiHidden/>
-    <w:rsid w:val="00F20E76"/>
+    <w:rsid w:val="002B1E1B"/>
     <w:rPr>
       <w:color w:val="808080"/>
     </w:rPr>
@@ -19671,7 +21401,7 @@
     <w:uiPriority w:val="99"/>
     <w:semiHidden/>
     <w:unhideWhenUsed/>
-    <w:rsid w:val="00F20E76"/>
+    <w:rsid w:val="002B1E1B"/>
     <w:pPr>
       <w:tabs>
         <w:tab w:val="left" w:pos="916"/>
@@ -19705,7 +21435,7 @@
     <w:link w:val="HTMLPreformatted"/>
     <w:uiPriority w:val="99"/>
     <w:semiHidden/>
-    <w:rsid w:val="00F20E76"/>
+    <w:rsid w:val="002B1E1B"/>
     <w:rPr>
       <w:rFonts w:ascii="Courier New" w:eastAsiaTheme="minorEastAsia" w:hAnsi="Courier New" w:cs="Courier New"/>
       <w:color w:val="000000" w:themeColor="text1"/>
@@ -19719,7 +21449,7 @@
     <w:basedOn w:val="SourceCode"/>
     <w:link w:val="SourceCodeStrongChar"/>
     <w:qFormat/>
-    <w:rsid w:val="00F20E76"/>
+    <w:rsid w:val="002B1E1B"/>
     <w:rPr>
       <w:b/>
     </w:rPr>
@@ -19727,7 +21457,7 @@
   <w:style w:type="numbering" w:customStyle="1" w:styleId="KennysListStyles">
     <w:name w:val="KennysListStyles"/>
     <w:uiPriority w:val="99"/>
-    <w:rsid w:val="00F20E76"/>
+    <w:rsid w:val="002B1E1B"/>
     <w:pPr>
       <w:numPr>
         <w:numId w:val="1"/>
@@ -19739,7 +21469,7 @@
     <w:basedOn w:val="Normal"/>
     <w:next w:val="Answer"/>
     <w:qFormat/>
-    <w:rsid w:val="00F20E76"/>
+    <w:rsid w:val="002B1E1B"/>
     <w:rPr>
       <w:b/>
     </w:rPr>
@@ -19748,7 +21478,7 @@
     <w:name w:val="Answer"/>
     <w:basedOn w:val="Normal"/>
     <w:qFormat/>
-    <w:rsid w:val="00F20E76"/>
+    <w:rsid w:val="002B1E1B"/>
     <w:pPr>
       <w:spacing w:line="240" w:lineRule="auto"/>
       <w:ind w:left="720"/>
@@ -19761,7 +21491,7 @@
     <w:name w:val="Chapter Heading"/>
     <w:basedOn w:val="Heading1"/>
     <w:qFormat/>
-    <w:rsid w:val="00F20E76"/>
+    <w:rsid w:val="002B1E1B"/>
     <w:pPr>
       <w:numPr>
         <w:numId w:val="6"/>
@@ -19777,7 +21507,7 @@
     <w:name w:val="Table Grid"/>
     <w:basedOn w:val="TableNormal"/>
     <w:uiPriority w:val="59"/>
-    <w:rsid w:val="00F20E76"/>
+    <w:rsid w:val="002B1E1B"/>
     <w:tblPr>
       <w:tblBorders>
         <w:top w:val="single" w:sz="4" w:space="0" w:color="auto"/>
@@ -19792,7 +21522,7 @@
   <w:style w:type="numbering" w:customStyle="1" w:styleId="Headings">
     <w:name w:val="Headings"/>
     <w:uiPriority w:val="99"/>
-    <w:rsid w:val="00F20E76"/>
+    <w:rsid w:val="002B1E1B"/>
     <w:pPr>
       <w:numPr>
         <w:numId w:val="2"/>
@@ -19803,7 +21533,7 @@
     <w:name w:val="Question Section"/>
     <w:basedOn w:val="Heading2"/>
     <w:qFormat/>
-    <w:rsid w:val="00F20E76"/>
+    <w:rsid w:val="002B1E1B"/>
     <w:rPr>
       <w:b/>
       <w:color w:val="403152" w:themeColor="accent4" w:themeShade="80"/>
@@ -19813,7 +21543,7 @@
     <w:name w:val="Table Caption"/>
     <w:basedOn w:val="Normal"/>
     <w:qFormat/>
-    <w:rsid w:val="00F20E76"/>
+    <w:rsid w:val="002B1E1B"/>
     <w:rPr>
       <w:smallCaps/>
     </w:rPr>
@@ -19821,7 +21551,7 @@
   <w:style w:type="paragraph" w:customStyle="1" w:styleId="SourceCodeCaption">
     <w:name w:val="Source Code Caption"/>
     <w:basedOn w:val="Normal"/>
-    <w:rsid w:val="00F20E76"/>
+    <w:rsid w:val="002B1E1B"/>
     <w:pPr>
       <w:spacing w:after="0" w:line="240" w:lineRule="auto"/>
     </w:pPr>
@@ -19834,7 +21564,7 @@
     <w:name w:val="Code Listing"/>
     <w:basedOn w:val="Normal"/>
     <w:qFormat/>
-    <w:rsid w:val="00F20E76"/>
+    <w:rsid w:val="002B1E1B"/>
     <w:pPr>
       <w:keepNext/>
       <w:shd w:val="clear" w:color="auto" w:fill="FFFFFF" w:themeFill="background1"/>
@@ -19856,7 +21586,7 @@
     <w:link w:val="QuoteChar"/>
     <w:uiPriority w:val="29"/>
     <w:qFormat/>
-    <w:rsid w:val="00F20E76"/>
+    <w:rsid w:val="002B1E1B"/>
     <w:pPr>
       <w:spacing w:before="120"/>
       <w:ind w:left="720" w:right="720"/>
@@ -19872,7 +21602,7 @@
     <w:basedOn w:val="DefaultParagraphFont"/>
     <w:link w:val="Quote"/>
     <w:uiPriority w:val="29"/>
-    <w:rsid w:val="00F20E76"/>
+    <w:rsid w:val="002B1E1B"/>
     <w:rPr>
       <w:rFonts w:eastAsiaTheme="minorEastAsia"/>
       <w:i/>
@@ -19889,7 +21619,7 @@
     <w:uiPriority w:val="35"/>
     <w:unhideWhenUsed/>
     <w:qFormat/>
-    <w:rsid w:val="00F20E76"/>
+    <w:rsid w:val="002B1E1B"/>
     <w:pPr>
       <w:ind w:left="240"/>
     </w:pPr>
@@ -19906,7 +21636,7 @@
     <w:basedOn w:val="Normal"/>
     <w:next w:val="ListBullet"/>
     <w:qFormat/>
-    <w:rsid w:val="00F20E76"/>
+    <w:rsid w:val="002B1E1B"/>
     <w:rPr>
       <w:b/>
       <w:smallCaps/>
@@ -19916,7 +21646,7 @@
     <w:name w:val="Numbered List"/>
     <w:basedOn w:val="Normal"/>
     <w:qFormat/>
-    <w:rsid w:val="00F20E76"/>
+    <w:rsid w:val="002B1E1B"/>
     <w:pPr>
       <w:numPr>
         <w:numId w:val="3"/>
@@ -19933,7 +21663,7 @@
     <w:basedOn w:val="Normal"/>
     <w:next w:val="ListNumber"/>
     <w:qFormat/>
-    <w:rsid w:val="00F20E76"/>
+    <w:rsid w:val="002B1E1B"/>
     <w:pPr>
       <w:ind w:left="357" w:hanging="357"/>
       <w:contextualSpacing/>
@@ -19948,7 +21678,7 @@
     <w:basedOn w:val="Normal"/>
     <w:uiPriority w:val="99"/>
     <w:unhideWhenUsed/>
-    <w:rsid w:val="00F20E76"/>
+    <w:rsid w:val="002B1E1B"/>
     <w:pPr>
       <w:numPr>
         <w:numId w:val="4"/>
@@ -19959,14 +21689,14 @@
   <w:style w:type="paragraph" w:customStyle="1" w:styleId="NumberedBullet">
     <w:name w:val="Numbered Bullet"/>
     <w:basedOn w:val="NumberedList"/>
-    <w:rsid w:val="00F20E76"/>
+    <w:rsid w:val="002B1E1B"/>
   </w:style>
   <w:style w:type="paragraph" w:styleId="ListNumber">
     <w:name w:val="List Number"/>
     <w:basedOn w:val="Normal"/>
     <w:uiPriority w:val="99"/>
     <w:unhideWhenUsed/>
-    <w:rsid w:val="00F20E76"/>
+    <w:rsid w:val="002B1E1B"/>
     <w:pPr>
       <w:numPr>
         <w:numId w:val="5"/>
@@ -19978,7 +21708,7 @@
     <w:name w:val="RowAndColumnStyle"/>
     <w:basedOn w:val="TableNormal"/>
     <w:uiPriority w:val="99"/>
-    <w:rsid w:val="00F20E76"/>
+    <w:rsid w:val="002B1E1B"/>
     <w:pPr>
       <w:spacing w:after="0" w:line="240" w:lineRule="auto"/>
     </w:pPr>
@@ -20056,7 +21786,7 @@
     <w:name w:val="ColumnHeaderTableStyle"/>
     <w:basedOn w:val="TableNormal"/>
     <w:uiPriority w:val="99"/>
-    <w:rsid w:val="00F20E76"/>
+    <w:rsid w:val="002B1E1B"/>
     <w:pPr>
       <w:spacing w:before="120" w:after="120" w:line="240" w:lineRule="auto"/>
     </w:pPr>
@@ -20127,7 +21857,7 @@
     <w:name w:val="ColumnHeaderOnly"/>
     <w:basedOn w:val="TableNormal"/>
     <w:uiPriority w:val="99"/>
-    <w:rsid w:val="00F20E76"/>
+    <w:rsid w:val="002B1E1B"/>
     <w:rPr>
       <w:rFonts w:eastAsiaTheme="minorEastAsia"/>
       <w:lang w:eastAsia="en-GB"/>
@@ -20138,7 +21868,7 @@
     <w:name w:val="Command Output"/>
     <w:basedOn w:val="Normal"/>
     <w:qFormat/>
-    <w:rsid w:val="00F20E76"/>
+    <w:rsid w:val="002B1E1B"/>
     <w:pPr>
       <w:spacing w:after="0" w:line="240" w:lineRule="auto"/>
       <w:ind w:left="284"/>
@@ -20154,7 +21884,7 @@
     <w:basedOn w:val="DefaultParagraphFont"/>
     <w:uiPriority w:val="20"/>
     <w:qFormat/>
-    <w:rsid w:val="00F20E76"/>
+    <w:rsid w:val="002B1E1B"/>
     <w:rPr>
       <w:i/>
       <w:iCs/>
@@ -20165,7 +21895,7 @@
     <w:basedOn w:val="DefaultParagraphFont"/>
     <w:uiPriority w:val="21"/>
     <w:qFormat/>
-    <w:rsid w:val="00F20E76"/>
+    <w:rsid w:val="002B1E1B"/>
     <w:rPr>
       <w:b w:val="0"/>
       <w:bCs w:val="0"/>
@@ -20179,7 +21909,7 @@
     <w:basedOn w:val="Normal"/>
     <w:next w:val="Normal"/>
     <w:qFormat/>
-    <w:rsid w:val="00F20E76"/>
+    <w:rsid w:val="002B1E1B"/>
     <w:pPr>
       <w:spacing w:before="240"/>
     </w:pPr>
@@ -20194,7 +21924,7 @@
     <w:next w:val="Normal"/>
     <w:autoRedefine/>
     <w:qFormat/>
-    <w:rsid w:val="00F20E76"/>
+    <w:rsid w:val="002B1E1B"/>
     <w:pPr>
       <w:pBdr>
         <w:top w:val="single" w:sz="24" w:space="5" w:color="auto"/>
@@ -20221,7 +21951,7 @@
     <w:link w:val="HeaderChar"/>
     <w:uiPriority w:val="99"/>
     <w:unhideWhenUsed/>
-    <w:rsid w:val="00F20E76"/>
+    <w:rsid w:val="002B1E1B"/>
     <w:pPr>
       <w:tabs>
         <w:tab w:val="center" w:pos="4513"/>
@@ -20239,7 +21969,7 @@
     <w:basedOn w:val="DefaultParagraphFont"/>
     <w:link w:val="Header"/>
     <w:uiPriority w:val="99"/>
-    <w:rsid w:val="00F20E76"/>
+    <w:rsid w:val="002B1E1B"/>
     <w:rPr>
       <w:rFonts w:eastAsiaTheme="minorEastAsia"/>
       <w:color w:val="31378B" w:themeColor="text2"/>
@@ -20253,7 +21983,7 @@
     <w:link w:val="FooterChar"/>
     <w:uiPriority w:val="99"/>
     <w:unhideWhenUsed/>
-    <w:rsid w:val="00F20E76"/>
+    <w:rsid w:val="002B1E1B"/>
     <w:pPr>
       <w:tabs>
         <w:tab w:val="center" w:pos="4513"/>
@@ -20267,7 +21997,7 @@
     <w:basedOn w:val="DefaultParagraphFont"/>
     <w:link w:val="Footer"/>
     <w:uiPriority w:val="99"/>
-    <w:rsid w:val="00F20E76"/>
+    <w:rsid w:val="002B1E1B"/>
     <w:rPr>
       <w:rFonts w:eastAsiaTheme="minorEastAsia"/>
       <w:color w:val="000000" w:themeColor="text1"/>
@@ -20279,7 +22009,7 @@
     <w:name w:val="Question Sub Section"/>
     <w:basedOn w:val="Heading3"/>
     <w:qFormat/>
-    <w:rsid w:val="00F20E76"/>
+    <w:rsid w:val="002B1E1B"/>
     <w:rPr>
       <w:smallCaps/>
     </w:rPr>
@@ -20288,7 +22018,7 @@
     <w:name w:val="Table Cell Normal"/>
     <w:basedOn w:val="Normal"/>
     <w:qFormat/>
-    <w:rsid w:val="00F20E76"/>
+    <w:rsid w:val="002B1E1B"/>
     <w:pPr>
       <w:spacing w:before="120" w:after="120" w:line="240" w:lineRule="auto"/>
     </w:pPr>
@@ -20299,7 +22029,7 @@
     <w:next w:val="BodyText"/>
     <w:link w:val="strongChar"/>
     <w:qFormat/>
-    <w:rsid w:val="00F20E76"/>
+    <w:rsid w:val="002B1E1B"/>
     <w:rPr>
       <w:b/>
       <w:lang w:eastAsia="fi-FI"/>
@@ -20311,7 +22041,7 @@
     <w:next w:val="BodyText"/>
     <w:link w:val="emphasisChar"/>
     <w:qFormat/>
-    <w:rsid w:val="00F20E76"/>
+    <w:rsid w:val="002B1E1B"/>
     <w:rPr>
       <w:i/>
       <w:lang w:eastAsia="fi-FI"/>
@@ -20323,7 +22053,7 @@
     <w:basedOn w:val="Normal"/>
     <w:link w:val="BodyTextChar"/>
     <w:unhideWhenUsed/>
-    <w:rsid w:val="00F20E76"/>
+    <w:rsid w:val="002B1E1B"/>
     <w:pPr>
       <w:spacing w:after="120"/>
     </w:pPr>
@@ -20333,7 +22063,7 @@
     <w:aliases w:val="b Char"/>
     <w:basedOn w:val="DefaultParagraphFont"/>
     <w:link w:val="BodyText"/>
-    <w:rsid w:val="00F20E76"/>
+    <w:rsid w:val="002B1E1B"/>
     <w:rPr>
       <w:rFonts w:eastAsiaTheme="minorEastAsia"/>
       <w:color w:val="000000" w:themeColor="text1"/>
@@ -20345,7 +22075,7 @@
     <w:name w:val="strong Char"/>
     <w:basedOn w:val="DefaultParagraphFont"/>
     <w:link w:val="Strong1"/>
-    <w:rsid w:val="00F20E76"/>
+    <w:rsid w:val="002B1E1B"/>
     <w:rPr>
       <w:rFonts w:eastAsiaTheme="minorEastAsia"/>
       <w:b/>
@@ -20358,7 +22088,7 @@
     <w:name w:val="Path Char"/>
     <w:basedOn w:val="BodyTextChar"/>
     <w:link w:val="Path"/>
-    <w:rsid w:val="00F20E76"/>
+    <w:rsid w:val="002B1E1B"/>
     <w:rPr>
       <w:rFonts w:ascii="Courier New" w:eastAsiaTheme="minorEastAsia" w:hAnsi="Courier New"/>
       <w:noProof/>
@@ -20371,7 +22101,7 @@
     <w:name w:val="emphasis Char"/>
     <w:basedOn w:val="DefaultParagraphFont"/>
     <w:link w:val="Emphasis1"/>
-    <w:rsid w:val="00F20E76"/>
+    <w:rsid w:val="002B1E1B"/>
     <w:rPr>
       <w:rFonts w:eastAsiaTheme="minorEastAsia"/>
       <w:i/>
@@ -20386,7 +22116,7 @@
     <w:uiPriority w:val="99"/>
     <w:semiHidden/>
     <w:unhideWhenUsed/>
-    <w:rsid w:val="00F20E76"/>
+    <w:rsid w:val="002B1E1B"/>
     <w:rPr>
       <w:i/>
       <w:iCs/>
@@ -20396,7 +22126,7 @@
     <w:name w:val="Command Char"/>
     <w:basedOn w:val="DefaultParagraphFont"/>
     <w:link w:val="Command"/>
-    <w:rsid w:val="00F20E76"/>
+    <w:rsid w:val="002B1E1B"/>
     <w:rPr>
       <w:rFonts w:ascii="Courier New" w:eastAsiaTheme="minorEastAsia" w:hAnsi="Courier New"/>
       <w:color w:val="000000" w:themeColor="text1"/>
@@ -20409,7 +22139,7 @@
     <w:basedOn w:val="Normal"/>
     <w:link w:val="SourceCodeChar"/>
     <w:qFormat/>
-    <w:rsid w:val="00F20E76"/>
+    <w:rsid w:val="002B1E1B"/>
     <w:pPr>
       <w:spacing w:before="240" w:after="360" w:line="240" w:lineRule="auto"/>
       <w:ind w:left="238"/>
@@ -20427,7 +22157,7 @@
     <w:name w:val="Source Code Char"/>
     <w:basedOn w:val="DefaultParagraphFont"/>
     <w:link w:val="SourceCode"/>
-    <w:rsid w:val="00F20E76"/>
+    <w:rsid w:val="002B1E1B"/>
     <w:rPr>
       <w:rFonts w:ascii="Courier New" w:eastAsiaTheme="minorEastAsia" w:hAnsi="Courier New" w:cs="Consolas"/>
       <w:noProof/>
@@ -20441,7 +22171,7 @@
     <w:name w:val="Source Code Strong Char"/>
     <w:basedOn w:val="SourceCodeChar"/>
     <w:link w:val="SourceCodeStrong"/>
-    <w:rsid w:val="00F20E76"/>
+    <w:rsid w:val="002B1E1B"/>
     <w:rPr>
       <w:rFonts w:ascii="Courier New" w:eastAsiaTheme="minorEastAsia" w:hAnsi="Courier New" w:cs="Consolas"/>
       <w:b/>
@@ -20456,7 +22186,7 @@
     <w:name w:val="NumberedDescription"/>
     <w:basedOn w:val="TableNormal"/>
     <w:uiPriority w:val="99"/>
-    <w:rsid w:val="00F20E76"/>
+    <w:rsid w:val="002B1E1B"/>
     <w:pPr>
       <w:spacing w:after="0" w:line="240" w:lineRule="auto"/>
     </w:pPr>
@@ -20482,7 +22212,7 @@
     <w:name w:val="Document Title"/>
     <w:basedOn w:val="ChapterHeading"/>
     <w:qFormat/>
-    <w:rsid w:val="00F20E76"/>
+    <w:rsid w:val="002B1E1B"/>
     <w:pPr>
       <w:numPr>
         <w:numId w:val="0"/>
@@ -20499,7 +22229,7 @@
     <w:name w:val="Sub Title"/>
     <w:basedOn w:val="Heading1"/>
     <w:qFormat/>
-    <w:rsid w:val="00F20E76"/>
+    <w:rsid w:val="002B1E1B"/>
     <w:pPr>
       <w:spacing w:before="0"/>
       <w:jc w:val="right"/>
@@ -20515,7 +22245,7 @@
     <w:name w:val="Contains Section"/>
     <w:basedOn w:val="ListBullet"/>
     <w:qFormat/>
-    <w:rsid w:val="00F20E76"/>
+    <w:rsid w:val="002B1E1B"/>
     <w:pPr>
       <w:spacing w:after="0"/>
       <w:ind w:left="924" w:hanging="357"/>
@@ -20525,7 +22255,7 @@
     <w:name w:val="`"/>
     <w:basedOn w:val="Normal"/>
     <w:qFormat/>
-    <w:rsid w:val="00F20E76"/>
+    <w:rsid w:val="002B1E1B"/>
     <w:pPr>
       <w:pBdr>
         <w:bottom w:val="single" w:sz="4" w:space="1" w:color="auto"/>
@@ -20536,7 +22266,7 @@
     <w:name w:val="Contains Header"/>
     <w:basedOn w:val="ListBulletHeader"/>
     <w:qFormat/>
-    <w:rsid w:val="00F20E76"/>
+    <w:rsid w:val="002B1E1B"/>
     <w:pPr>
       <w:pBdr>
         <w:top w:val="single" w:sz="4" w:space="12" w:color="auto"/>
@@ -20548,7 +22278,7 @@
     <w:name w:val="Contains End"/>
     <w:basedOn w:val="Normal"/>
     <w:qFormat/>
-    <w:rsid w:val="00F20E76"/>
+    <w:rsid w:val="002B1E1B"/>
     <w:pPr>
       <w:pBdr>
         <w:bottom w:val="single" w:sz="4" w:space="1" w:color="auto"/>
@@ -20560,7 +22290,7 @@
     <w:name w:val="Quote CallOut"/>
     <w:basedOn w:val="Normal"/>
     <w:qFormat/>
-    <w:rsid w:val="00F20E76"/>
+    <w:rsid w:val="002B1E1B"/>
     <w:pPr>
       <w:pBdr>
         <w:left w:val="single" w:sz="24" w:space="12" w:color="00B0F0" w:themeColor="accent1"/>
@@ -20577,7 +22307,7 @@
     <w:basedOn w:val="QuoteCallOut"/>
     <w:next w:val="QuoteCallOut"/>
     <w:qFormat/>
-    <w:rsid w:val="00F20E76"/>
+    <w:rsid w:val="002B1E1B"/>
     <w:rPr>
       <w:b/>
       <w:smallCaps/>
@@ -20587,7 +22317,7 @@
     <w:name w:val="SimpleDefinition"/>
     <w:basedOn w:val="TableNormal"/>
     <w:uiPriority w:val="99"/>
-    <w:rsid w:val="00F20E76"/>
+    <w:rsid w:val="002B1E1B"/>
     <w:pPr>
       <w:spacing w:after="0" w:line="240" w:lineRule="auto"/>
     </w:pPr>
@@ -20656,7 +22386,7 @@
     <w:name w:val="Figure Style"/>
     <w:basedOn w:val="Normal"/>
     <w:qFormat/>
-    <w:rsid w:val="00F20E76"/>
+    <w:rsid w:val="002B1E1B"/>
     <w:pPr>
       <w:shd w:val="clear" w:color="auto" w:fill="FFFFFF" w:themeFill="background1"/>
       <w:spacing w:before="240"/>
@@ -20669,7 +22399,7 @@
     <w:basedOn w:val="Caption"/>
     <w:next w:val="Normal"/>
     <w:qFormat/>
-    <w:rsid w:val="00F20E76"/>
+    <w:rsid w:val="002B1E1B"/>
     <w:rPr>
       <w:i w:val="0"/>
       <w:color w:val="auto"/>
@@ -20679,7 +22409,7 @@
     <w:name w:val="Table Header"/>
     <w:basedOn w:val="ListBulletHeader"/>
     <w:qFormat/>
-    <w:rsid w:val="00F20E76"/>
+    <w:rsid w:val="002B1E1B"/>
     <w:pPr>
       <w:spacing w:after="120"/>
     </w:pPr>
@@ -20725,7 +22455,7 @@
     <w:name w:val="TutorialStep"/>
     <w:basedOn w:val="Normal"/>
     <w:qFormat/>
-    <w:rsid w:val="00F20E76"/>
+    <w:rsid w:val="002B1E1B"/>
     <w:pPr>
       <w:numPr>
         <w:numId w:val="7"/>
@@ -20741,7 +22471,7 @@
     <w:name w:val="Question Ankied"/>
     <w:basedOn w:val="Question"/>
     <w:qFormat/>
-    <w:rsid w:val="00F20E76"/>
+    <w:rsid w:val="002B1E1B"/>
     <w:rPr>
       <w:color w:val="7F7F7F" w:themeColor="text1" w:themeTint="80"/>
     </w:rPr>
@@ -20751,7 +22481,7 @@
     <w:basedOn w:val="Normal"/>
     <w:next w:val="Heading1"/>
     <w:qFormat/>
-    <w:rsid w:val="00F20E76"/>
+    <w:rsid w:val="002B1E1B"/>
     <w:rPr>
       <w:rFonts w:asciiTheme="majorHAnsi" w:hAnsiTheme="majorHAnsi"/>
       <w:color w:val="31378B" w:themeColor="text2"/>
@@ -20763,7 +22493,7 @@
     <w:name w:val="Appendice"/>
     <w:basedOn w:val="Heading2"/>
     <w:qFormat/>
-    <w:rsid w:val="00F20E76"/>
+    <w:rsid w:val="002B1E1B"/>
     <w:rPr>
       <w:sz w:val="28"/>
       <w:lang w:eastAsia="fi-FI"/>
@@ -20773,7 +22503,7 @@
     <w:name w:val="Question Esoteric"/>
     <w:basedOn w:val="Normal"/>
     <w:qFormat/>
-    <w:rsid w:val="00F20E76"/>
+    <w:rsid w:val="002B1E1B"/>
     <w:rPr>
       <w:color w:val="4BACC6" w:themeColor="accent5"/>
     </w:rPr>
@@ -20782,24 +22512,24 @@
     <w:name w:val="ToDo Section"/>
     <w:basedOn w:val="Heading1"/>
     <w:qFormat/>
-    <w:rsid w:val="00F20E76"/>
+    <w:rsid w:val="002B1E1B"/>
   </w:style>
   <w:style w:type="paragraph" w:customStyle="1" w:styleId="ToDoQuestionHeader">
     <w:name w:val="ToDo Question Header"/>
     <w:basedOn w:val="Question"/>
     <w:qFormat/>
-    <w:rsid w:val="00F20E76"/>
+    <w:rsid w:val="002B1E1B"/>
   </w:style>
   <w:style w:type="paragraph" w:customStyle="1" w:styleId="ToDoDetails">
     <w:name w:val="ToDoDetails"/>
     <w:basedOn w:val="Normal"/>
     <w:qFormat/>
-    <w:rsid w:val="00F20E76"/>
+    <w:rsid w:val="002B1E1B"/>
   </w:style>
   <w:style w:type="paragraph" w:customStyle="1" w:styleId="CodeExampleCode">
     <w:name w:val="Code Example Code"/>
     <w:basedOn w:val="Normal"/>
-    <w:rsid w:val="00F20E76"/>
+    <w:rsid w:val="002B1E1B"/>
     <w:rPr>
       <w:rFonts w:ascii="Times New Roman" w:eastAsia="Times New Roman" w:hAnsi="Times New Roman" w:cs="Times New Roman"/>
       <w:b/>
@@ -20812,7 +22542,7 @@
     <w:name w:val="Code Example Diagram"/>
     <w:basedOn w:val="Normal"/>
     <w:qFormat/>
-    <w:rsid w:val="00F20E76"/>
+    <w:rsid w:val="002B1E1B"/>
     <w:pPr>
       <w:spacing w:after="160" w:line="240" w:lineRule="auto"/>
     </w:pPr>
@@ -20826,7 +22556,7 @@
     <w:name w:val="Code Example Runtime"/>
     <w:basedOn w:val="Normal"/>
     <w:qFormat/>
-    <w:rsid w:val="00F20E76"/>
+    <w:rsid w:val="002B1E1B"/>
     <w:pPr>
       <w:spacing w:after="160" w:line="240" w:lineRule="auto"/>
     </w:pPr>
@@ -20841,7 +22571,7 @@
     <w:basedOn w:val="Normal"/>
     <w:link w:val="CodeExampleHeadingChar"/>
     <w:qFormat/>
-    <w:rsid w:val="00F20E76"/>
+    <w:rsid w:val="002B1E1B"/>
     <w:rPr>
       <w:b/>
       <w:smallCaps/>
@@ -21114,20 +22844,20 @@
     <w:name w:val="Headin"/>
     <w:basedOn w:val="Normal"/>
     <w:qFormat/>
-    <w:rsid w:val="00F20E76"/>
+    <w:rsid w:val="002B1E1B"/>
   </w:style>
   <w:style w:type="paragraph" w:customStyle="1" w:styleId="questionsubsection2">
     <w:name w:val="question sub section 2"/>
     <w:basedOn w:val="Heading4"/>
     <w:qFormat/>
-    <w:rsid w:val="00F20E76"/>
+    <w:rsid w:val="002B1E1B"/>
   </w:style>
   <w:style w:type="paragraph" w:customStyle="1" w:styleId="ListBulletHeader2">
     <w:name w:val="List Bullet Header 2"/>
     <w:basedOn w:val="Normal"/>
     <w:next w:val="ListBullet"/>
     <w:qFormat/>
-    <w:rsid w:val="00F20E76"/>
+    <w:rsid w:val="002B1E1B"/>
     <w:pPr>
       <w:spacing w:after="120"/>
     </w:pPr>
@@ -21389,7 +23119,7 @@
     <w:basedOn w:val="Heading5"/>
     <w:link w:val="DefChar"/>
     <w:qFormat/>
-    <w:rsid w:val="00F20E76"/>
+    <w:rsid w:val="002B1E1B"/>
     <w:rPr>
       <w:color w:val="31378B" w:themeColor="text2"/>
     </w:rPr>
@@ -21398,7 +23128,7 @@
     <w:name w:val="Code Example Heading Char"/>
     <w:basedOn w:val="DefaultParagraphFont"/>
     <w:link w:val="CodeExampleHeading"/>
-    <w:rsid w:val="00F20E76"/>
+    <w:rsid w:val="002B1E1B"/>
     <w:rPr>
       <w:rFonts w:eastAsiaTheme="minorEastAsia"/>
       <w:b/>
@@ -21412,7 +23142,7 @@
     <w:name w:val="Def Char"/>
     <w:basedOn w:val="CodeExampleHeadingChar"/>
     <w:link w:val="Def"/>
-    <w:rsid w:val="00F20E76"/>
+    <w:rsid w:val="002B1E1B"/>
     <w:rPr>
       <w:rFonts w:asciiTheme="majorHAnsi" w:eastAsiaTheme="majorEastAsia" w:hAnsiTheme="majorHAnsi" w:cstheme="majorBidi"/>
       <w:b/>
@@ -21440,7 +23170,7 @@
     <w:name w:val="Proof Heading"/>
     <w:basedOn w:val="Def"/>
     <w:qFormat/>
-    <w:rsid w:val="00F20E76"/>
+    <w:rsid w:val="002B1E1B"/>
     <w:rPr>
       <w:color w:val="00B0F0" w:themeColor="accent1"/>
     </w:rPr>
@@ -21647,7 +23377,7 @@
 </file>
 
 <file path=customXml/itemProps1.xml><?xml version="1.0" encoding="utf-8"?>
-<ds:datastoreItem xmlns:ds="http://schemas.openxmlformats.org/officeDocument/2006/customXml" ds:itemID="{E90BC6B6-A540-488E-9394-3AD93C3618F5}">
+<ds:datastoreItem xmlns:ds="http://schemas.openxmlformats.org/officeDocument/2006/customXml" ds:itemID="{0E41FD81-DF38-4EB1-B573-9AE6D11DAB44}">
   <ds:schemaRefs>
     <ds:schemaRef ds:uri="http://schemas.openxmlformats.org/officeDocument/2006/bibliography"/>
   </ds:schemaRefs>

--- a/notes/mathematics/numbertheory/numbertheory.docx
+++ b/notes/mathematics/numbertheory/numbertheory.docx
@@ -7,6 +7,8 @@
         <w:pStyle w:val="DocumentTitle"/>
         <w:ind w:firstLine="0"/>
       </w:pPr>
+      <w:bookmarkStart w:id="0" w:name="_GoBack"/>
+      <w:bookmarkEnd w:id="0"/>
       <w:r>
         <w:t>Number Theory</w:t>
       </w:r>
@@ -2319,14 +2321,27 @@
       <w:r>
         <w:t xml:space="preserve">Figure </w:t>
       </w:r>
-      <w:fldSimple w:instr=" SEQ Figure \* ARABIC ">
-        <w:r>
-          <w:rPr>
-            <w:noProof/>
-          </w:rPr>
-          <w:t>1</w:t>
-        </w:r>
-      </w:fldSimple>
+      <w:r>
+        <w:fldChar w:fldCharType="begin"/>
+      </w:r>
+      <w:r>
+        <w:instrText xml:space="preserve"> SEQ Figure \* ARABIC </w:instrText>
+      </w:r>
+      <w:r>
+        <w:fldChar w:fldCharType="separate"/>
+      </w:r>
+      <w:r>
+        <w:rPr>
+          <w:noProof/>
+        </w:rPr>
+        <w:t>1</w:t>
+      </w:r>
+      <w:r>
+        <w:rPr>
+          <w:noProof/>
+        </w:rPr>
+        <w:fldChar w:fldCharType="end"/>
+      </w:r>
       <w:r>
         <w:t xml:space="preserve"> Prime Factorisation of 18</w:t>
       </w:r>
@@ -4026,7 +4041,7 @@
           <w:color w:val="000000"/>
           <w:sz w:val="20"/>
           <w:szCs w:val="20"/>
-          <w:lang w:val="sv-SE" w:eastAsia="en-US"/>
+          <w:lang w:val="en-US" w:eastAsia="en-US"/>
         </w:rPr>
       </w:pPr>
       <w:r>
@@ -4055,7 +4070,7 @@
           <w:color w:val="000000"/>
           <w:sz w:val="20"/>
           <w:szCs w:val="20"/>
-          <w:lang w:val="sv-SE" w:eastAsia="en-US"/>
+          <w:lang w:val="en-US" w:eastAsia="en-US"/>
         </w:rPr>
         <w:t xml:space="preserve">.All(i =&gt; n % i &gt; </w:t>
       </w:r>
@@ -4065,7 +4080,7 @@
           <w:color w:val="C81EFA"/>
           <w:sz w:val="20"/>
           <w:szCs w:val="20"/>
-          <w:lang w:val="sv-SE" w:eastAsia="en-US"/>
+          <w:lang w:val="en-US" w:eastAsia="en-US"/>
         </w:rPr>
         <w:t>0</w:t>
       </w:r>
@@ -4075,7 +4090,7 @@
           <w:color w:val="000000"/>
           <w:sz w:val="20"/>
           <w:szCs w:val="20"/>
-          <w:lang w:val="sv-SE" w:eastAsia="en-US"/>
+          <w:lang w:val="en-US" w:eastAsia="en-US"/>
         </w:rPr>
         <w:t>);</w:t>
       </w:r>
@@ -4083,7 +4098,7 @@
     <w:p>
       <w:pPr>
         <w:rPr>
-          <w:lang w:val="sv-SE"/>
+          <w:lang w:val="en-US"/>
         </w:rPr>
       </w:pPr>
       <w:r>
@@ -4092,7 +4107,7 @@
           <w:color w:val="000000"/>
           <w:sz w:val="20"/>
           <w:szCs w:val="20"/>
-          <w:lang w:val="sv-SE" w:eastAsia="en-US"/>
+          <w:lang w:val="en-US" w:eastAsia="en-US"/>
         </w:rPr>
         <w:t>}</w:t>
       </w:r>
@@ -4101,14 +4116,14 @@
       <w:pPr>
         <w:pStyle w:val="SourceCode"/>
         <w:rPr>
-          <w:lang w:val="sv-SE"/>
-        </w:rPr>
-      </w:pPr>
-    </w:p>
-    <w:p>
-      <w:pPr>
-        <w:rPr>
-          <w:lang w:val="sv-SE"/>
+          <w:lang w:val="en-US"/>
+        </w:rPr>
+      </w:pPr>
+    </w:p>
+    <w:p>
+      <w:pPr>
+        <w:rPr>
+          <w:lang w:val="en-US"/>
         </w:rPr>
       </w:pPr>
     </w:p>
@@ -4120,28 +4135,2138 @@
           <w:color w:val="31378B" w:themeColor="text2"/>
           <w:sz w:val="32"/>
           <w:szCs w:val="28"/>
-          <w:lang w:val="sv-SE"/>
-        </w:rPr>
-      </w:pPr>
-      <w:r>
-        <w:rPr>
-          <w:lang w:val="sv-SE"/>
+          <w:lang w:val="en-US"/>
+        </w:rPr>
+      </w:pPr>
+      <w:r>
+        <w:rPr>
+          <w:lang w:val="en-US"/>
         </w:rPr>
         <w:br w:type="page"/>
       </w:r>
     </w:p>
     <w:p>
       <w:pPr>
+        <w:pStyle w:val="QuestionSection"/>
+        <w:rPr>
+          <w:lang w:val="en-US"/>
+        </w:rPr>
+      </w:pPr>
+      <w:r>
+        <w:rPr>
+          <w:lang w:val="en-US"/>
+        </w:rPr>
+        <w:lastRenderedPageBreak/>
+        <w:t>Questions – Fundamental T</w:t>
+      </w:r>
+      <w:r>
+        <w:rPr>
+          <w:lang w:val="en-US"/>
+        </w:rPr>
+        <w:t>heorem of Arithmetic</w:t>
+      </w:r>
+    </w:p>
+    <w:p>
+      <w:pPr>
+        <w:pStyle w:val="Heading4"/>
+      </w:pPr>
+      <w:r>
+        <w:t>Is Prime Naïve</w:t>
+      </w:r>
+    </w:p>
+    <w:p>
+      <w:pPr>
+        <w:pStyle w:val="Question"/>
+      </w:pPr>
+      <w:r>
+        <w:t>Calculate is prime using simple brute force. What is the runtime?</w:t>
+      </w:r>
+    </w:p>
+    <w:p>
+      <w:pPr>
+        <w:rPr>
+          <w:lang w:eastAsia="en-US"/>
+        </w:rPr>
+      </w:pPr>
+      <w:r>
+        <w:t xml:space="preserve">The following naïve implementation is </w:t>
+      </w:r>
+      <m:oMath>
+        <m:r>
+          <m:rPr>
+            <m:sty m:val="p"/>
+          </m:rPr>
+          <w:rPr>
+            <w:rFonts w:ascii="Cambria Math" w:eastAsiaTheme="minorHAnsi" w:hAnsi="Cambria Math"/>
+            <w:lang w:eastAsia="en-US"/>
+          </w:rPr>
+          <m:t>O</m:t>
+        </m:r>
+        <m:d>
+          <m:dPr>
+            <m:ctrlPr>
+              <w:rPr>
+                <w:rFonts w:ascii="Cambria Math" w:eastAsiaTheme="minorHAnsi" w:hAnsi="Cambria Math"/>
+                <w:lang w:eastAsia="en-US"/>
+              </w:rPr>
+            </m:ctrlPr>
+          </m:dPr>
+          <m:e>
+            <m:r>
+              <m:rPr>
+                <m:sty m:val="p"/>
+              </m:rPr>
+              <w:rPr>
+                <w:rFonts w:ascii="Cambria Math" w:eastAsiaTheme="minorHAnsi" w:hAnsi="Cambria Math"/>
+                <w:lang w:eastAsia="en-US"/>
+              </w:rPr>
+              <m:t>n</m:t>
+            </m:r>
+          </m:e>
+        </m:d>
+      </m:oMath>
+    </w:p>
+    <w:p>
+      <w:pPr>
+        <w:pStyle w:val="SourceCode"/>
+        <w:rPr>
+          <w:rFonts w:eastAsiaTheme="minorHAnsi"/>
+          <w:lang w:eastAsia="en-US"/>
+        </w:rPr>
+      </w:pPr>
+      <w:r>
+        <w:rPr>
+          <w:rFonts w:eastAsiaTheme="minorHAnsi"/>
+          <w:color w:val="0000FF"/>
+          <w:lang w:eastAsia="en-US"/>
+        </w:rPr>
+        <w:t>public</w:t>
+      </w:r>
+      <w:r>
+        <w:rPr>
+          <w:rFonts w:eastAsiaTheme="minorHAnsi"/>
+          <w:lang w:eastAsia="en-US"/>
+        </w:rPr>
+        <w:t xml:space="preserve"> </w:t>
+      </w:r>
+      <w:r>
+        <w:rPr>
+          <w:rFonts w:eastAsiaTheme="minorHAnsi"/>
+          <w:color w:val="0000FF"/>
+          <w:lang w:eastAsia="en-US"/>
+        </w:rPr>
+        <w:t>static</w:t>
+      </w:r>
+      <w:r>
+        <w:rPr>
+          <w:rFonts w:eastAsiaTheme="minorHAnsi"/>
+          <w:lang w:eastAsia="en-US"/>
+        </w:rPr>
+        <w:t xml:space="preserve"> </w:t>
+      </w:r>
+      <w:r>
+        <w:rPr>
+          <w:rFonts w:eastAsiaTheme="minorHAnsi"/>
+          <w:color w:val="0000FF"/>
+          <w:lang w:eastAsia="en-US"/>
+        </w:rPr>
+        <w:t>bool</w:t>
+      </w:r>
+      <w:r>
+        <w:rPr>
+          <w:rFonts w:eastAsiaTheme="minorHAnsi"/>
+          <w:lang w:eastAsia="en-US"/>
+        </w:rPr>
+        <w:t xml:space="preserve"> IsPrimeNaive(</w:t>
+      </w:r>
+      <w:r>
+        <w:rPr>
+          <w:rFonts w:eastAsiaTheme="minorHAnsi"/>
+          <w:color w:val="0000FF"/>
+          <w:lang w:eastAsia="en-US"/>
+        </w:rPr>
+        <w:t>int</w:t>
+      </w:r>
+      <w:r>
+        <w:rPr>
+          <w:rFonts w:eastAsiaTheme="minorHAnsi"/>
+          <w:lang w:eastAsia="en-US"/>
+        </w:rPr>
+        <w:t xml:space="preserve"> n) </w:t>
+      </w:r>
+    </w:p>
+    <w:p>
+      <w:pPr>
+        <w:pStyle w:val="SourceCode"/>
+        <w:rPr>
+          <w:rFonts w:eastAsiaTheme="minorHAnsi"/>
+          <w:lang w:eastAsia="en-US"/>
+        </w:rPr>
+      </w:pPr>
+      <w:r>
+        <w:rPr>
+          <w:rFonts w:eastAsiaTheme="minorHAnsi"/>
+          <w:lang w:eastAsia="en-US"/>
+        </w:rPr>
+        <w:t>{</w:t>
+      </w:r>
+    </w:p>
+    <w:p>
+      <w:pPr>
+        <w:pStyle w:val="SourceCode"/>
+        <w:rPr>
+          <w:rFonts w:eastAsiaTheme="minorHAnsi"/>
+          <w:lang w:eastAsia="en-US"/>
+        </w:rPr>
+      </w:pPr>
+      <w:r>
+        <w:rPr>
+          <w:rFonts w:eastAsiaTheme="minorHAnsi"/>
+          <w:lang w:eastAsia="en-US"/>
+        </w:rPr>
+        <w:tab/>
+      </w:r>
+      <w:r>
+        <w:rPr>
+          <w:rFonts w:eastAsiaTheme="minorHAnsi"/>
+          <w:color w:val="0000FF"/>
+          <w:lang w:eastAsia="en-US"/>
+        </w:rPr>
+        <w:t>if</w:t>
+      </w:r>
+      <w:r>
+        <w:rPr>
+          <w:rFonts w:eastAsiaTheme="minorHAnsi"/>
+          <w:lang w:eastAsia="en-US"/>
+        </w:rPr>
+        <w:t xml:space="preserve"> (n &lt;= </w:t>
+      </w:r>
+      <w:r>
+        <w:rPr>
+          <w:rFonts w:eastAsiaTheme="minorHAnsi"/>
+          <w:color w:val="C81EFA"/>
+          <w:lang w:eastAsia="en-US"/>
+        </w:rPr>
+        <w:t>1</w:t>
+      </w:r>
+      <w:r>
+        <w:rPr>
+          <w:rFonts w:eastAsiaTheme="minorHAnsi"/>
+          <w:lang w:eastAsia="en-US"/>
+        </w:rPr>
+        <w:t xml:space="preserve">) </w:t>
+      </w:r>
+      <w:r>
+        <w:rPr>
+          <w:rFonts w:eastAsiaTheme="minorHAnsi"/>
+          <w:color w:val="0000FF"/>
+          <w:lang w:eastAsia="en-US"/>
+        </w:rPr>
+        <w:t>return</w:t>
+      </w:r>
+      <w:r>
+        <w:rPr>
+          <w:rFonts w:eastAsiaTheme="minorHAnsi"/>
+          <w:lang w:eastAsia="en-US"/>
+        </w:rPr>
+        <w:t xml:space="preserve"> </w:t>
+      </w:r>
+      <w:r>
+        <w:rPr>
+          <w:rFonts w:eastAsiaTheme="minorHAnsi"/>
+          <w:color w:val="0000FF"/>
+          <w:lang w:eastAsia="en-US"/>
+        </w:rPr>
+        <w:t>false</w:t>
+      </w:r>
+      <w:r>
+        <w:rPr>
+          <w:rFonts w:eastAsiaTheme="minorHAnsi"/>
+          <w:lang w:eastAsia="en-US"/>
+        </w:rPr>
+        <w:t>;</w:t>
+      </w:r>
+    </w:p>
+    <w:p>
+      <w:pPr>
+        <w:pStyle w:val="SourceCode"/>
+        <w:rPr>
+          <w:rFonts w:eastAsiaTheme="minorHAnsi"/>
+          <w:lang w:eastAsia="en-US"/>
+        </w:rPr>
+      </w:pPr>
+      <w:r>
+        <w:rPr>
+          <w:rFonts w:eastAsiaTheme="minorHAnsi"/>
+          <w:lang w:eastAsia="en-US"/>
+        </w:rPr>
+        <w:tab/>
+      </w:r>
+    </w:p>
+    <w:p>
+      <w:pPr>
+        <w:pStyle w:val="SourceCode"/>
+        <w:rPr>
+          <w:rFonts w:eastAsiaTheme="minorHAnsi"/>
+          <w:lang w:eastAsia="en-US"/>
+        </w:rPr>
+      </w:pPr>
+      <w:r>
+        <w:rPr>
+          <w:rFonts w:eastAsiaTheme="minorHAnsi"/>
+          <w:lang w:eastAsia="en-US"/>
+        </w:rPr>
+        <w:tab/>
+      </w:r>
+      <w:r>
+        <w:rPr>
+          <w:rFonts w:eastAsiaTheme="minorHAnsi"/>
+          <w:color w:val="0000FF"/>
+          <w:lang w:eastAsia="en-US"/>
+        </w:rPr>
+        <w:t>for</w:t>
+      </w:r>
+      <w:r>
+        <w:rPr>
+          <w:rFonts w:eastAsiaTheme="minorHAnsi"/>
+          <w:lang w:eastAsia="en-US"/>
+        </w:rPr>
+        <w:t xml:space="preserve"> (</w:t>
+      </w:r>
+      <w:r>
+        <w:rPr>
+          <w:rFonts w:eastAsiaTheme="minorHAnsi"/>
+          <w:color w:val="0000FF"/>
+          <w:lang w:eastAsia="en-US"/>
+        </w:rPr>
+        <w:t>int</w:t>
+      </w:r>
+      <w:r>
+        <w:rPr>
+          <w:rFonts w:eastAsiaTheme="minorHAnsi"/>
+          <w:lang w:eastAsia="en-US"/>
+        </w:rPr>
+        <w:t xml:space="preserve"> i = </w:t>
+      </w:r>
+      <w:r>
+        <w:rPr>
+          <w:rFonts w:eastAsiaTheme="minorHAnsi"/>
+          <w:color w:val="C81EFA"/>
+          <w:lang w:eastAsia="en-US"/>
+        </w:rPr>
+        <w:t>2</w:t>
+      </w:r>
+      <w:r>
+        <w:rPr>
+          <w:rFonts w:eastAsiaTheme="minorHAnsi"/>
+          <w:lang w:eastAsia="en-US"/>
+        </w:rPr>
+        <w:t>; i &lt; n; i++)</w:t>
+      </w:r>
+    </w:p>
+    <w:p>
+      <w:pPr>
+        <w:pStyle w:val="SourceCode"/>
+        <w:rPr>
+          <w:rFonts w:eastAsiaTheme="minorHAnsi"/>
+          <w:lang w:eastAsia="en-US"/>
+        </w:rPr>
+      </w:pPr>
+      <w:r>
+        <w:rPr>
+          <w:rFonts w:eastAsiaTheme="minorHAnsi"/>
+          <w:lang w:eastAsia="en-US"/>
+        </w:rPr>
+        <w:tab/>
+        <w:t>{</w:t>
+      </w:r>
+    </w:p>
+    <w:p>
+      <w:pPr>
+        <w:pStyle w:val="SourceCode"/>
+        <w:rPr>
+          <w:rFonts w:eastAsiaTheme="minorHAnsi"/>
+          <w:lang w:eastAsia="en-US"/>
+        </w:rPr>
+      </w:pPr>
+      <w:r>
+        <w:rPr>
+          <w:rFonts w:eastAsiaTheme="minorHAnsi"/>
+          <w:lang w:eastAsia="en-US"/>
+        </w:rPr>
+        <w:tab/>
+      </w:r>
+      <w:r>
+        <w:rPr>
+          <w:rFonts w:eastAsiaTheme="minorHAnsi"/>
+          <w:lang w:eastAsia="en-US"/>
+        </w:rPr>
+        <w:tab/>
+      </w:r>
+      <w:r>
+        <w:rPr>
+          <w:rFonts w:eastAsiaTheme="minorHAnsi"/>
+          <w:color w:val="0000FF"/>
+          <w:lang w:eastAsia="en-US"/>
+        </w:rPr>
+        <w:t>if</w:t>
+      </w:r>
+      <w:r>
+        <w:rPr>
+          <w:rFonts w:eastAsiaTheme="minorHAnsi"/>
+          <w:lang w:eastAsia="en-US"/>
+        </w:rPr>
+        <w:t xml:space="preserve"> (n % i ==</w:t>
+      </w:r>
+      <w:r>
+        <w:rPr>
+          <w:rFonts w:eastAsiaTheme="minorHAnsi"/>
+          <w:color w:val="C81EFA"/>
+          <w:lang w:eastAsia="en-US"/>
+        </w:rPr>
+        <w:t>0</w:t>
+      </w:r>
+      <w:r>
+        <w:rPr>
+          <w:rFonts w:eastAsiaTheme="minorHAnsi"/>
+          <w:lang w:eastAsia="en-US"/>
+        </w:rPr>
+        <w:t>)</w:t>
+      </w:r>
+    </w:p>
+    <w:p>
+      <w:pPr>
+        <w:pStyle w:val="SourceCode"/>
+        <w:rPr>
+          <w:rFonts w:eastAsiaTheme="minorHAnsi"/>
+          <w:lang w:eastAsia="en-US"/>
+        </w:rPr>
+      </w:pPr>
+      <w:r>
+        <w:rPr>
+          <w:rFonts w:eastAsiaTheme="minorHAnsi"/>
+          <w:lang w:eastAsia="en-US"/>
+        </w:rPr>
+        <w:tab/>
+      </w:r>
+      <w:r>
+        <w:rPr>
+          <w:rFonts w:eastAsiaTheme="minorHAnsi"/>
+          <w:lang w:eastAsia="en-US"/>
+        </w:rPr>
+        <w:tab/>
+      </w:r>
+      <w:r>
+        <w:rPr>
+          <w:rFonts w:eastAsiaTheme="minorHAnsi"/>
+          <w:lang w:eastAsia="en-US"/>
+        </w:rPr>
+        <w:tab/>
+      </w:r>
+      <w:r>
+        <w:rPr>
+          <w:rFonts w:eastAsiaTheme="minorHAnsi"/>
+          <w:color w:val="0000FF"/>
+          <w:lang w:eastAsia="en-US"/>
+        </w:rPr>
+        <w:t>return</w:t>
+      </w:r>
+      <w:r>
+        <w:rPr>
+          <w:rFonts w:eastAsiaTheme="minorHAnsi"/>
+          <w:lang w:eastAsia="en-US"/>
+        </w:rPr>
+        <w:t xml:space="preserve"> </w:t>
+      </w:r>
+      <w:r>
+        <w:rPr>
+          <w:rFonts w:eastAsiaTheme="minorHAnsi"/>
+          <w:color w:val="0000FF"/>
+          <w:lang w:eastAsia="en-US"/>
+        </w:rPr>
+        <w:t>false</w:t>
+      </w:r>
+      <w:r>
+        <w:rPr>
+          <w:rFonts w:eastAsiaTheme="minorHAnsi"/>
+          <w:lang w:eastAsia="en-US"/>
+        </w:rPr>
+        <w:t>;</w:t>
+      </w:r>
+    </w:p>
+    <w:p>
+      <w:pPr>
+        <w:pStyle w:val="SourceCode"/>
+        <w:rPr>
+          <w:rFonts w:eastAsiaTheme="minorHAnsi"/>
+          <w:lang w:eastAsia="en-US"/>
+        </w:rPr>
+      </w:pPr>
+      <w:r>
+        <w:rPr>
+          <w:rFonts w:eastAsiaTheme="minorHAnsi"/>
+          <w:lang w:eastAsia="en-US"/>
+        </w:rPr>
+        <w:tab/>
+        <w:t>}</w:t>
+      </w:r>
+    </w:p>
+    <w:p>
+      <w:pPr>
+        <w:pStyle w:val="SourceCode"/>
+        <w:rPr>
+          <w:rFonts w:eastAsiaTheme="minorHAnsi"/>
+          <w:lang w:eastAsia="en-US"/>
+        </w:rPr>
+      </w:pPr>
+      <w:r>
+        <w:rPr>
+          <w:rFonts w:eastAsiaTheme="minorHAnsi"/>
+          <w:lang w:eastAsia="en-US"/>
+        </w:rPr>
+        <w:tab/>
+      </w:r>
+      <w:r>
+        <w:rPr>
+          <w:rFonts w:eastAsiaTheme="minorHAnsi"/>
+          <w:color w:val="0000FF"/>
+          <w:lang w:eastAsia="en-US"/>
+        </w:rPr>
+        <w:t>return</w:t>
+      </w:r>
+      <w:r>
+        <w:rPr>
+          <w:rFonts w:eastAsiaTheme="minorHAnsi"/>
+          <w:lang w:eastAsia="en-US"/>
+        </w:rPr>
+        <w:t xml:space="preserve"> </w:t>
+      </w:r>
+      <w:r>
+        <w:rPr>
+          <w:rFonts w:eastAsiaTheme="minorHAnsi"/>
+          <w:color w:val="0000FF"/>
+          <w:lang w:eastAsia="en-US"/>
+        </w:rPr>
+        <w:t>true</w:t>
+      </w:r>
+      <w:r>
+        <w:rPr>
+          <w:rFonts w:eastAsiaTheme="minorHAnsi"/>
+          <w:lang w:eastAsia="en-US"/>
+        </w:rPr>
+        <w:t>;</w:t>
+      </w:r>
+    </w:p>
+    <w:p>
+      <w:pPr>
+        <w:pStyle w:val="SourceCode"/>
+        <w:rPr>
+          <w:rFonts w:eastAsiaTheme="minorHAnsi"/>
+          <w:lang w:eastAsia="en-US"/>
+        </w:rPr>
+      </w:pPr>
+      <w:r>
+        <w:rPr>
+          <w:rFonts w:eastAsiaTheme="minorHAnsi"/>
+          <w:lang w:eastAsia="en-US"/>
+        </w:rPr>
+        <w:t>}</w:t>
+      </w:r>
+    </w:p>
+    <w:p>
+      <w:pPr>
+        <w:pStyle w:val="Answer"/>
+      </w:pPr>
+      <w:r>
+        <w:t>The runtime is O(N)</w:t>
+      </w:r>
+    </w:p>
+    <w:p>
+      <w:pPr>
+        <w:pStyle w:val="Heading4"/>
+      </w:pPr>
+      <w:r>
+        <w:t>Is Prime Simple Optimisation</w:t>
+      </w:r>
+    </w:p>
+    <w:p>
+      <w:pPr>
+        <w:pStyle w:val="Question"/>
+      </w:pPr>
+      <w:r>
+        <w:t>Optimise it. What is the runtime?</w:t>
+      </w:r>
+    </w:p>
+    <w:p>
+      <w:pPr>
+        <w:autoSpaceDE w:val="0"/>
+        <w:autoSpaceDN w:val="0"/>
+        <w:adjustRightInd w:val="0"/>
+        <w:spacing w:after="0" w:line="240" w:lineRule="auto"/>
+        <w:rPr>
+          <w:rFonts w:ascii="Consolas" w:eastAsiaTheme="minorHAnsi" w:hAnsi="Consolas" w:cs="Consolas"/>
+          <w:color w:val="000000"/>
+          <w:sz w:val="20"/>
+          <w:szCs w:val="20"/>
+          <w:lang w:eastAsia="en-US"/>
+        </w:rPr>
+      </w:pPr>
+      <w:r>
+        <w:rPr>
+          <w:rFonts w:ascii="Consolas" w:eastAsiaTheme="minorHAnsi" w:hAnsi="Consolas" w:cs="Consolas"/>
+          <w:color w:val="0000FF"/>
+          <w:sz w:val="20"/>
+          <w:szCs w:val="20"/>
+          <w:lang w:eastAsia="en-US"/>
+        </w:rPr>
+        <w:t>public</w:t>
+      </w:r>
+      <w:r>
+        <w:rPr>
+          <w:rFonts w:ascii="Consolas" w:eastAsiaTheme="minorHAnsi" w:hAnsi="Consolas" w:cs="Consolas"/>
+          <w:color w:val="000000"/>
+          <w:sz w:val="20"/>
+          <w:szCs w:val="20"/>
+          <w:lang w:eastAsia="en-US"/>
+        </w:rPr>
+        <w:t xml:space="preserve"> </w:t>
+      </w:r>
+      <w:r>
+        <w:rPr>
+          <w:rFonts w:ascii="Consolas" w:eastAsiaTheme="minorHAnsi" w:hAnsi="Consolas" w:cs="Consolas"/>
+          <w:color w:val="0000FF"/>
+          <w:sz w:val="20"/>
+          <w:szCs w:val="20"/>
+          <w:lang w:eastAsia="en-US"/>
+        </w:rPr>
+        <w:t>bool</w:t>
+      </w:r>
+      <w:r>
+        <w:rPr>
+          <w:rFonts w:ascii="Consolas" w:eastAsiaTheme="minorHAnsi" w:hAnsi="Consolas" w:cs="Consolas"/>
+          <w:color w:val="000000"/>
+          <w:sz w:val="20"/>
+          <w:szCs w:val="20"/>
+          <w:lang w:eastAsia="en-US"/>
+        </w:rPr>
+        <w:t xml:space="preserve"> IsPrimeUsingSquareRoot(</w:t>
+      </w:r>
+      <w:r>
+        <w:rPr>
+          <w:rFonts w:ascii="Consolas" w:eastAsiaTheme="minorHAnsi" w:hAnsi="Consolas" w:cs="Consolas"/>
+          <w:color w:val="0000FF"/>
+          <w:sz w:val="20"/>
+          <w:szCs w:val="20"/>
+          <w:lang w:eastAsia="en-US"/>
+        </w:rPr>
+        <w:t>int</w:t>
+      </w:r>
+      <w:r>
+        <w:rPr>
+          <w:rFonts w:ascii="Consolas" w:eastAsiaTheme="minorHAnsi" w:hAnsi="Consolas" w:cs="Consolas"/>
+          <w:color w:val="000000"/>
+          <w:sz w:val="20"/>
+          <w:szCs w:val="20"/>
+          <w:lang w:eastAsia="en-US"/>
+        </w:rPr>
+        <w:t xml:space="preserve"> n)</w:t>
+      </w:r>
+    </w:p>
+    <w:p>
+      <w:pPr>
+        <w:autoSpaceDE w:val="0"/>
+        <w:autoSpaceDN w:val="0"/>
+        <w:adjustRightInd w:val="0"/>
+        <w:spacing w:after="0" w:line="240" w:lineRule="auto"/>
+        <w:rPr>
+          <w:rFonts w:ascii="Consolas" w:eastAsiaTheme="minorHAnsi" w:hAnsi="Consolas" w:cs="Consolas"/>
+          <w:color w:val="000000"/>
+          <w:sz w:val="20"/>
+          <w:szCs w:val="20"/>
+          <w:lang w:eastAsia="en-US"/>
+        </w:rPr>
+      </w:pPr>
+      <w:r>
+        <w:rPr>
+          <w:rFonts w:ascii="Consolas" w:eastAsiaTheme="minorHAnsi" w:hAnsi="Consolas" w:cs="Consolas"/>
+          <w:color w:val="000000"/>
+          <w:sz w:val="20"/>
+          <w:szCs w:val="20"/>
+          <w:lang w:eastAsia="en-US"/>
+        </w:rPr>
+        <w:t>{</w:t>
+      </w:r>
+    </w:p>
+    <w:p>
+      <w:pPr>
+        <w:autoSpaceDE w:val="0"/>
+        <w:autoSpaceDN w:val="0"/>
+        <w:adjustRightInd w:val="0"/>
+        <w:spacing w:after="0" w:line="240" w:lineRule="auto"/>
+        <w:rPr>
+          <w:rFonts w:ascii="Consolas" w:eastAsiaTheme="minorHAnsi" w:hAnsi="Consolas" w:cs="Consolas"/>
+          <w:color w:val="000000"/>
+          <w:sz w:val="20"/>
+          <w:szCs w:val="20"/>
+          <w:lang w:eastAsia="en-US"/>
+        </w:rPr>
+      </w:pPr>
+      <w:r>
+        <w:rPr>
+          <w:rFonts w:ascii="Consolas" w:eastAsiaTheme="minorHAnsi" w:hAnsi="Consolas" w:cs="Consolas"/>
+          <w:color w:val="000000"/>
+          <w:sz w:val="20"/>
+          <w:szCs w:val="20"/>
+          <w:lang w:eastAsia="en-US"/>
+        </w:rPr>
+        <w:tab/>
+      </w:r>
+      <w:r>
+        <w:rPr>
+          <w:rFonts w:ascii="Consolas" w:eastAsiaTheme="minorHAnsi" w:hAnsi="Consolas" w:cs="Consolas"/>
+          <w:color w:val="0000FF"/>
+          <w:sz w:val="20"/>
+          <w:szCs w:val="20"/>
+          <w:lang w:eastAsia="en-US"/>
+        </w:rPr>
+        <w:t>if</w:t>
+      </w:r>
+      <w:r>
+        <w:rPr>
+          <w:rFonts w:ascii="Consolas" w:eastAsiaTheme="minorHAnsi" w:hAnsi="Consolas" w:cs="Consolas"/>
+          <w:color w:val="000000"/>
+          <w:sz w:val="20"/>
+          <w:szCs w:val="20"/>
+          <w:lang w:eastAsia="en-US"/>
+        </w:rPr>
+        <w:t xml:space="preserve"> (n &lt; </w:t>
+      </w:r>
+      <w:r>
+        <w:rPr>
+          <w:rFonts w:ascii="Consolas" w:eastAsiaTheme="minorHAnsi" w:hAnsi="Consolas" w:cs="Consolas"/>
+          <w:color w:val="C81EFA"/>
+          <w:sz w:val="20"/>
+          <w:szCs w:val="20"/>
+          <w:lang w:eastAsia="en-US"/>
+        </w:rPr>
+        <w:t>2</w:t>
+      </w:r>
+      <w:r>
+        <w:rPr>
+          <w:rFonts w:ascii="Consolas" w:eastAsiaTheme="minorHAnsi" w:hAnsi="Consolas" w:cs="Consolas"/>
+          <w:color w:val="000000"/>
+          <w:sz w:val="20"/>
+          <w:szCs w:val="20"/>
+          <w:lang w:eastAsia="en-US"/>
+        </w:rPr>
+        <w:t>)</w:t>
+      </w:r>
+    </w:p>
+    <w:p>
+      <w:pPr>
+        <w:autoSpaceDE w:val="0"/>
+        <w:autoSpaceDN w:val="0"/>
+        <w:adjustRightInd w:val="0"/>
+        <w:spacing w:after="0" w:line="240" w:lineRule="auto"/>
+        <w:rPr>
+          <w:rFonts w:ascii="Consolas" w:eastAsiaTheme="minorHAnsi" w:hAnsi="Consolas" w:cs="Consolas"/>
+          <w:color w:val="000000"/>
+          <w:sz w:val="20"/>
+          <w:szCs w:val="20"/>
+          <w:lang w:eastAsia="en-US"/>
+        </w:rPr>
+      </w:pPr>
+      <w:r>
+        <w:rPr>
+          <w:rFonts w:ascii="Consolas" w:eastAsiaTheme="minorHAnsi" w:hAnsi="Consolas" w:cs="Consolas"/>
+          <w:color w:val="000000"/>
+          <w:sz w:val="20"/>
+          <w:szCs w:val="20"/>
+          <w:lang w:eastAsia="en-US"/>
+        </w:rPr>
+        <w:tab/>
+      </w:r>
+      <w:r>
+        <w:rPr>
+          <w:rFonts w:ascii="Consolas" w:eastAsiaTheme="minorHAnsi" w:hAnsi="Consolas" w:cs="Consolas"/>
+          <w:color w:val="000000"/>
+          <w:sz w:val="20"/>
+          <w:szCs w:val="20"/>
+          <w:lang w:eastAsia="en-US"/>
+        </w:rPr>
+        <w:tab/>
+      </w:r>
+      <w:r>
+        <w:rPr>
+          <w:rFonts w:ascii="Consolas" w:eastAsiaTheme="minorHAnsi" w:hAnsi="Consolas" w:cs="Consolas"/>
+          <w:color w:val="0000FF"/>
+          <w:sz w:val="20"/>
+          <w:szCs w:val="20"/>
+          <w:lang w:eastAsia="en-US"/>
+        </w:rPr>
+        <w:t>return</w:t>
+      </w:r>
+      <w:r>
+        <w:rPr>
+          <w:rFonts w:ascii="Consolas" w:eastAsiaTheme="minorHAnsi" w:hAnsi="Consolas" w:cs="Consolas"/>
+          <w:color w:val="000000"/>
+          <w:sz w:val="20"/>
+          <w:szCs w:val="20"/>
+          <w:lang w:eastAsia="en-US"/>
+        </w:rPr>
+        <w:t xml:space="preserve"> </w:t>
+      </w:r>
+      <w:r>
+        <w:rPr>
+          <w:rFonts w:ascii="Consolas" w:eastAsiaTheme="minorHAnsi" w:hAnsi="Consolas" w:cs="Consolas"/>
+          <w:color w:val="0000FF"/>
+          <w:sz w:val="20"/>
+          <w:szCs w:val="20"/>
+          <w:lang w:eastAsia="en-US"/>
+        </w:rPr>
+        <w:t>false</w:t>
+      </w:r>
+      <w:r>
+        <w:rPr>
+          <w:rFonts w:ascii="Consolas" w:eastAsiaTheme="minorHAnsi" w:hAnsi="Consolas" w:cs="Consolas"/>
+          <w:color w:val="000000"/>
+          <w:sz w:val="20"/>
+          <w:szCs w:val="20"/>
+          <w:lang w:eastAsia="en-US"/>
+        </w:rPr>
+        <w:t>;</w:t>
+      </w:r>
+    </w:p>
+    <w:p>
+      <w:pPr>
+        <w:autoSpaceDE w:val="0"/>
+        <w:autoSpaceDN w:val="0"/>
+        <w:adjustRightInd w:val="0"/>
+        <w:spacing w:after="0" w:line="240" w:lineRule="auto"/>
+        <w:rPr>
+          <w:rFonts w:ascii="Consolas" w:eastAsiaTheme="minorHAnsi" w:hAnsi="Consolas" w:cs="Consolas"/>
+          <w:color w:val="000000"/>
+          <w:sz w:val="20"/>
+          <w:szCs w:val="20"/>
+          <w:lang w:eastAsia="en-US"/>
+        </w:rPr>
+      </w:pPr>
+    </w:p>
+    <w:p>
+      <w:pPr>
+        <w:autoSpaceDE w:val="0"/>
+        <w:autoSpaceDN w:val="0"/>
+        <w:adjustRightInd w:val="0"/>
+        <w:spacing w:after="0" w:line="240" w:lineRule="auto"/>
+        <w:rPr>
+          <w:rFonts w:ascii="Consolas" w:eastAsiaTheme="minorHAnsi" w:hAnsi="Consolas" w:cs="Consolas"/>
+          <w:color w:val="000000"/>
+          <w:sz w:val="20"/>
+          <w:szCs w:val="20"/>
+          <w:lang w:eastAsia="en-US"/>
+        </w:rPr>
+      </w:pPr>
+      <w:r>
+        <w:rPr>
+          <w:rFonts w:ascii="Consolas" w:eastAsiaTheme="minorHAnsi" w:hAnsi="Consolas" w:cs="Consolas"/>
+          <w:color w:val="000000"/>
+          <w:sz w:val="20"/>
+          <w:szCs w:val="20"/>
+          <w:lang w:eastAsia="en-US"/>
+        </w:rPr>
+        <w:tab/>
+      </w:r>
+      <w:r>
+        <w:rPr>
+          <w:rFonts w:ascii="Consolas" w:eastAsiaTheme="minorHAnsi" w:hAnsi="Consolas" w:cs="Consolas"/>
+          <w:color w:val="0000FF"/>
+          <w:sz w:val="20"/>
+          <w:szCs w:val="20"/>
+          <w:lang w:eastAsia="en-US"/>
+        </w:rPr>
+        <w:t>if</w:t>
+      </w:r>
+      <w:r>
+        <w:rPr>
+          <w:rFonts w:ascii="Consolas" w:eastAsiaTheme="minorHAnsi" w:hAnsi="Consolas" w:cs="Consolas"/>
+          <w:color w:val="000000"/>
+          <w:sz w:val="20"/>
+          <w:szCs w:val="20"/>
+          <w:lang w:eastAsia="en-US"/>
+        </w:rPr>
+        <w:t xml:space="preserve"> (n == </w:t>
+      </w:r>
+      <w:r>
+        <w:rPr>
+          <w:rFonts w:ascii="Consolas" w:eastAsiaTheme="minorHAnsi" w:hAnsi="Consolas" w:cs="Consolas"/>
+          <w:color w:val="C81EFA"/>
+          <w:sz w:val="20"/>
+          <w:szCs w:val="20"/>
+          <w:lang w:eastAsia="en-US"/>
+        </w:rPr>
+        <w:t>2</w:t>
+      </w:r>
+      <w:r>
+        <w:rPr>
+          <w:rFonts w:ascii="Consolas" w:eastAsiaTheme="minorHAnsi" w:hAnsi="Consolas" w:cs="Consolas"/>
+          <w:color w:val="000000"/>
+          <w:sz w:val="20"/>
+          <w:szCs w:val="20"/>
+          <w:lang w:eastAsia="en-US"/>
+        </w:rPr>
+        <w:t>)</w:t>
+      </w:r>
+    </w:p>
+    <w:p>
+      <w:pPr>
+        <w:autoSpaceDE w:val="0"/>
+        <w:autoSpaceDN w:val="0"/>
+        <w:adjustRightInd w:val="0"/>
+        <w:spacing w:after="0" w:line="240" w:lineRule="auto"/>
+        <w:rPr>
+          <w:rFonts w:ascii="Consolas" w:eastAsiaTheme="minorHAnsi" w:hAnsi="Consolas" w:cs="Consolas"/>
+          <w:color w:val="000000"/>
+          <w:sz w:val="20"/>
+          <w:szCs w:val="20"/>
+          <w:lang w:eastAsia="en-US"/>
+        </w:rPr>
+      </w:pPr>
+      <w:r>
+        <w:rPr>
+          <w:rFonts w:ascii="Consolas" w:eastAsiaTheme="minorHAnsi" w:hAnsi="Consolas" w:cs="Consolas"/>
+          <w:color w:val="000000"/>
+          <w:sz w:val="20"/>
+          <w:szCs w:val="20"/>
+          <w:lang w:eastAsia="en-US"/>
+        </w:rPr>
+        <w:tab/>
+      </w:r>
+      <w:r>
+        <w:rPr>
+          <w:rFonts w:ascii="Consolas" w:eastAsiaTheme="minorHAnsi" w:hAnsi="Consolas" w:cs="Consolas"/>
+          <w:color w:val="000000"/>
+          <w:sz w:val="20"/>
+          <w:szCs w:val="20"/>
+          <w:lang w:eastAsia="en-US"/>
+        </w:rPr>
+        <w:tab/>
+      </w:r>
+      <w:r>
+        <w:rPr>
+          <w:rFonts w:ascii="Consolas" w:eastAsiaTheme="minorHAnsi" w:hAnsi="Consolas" w:cs="Consolas"/>
+          <w:color w:val="0000FF"/>
+          <w:sz w:val="20"/>
+          <w:szCs w:val="20"/>
+          <w:lang w:eastAsia="en-US"/>
+        </w:rPr>
+        <w:t>return</w:t>
+      </w:r>
+      <w:r>
+        <w:rPr>
+          <w:rFonts w:ascii="Consolas" w:eastAsiaTheme="minorHAnsi" w:hAnsi="Consolas" w:cs="Consolas"/>
+          <w:color w:val="000000"/>
+          <w:sz w:val="20"/>
+          <w:szCs w:val="20"/>
+          <w:lang w:eastAsia="en-US"/>
+        </w:rPr>
+        <w:t xml:space="preserve"> </w:t>
+      </w:r>
+      <w:r>
+        <w:rPr>
+          <w:rFonts w:ascii="Consolas" w:eastAsiaTheme="minorHAnsi" w:hAnsi="Consolas" w:cs="Consolas"/>
+          <w:color w:val="0000FF"/>
+          <w:sz w:val="20"/>
+          <w:szCs w:val="20"/>
+          <w:lang w:eastAsia="en-US"/>
+        </w:rPr>
+        <w:t>true</w:t>
+      </w:r>
+      <w:r>
+        <w:rPr>
+          <w:rFonts w:ascii="Consolas" w:eastAsiaTheme="minorHAnsi" w:hAnsi="Consolas" w:cs="Consolas"/>
+          <w:color w:val="000000"/>
+          <w:sz w:val="20"/>
+          <w:szCs w:val="20"/>
+          <w:lang w:eastAsia="en-US"/>
+        </w:rPr>
+        <w:t>;</w:t>
+      </w:r>
+    </w:p>
+    <w:p>
+      <w:pPr>
+        <w:autoSpaceDE w:val="0"/>
+        <w:autoSpaceDN w:val="0"/>
+        <w:adjustRightInd w:val="0"/>
+        <w:spacing w:after="0" w:line="240" w:lineRule="auto"/>
+        <w:rPr>
+          <w:rFonts w:ascii="Consolas" w:eastAsiaTheme="minorHAnsi" w:hAnsi="Consolas" w:cs="Consolas"/>
+          <w:color w:val="000000"/>
+          <w:sz w:val="20"/>
+          <w:szCs w:val="20"/>
+          <w:lang w:eastAsia="en-US"/>
+        </w:rPr>
+      </w:pPr>
+    </w:p>
+    <w:p>
+      <w:pPr>
+        <w:autoSpaceDE w:val="0"/>
+        <w:autoSpaceDN w:val="0"/>
+        <w:adjustRightInd w:val="0"/>
+        <w:spacing w:after="0" w:line="240" w:lineRule="auto"/>
+        <w:rPr>
+          <w:rFonts w:ascii="Consolas" w:eastAsiaTheme="minorHAnsi" w:hAnsi="Consolas" w:cs="Consolas"/>
+          <w:color w:val="000000"/>
+          <w:sz w:val="20"/>
+          <w:szCs w:val="20"/>
+          <w:lang w:eastAsia="en-US"/>
+        </w:rPr>
+      </w:pPr>
+      <w:r>
+        <w:rPr>
+          <w:rFonts w:ascii="Consolas" w:eastAsiaTheme="minorHAnsi" w:hAnsi="Consolas" w:cs="Consolas"/>
+          <w:color w:val="000000"/>
+          <w:sz w:val="20"/>
+          <w:szCs w:val="20"/>
+          <w:lang w:eastAsia="en-US"/>
+        </w:rPr>
+        <w:tab/>
+      </w:r>
+      <w:r>
+        <w:rPr>
+          <w:rFonts w:ascii="Consolas" w:eastAsiaTheme="minorHAnsi" w:hAnsi="Consolas" w:cs="Consolas"/>
+          <w:color w:val="009600"/>
+          <w:sz w:val="20"/>
+          <w:szCs w:val="20"/>
+          <w:lang w:eastAsia="en-US"/>
+        </w:rPr>
+        <w:t>// The definition of a prime is an integer x</w:t>
+      </w:r>
+    </w:p>
+    <w:p>
+      <w:pPr>
+        <w:autoSpaceDE w:val="0"/>
+        <w:autoSpaceDN w:val="0"/>
+        <w:adjustRightInd w:val="0"/>
+        <w:spacing w:after="0" w:line="240" w:lineRule="auto"/>
+        <w:rPr>
+          <w:rFonts w:ascii="Consolas" w:eastAsiaTheme="minorHAnsi" w:hAnsi="Consolas" w:cs="Consolas"/>
+          <w:color w:val="000000"/>
+          <w:sz w:val="20"/>
+          <w:szCs w:val="20"/>
+          <w:lang w:eastAsia="en-US"/>
+        </w:rPr>
+      </w:pPr>
+      <w:r>
+        <w:rPr>
+          <w:rFonts w:ascii="Consolas" w:eastAsiaTheme="minorHAnsi" w:hAnsi="Consolas" w:cs="Consolas"/>
+          <w:color w:val="000000"/>
+          <w:sz w:val="20"/>
+          <w:szCs w:val="20"/>
+          <w:lang w:eastAsia="en-US"/>
+        </w:rPr>
+        <w:tab/>
+      </w:r>
+      <w:r>
+        <w:rPr>
+          <w:rFonts w:ascii="Consolas" w:eastAsiaTheme="minorHAnsi" w:hAnsi="Consolas" w:cs="Consolas"/>
+          <w:color w:val="009600"/>
+          <w:sz w:val="20"/>
+          <w:szCs w:val="20"/>
+          <w:lang w:eastAsia="en-US"/>
+        </w:rPr>
+        <w:t xml:space="preserve">// which is not exactly divisible by any </w:t>
+      </w:r>
+    </w:p>
+    <w:p>
+      <w:pPr>
+        <w:autoSpaceDE w:val="0"/>
+        <w:autoSpaceDN w:val="0"/>
+        <w:adjustRightInd w:val="0"/>
+        <w:spacing w:after="0" w:line="240" w:lineRule="auto"/>
+        <w:rPr>
+          <w:rFonts w:ascii="Consolas" w:eastAsiaTheme="minorHAnsi" w:hAnsi="Consolas" w:cs="Consolas"/>
+          <w:color w:val="000000"/>
+          <w:sz w:val="20"/>
+          <w:szCs w:val="20"/>
+          <w:lang w:eastAsia="en-US"/>
+        </w:rPr>
+      </w:pPr>
+      <w:r>
+        <w:rPr>
+          <w:rFonts w:ascii="Consolas" w:eastAsiaTheme="minorHAnsi" w:hAnsi="Consolas" w:cs="Consolas"/>
+          <w:color w:val="000000"/>
+          <w:sz w:val="20"/>
+          <w:szCs w:val="20"/>
+          <w:lang w:eastAsia="en-US"/>
+        </w:rPr>
+        <w:tab/>
+      </w:r>
+      <w:r>
+        <w:rPr>
+          <w:rFonts w:ascii="Consolas" w:eastAsiaTheme="minorHAnsi" w:hAnsi="Consolas" w:cs="Consolas"/>
+          <w:color w:val="009600"/>
+          <w:sz w:val="20"/>
+          <w:szCs w:val="20"/>
+          <w:lang w:eastAsia="en-US"/>
+        </w:rPr>
+        <w:t xml:space="preserve">// number other than itself and one. If a </w:t>
+      </w:r>
+    </w:p>
+    <w:p>
+      <w:pPr>
+        <w:autoSpaceDE w:val="0"/>
+        <w:autoSpaceDN w:val="0"/>
+        <w:adjustRightInd w:val="0"/>
+        <w:spacing w:after="0" w:line="240" w:lineRule="auto"/>
+        <w:rPr>
+          <w:rFonts w:ascii="Consolas" w:eastAsiaTheme="minorHAnsi" w:hAnsi="Consolas" w:cs="Consolas"/>
+          <w:color w:val="000000"/>
+          <w:sz w:val="20"/>
+          <w:szCs w:val="20"/>
+          <w:lang w:eastAsia="en-US"/>
+        </w:rPr>
+      </w:pPr>
+      <w:r>
+        <w:rPr>
+          <w:rFonts w:ascii="Consolas" w:eastAsiaTheme="minorHAnsi" w:hAnsi="Consolas" w:cs="Consolas"/>
+          <w:color w:val="000000"/>
+          <w:sz w:val="20"/>
+          <w:szCs w:val="20"/>
+          <w:lang w:eastAsia="en-US"/>
+        </w:rPr>
+        <w:tab/>
+      </w:r>
+      <w:r>
+        <w:rPr>
+          <w:rFonts w:ascii="Consolas" w:eastAsiaTheme="minorHAnsi" w:hAnsi="Consolas" w:cs="Consolas"/>
+          <w:color w:val="009600"/>
+          <w:sz w:val="20"/>
+          <w:szCs w:val="20"/>
+          <w:lang w:eastAsia="en-US"/>
+        </w:rPr>
+        <w:t xml:space="preserve">// number x is not prime it can be written as </w:t>
+      </w:r>
+    </w:p>
+    <w:p>
+      <w:pPr>
+        <w:autoSpaceDE w:val="0"/>
+        <w:autoSpaceDN w:val="0"/>
+        <w:adjustRightInd w:val="0"/>
+        <w:spacing w:after="0" w:line="240" w:lineRule="auto"/>
+        <w:rPr>
+          <w:rFonts w:ascii="Consolas" w:eastAsiaTheme="minorHAnsi" w:hAnsi="Consolas" w:cs="Consolas"/>
+          <w:color w:val="000000"/>
+          <w:sz w:val="20"/>
+          <w:szCs w:val="20"/>
+          <w:lang w:eastAsia="en-US"/>
+        </w:rPr>
+      </w:pPr>
+      <w:r>
+        <w:rPr>
+          <w:rFonts w:ascii="Consolas" w:eastAsiaTheme="minorHAnsi" w:hAnsi="Consolas" w:cs="Consolas"/>
+          <w:color w:val="000000"/>
+          <w:sz w:val="20"/>
+          <w:szCs w:val="20"/>
+          <w:lang w:eastAsia="en-US"/>
+        </w:rPr>
+        <w:tab/>
+      </w:r>
+      <w:r>
+        <w:rPr>
+          <w:rFonts w:ascii="Consolas" w:eastAsiaTheme="minorHAnsi" w:hAnsi="Consolas" w:cs="Consolas"/>
+          <w:color w:val="009600"/>
+          <w:sz w:val="20"/>
+          <w:szCs w:val="20"/>
+          <w:lang w:eastAsia="en-US"/>
+        </w:rPr>
+        <w:t xml:space="preserve">// the product of two factors a x b. If both </w:t>
+      </w:r>
+    </w:p>
+    <w:p>
+      <w:pPr>
+        <w:autoSpaceDE w:val="0"/>
+        <w:autoSpaceDN w:val="0"/>
+        <w:adjustRightInd w:val="0"/>
+        <w:spacing w:after="0" w:line="240" w:lineRule="auto"/>
+        <w:rPr>
+          <w:rFonts w:ascii="Consolas" w:eastAsiaTheme="minorHAnsi" w:hAnsi="Consolas" w:cs="Consolas"/>
+          <w:color w:val="000000"/>
+          <w:sz w:val="20"/>
+          <w:szCs w:val="20"/>
+          <w:lang w:eastAsia="en-US"/>
+        </w:rPr>
+      </w:pPr>
+      <w:r>
+        <w:rPr>
+          <w:rFonts w:ascii="Consolas" w:eastAsiaTheme="minorHAnsi" w:hAnsi="Consolas" w:cs="Consolas"/>
+          <w:color w:val="000000"/>
+          <w:sz w:val="20"/>
+          <w:szCs w:val="20"/>
+          <w:lang w:eastAsia="en-US"/>
+        </w:rPr>
+        <w:tab/>
+      </w:r>
+      <w:r>
+        <w:rPr>
+          <w:rFonts w:ascii="Consolas" w:eastAsiaTheme="minorHAnsi" w:hAnsi="Consolas" w:cs="Consolas"/>
+          <w:color w:val="009600"/>
+          <w:sz w:val="20"/>
+          <w:szCs w:val="20"/>
+          <w:lang w:eastAsia="en-US"/>
+        </w:rPr>
+        <w:t xml:space="preserve">// a and b were greater than the square root of </w:t>
+      </w:r>
+    </w:p>
+    <w:p>
+      <w:pPr>
+        <w:autoSpaceDE w:val="0"/>
+        <w:autoSpaceDN w:val="0"/>
+        <w:adjustRightInd w:val="0"/>
+        <w:spacing w:after="0" w:line="240" w:lineRule="auto"/>
+        <w:rPr>
+          <w:rFonts w:ascii="Consolas" w:eastAsiaTheme="minorHAnsi" w:hAnsi="Consolas" w:cs="Consolas"/>
+          <w:color w:val="000000"/>
+          <w:sz w:val="20"/>
+          <w:szCs w:val="20"/>
+          <w:lang w:eastAsia="en-US"/>
+        </w:rPr>
+      </w:pPr>
+      <w:r>
+        <w:rPr>
+          <w:rFonts w:ascii="Consolas" w:eastAsiaTheme="minorHAnsi" w:hAnsi="Consolas" w:cs="Consolas"/>
+          <w:color w:val="000000"/>
+          <w:sz w:val="20"/>
+          <w:szCs w:val="20"/>
+          <w:lang w:eastAsia="en-US"/>
+        </w:rPr>
+        <w:tab/>
+      </w:r>
+      <w:r>
+        <w:rPr>
+          <w:rFonts w:ascii="Consolas" w:eastAsiaTheme="minorHAnsi" w:hAnsi="Consolas" w:cs="Consolas"/>
+          <w:color w:val="009600"/>
+          <w:sz w:val="20"/>
+          <w:szCs w:val="20"/>
+          <w:lang w:eastAsia="en-US"/>
+        </w:rPr>
+        <w:t xml:space="preserve">// x then a x b would also be greater than x and hence </w:t>
+      </w:r>
+    </w:p>
+    <w:p>
+      <w:pPr>
+        <w:autoSpaceDE w:val="0"/>
+        <w:autoSpaceDN w:val="0"/>
+        <w:adjustRightInd w:val="0"/>
+        <w:spacing w:after="0" w:line="240" w:lineRule="auto"/>
+        <w:rPr>
+          <w:rFonts w:ascii="Consolas" w:eastAsiaTheme="minorHAnsi" w:hAnsi="Consolas" w:cs="Consolas"/>
+          <w:color w:val="000000"/>
+          <w:sz w:val="20"/>
+          <w:szCs w:val="20"/>
+          <w:lang w:eastAsia="en-US"/>
+        </w:rPr>
+      </w:pPr>
+      <w:r>
+        <w:rPr>
+          <w:rFonts w:ascii="Consolas" w:eastAsiaTheme="minorHAnsi" w:hAnsi="Consolas" w:cs="Consolas"/>
+          <w:color w:val="000000"/>
+          <w:sz w:val="20"/>
+          <w:szCs w:val="20"/>
+          <w:lang w:eastAsia="en-US"/>
+        </w:rPr>
+        <w:tab/>
+      </w:r>
+      <w:r>
+        <w:rPr>
+          <w:rFonts w:ascii="Consolas" w:eastAsiaTheme="minorHAnsi" w:hAnsi="Consolas" w:cs="Consolas"/>
+          <w:color w:val="009600"/>
+          <w:sz w:val="20"/>
+          <w:szCs w:val="20"/>
+          <w:lang w:eastAsia="en-US"/>
+        </w:rPr>
+        <w:t>// a x b is not x. SO testing all factors up to floor(root(x))</w:t>
+      </w:r>
+    </w:p>
+    <w:p>
+      <w:pPr>
+        <w:autoSpaceDE w:val="0"/>
+        <w:autoSpaceDN w:val="0"/>
+        <w:adjustRightInd w:val="0"/>
+        <w:spacing w:after="0" w:line="240" w:lineRule="auto"/>
+        <w:rPr>
+          <w:rFonts w:ascii="Consolas" w:eastAsiaTheme="minorHAnsi" w:hAnsi="Consolas" w:cs="Consolas"/>
+          <w:color w:val="000000"/>
+          <w:sz w:val="20"/>
+          <w:szCs w:val="20"/>
+          <w:lang w:eastAsia="en-US"/>
+        </w:rPr>
+      </w:pPr>
+      <w:r>
+        <w:rPr>
+          <w:rFonts w:ascii="Consolas" w:eastAsiaTheme="minorHAnsi" w:hAnsi="Consolas" w:cs="Consolas"/>
+          <w:color w:val="000000"/>
+          <w:sz w:val="20"/>
+          <w:szCs w:val="20"/>
+          <w:lang w:eastAsia="en-US"/>
+        </w:rPr>
+        <w:tab/>
+      </w:r>
+      <w:r>
+        <w:rPr>
+          <w:rFonts w:ascii="Consolas" w:eastAsiaTheme="minorHAnsi" w:hAnsi="Consolas" w:cs="Consolas"/>
+          <w:color w:val="009600"/>
+          <w:sz w:val="20"/>
+          <w:szCs w:val="20"/>
+          <w:lang w:eastAsia="en-US"/>
+        </w:rPr>
+        <w:t>// is sufficient as if one factor is floor(root(x)) the other factor must</w:t>
+      </w:r>
+    </w:p>
+    <w:p>
+      <w:pPr>
+        <w:autoSpaceDE w:val="0"/>
+        <w:autoSpaceDN w:val="0"/>
+        <w:adjustRightInd w:val="0"/>
+        <w:spacing w:after="0" w:line="240" w:lineRule="auto"/>
+        <w:rPr>
+          <w:rFonts w:ascii="Consolas" w:eastAsiaTheme="minorHAnsi" w:hAnsi="Consolas" w:cs="Consolas"/>
+          <w:color w:val="000000"/>
+          <w:sz w:val="20"/>
+          <w:szCs w:val="20"/>
+          <w:lang w:eastAsia="en-US"/>
+        </w:rPr>
+      </w:pPr>
+      <w:r>
+        <w:rPr>
+          <w:rFonts w:ascii="Consolas" w:eastAsiaTheme="minorHAnsi" w:hAnsi="Consolas" w:cs="Consolas"/>
+          <w:color w:val="000000"/>
+          <w:sz w:val="20"/>
+          <w:szCs w:val="20"/>
+          <w:lang w:eastAsia="en-US"/>
+        </w:rPr>
+        <w:tab/>
+      </w:r>
+      <w:r>
+        <w:rPr>
+          <w:rFonts w:ascii="Consolas" w:eastAsiaTheme="minorHAnsi" w:hAnsi="Consolas" w:cs="Consolas"/>
+          <w:color w:val="009600"/>
+          <w:sz w:val="20"/>
+          <w:szCs w:val="20"/>
+          <w:lang w:eastAsia="en-US"/>
+        </w:rPr>
+        <w:t>// be less than that</w:t>
+      </w:r>
+    </w:p>
+    <w:p>
+      <w:pPr>
+        <w:autoSpaceDE w:val="0"/>
+        <w:autoSpaceDN w:val="0"/>
+        <w:adjustRightInd w:val="0"/>
+        <w:spacing w:after="0" w:line="240" w:lineRule="auto"/>
+        <w:rPr>
+          <w:rFonts w:ascii="Consolas" w:eastAsiaTheme="minorHAnsi" w:hAnsi="Consolas" w:cs="Consolas"/>
+          <w:color w:val="000000"/>
+          <w:sz w:val="20"/>
+          <w:szCs w:val="20"/>
+          <w:lang w:eastAsia="en-US"/>
+        </w:rPr>
+      </w:pPr>
+    </w:p>
+    <w:p>
+      <w:pPr>
+        <w:autoSpaceDE w:val="0"/>
+        <w:autoSpaceDN w:val="0"/>
+        <w:adjustRightInd w:val="0"/>
+        <w:spacing w:after="0" w:line="240" w:lineRule="auto"/>
+        <w:rPr>
+          <w:rFonts w:ascii="Consolas" w:eastAsiaTheme="minorHAnsi" w:hAnsi="Consolas" w:cs="Consolas"/>
+          <w:color w:val="000000"/>
+          <w:sz w:val="20"/>
+          <w:szCs w:val="20"/>
+          <w:lang w:eastAsia="en-US"/>
+        </w:rPr>
+      </w:pPr>
+      <w:r>
+        <w:rPr>
+          <w:rFonts w:ascii="Consolas" w:eastAsiaTheme="minorHAnsi" w:hAnsi="Consolas" w:cs="Consolas"/>
+          <w:color w:val="000000"/>
+          <w:sz w:val="20"/>
+          <w:szCs w:val="20"/>
+          <w:lang w:eastAsia="en-US"/>
+        </w:rPr>
+        <w:tab/>
+      </w:r>
+      <w:r>
+        <w:rPr>
+          <w:rFonts w:ascii="Consolas" w:eastAsiaTheme="minorHAnsi" w:hAnsi="Consolas" w:cs="Consolas"/>
+          <w:color w:val="009600"/>
+          <w:sz w:val="20"/>
+          <w:szCs w:val="20"/>
+          <w:lang w:eastAsia="en-US"/>
+        </w:rPr>
+        <w:t xml:space="preserve">// hence test the n-2 integers from </w:t>
+      </w:r>
+    </w:p>
+    <w:p>
+      <w:pPr>
+        <w:autoSpaceDE w:val="0"/>
+        <w:autoSpaceDN w:val="0"/>
+        <w:adjustRightInd w:val="0"/>
+        <w:spacing w:after="0" w:line="240" w:lineRule="auto"/>
+        <w:rPr>
+          <w:rFonts w:ascii="Consolas" w:eastAsiaTheme="minorHAnsi" w:hAnsi="Consolas" w:cs="Consolas"/>
+          <w:color w:val="000000"/>
+          <w:sz w:val="20"/>
+          <w:szCs w:val="20"/>
+          <w:lang w:eastAsia="en-US"/>
+        </w:rPr>
+      </w:pPr>
+      <w:r>
+        <w:rPr>
+          <w:rFonts w:ascii="Consolas" w:eastAsiaTheme="minorHAnsi" w:hAnsi="Consolas" w:cs="Consolas"/>
+          <w:color w:val="000000"/>
+          <w:sz w:val="20"/>
+          <w:szCs w:val="20"/>
+          <w:lang w:eastAsia="en-US"/>
+        </w:rPr>
+        <w:tab/>
+      </w:r>
+      <w:r>
+        <w:rPr>
+          <w:rFonts w:ascii="Consolas" w:eastAsiaTheme="minorHAnsi" w:hAnsi="Consolas" w:cs="Consolas"/>
+          <w:color w:val="009600"/>
+          <w:sz w:val="20"/>
+          <w:szCs w:val="20"/>
+          <w:lang w:eastAsia="en-US"/>
+        </w:rPr>
+        <w:t>// 2,..., Floor(Root(N))</w:t>
+      </w:r>
+    </w:p>
+    <w:p>
+      <w:pPr>
+        <w:autoSpaceDE w:val="0"/>
+        <w:autoSpaceDN w:val="0"/>
+        <w:adjustRightInd w:val="0"/>
+        <w:spacing w:after="0" w:line="240" w:lineRule="auto"/>
+        <w:rPr>
+          <w:rFonts w:ascii="Consolas" w:eastAsiaTheme="minorHAnsi" w:hAnsi="Consolas" w:cs="Consolas"/>
+          <w:color w:val="000000"/>
+          <w:sz w:val="20"/>
+          <w:szCs w:val="20"/>
+          <w:lang w:eastAsia="en-US"/>
+        </w:rPr>
+      </w:pPr>
+      <w:r>
+        <w:rPr>
+          <w:rFonts w:ascii="Consolas" w:eastAsiaTheme="minorHAnsi" w:hAnsi="Consolas" w:cs="Consolas"/>
+          <w:color w:val="000000"/>
+          <w:sz w:val="20"/>
+          <w:szCs w:val="20"/>
+          <w:lang w:eastAsia="en-US"/>
+        </w:rPr>
+        <w:tab/>
+      </w:r>
+      <w:r>
+        <w:rPr>
+          <w:rFonts w:ascii="Consolas" w:eastAsiaTheme="minorHAnsi" w:hAnsi="Consolas" w:cs="Consolas"/>
+          <w:color w:val="0000FF"/>
+          <w:sz w:val="20"/>
+          <w:szCs w:val="20"/>
+          <w:lang w:eastAsia="en-US"/>
+        </w:rPr>
+        <w:t>return</w:t>
+      </w:r>
+      <w:r>
+        <w:rPr>
+          <w:rFonts w:ascii="Consolas" w:eastAsiaTheme="minorHAnsi" w:hAnsi="Consolas" w:cs="Consolas"/>
+          <w:color w:val="000000"/>
+          <w:sz w:val="20"/>
+          <w:szCs w:val="20"/>
+          <w:lang w:eastAsia="en-US"/>
+        </w:rPr>
+        <w:t xml:space="preserve"> Enumerable.Range(</w:t>
+      </w:r>
+      <w:r>
+        <w:rPr>
+          <w:rFonts w:ascii="Consolas" w:eastAsiaTheme="minorHAnsi" w:hAnsi="Consolas" w:cs="Consolas"/>
+          <w:color w:val="C81EFA"/>
+          <w:sz w:val="20"/>
+          <w:szCs w:val="20"/>
+          <w:lang w:eastAsia="en-US"/>
+        </w:rPr>
+        <w:t>2</w:t>
+      </w:r>
+      <w:r>
+        <w:rPr>
+          <w:rFonts w:ascii="Consolas" w:eastAsiaTheme="minorHAnsi" w:hAnsi="Consolas" w:cs="Consolas"/>
+          <w:color w:val="000000"/>
+          <w:sz w:val="20"/>
+          <w:szCs w:val="20"/>
+          <w:lang w:eastAsia="en-US"/>
+        </w:rPr>
+        <w:t>, (</w:t>
+      </w:r>
+      <w:r>
+        <w:rPr>
+          <w:rFonts w:ascii="Consolas" w:eastAsiaTheme="minorHAnsi" w:hAnsi="Consolas" w:cs="Consolas"/>
+          <w:color w:val="0000FF"/>
+          <w:sz w:val="20"/>
+          <w:szCs w:val="20"/>
+          <w:lang w:eastAsia="en-US"/>
+        </w:rPr>
+        <w:t>int</w:t>
+      </w:r>
+      <w:r>
+        <w:rPr>
+          <w:rFonts w:ascii="Consolas" w:eastAsiaTheme="minorHAnsi" w:hAnsi="Consolas" w:cs="Consolas"/>
+          <w:color w:val="000000"/>
+          <w:sz w:val="20"/>
+          <w:szCs w:val="20"/>
+          <w:lang w:eastAsia="en-US"/>
+        </w:rPr>
+        <w:t>)Math.Floor(Math.Sqrt(n)))</w:t>
+      </w:r>
+    </w:p>
+    <w:p>
+      <w:pPr>
+        <w:autoSpaceDE w:val="0"/>
+        <w:autoSpaceDN w:val="0"/>
+        <w:adjustRightInd w:val="0"/>
+        <w:spacing w:after="0" w:line="240" w:lineRule="auto"/>
+        <w:rPr>
+          <w:rFonts w:ascii="Consolas" w:eastAsiaTheme="minorHAnsi" w:hAnsi="Consolas" w:cs="Consolas"/>
+          <w:color w:val="000000"/>
+          <w:sz w:val="20"/>
+          <w:szCs w:val="20"/>
+          <w:lang w:eastAsia="en-US"/>
+        </w:rPr>
+      </w:pPr>
+      <w:r>
+        <w:rPr>
+          <w:rFonts w:ascii="Consolas" w:eastAsiaTheme="minorHAnsi" w:hAnsi="Consolas" w:cs="Consolas"/>
+          <w:color w:val="000000"/>
+          <w:sz w:val="20"/>
+          <w:szCs w:val="20"/>
+          <w:lang w:eastAsia="en-US"/>
+        </w:rPr>
+        <w:tab/>
+      </w:r>
+      <w:r>
+        <w:rPr>
+          <w:rFonts w:ascii="Consolas" w:eastAsiaTheme="minorHAnsi" w:hAnsi="Consolas" w:cs="Consolas"/>
+          <w:color w:val="000000"/>
+          <w:sz w:val="20"/>
+          <w:szCs w:val="20"/>
+          <w:lang w:eastAsia="en-US"/>
+        </w:rPr>
+        <w:tab/>
+      </w:r>
+      <w:r>
+        <w:rPr>
+          <w:rFonts w:ascii="Consolas" w:eastAsiaTheme="minorHAnsi" w:hAnsi="Consolas" w:cs="Consolas"/>
+          <w:color w:val="000000"/>
+          <w:sz w:val="20"/>
+          <w:szCs w:val="20"/>
+          <w:lang w:eastAsia="en-US"/>
+        </w:rPr>
+        <w:t xml:space="preserve">.All(i =&gt; n % i &gt; </w:t>
+      </w:r>
+      <w:r>
+        <w:rPr>
+          <w:rFonts w:ascii="Consolas" w:eastAsiaTheme="minorHAnsi" w:hAnsi="Consolas" w:cs="Consolas"/>
+          <w:color w:val="C81EFA"/>
+          <w:sz w:val="20"/>
+          <w:szCs w:val="20"/>
+          <w:lang w:eastAsia="en-US"/>
+        </w:rPr>
+        <w:t>0</w:t>
+      </w:r>
+      <w:r>
+        <w:rPr>
+          <w:rFonts w:ascii="Consolas" w:eastAsiaTheme="minorHAnsi" w:hAnsi="Consolas" w:cs="Consolas"/>
+          <w:color w:val="000000"/>
+          <w:sz w:val="20"/>
+          <w:szCs w:val="20"/>
+          <w:lang w:eastAsia="en-US"/>
+        </w:rPr>
+        <w:t>);</w:t>
+      </w:r>
+    </w:p>
+    <w:p>
+      <w:pPr>
+        <w:rPr>
+          <w:rFonts w:ascii="Consolas" w:eastAsiaTheme="minorHAnsi" w:hAnsi="Consolas" w:cs="Consolas"/>
+          <w:color w:val="000000"/>
+          <w:sz w:val="20"/>
+          <w:szCs w:val="20"/>
+          <w:lang w:eastAsia="en-US"/>
+        </w:rPr>
+      </w:pPr>
+      <w:r>
+        <w:rPr>
+          <w:rFonts w:ascii="Consolas" w:eastAsiaTheme="minorHAnsi" w:hAnsi="Consolas" w:cs="Consolas"/>
+          <w:color w:val="000000"/>
+          <w:sz w:val="20"/>
+          <w:szCs w:val="20"/>
+          <w:lang w:eastAsia="en-US"/>
+        </w:rPr>
+        <w:t>}</w:t>
+      </w:r>
+    </w:p>
+    <w:p>
+      <w:pPr>
+        <w:spacing w:after="160" w:line="259" w:lineRule="auto"/>
+        <w:rPr>
+          <w:rFonts w:ascii="Consolas" w:eastAsiaTheme="minorHAnsi" w:hAnsi="Consolas" w:cs="Consolas"/>
+          <w:color w:val="000000"/>
+          <w:sz w:val="20"/>
+          <w:szCs w:val="20"/>
+          <w:lang w:eastAsia="en-US"/>
+        </w:rPr>
+      </w:pPr>
+      <w:r>
+        <w:rPr>
+          <w:rFonts w:ascii="Consolas" w:eastAsiaTheme="minorHAnsi" w:hAnsi="Consolas" w:cs="Consolas"/>
+          <w:color w:val="000000"/>
+          <w:sz w:val="20"/>
+          <w:szCs w:val="20"/>
+          <w:lang w:eastAsia="en-US"/>
+        </w:rPr>
+        <w:t>The runtime is O(Root(n))</w:t>
+      </w:r>
+    </w:p>
+    <w:p>
+      <w:pPr>
+        <w:spacing w:after="160" w:line="259" w:lineRule="auto"/>
+        <w:rPr>
+          <w:rFonts w:asciiTheme="majorHAnsi" w:eastAsiaTheme="majorEastAsia" w:hAnsiTheme="majorHAnsi" w:cstheme="majorBidi"/>
+          <w:b/>
+          <w:iCs/>
+          <w:smallCaps/>
+          <w:color w:val="31378B" w:themeColor="text2"/>
+          <w:szCs w:val="25"/>
+        </w:rPr>
+      </w:pPr>
+      <w:r>
+        <w:br w:type="page"/>
+      </w:r>
+    </w:p>
+    <w:p>
+      <w:pPr>
+        <w:pStyle w:val="Heading4"/>
+      </w:pPr>
+      <w:r>
+        <w:lastRenderedPageBreak/>
+        <w:t>Fundamental Theorem Of Arithmetic</w:t>
+      </w:r>
+    </w:p>
+    <w:p>
+      <w:pPr>
+        <w:pStyle w:val="Question"/>
+      </w:pPr>
+      <w:r>
+        <w:t>What is the fundamental theorem of arithmetic?</w:t>
+      </w:r>
+    </w:p>
+    <w:p>
+      <w:pPr>
+        <w:pStyle w:val="Answer"/>
+      </w:pPr>
+      <w:r>
+        <w:t>Any integer is either prime itself prime or can be expressed as a product of prime factors</w:t>
+      </w:r>
+    </w:p>
+    <w:p>
+      <m:oMathPara>
+        <m:oMath>
+          <m:r>
+            <w:rPr>
+              <w:rFonts w:ascii="Cambria Math" w:hAnsi="Cambria Math"/>
+            </w:rPr>
+            <m:t>x=</m:t>
+          </m:r>
+          <m:sSubSup>
+            <m:sSubSupPr>
+              <m:ctrlPr>
+                <w:rPr>
+                  <w:rFonts w:ascii="Cambria Math" w:hAnsi="Cambria Math"/>
+                  <w:i/>
+                </w:rPr>
+              </m:ctrlPr>
+            </m:sSubSupPr>
+            <m:e>
+              <m:r>
+                <w:rPr>
+                  <w:rFonts w:ascii="Cambria Math" w:hAnsi="Cambria Math"/>
+                </w:rPr>
+                <m:t>p</m:t>
+              </m:r>
+            </m:e>
+            <m:sub>
+              <m:r>
+                <w:rPr>
+                  <w:rFonts w:ascii="Cambria Math" w:hAnsi="Cambria Math"/>
+                </w:rPr>
+                <m:t>1</m:t>
+              </m:r>
+            </m:sub>
+            <m:sup>
+              <m:sSub>
+                <m:sSubPr>
+                  <m:ctrlPr>
+                    <w:rPr>
+                      <w:rFonts w:ascii="Cambria Math" w:hAnsi="Cambria Math"/>
+                      <w:i/>
+                    </w:rPr>
+                  </m:ctrlPr>
+                </m:sSubPr>
+                <m:e>
+                  <m:r>
+                    <w:rPr>
+                      <w:rFonts w:ascii="Cambria Math" w:hAnsi="Cambria Math"/>
+                    </w:rPr>
+                    <m:t>a</m:t>
+                  </m:r>
+                </m:e>
+                <m:sub>
+                  <m:r>
+                    <w:rPr>
+                      <w:rFonts w:ascii="Cambria Math" w:hAnsi="Cambria Math"/>
+                    </w:rPr>
+                    <m:t>1</m:t>
+                  </m:r>
+                </m:sub>
+              </m:sSub>
+            </m:sup>
+          </m:sSubSup>
+          <m:sSubSup>
+            <m:sSubSupPr>
+              <m:ctrlPr>
+                <w:rPr>
+                  <w:rFonts w:ascii="Cambria Math" w:hAnsi="Cambria Math"/>
+                  <w:i/>
+                </w:rPr>
+              </m:ctrlPr>
+            </m:sSubSupPr>
+            <m:e>
+              <m:r>
+                <w:rPr>
+                  <w:rFonts w:ascii="Cambria Math" w:hAnsi="Cambria Math"/>
+                </w:rPr>
+                <m:t>p</m:t>
+              </m:r>
+            </m:e>
+            <m:sub>
+              <m:r>
+                <w:rPr>
+                  <w:rFonts w:ascii="Cambria Math" w:hAnsi="Cambria Math"/>
+                </w:rPr>
+                <m:t>2</m:t>
+              </m:r>
+            </m:sub>
+            <m:sup>
+              <m:sSub>
+                <m:sSubPr>
+                  <m:ctrlPr>
+                    <w:rPr>
+                      <w:rFonts w:ascii="Cambria Math" w:hAnsi="Cambria Math"/>
+                      <w:i/>
+                    </w:rPr>
+                  </m:ctrlPr>
+                </m:sSubPr>
+                <m:e>
+                  <m:r>
+                    <w:rPr>
+                      <w:rFonts w:ascii="Cambria Math" w:hAnsi="Cambria Math"/>
+                    </w:rPr>
+                    <m:t>a</m:t>
+                  </m:r>
+                </m:e>
+                <m:sub>
+                  <m:r>
+                    <w:rPr>
+                      <w:rFonts w:ascii="Cambria Math" w:hAnsi="Cambria Math"/>
+                    </w:rPr>
+                    <m:t>2</m:t>
+                  </m:r>
+                </m:sub>
+              </m:sSub>
+            </m:sup>
+          </m:sSubSup>
+          <m:r>
+            <w:rPr>
+              <w:rFonts w:ascii="Cambria Math" w:hAnsi="Cambria Math"/>
+            </w:rPr>
+            <m:t>…</m:t>
+          </m:r>
+          <m:sSubSup>
+            <m:sSubSupPr>
+              <m:ctrlPr>
+                <w:rPr>
+                  <w:rFonts w:ascii="Cambria Math" w:hAnsi="Cambria Math"/>
+                  <w:i/>
+                </w:rPr>
+              </m:ctrlPr>
+            </m:sSubSupPr>
+            <m:e>
+              <m:r>
+                <w:rPr>
+                  <w:rFonts w:ascii="Cambria Math" w:hAnsi="Cambria Math"/>
+                </w:rPr>
+                <m:t>p</m:t>
+              </m:r>
+            </m:e>
+            <m:sub>
+              <m:r>
+                <w:rPr>
+                  <w:rFonts w:ascii="Cambria Math" w:hAnsi="Cambria Math"/>
+                </w:rPr>
+                <m:t>n</m:t>
+              </m:r>
+            </m:sub>
+            <m:sup>
+              <m:sSub>
+                <m:sSubPr>
+                  <m:ctrlPr>
+                    <w:rPr>
+                      <w:rFonts w:ascii="Cambria Math" w:hAnsi="Cambria Math"/>
+                      <w:i/>
+                    </w:rPr>
+                  </m:ctrlPr>
+                </m:sSubPr>
+                <m:e>
+                  <m:r>
+                    <w:rPr>
+                      <w:rFonts w:ascii="Cambria Math" w:hAnsi="Cambria Math"/>
+                    </w:rPr>
+                    <m:t>a</m:t>
+                  </m:r>
+                </m:e>
+                <m:sub>
+                  <m:r>
+                    <w:rPr>
+                      <w:rFonts w:ascii="Cambria Math" w:hAnsi="Cambria Math"/>
+                    </w:rPr>
+                    <m:t>n</m:t>
+                  </m:r>
+                </m:sub>
+              </m:sSub>
+            </m:sup>
+          </m:sSubSup>
+        </m:oMath>
+      </m:oMathPara>
+    </w:p>
+    <w:p>
+      <w:pPr>
+        <w:pStyle w:val="Answer"/>
+      </w:pPr>
+      <w:r>
+        <w:t xml:space="preserve">Where </w:t>
+      </w:r>
+      <m:oMath>
+        <m:sSub>
+          <m:sSubPr>
+            <m:ctrlPr>
+              <w:rPr>
+                <w:rFonts w:ascii="Cambria Math" w:hAnsi="Cambria Math"/>
+              </w:rPr>
+            </m:ctrlPr>
+          </m:sSubPr>
+          <m:e>
+            <m:r>
+              <w:rPr>
+                <w:rFonts w:ascii="Cambria Math" w:hAnsi="Cambria Math"/>
+              </w:rPr>
+              <m:t>p</m:t>
+            </m:r>
+          </m:e>
+          <m:sub>
+            <m:r>
+              <w:rPr>
+                <w:rFonts w:ascii="Cambria Math" w:hAnsi="Cambria Math"/>
+              </w:rPr>
+              <m:t>1</m:t>
+            </m:r>
+          </m:sub>
+        </m:sSub>
+        <m:r>
+          <w:rPr>
+            <w:rFonts w:ascii="Cambria Math" w:hAnsi="Cambria Math"/>
+          </w:rPr>
+          <m:t>…</m:t>
+        </m:r>
+        <m:sSub>
+          <m:sSubPr>
+            <m:ctrlPr>
+              <w:rPr>
+                <w:rFonts w:ascii="Cambria Math" w:hAnsi="Cambria Math"/>
+              </w:rPr>
+            </m:ctrlPr>
+          </m:sSubPr>
+          <m:e>
+            <m:r>
+              <w:rPr>
+                <w:rFonts w:ascii="Cambria Math" w:hAnsi="Cambria Math"/>
+              </w:rPr>
+              <m:t>p</m:t>
+            </m:r>
+          </m:e>
+          <m:sub>
+            <m:r>
+              <w:rPr>
+                <w:rFonts w:ascii="Cambria Math" w:hAnsi="Cambria Math"/>
+              </w:rPr>
+              <m:t>n</m:t>
+            </m:r>
+          </m:sub>
+        </m:sSub>
+      </m:oMath>
+      <w:r>
+        <w:t xml:space="preserve"> are successive primes and  </w:t>
+      </w:r>
+      <m:oMath>
+        <m:sSub>
+          <m:sSubPr>
+            <m:ctrlPr>
+              <w:rPr>
+                <w:rFonts w:ascii="Cambria Math" w:hAnsi="Cambria Math"/>
+              </w:rPr>
+            </m:ctrlPr>
+          </m:sSubPr>
+          <m:e>
+            <m:r>
+              <w:rPr>
+                <w:rFonts w:ascii="Cambria Math" w:hAnsi="Cambria Math"/>
+              </w:rPr>
+              <m:t>a</m:t>
+            </m:r>
+          </m:e>
+          <m:sub>
+            <m:r>
+              <w:rPr>
+                <w:rFonts w:ascii="Cambria Math" w:hAnsi="Cambria Math"/>
+              </w:rPr>
+              <m:t>1</m:t>
+            </m:r>
+          </m:sub>
+        </m:sSub>
+        <m:r>
+          <w:rPr>
+            <w:rFonts w:ascii="Cambria Math" w:hAnsi="Cambria Math"/>
+          </w:rPr>
+          <m:t>…</m:t>
+        </m:r>
+        <m:sSub>
+          <m:sSubPr>
+            <m:ctrlPr>
+              <w:rPr>
+                <w:rFonts w:ascii="Cambria Math" w:hAnsi="Cambria Math"/>
+              </w:rPr>
+            </m:ctrlPr>
+          </m:sSubPr>
+          <m:e>
+            <m:r>
+              <w:rPr>
+                <w:rFonts w:ascii="Cambria Math" w:hAnsi="Cambria Math"/>
+              </w:rPr>
+              <m:t>a</m:t>
+            </m:r>
+          </m:e>
+          <m:sub>
+            <m:r>
+              <w:rPr>
+                <w:rFonts w:ascii="Cambria Math" w:hAnsi="Cambria Math"/>
+              </w:rPr>
+              <m:t>n</m:t>
+            </m:r>
+          </m:sub>
+        </m:sSub>
+      </m:oMath>
+      <w:r>
+        <w:t xml:space="preserve"> are powers of that prime. For any given p, the corresponding </w:t>
+      </w:r>
+      <m:oMath>
+        <m:r>
+          <w:rPr>
+            <w:rFonts w:ascii="Cambria Math" w:hAnsi="Cambria Math"/>
+          </w:rPr>
+          <m:t>a</m:t>
+        </m:r>
+      </m:oMath>
+      <w:r>
+        <w:t xml:space="preserve"> can be zero.</w:t>
+      </w:r>
+    </w:p>
+    <w:p>
+      <w:pPr>
+        <w:pStyle w:val="Question"/>
+      </w:pPr>
+      <w:r>
+        <w:t>How do we find the prime factorisation?</w:t>
+      </w:r>
+    </w:p>
+    <w:p>
+      <w:pPr>
+        <w:pStyle w:val="Answer"/>
+      </w:pPr>
+      <w:r>
+        <w:t>By continually dividing through</w:t>
+      </w:r>
+    </w:p>
+    <w:p>
+      <w:pPr>
+        <w:pStyle w:val="Answer"/>
+      </w:pPr>
+      <w:r>
+        <w:rPr>
+          <w:noProof/>
+        </w:rPr>
+        <w:drawing>
+          <wp:inline distT="0" distB="0" distL="0" distR="0" wp14:anchorId="7238DE94" wp14:editId="0ABFD0C0">
+            <wp:extent cx="944880" cy="1144270"/>
+            <wp:effectExtent l="0" t="0" r="7620" b="0"/>
+            <wp:docPr id="67" name="Picture 67"/>
+            <wp:cNvGraphicFramePr>
+              <a:graphicFrameLocks xmlns:a="http://schemas.openxmlformats.org/drawingml/2006/main" noChangeAspect="1"/>
+            </wp:cNvGraphicFramePr>
+            <a:graphic xmlns:a="http://schemas.openxmlformats.org/drawingml/2006/main">
+              <a:graphicData uri="http://schemas.openxmlformats.org/drawingml/2006/picture">
+                <pic:pic xmlns:pic="http://schemas.openxmlformats.org/drawingml/2006/picture">
+                  <pic:nvPicPr>
+                    <pic:cNvPr id="0" name="Picture 1"/>
+                    <pic:cNvPicPr>
+                      <a:picLocks noChangeAspect="1" noChangeArrowheads="1"/>
+                    </pic:cNvPicPr>
+                  </pic:nvPicPr>
+                  <pic:blipFill>
+                    <a:blip r:embed="rId8" cstate="print">
+                      <a:extLst>
+                        <a:ext uri="{28A0092B-C50C-407E-A947-70E740481C1C}">
+                          <a14:useLocalDpi xmlns:a14="http://schemas.microsoft.com/office/drawing/2010/main" val="0"/>
+                        </a:ext>
+                      </a:extLst>
+                    </a:blip>
+                    <a:srcRect/>
+                    <a:stretch>
+                      <a:fillRect/>
+                    </a:stretch>
+                  </pic:blipFill>
+                  <pic:spPr bwMode="auto">
+                    <a:xfrm>
+                      <a:off x="0" y="0"/>
+                      <a:ext cx="944880" cy="1144270"/>
+                    </a:xfrm>
+                    <a:prstGeom prst="rect">
+                      <a:avLst/>
+                    </a:prstGeom>
+                    <a:noFill/>
+                    <a:ln>
+                      <a:noFill/>
+                    </a:ln>
+                  </pic:spPr>
+                </pic:pic>
+              </a:graphicData>
+            </a:graphic>
+          </wp:inline>
+        </w:drawing>
+      </w:r>
+    </w:p>
+    <w:p>
+      <m:oMathPara>
+        <m:oMath>
+          <m:r>
+            <w:rPr>
+              <w:rFonts w:ascii="Cambria Math" w:hAnsi="Cambria Math"/>
+            </w:rPr>
+            <m:t>18=</m:t>
+          </m:r>
+          <m:sSup>
+            <m:sSupPr>
+              <m:ctrlPr>
+                <w:rPr>
+                  <w:rFonts w:ascii="Cambria Math" w:hAnsi="Cambria Math"/>
+                  <w:i/>
+                </w:rPr>
+              </m:ctrlPr>
+            </m:sSupPr>
+            <m:e>
+              <m:r>
+                <w:rPr>
+                  <w:rFonts w:ascii="Cambria Math" w:hAnsi="Cambria Math"/>
+                </w:rPr>
+                <m:t>2</m:t>
+              </m:r>
+            </m:e>
+            <m:sup>
+              <m:r>
+                <w:rPr>
+                  <w:rFonts w:ascii="Cambria Math" w:hAnsi="Cambria Math"/>
+                </w:rPr>
+                <m:t>1</m:t>
+              </m:r>
+            </m:sup>
+          </m:sSup>
+          <m:r>
+            <w:rPr>
+              <w:rFonts w:ascii="Cambria Math" w:hAnsi="Cambria Math"/>
+            </w:rPr>
+            <m:t>×</m:t>
+          </m:r>
+          <m:sSup>
+            <m:sSupPr>
+              <m:ctrlPr>
+                <w:rPr>
+                  <w:rFonts w:ascii="Cambria Math" w:hAnsi="Cambria Math"/>
+                  <w:i/>
+                </w:rPr>
+              </m:ctrlPr>
+            </m:sSupPr>
+            <m:e>
+              <m:r>
+                <w:rPr>
+                  <w:rFonts w:ascii="Cambria Math" w:hAnsi="Cambria Math"/>
+                </w:rPr>
+                <m:t>3</m:t>
+              </m:r>
+            </m:e>
+            <m:sup>
+              <m:r>
+                <w:rPr>
+                  <w:rFonts w:ascii="Cambria Math" w:hAnsi="Cambria Math"/>
+                </w:rPr>
+                <m:t>2</m:t>
+              </m:r>
+            </m:sup>
+          </m:sSup>
+        </m:oMath>
+      </m:oMathPara>
+    </w:p>
+    <w:p>
+      <w:pPr>
+        <w:spacing w:after="160" w:line="259" w:lineRule="auto"/>
+        <w:rPr>
+          <w:rFonts w:asciiTheme="majorHAnsi" w:eastAsiaTheme="majorEastAsia" w:hAnsiTheme="majorHAnsi" w:cstheme="majorBidi"/>
+          <w:b/>
+          <w:iCs/>
+          <w:smallCaps/>
+          <w:color w:val="31378B" w:themeColor="text2"/>
+          <w:szCs w:val="25"/>
+        </w:rPr>
+      </w:pPr>
+      <w:r>
+        <w:br w:type="page"/>
+      </w:r>
+    </w:p>
+    <w:p>
+      <w:pPr>
         <w:pStyle w:val="Heading2"/>
         <w:rPr>
-          <w:lang w:val="sv-SE"/>
-        </w:rPr>
-      </w:pPr>
-      <w:bookmarkStart w:id="0" w:name="_GoBack"/>
-      <w:bookmarkEnd w:id="0"/>
-      <w:r>
-        <w:rPr>
-          <w:lang w:val="sv-SE"/>
+          <w:lang w:val="en-US"/>
+        </w:rPr>
+      </w:pPr>
+      <w:r>
+        <w:rPr>
+          <w:lang w:val="en-US"/>
         </w:rPr>
         <w:lastRenderedPageBreak/>
         <w:t>HCF/LCM</w:t>
@@ -8843,7 +10968,7 @@
     </w:p>
     <w:p>
       <w:pPr>
-        <w:pStyle w:val="Heading2"/>
+        <w:pStyle w:val="Heading3"/>
       </w:pPr>
       <w:r>
         <w:br w:type="page"/>
@@ -10728,6 +12853,8 @@
         <w:t>Implementation (C#)</w:t>
       </w:r>
     </w:p>
+    <w:bookmarkStart w:id="1" w:name="_MON_1632892678"/>
+    <w:bookmarkEnd w:id="1"/>
     <w:p>
       <w:r>
         <w:object w:dxaOrig="9023" w:dyaOrig="6060" w14:anchorId="6D7F1EB0">
@@ -10750,11 +12877,5522 @@
             <v:path o:extrusionok="f" gradientshapeok="t" o:connecttype="rect"/>
             <o:lock v:ext="edit" aspectratio="t"/>
           </v:shapetype>
-          <v:shape id="_x0000_i1025" type="#_x0000_t75" style="width:451.1pt;height:303.05pt" o:ole="">
+          <v:shape id="_x0000_i1025" type="#_x0000_t75" style="width:450.95pt;height:303.15pt" o:ole="">
             <v:imagedata r:id="rId10" o:title=""/>
           </v:shape>
-          <o:OLEObject Type="Embed" ProgID="Word.OpenDocumentText.12" ShapeID="_x0000_i1025" DrawAspect="Content" ObjectID="_1632668398" r:id="rId11"/>
+          <o:OLEObject Type="Embed" ProgID="Word.OpenDocumentText.12" ShapeID="_x0000_i1025" DrawAspect="Content" ObjectID="_1642418324" r:id="rId11"/>
         </w:object>
+      </w:r>
+    </w:p>
+    <w:p>
+      <w:pPr>
+        <w:pStyle w:val="QuestionSection"/>
+        <w:rPr>
+          <w:lang w:val="en-US"/>
+        </w:rPr>
+      </w:pPr>
+      <w:r>
+        <w:rPr>
+          <w:lang w:val="en-US"/>
+        </w:rPr>
+        <w:t xml:space="preserve">Questions – </w:t>
+      </w:r>
+      <w:r>
+        <w:rPr>
+          <w:lang w:val="en-US"/>
+        </w:rPr>
+        <w:t>HCF/LCM</w:t>
+      </w:r>
+    </w:p>
+    <w:p>
+      <w:pPr>
+        <w:pStyle w:val="Heading4"/>
+      </w:pPr>
+      <w:r>
+        <w:br w:type="page"/>
+      </w:r>
+      <w:r>
+        <w:lastRenderedPageBreak/>
+        <w:t>Highest Common Factor</w:t>
+      </w:r>
+    </w:p>
+    <w:p>
+      <w:pPr>
+        <w:pStyle w:val="Question"/>
+      </w:pPr>
+      <w:r>
+        <w:t>What is the HCF of x and y?</w:t>
+      </w:r>
+    </w:p>
+    <w:p>
+      <w:pPr>
+        <w:pStyle w:val="Answer"/>
+      </w:pPr>
+      <w:r>
+        <w:t>The biggest integer that divides into x and y</w:t>
+      </w:r>
+    </w:p>
+    <w:p>
+      <w:pPr>
+        <w:pStyle w:val="Question"/>
+      </w:pPr>
+      <w:r>
+        <w:t>Give a definition of HCF in term of prime numbers?</w:t>
+      </w:r>
+    </w:p>
+    <w:p>
+      <m:oMathPara>
+        <m:oMath>
+          <m:r>
+            <w:rPr>
+              <w:rFonts w:ascii="Cambria Math" w:hAnsi="Cambria Math"/>
+            </w:rPr>
+            <m:t>x=</m:t>
+          </m:r>
+          <m:sSubSup>
+            <m:sSubSupPr>
+              <m:ctrlPr>
+                <w:rPr>
+                  <w:rFonts w:ascii="Cambria Math" w:hAnsi="Cambria Math"/>
+                  <w:i/>
+                </w:rPr>
+              </m:ctrlPr>
+            </m:sSubSupPr>
+            <m:e>
+              <m:r>
+                <w:rPr>
+                  <w:rFonts w:ascii="Cambria Math" w:hAnsi="Cambria Math"/>
+                </w:rPr>
+                <m:t>p</m:t>
+              </m:r>
+            </m:e>
+            <m:sub>
+              <m:r>
+                <w:rPr>
+                  <w:rFonts w:ascii="Cambria Math" w:hAnsi="Cambria Math"/>
+                </w:rPr>
+                <m:t>1</m:t>
+              </m:r>
+            </m:sub>
+            <m:sup>
+              <m:sSub>
+                <m:sSubPr>
+                  <m:ctrlPr>
+                    <w:rPr>
+                      <w:rFonts w:ascii="Cambria Math" w:hAnsi="Cambria Math"/>
+                      <w:i/>
+                    </w:rPr>
+                  </m:ctrlPr>
+                </m:sSubPr>
+                <m:e>
+                  <m:r>
+                    <w:rPr>
+                      <w:rFonts w:ascii="Cambria Math" w:hAnsi="Cambria Math"/>
+                    </w:rPr>
+                    <m:t>a</m:t>
+                  </m:r>
+                </m:e>
+                <m:sub>
+                  <m:r>
+                    <w:rPr>
+                      <w:rFonts w:ascii="Cambria Math" w:hAnsi="Cambria Math"/>
+                    </w:rPr>
+                    <m:t>1</m:t>
+                  </m:r>
+                </m:sub>
+              </m:sSub>
+            </m:sup>
+          </m:sSubSup>
+          <m:sSubSup>
+            <m:sSubSupPr>
+              <m:ctrlPr>
+                <w:rPr>
+                  <w:rFonts w:ascii="Cambria Math" w:hAnsi="Cambria Math"/>
+                  <w:i/>
+                </w:rPr>
+              </m:ctrlPr>
+            </m:sSubSupPr>
+            <m:e>
+              <m:r>
+                <w:rPr>
+                  <w:rFonts w:ascii="Cambria Math" w:hAnsi="Cambria Math"/>
+                </w:rPr>
+                <m:t>p</m:t>
+              </m:r>
+            </m:e>
+            <m:sub>
+              <m:r>
+                <w:rPr>
+                  <w:rFonts w:ascii="Cambria Math" w:hAnsi="Cambria Math"/>
+                </w:rPr>
+                <m:t>2</m:t>
+              </m:r>
+            </m:sub>
+            <m:sup>
+              <m:sSub>
+                <m:sSubPr>
+                  <m:ctrlPr>
+                    <w:rPr>
+                      <w:rFonts w:ascii="Cambria Math" w:hAnsi="Cambria Math"/>
+                      <w:i/>
+                    </w:rPr>
+                  </m:ctrlPr>
+                </m:sSubPr>
+                <m:e>
+                  <m:r>
+                    <w:rPr>
+                      <w:rFonts w:ascii="Cambria Math" w:hAnsi="Cambria Math"/>
+                    </w:rPr>
+                    <m:t>a</m:t>
+                  </m:r>
+                </m:e>
+                <m:sub>
+                  <m:r>
+                    <w:rPr>
+                      <w:rFonts w:ascii="Cambria Math" w:hAnsi="Cambria Math"/>
+                    </w:rPr>
+                    <m:t>2</m:t>
+                  </m:r>
+                </m:sub>
+              </m:sSub>
+            </m:sup>
+          </m:sSubSup>
+          <m:r>
+            <w:rPr>
+              <w:rFonts w:ascii="Cambria Math" w:hAnsi="Cambria Math"/>
+            </w:rPr>
+            <m:t>…</m:t>
+          </m:r>
+          <m:sSubSup>
+            <m:sSubSupPr>
+              <m:ctrlPr>
+                <w:rPr>
+                  <w:rFonts w:ascii="Cambria Math" w:hAnsi="Cambria Math"/>
+                  <w:i/>
+                </w:rPr>
+              </m:ctrlPr>
+            </m:sSubSupPr>
+            <m:e>
+              <m:r>
+                <w:rPr>
+                  <w:rFonts w:ascii="Cambria Math" w:hAnsi="Cambria Math"/>
+                </w:rPr>
+                <m:t>p</m:t>
+              </m:r>
+            </m:e>
+            <m:sub>
+              <m:r>
+                <w:rPr>
+                  <w:rFonts w:ascii="Cambria Math" w:hAnsi="Cambria Math"/>
+                </w:rPr>
+                <m:t>n</m:t>
+              </m:r>
+            </m:sub>
+            <m:sup>
+              <m:sSub>
+                <m:sSubPr>
+                  <m:ctrlPr>
+                    <w:rPr>
+                      <w:rFonts w:ascii="Cambria Math" w:hAnsi="Cambria Math"/>
+                      <w:i/>
+                    </w:rPr>
+                  </m:ctrlPr>
+                </m:sSubPr>
+                <m:e>
+                  <m:r>
+                    <w:rPr>
+                      <w:rFonts w:ascii="Cambria Math" w:hAnsi="Cambria Math"/>
+                    </w:rPr>
+                    <m:t>a</m:t>
+                  </m:r>
+                </m:e>
+                <m:sub>
+                  <m:r>
+                    <w:rPr>
+                      <w:rFonts w:ascii="Cambria Math" w:hAnsi="Cambria Math"/>
+                    </w:rPr>
+                    <m:t>n</m:t>
+                  </m:r>
+                </m:sub>
+              </m:sSub>
+            </m:sup>
+          </m:sSubSup>
+        </m:oMath>
+      </m:oMathPara>
+    </w:p>
+    <w:p>
+      <m:oMathPara>
+        <m:oMath>
+          <m:r>
+            <w:rPr>
+              <w:rFonts w:ascii="Cambria Math" w:hAnsi="Cambria Math"/>
+            </w:rPr>
+            <m:t>y=</m:t>
+          </m:r>
+          <m:sSubSup>
+            <m:sSubSupPr>
+              <m:ctrlPr>
+                <w:rPr>
+                  <w:rFonts w:ascii="Cambria Math" w:hAnsi="Cambria Math"/>
+                  <w:i/>
+                </w:rPr>
+              </m:ctrlPr>
+            </m:sSubSupPr>
+            <m:e>
+              <m:r>
+                <w:rPr>
+                  <w:rFonts w:ascii="Cambria Math" w:hAnsi="Cambria Math"/>
+                </w:rPr>
+                <m:t>p</m:t>
+              </m:r>
+            </m:e>
+            <m:sub>
+              <m:r>
+                <w:rPr>
+                  <w:rFonts w:ascii="Cambria Math" w:hAnsi="Cambria Math"/>
+                </w:rPr>
+                <m:t>1</m:t>
+              </m:r>
+            </m:sub>
+            <m:sup>
+              <m:sSub>
+                <m:sSubPr>
+                  <m:ctrlPr>
+                    <w:rPr>
+                      <w:rFonts w:ascii="Cambria Math" w:hAnsi="Cambria Math"/>
+                      <w:i/>
+                    </w:rPr>
+                  </m:ctrlPr>
+                </m:sSubPr>
+                <m:e>
+                  <m:r>
+                    <w:rPr>
+                      <w:rFonts w:ascii="Cambria Math" w:hAnsi="Cambria Math"/>
+                    </w:rPr>
+                    <m:t>b</m:t>
+                  </m:r>
+                </m:e>
+                <m:sub>
+                  <m:r>
+                    <w:rPr>
+                      <w:rFonts w:ascii="Cambria Math" w:hAnsi="Cambria Math"/>
+                    </w:rPr>
+                    <m:t>1</m:t>
+                  </m:r>
+                </m:sub>
+              </m:sSub>
+            </m:sup>
+          </m:sSubSup>
+          <m:sSubSup>
+            <m:sSubSupPr>
+              <m:ctrlPr>
+                <w:rPr>
+                  <w:rFonts w:ascii="Cambria Math" w:hAnsi="Cambria Math"/>
+                  <w:i/>
+                </w:rPr>
+              </m:ctrlPr>
+            </m:sSubSupPr>
+            <m:e>
+              <m:r>
+                <w:rPr>
+                  <w:rFonts w:ascii="Cambria Math" w:hAnsi="Cambria Math"/>
+                </w:rPr>
+                <m:t>p</m:t>
+              </m:r>
+            </m:e>
+            <m:sub>
+              <m:r>
+                <w:rPr>
+                  <w:rFonts w:ascii="Cambria Math" w:hAnsi="Cambria Math"/>
+                </w:rPr>
+                <m:t>2</m:t>
+              </m:r>
+            </m:sub>
+            <m:sup>
+              <m:sSub>
+                <m:sSubPr>
+                  <m:ctrlPr>
+                    <w:rPr>
+                      <w:rFonts w:ascii="Cambria Math" w:hAnsi="Cambria Math"/>
+                      <w:i/>
+                    </w:rPr>
+                  </m:ctrlPr>
+                </m:sSubPr>
+                <m:e>
+                  <m:r>
+                    <w:rPr>
+                      <w:rFonts w:ascii="Cambria Math" w:hAnsi="Cambria Math"/>
+                    </w:rPr>
+                    <m:t>b</m:t>
+                  </m:r>
+                </m:e>
+                <m:sub>
+                  <m:r>
+                    <w:rPr>
+                      <w:rFonts w:ascii="Cambria Math" w:hAnsi="Cambria Math"/>
+                    </w:rPr>
+                    <m:t>2</m:t>
+                  </m:r>
+                </m:sub>
+              </m:sSub>
+            </m:sup>
+          </m:sSubSup>
+          <m:r>
+            <w:rPr>
+              <w:rFonts w:ascii="Cambria Math" w:hAnsi="Cambria Math"/>
+            </w:rPr>
+            <m:t>…</m:t>
+          </m:r>
+          <m:sSubSup>
+            <m:sSubSupPr>
+              <m:ctrlPr>
+                <w:rPr>
+                  <w:rFonts w:ascii="Cambria Math" w:hAnsi="Cambria Math"/>
+                  <w:i/>
+                </w:rPr>
+              </m:ctrlPr>
+            </m:sSubSupPr>
+            <m:e>
+              <m:r>
+                <w:rPr>
+                  <w:rFonts w:ascii="Cambria Math" w:hAnsi="Cambria Math"/>
+                </w:rPr>
+                <m:t>p</m:t>
+              </m:r>
+            </m:e>
+            <m:sub>
+              <m:r>
+                <w:rPr>
+                  <w:rFonts w:ascii="Cambria Math" w:hAnsi="Cambria Math"/>
+                </w:rPr>
+                <m:t>n</m:t>
+              </m:r>
+            </m:sub>
+            <m:sup>
+              <m:r>
+                <w:rPr>
+                  <w:rFonts w:ascii="Cambria Math" w:hAnsi="Cambria Math"/>
+                </w:rPr>
+                <m:t>n</m:t>
+              </m:r>
+            </m:sup>
+          </m:sSubSup>
+        </m:oMath>
+      </m:oMathPara>
+    </w:p>
+    <w:p>
+      <m:oMathPara>
+        <m:oMath>
+          <m:sSubSup>
+            <m:sSubSupPr>
+              <m:ctrlPr>
+                <w:rPr>
+                  <w:rFonts w:ascii="Cambria Math" w:hAnsi="Cambria Math"/>
+                  <w:i/>
+                </w:rPr>
+              </m:ctrlPr>
+            </m:sSubSupPr>
+            <m:e>
+              <m:r>
+                <w:rPr>
+                  <w:rFonts w:ascii="Cambria Math" w:hAnsi="Cambria Math"/>
+                </w:rPr>
+                <m:t>hcm</m:t>
+              </m:r>
+              <m:d>
+                <m:dPr>
+                  <m:ctrlPr>
+                    <w:rPr>
+                      <w:rFonts w:ascii="Cambria Math" w:hAnsi="Cambria Math"/>
+                      <w:i/>
+                    </w:rPr>
+                  </m:ctrlPr>
+                </m:dPr>
+                <m:e>
+                  <m:r>
+                    <w:rPr>
+                      <w:rFonts w:ascii="Cambria Math" w:hAnsi="Cambria Math"/>
+                    </w:rPr>
+                    <m:t>x,y</m:t>
+                  </m:r>
+                </m:e>
+              </m:d>
+              <m:r>
+                <w:rPr>
+                  <w:rFonts w:ascii="Cambria Math" w:hAnsi="Cambria Math"/>
+                </w:rPr>
+                <m:t>=p</m:t>
+              </m:r>
+            </m:e>
+            <m:sub>
+              <m:r>
+                <w:rPr>
+                  <w:rFonts w:ascii="Cambria Math" w:hAnsi="Cambria Math"/>
+                </w:rPr>
+                <m:t>1</m:t>
+              </m:r>
+            </m:sub>
+            <m:sup>
+              <m:r>
+                <w:rPr>
+                  <w:rFonts w:ascii="Cambria Math" w:hAnsi="Cambria Math"/>
+                </w:rPr>
+                <m:t>min</m:t>
+              </m:r>
+              <m:d>
+                <m:dPr>
+                  <m:ctrlPr>
+                    <w:rPr>
+                      <w:rFonts w:ascii="Cambria Math" w:hAnsi="Cambria Math"/>
+                      <w:i/>
+                    </w:rPr>
+                  </m:ctrlPr>
+                </m:dPr>
+                <m:e>
+                  <m:sSub>
+                    <m:sSubPr>
+                      <m:ctrlPr>
+                        <w:rPr>
+                          <w:rFonts w:ascii="Cambria Math" w:hAnsi="Cambria Math"/>
+                          <w:i/>
+                        </w:rPr>
+                      </m:ctrlPr>
+                    </m:sSubPr>
+                    <m:e>
+                      <m:r>
+                        <w:rPr>
+                          <w:rFonts w:ascii="Cambria Math" w:hAnsi="Cambria Math"/>
+                        </w:rPr>
+                        <m:t>a</m:t>
+                      </m:r>
+                    </m:e>
+                    <m:sub>
+                      <m:r>
+                        <w:rPr>
+                          <w:rFonts w:ascii="Cambria Math" w:hAnsi="Cambria Math"/>
+                        </w:rPr>
+                        <m:t>1</m:t>
+                      </m:r>
+                    </m:sub>
+                  </m:sSub>
+                  <m:r>
+                    <w:rPr>
+                      <w:rFonts w:ascii="Cambria Math" w:hAnsi="Cambria Math"/>
+                    </w:rPr>
+                    <m:t>,</m:t>
+                  </m:r>
+                  <m:sSub>
+                    <m:sSubPr>
+                      <m:ctrlPr>
+                        <w:rPr>
+                          <w:rFonts w:ascii="Cambria Math" w:hAnsi="Cambria Math"/>
+                          <w:i/>
+                        </w:rPr>
+                      </m:ctrlPr>
+                    </m:sSubPr>
+                    <m:e>
+                      <m:r>
+                        <w:rPr>
+                          <w:rFonts w:ascii="Cambria Math" w:hAnsi="Cambria Math"/>
+                        </w:rPr>
+                        <m:t>b</m:t>
+                      </m:r>
+                    </m:e>
+                    <m:sub>
+                      <m:r>
+                        <w:rPr>
+                          <w:rFonts w:ascii="Cambria Math" w:hAnsi="Cambria Math"/>
+                        </w:rPr>
+                        <m:t>1</m:t>
+                      </m:r>
+                    </m:sub>
+                  </m:sSub>
+                </m:e>
+              </m:d>
+            </m:sup>
+          </m:sSubSup>
+          <m:sSubSup>
+            <m:sSubSupPr>
+              <m:ctrlPr>
+                <w:rPr>
+                  <w:rFonts w:ascii="Cambria Math" w:hAnsi="Cambria Math"/>
+                  <w:i/>
+                </w:rPr>
+              </m:ctrlPr>
+            </m:sSubSupPr>
+            <m:e>
+              <m:r>
+                <w:rPr>
+                  <w:rFonts w:ascii="Cambria Math" w:hAnsi="Cambria Math"/>
+                </w:rPr>
+                <m:t>p</m:t>
+              </m:r>
+            </m:e>
+            <m:sub>
+              <m:r>
+                <w:rPr>
+                  <w:rFonts w:ascii="Cambria Math" w:hAnsi="Cambria Math"/>
+                </w:rPr>
+                <m:t>2</m:t>
+              </m:r>
+            </m:sub>
+            <m:sup>
+              <m:r>
+                <w:rPr>
+                  <w:rFonts w:ascii="Cambria Math" w:hAnsi="Cambria Math"/>
+                </w:rPr>
+                <m:t>min</m:t>
+              </m:r>
+              <m:d>
+                <m:dPr>
+                  <m:ctrlPr>
+                    <w:rPr>
+                      <w:rFonts w:ascii="Cambria Math" w:hAnsi="Cambria Math"/>
+                      <w:i/>
+                    </w:rPr>
+                  </m:ctrlPr>
+                </m:dPr>
+                <m:e>
+                  <m:sSub>
+                    <m:sSubPr>
+                      <m:ctrlPr>
+                        <w:rPr>
+                          <w:rFonts w:ascii="Cambria Math" w:hAnsi="Cambria Math"/>
+                          <w:i/>
+                        </w:rPr>
+                      </m:ctrlPr>
+                    </m:sSubPr>
+                    <m:e>
+                      <m:r>
+                        <w:rPr>
+                          <w:rFonts w:ascii="Cambria Math" w:hAnsi="Cambria Math"/>
+                        </w:rPr>
+                        <m:t>a</m:t>
+                      </m:r>
+                    </m:e>
+                    <m:sub>
+                      <m:r>
+                        <w:rPr>
+                          <w:rFonts w:ascii="Cambria Math" w:hAnsi="Cambria Math"/>
+                        </w:rPr>
+                        <m:t>2</m:t>
+                      </m:r>
+                    </m:sub>
+                  </m:sSub>
+                  <m:r>
+                    <w:rPr>
+                      <w:rFonts w:ascii="Cambria Math" w:hAnsi="Cambria Math"/>
+                    </w:rPr>
+                    <m:t>,</m:t>
+                  </m:r>
+                  <m:sSub>
+                    <m:sSubPr>
+                      <m:ctrlPr>
+                        <w:rPr>
+                          <w:rFonts w:ascii="Cambria Math" w:hAnsi="Cambria Math"/>
+                          <w:i/>
+                        </w:rPr>
+                      </m:ctrlPr>
+                    </m:sSubPr>
+                    <m:e>
+                      <m:r>
+                        <w:rPr>
+                          <w:rFonts w:ascii="Cambria Math" w:hAnsi="Cambria Math"/>
+                        </w:rPr>
+                        <m:t>b</m:t>
+                      </m:r>
+                    </m:e>
+                    <m:sub>
+                      <m:r>
+                        <w:rPr>
+                          <w:rFonts w:ascii="Cambria Math" w:hAnsi="Cambria Math"/>
+                        </w:rPr>
+                        <m:t>2</m:t>
+                      </m:r>
+                    </m:sub>
+                  </m:sSub>
+                </m:e>
+              </m:d>
+            </m:sup>
+          </m:sSubSup>
+          <m:r>
+            <w:rPr>
+              <w:rFonts w:ascii="Cambria Math" w:hAnsi="Cambria Math"/>
+            </w:rPr>
+            <m:t>…</m:t>
+          </m:r>
+          <m:sSubSup>
+            <m:sSubSupPr>
+              <m:ctrlPr>
+                <w:rPr>
+                  <w:rFonts w:ascii="Cambria Math" w:hAnsi="Cambria Math"/>
+                  <w:i/>
+                </w:rPr>
+              </m:ctrlPr>
+            </m:sSubSupPr>
+            <m:e>
+              <m:r>
+                <w:rPr>
+                  <w:rFonts w:ascii="Cambria Math" w:hAnsi="Cambria Math"/>
+                </w:rPr>
+                <m:t>p</m:t>
+              </m:r>
+            </m:e>
+            <m:sub>
+              <m:r>
+                <w:rPr>
+                  <w:rFonts w:ascii="Cambria Math" w:hAnsi="Cambria Math"/>
+                </w:rPr>
+                <m:t>∞</m:t>
+              </m:r>
+            </m:sub>
+            <m:sup>
+              <m:r>
+                <w:rPr>
+                  <w:rFonts w:ascii="Cambria Math" w:hAnsi="Cambria Math"/>
+                </w:rPr>
+                <m:t>min</m:t>
+              </m:r>
+              <m:d>
+                <m:dPr>
+                  <m:ctrlPr>
+                    <w:rPr>
+                      <w:rFonts w:ascii="Cambria Math" w:hAnsi="Cambria Math"/>
+                      <w:i/>
+                    </w:rPr>
+                  </m:ctrlPr>
+                </m:dPr>
+                <m:e>
+                  <m:sSub>
+                    <m:sSubPr>
+                      <m:ctrlPr>
+                        <w:rPr>
+                          <w:rFonts w:ascii="Cambria Math" w:hAnsi="Cambria Math"/>
+                          <w:i/>
+                        </w:rPr>
+                      </m:ctrlPr>
+                    </m:sSubPr>
+                    <m:e>
+                      <m:r>
+                        <w:rPr>
+                          <w:rFonts w:ascii="Cambria Math" w:hAnsi="Cambria Math"/>
+                        </w:rPr>
+                        <m:t>a</m:t>
+                      </m:r>
+                    </m:e>
+                    <m:sub>
+                      <m:r>
+                        <w:rPr>
+                          <w:rFonts w:ascii="Cambria Math" w:hAnsi="Cambria Math"/>
+                        </w:rPr>
+                        <m:t>n</m:t>
+                      </m:r>
+                    </m:sub>
+                  </m:sSub>
+                  <m:r>
+                    <w:rPr>
+                      <w:rFonts w:ascii="Cambria Math" w:hAnsi="Cambria Math"/>
+                    </w:rPr>
+                    <m:t>,</m:t>
+                  </m:r>
+                  <m:sSub>
+                    <m:sSubPr>
+                      <m:ctrlPr>
+                        <w:rPr>
+                          <w:rFonts w:ascii="Cambria Math" w:hAnsi="Cambria Math"/>
+                          <w:i/>
+                        </w:rPr>
+                      </m:ctrlPr>
+                    </m:sSubPr>
+                    <m:e>
+                      <m:r>
+                        <w:rPr>
+                          <w:rFonts w:ascii="Cambria Math" w:hAnsi="Cambria Math"/>
+                        </w:rPr>
+                        <m:t>b</m:t>
+                      </m:r>
+                    </m:e>
+                    <m:sub>
+                      <m:r>
+                        <w:rPr>
+                          <w:rFonts w:ascii="Cambria Math" w:hAnsi="Cambria Math"/>
+                        </w:rPr>
+                        <m:t>n</m:t>
+                      </m:r>
+                    </m:sub>
+                  </m:sSub>
+                </m:e>
+              </m:d>
+            </m:sup>
+          </m:sSubSup>
+        </m:oMath>
+      </m:oMathPara>
+    </w:p>
+    <w:p>
+      <w:pPr>
+        <w:pStyle w:val="Question"/>
+      </w:pPr>
+      <w:r>
+        <w:t>Calculate HCF of 18 and 15</w:t>
+      </w:r>
+    </w:p>
+    <w:p>
+      <w:pPr>
+        <w:pStyle w:val="Answer"/>
+      </w:pPr>
+      <w:r>
+        <w:rPr>
+          <w:noProof/>
+        </w:rPr>
+        <w:drawing>
+          <wp:inline distT="0" distB="0" distL="0" distR="0" wp14:anchorId="29C108D4" wp14:editId="6D7C710C">
+            <wp:extent cx="2470150" cy="1291590"/>
+            <wp:effectExtent l="0" t="0" r="6350" b="3810"/>
+            <wp:docPr id="68" name="Picture 68"/>
+            <wp:cNvGraphicFramePr>
+              <a:graphicFrameLocks xmlns:a="http://schemas.openxmlformats.org/drawingml/2006/main" noChangeAspect="1"/>
+            </wp:cNvGraphicFramePr>
+            <a:graphic xmlns:a="http://schemas.openxmlformats.org/drawingml/2006/main">
+              <a:graphicData uri="http://schemas.openxmlformats.org/drawingml/2006/picture">
+                <pic:pic xmlns:pic="http://schemas.openxmlformats.org/drawingml/2006/picture">
+                  <pic:nvPicPr>
+                    <pic:cNvPr id="0" name="Picture 2"/>
+                    <pic:cNvPicPr>
+                      <a:picLocks noChangeAspect="1" noChangeArrowheads="1"/>
+                    </pic:cNvPicPr>
+                  </pic:nvPicPr>
+                  <pic:blipFill>
+                    <a:blip r:embed="rId9" cstate="print">
+                      <a:extLst>
+                        <a:ext uri="{28A0092B-C50C-407E-A947-70E740481C1C}">
+                          <a14:useLocalDpi xmlns:a14="http://schemas.microsoft.com/office/drawing/2010/main" val="0"/>
+                        </a:ext>
+                      </a:extLst>
+                    </a:blip>
+                    <a:srcRect/>
+                    <a:stretch>
+                      <a:fillRect/>
+                    </a:stretch>
+                  </pic:blipFill>
+                  <pic:spPr bwMode="auto">
+                    <a:xfrm>
+                      <a:off x="0" y="0"/>
+                      <a:ext cx="2470150" cy="1291590"/>
+                    </a:xfrm>
+                    <a:prstGeom prst="rect">
+                      <a:avLst/>
+                    </a:prstGeom>
+                    <a:noFill/>
+                    <a:ln>
+                      <a:noFill/>
+                    </a:ln>
+                  </pic:spPr>
+                </pic:pic>
+              </a:graphicData>
+            </a:graphic>
+          </wp:inline>
+        </w:drawing>
+      </w:r>
+    </w:p>
+    <w:p>
+      <m:oMath>
+        <m:r>
+          <w:rPr>
+            <w:rFonts w:ascii="Cambria Math" w:hAnsi="Cambria Math"/>
+          </w:rPr>
+          <m:t>18=</m:t>
+        </m:r>
+        <m:sSup>
+          <m:sSupPr>
+            <m:ctrlPr>
+              <w:rPr>
+                <w:rFonts w:ascii="Cambria Math" w:hAnsi="Cambria Math"/>
+                <w:i/>
+              </w:rPr>
+            </m:ctrlPr>
+          </m:sSupPr>
+          <m:e>
+            <m:r>
+              <w:rPr>
+                <w:rFonts w:ascii="Cambria Math" w:hAnsi="Cambria Math"/>
+              </w:rPr>
+              <m:t>2</m:t>
+            </m:r>
+          </m:e>
+          <m:sup>
+            <m:r>
+              <w:rPr>
+                <w:rFonts w:ascii="Cambria Math" w:hAnsi="Cambria Math"/>
+              </w:rPr>
+              <m:t>1</m:t>
+            </m:r>
+          </m:sup>
+        </m:sSup>
+        <m:r>
+          <w:rPr>
+            <w:rFonts w:ascii="Cambria Math" w:hAnsi="Cambria Math"/>
+          </w:rPr>
+          <m:t>×</m:t>
+        </m:r>
+        <m:sSup>
+          <m:sSupPr>
+            <m:ctrlPr>
+              <w:rPr>
+                <w:rFonts w:ascii="Cambria Math" w:hAnsi="Cambria Math"/>
+                <w:i/>
+              </w:rPr>
+            </m:ctrlPr>
+          </m:sSupPr>
+          <m:e>
+            <m:r>
+              <w:rPr>
+                <w:rFonts w:ascii="Cambria Math" w:hAnsi="Cambria Math"/>
+              </w:rPr>
+              <m:t>3</m:t>
+            </m:r>
+          </m:e>
+          <m:sup>
+            <m:r>
+              <w:rPr>
+                <w:rFonts w:ascii="Cambria Math" w:hAnsi="Cambria Math"/>
+              </w:rPr>
+              <m:t>2</m:t>
+            </m:r>
+          </m:sup>
+        </m:sSup>
+      </m:oMath>
+      <w:r>
+        <w:t xml:space="preserve">, </w:t>
+      </w:r>
+      <m:oMath>
+        <m:r>
+          <w:rPr>
+            <w:rFonts w:ascii="Cambria Math" w:hAnsi="Cambria Math"/>
+          </w:rPr>
+          <m:t>15=</m:t>
+        </m:r>
+        <m:sSup>
+          <m:sSupPr>
+            <m:ctrlPr>
+              <w:rPr>
+                <w:rFonts w:ascii="Cambria Math" w:hAnsi="Cambria Math"/>
+                <w:i/>
+              </w:rPr>
+            </m:ctrlPr>
+          </m:sSupPr>
+          <m:e>
+            <m:r>
+              <w:rPr>
+                <w:rFonts w:ascii="Cambria Math" w:hAnsi="Cambria Math"/>
+              </w:rPr>
+              <m:t>2</m:t>
+            </m:r>
+          </m:e>
+          <m:sup>
+            <m:r>
+              <w:rPr>
+                <w:rFonts w:ascii="Cambria Math" w:hAnsi="Cambria Math"/>
+              </w:rPr>
+              <m:t>0</m:t>
+            </m:r>
+          </m:sup>
+        </m:sSup>
+        <m:r>
+          <w:rPr>
+            <w:rFonts w:ascii="Cambria Math" w:hAnsi="Cambria Math"/>
+          </w:rPr>
+          <m:t>×</m:t>
+        </m:r>
+        <m:sSup>
+          <m:sSupPr>
+            <m:ctrlPr>
+              <w:rPr>
+                <w:rFonts w:ascii="Cambria Math" w:hAnsi="Cambria Math"/>
+                <w:i/>
+              </w:rPr>
+            </m:ctrlPr>
+          </m:sSupPr>
+          <m:e>
+            <m:r>
+              <w:rPr>
+                <w:rFonts w:ascii="Cambria Math" w:hAnsi="Cambria Math"/>
+              </w:rPr>
+              <m:t>3</m:t>
+            </m:r>
+          </m:e>
+          <m:sup>
+            <m:r>
+              <w:rPr>
+                <w:rFonts w:ascii="Cambria Math" w:hAnsi="Cambria Math"/>
+              </w:rPr>
+              <m:t>1</m:t>
+            </m:r>
+          </m:sup>
+        </m:sSup>
+        <m:r>
+          <w:rPr>
+            <w:rFonts w:ascii="Cambria Math" w:hAnsi="Cambria Math"/>
+          </w:rPr>
+          <m:t>×</m:t>
+        </m:r>
+        <m:sSup>
+          <m:sSupPr>
+            <m:ctrlPr>
+              <w:rPr>
+                <w:rFonts w:ascii="Cambria Math" w:hAnsi="Cambria Math"/>
+                <w:i/>
+              </w:rPr>
+            </m:ctrlPr>
+          </m:sSupPr>
+          <m:e>
+            <m:r>
+              <w:rPr>
+                <w:rFonts w:ascii="Cambria Math" w:hAnsi="Cambria Math"/>
+              </w:rPr>
+              <m:t>3</m:t>
+            </m:r>
+          </m:e>
+          <m:sup>
+            <m:r>
+              <w:rPr>
+                <w:rFonts w:ascii="Cambria Math" w:hAnsi="Cambria Math"/>
+              </w:rPr>
+              <m:t>5</m:t>
+            </m:r>
+          </m:sup>
+        </m:sSup>
+      </m:oMath>
+    </w:p>
+    <w:p>
+      <m:oMathPara>
+        <m:oMathParaPr>
+          <m:jc m:val="left"/>
+        </m:oMathParaPr>
+        <m:oMath>
+          <m:r>
+            <w:rPr>
+              <w:rFonts w:ascii="Cambria Math" w:hAnsi="Cambria Math"/>
+            </w:rPr>
+            <m:t>hcf</m:t>
+          </m:r>
+          <m:d>
+            <m:dPr>
+              <m:ctrlPr>
+                <w:rPr>
+                  <w:rFonts w:ascii="Cambria Math" w:hAnsi="Cambria Math"/>
+                  <w:i/>
+                </w:rPr>
+              </m:ctrlPr>
+            </m:dPr>
+            <m:e>
+              <m:r>
+                <w:rPr>
+                  <w:rFonts w:ascii="Cambria Math" w:hAnsi="Cambria Math"/>
+                </w:rPr>
+                <m:t>15,18</m:t>
+              </m:r>
+            </m:e>
+          </m:d>
+          <m:r>
+            <w:rPr>
+              <w:rFonts w:ascii="Cambria Math" w:hAnsi="Cambria Math"/>
+            </w:rPr>
+            <m:t>=</m:t>
+          </m:r>
+          <m:sSup>
+            <m:sSupPr>
+              <m:ctrlPr>
+                <w:rPr>
+                  <w:rFonts w:ascii="Cambria Math" w:hAnsi="Cambria Math"/>
+                  <w:i/>
+                </w:rPr>
+              </m:ctrlPr>
+            </m:sSupPr>
+            <m:e>
+              <m:r>
+                <w:rPr>
+                  <w:rFonts w:ascii="Cambria Math" w:hAnsi="Cambria Math"/>
+                </w:rPr>
+                <m:t>2</m:t>
+              </m:r>
+            </m:e>
+            <m:sup>
+              <m:func>
+                <m:funcPr>
+                  <m:ctrlPr>
+                    <w:rPr>
+                      <w:rFonts w:ascii="Cambria Math" w:hAnsi="Cambria Math"/>
+                    </w:rPr>
+                  </m:ctrlPr>
+                </m:funcPr>
+                <m:fName>
+                  <m:r>
+                    <m:rPr>
+                      <m:sty m:val="p"/>
+                    </m:rPr>
+                    <w:rPr>
+                      <w:rFonts w:ascii="Cambria Math" w:hAnsi="Cambria Math"/>
+                    </w:rPr>
+                    <m:t>min</m:t>
+                  </m:r>
+                </m:fName>
+                <m:e>
+                  <m:d>
+                    <m:dPr>
+                      <m:ctrlPr>
+                        <w:rPr>
+                          <w:rFonts w:ascii="Cambria Math" w:hAnsi="Cambria Math"/>
+                          <w:i/>
+                        </w:rPr>
+                      </m:ctrlPr>
+                    </m:dPr>
+                    <m:e>
+                      <m:r>
+                        <w:rPr>
+                          <w:rFonts w:ascii="Cambria Math" w:hAnsi="Cambria Math"/>
+                        </w:rPr>
+                        <m:t>0,1</m:t>
+                      </m:r>
+                    </m:e>
+                  </m:d>
+                </m:e>
+              </m:func>
+            </m:sup>
+          </m:sSup>
+          <m:r>
+            <w:rPr>
+              <w:rFonts w:ascii="Cambria Math" w:hAnsi="Cambria Math"/>
+            </w:rPr>
+            <m:t>×</m:t>
+          </m:r>
+          <m:sSup>
+            <m:sSupPr>
+              <m:ctrlPr>
+                <w:rPr>
+                  <w:rFonts w:ascii="Cambria Math" w:hAnsi="Cambria Math"/>
+                  <w:i/>
+                </w:rPr>
+              </m:ctrlPr>
+            </m:sSupPr>
+            <m:e>
+              <m:r>
+                <w:rPr>
+                  <w:rFonts w:ascii="Cambria Math" w:hAnsi="Cambria Math"/>
+                </w:rPr>
+                <m:t>3</m:t>
+              </m:r>
+            </m:e>
+            <m:sup>
+              <m:sSub>
+                <m:sSubPr>
+                  <m:ctrlPr>
+                    <w:rPr>
+                      <w:rFonts w:ascii="Cambria Math" w:hAnsi="Cambria Math"/>
+                      <w:i/>
+                    </w:rPr>
+                  </m:ctrlPr>
+                </m:sSubPr>
+                <m:e>
+                  <m:func>
+                    <m:funcPr>
+                      <m:ctrlPr>
+                        <w:rPr>
+                          <w:rFonts w:ascii="Cambria Math" w:hAnsi="Cambria Math"/>
+                        </w:rPr>
+                      </m:ctrlPr>
+                    </m:funcPr>
+                    <m:fName>
+                      <m:r>
+                        <m:rPr>
+                          <m:sty m:val="p"/>
+                        </m:rPr>
+                        <w:rPr>
+                          <w:rFonts w:ascii="Cambria Math" w:hAnsi="Cambria Math"/>
+                        </w:rPr>
+                        <m:t>min</m:t>
+                      </m:r>
+                    </m:fName>
+                    <m:e>
+                      <m:d>
+                        <m:dPr>
+                          <m:ctrlPr>
+                            <w:rPr>
+                              <w:rFonts w:ascii="Cambria Math" w:hAnsi="Cambria Math"/>
+                              <w:i/>
+                            </w:rPr>
+                          </m:ctrlPr>
+                        </m:dPr>
+                        <m:e>
+                          <m:r>
+                            <w:rPr>
+                              <w:rFonts w:ascii="Cambria Math" w:hAnsi="Cambria Math"/>
+                            </w:rPr>
+                            <m:t>1,2</m:t>
+                          </m:r>
+                        </m:e>
+                      </m:d>
+                    </m:e>
+                  </m:func>
+                </m:e>
+                <m:sub/>
+              </m:sSub>
+            </m:sup>
+          </m:sSup>
+          <m:r>
+            <w:rPr>
+              <w:rFonts w:ascii="Cambria Math" w:hAnsi="Cambria Math"/>
+            </w:rPr>
+            <m:t>×</m:t>
+          </m:r>
+          <m:sSup>
+            <m:sSupPr>
+              <m:ctrlPr>
+                <w:rPr>
+                  <w:rFonts w:ascii="Cambria Math" w:hAnsi="Cambria Math"/>
+                  <w:i/>
+                </w:rPr>
+              </m:ctrlPr>
+            </m:sSupPr>
+            <m:e>
+              <m:r>
+                <w:rPr>
+                  <w:rFonts w:ascii="Cambria Math" w:hAnsi="Cambria Math"/>
+                </w:rPr>
+                <m:t>5</m:t>
+              </m:r>
+            </m:e>
+            <m:sup>
+              <m:func>
+                <m:funcPr>
+                  <m:ctrlPr>
+                    <w:rPr>
+                      <w:rFonts w:ascii="Cambria Math" w:hAnsi="Cambria Math"/>
+                    </w:rPr>
+                  </m:ctrlPr>
+                </m:funcPr>
+                <m:fName>
+                  <m:r>
+                    <m:rPr>
+                      <m:sty m:val="p"/>
+                    </m:rPr>
+                    <w:rPr>
+                      <w:rFonts w:ascii="Cambria Math" w:hAnsi="Cambria Math"/>
+                    </w:rPr>
+                    <m:t>min</m:t>
+                  </m:r>
+                </m:fName>
+                <m:e>
+                  <m:d>
+                    <m:dPr>
+                      <m:ctrlPr>
+                        <w:rPr>
+                          <w:rFonts w:ascii="Cambria Math" w:hAnsi="Cambria Math"/>
+                          <w:i/>
+                        </w:rPr>
+                      </m:ctrlPr>
+                    </m:dPr>
+                    <m:e>
+                      <m:r>
+                        <w:rPr>
+                          <w:rFonts w:ascii="Cambria Math" w:hAnsi="Cambria Math"/>
+                        </w:rPr>
+                        <m:t>0,1</m:t>
+                      </m:r>
+                    </m:e>
+                  </m:d>
+                </m:e>
+              </m:func>
+            </m:sup>
+          </m:sSup>
+          <m:r>
+            <w:rPr>
+              <w:rFonts w:ascii="Cambria Math" w:hAnsi="Cambria Math"/>
+            </w:rPr>
+            <m:t>=3</m:t>
+          </m:r>
+        </m:oMath>
+      </m:oMathPara>
+    </w:p>
+    <w:p>
+      <w:pPr>
+        <w:spacing w:after="160" w:line="259" w:lineRule="auto"/>
+        <w:rPr>
+          <w:rFonts w:asciiTheme="majorHAnsi" w:eastAsiaTheme="majorEastAsia" w:hAnsiTheme="majorHAnsi" w:cstheme="majorBidi"/>
+          <w:b/>
+          <w:iCs/>
+          <w:smallCaps/>
+          <w:color w:val="31378B" w:themeColor="text2"/>
+          <w:szCs w:val="25"/>
+        </w:rPr>
+      </w:pPr>
+      <w:r>
+        <w:br w:type="page"/>
+      </w:r>
+    </w:p>
+    <w:p>
+      <w:pPr>
+        <w:pStyle w:val="Heading4"/>
+      </w:pPr>
+      <w:r>
+        <w:lastRenderedPageBreak/>
+        <w:t>Lowest Common Multiple</w:t>
+      </w:r>
+    </w:p>
+    <w:p>
+      <w:pPr>
+        <w:pStyle w:val="Question"/>
+      </w:pPr>
+      <w:r>
+        <w:t>What is the LCM of x and y?</w:t>
+      </w:r>
+    </w:p>
+    <w:p>
+      <w:r>
+        <w:t>The smallest number that is a product of both x and y</w:t>
+      </w:r>
+    </w:p>
+    <w:p>
+      <w:pPr>
+        <w:pStyle w:val="Question"/>
+      </w:pPr>
+      <w:r>
+        <w:t>Give a definition of LCM in term of prime numbers?</w:t>
+      </w:r>
+    </w:p>
+    <w:p>
+      <w:r>
+        <w:t xml:space="preserve">Given two integers x and y and their corresponding prime factorisations </w:t>
+      </w:r>
+    </w:p>
+    <w:p>
+      <m:oMathPara>
+        <m:oMath>
+          <m:r>
+            <w:rPr>
+              <w:rFonts w:ascii="Cambria Math" w:hAnsi="Cambria Math"/>
+            </w:rPr>
+            <m:t>x=</m:t>
+          </m:r>
+          <m:sSubSup>
+            <m:sSubSupPr>
+              <m:ctrlPr>
+                <w:rPr>
+                  <w:rFonts w:ascii="Cambria Math" w:hAnsi="Cambria Math"/>
+                  <w:i/>
+                </w:rPr>
+              </m:ctrlPr>
+            </m:sSubSupPr>
+            <m:e>
+              <m:r>
+                <w:rPr>
+                  <w:rFonts w:ascii="Cambria Math" w:hAnsi="Cambria Math"/>
+                </w:rPr>
+                <m:t>p</m:t>
+              </m:r>
+            </m:e>
+            <m:sub>
+              <m:r>
+                <w:rPr>
+                  <w:rFonts w:ascii="Cambria Math" w:hAnsi="Cambria Math"/>
+                </w:rPr>
+                <m:t>1</m:t>
+              </m:r>
+            </m:sub>
+            <m:sup>
+              <m:sSub>
+                <m:sSubPr>
+                  <m:ctrlPr>
+                    <w:rPr>
+                      <w:rFonts w:ascii="Cambria Math" w:hAnsi="Cambria Math"/>
+                      <w:i/>
+                    </w:rPr>
+                  </m:ctrlPr>
+                </m:sSubPr>
+                <m:e>
+                  <m:r>
+                    <w:rPr>
+                      <w:rFonts w:ascii="Cambria Math" w:hAnsi="Cambria Math"/>
+                    </w:rPr>
+                    <m:t>a</m:t>
+                  </m:r>
+                </m:e>
+                <m:sub>
+                  <m:r>
+                    <w:rPr>
+                      <w:rFonts w:ascii="Cambria Math" w:hAnsi="Cambria Math"/>
+                    </w:rPr>
+                    <m:t>1</m:t>
+                  </m:r>
+                </m:sub>
+              </m:sSub>
+            </m:sup>
+          </m:sSubSup>
+          <m:sSubSup>
+            <m:sSubSupPr>
+              <m:ctrlPr>
+                <w:rPr>
+                  <w:rFonts w:ascii="Cambria Math" w:hAnsi="Cambria Math"/>
+                  <w:i/>
+                </w:rPr>
+              </m:ctrlPr>
+            </m:sSubSupPr>
+            <m:e>
+              <m:r>
+                <w:rPr>
+                  <w:rFonts w:ascii="Cambria Math" w:hAnsi="Cambria Math"/>
+                </w:rPr>
+                <m:t>p</m:t>
+              </m:r>
+            </m:e>
+            <m:sub>
+              <m:r>
+                <w:rPr>
+                  <w:rFonts w:ascii="Cambria Math" w:hAnsi="Cambria Math"/>
+                </w:rPr>
+                <m:t>2</m:t>
+              </m:r>
+            </m:sub>
+            <m:sup>
+              <m:sSub>
+                <m:sSubPr>
+                  <m:ctrlPr>
+                    <w:rPr>
+                      <w:rFonts w:ascii="Cambria Math" w:hAnsi="Cambria Math"/>
+                      <w:i/>
+                    </w:rPr>
+                  </m:ctrlPr>
+                </m:sSubPr>
+                <m:e>
+                  <m:r>
+                    <w:rPr>
+                      <w:rFonts w:ascii="Cambria Math" w:hAnsi="Cambria Math"/>
+                    </w:rPr>
+                    <m:t>a</m:t>
+                  </m:r>
+                </m:e>
+                <m:sub>
+                  <m:r>
+                    <w:rPr>
+                      <w:rFonts w:ascii="Cambria Math" w:hAnsi="Cambria Math"/>
+                    </w:rPr>
+                    <m:t>2</m:t>
+                  </m:r>
+                </m:sub>
+              </m:sSub>
+            </m:sup>
+          </m:sSubSup>
+          <m:r>
+            <w:rPr>
+              <w:rFonts w:ascii="Cambria Math" w:hAnsi="Cambria Math"/>
+            </w:rPr>
+            <m:t>…</m:t>
+          </m:r>
+          <m:sSubSup>
+            <m:sSubSupPr>
+              <m:ctrlPr>
+                <w:rPr>
+                  <w:rFonts w:ascii="Cambria Math" w:hAnsi="Cambria Math"/>
+                  <w:i/>
+                </w:rPr>
+              </m:ctrlPr>
+            </m:sSubSupPr>
+            <m:e>
+              <m:r>
+                <w:rPr>
+                  <w:rFonts w:ascii="Cambria Math" w:hAnsi="Cambria Math"/>
+                </w:rPr>
+                <m:t>p</m:t>
+              </m:r>
+            </m:e>
+            <m:sub>
+              <m:r>
+                <w:rPr>
+                  <w:rFonts w:ascii="Cambria Math" w:hAnsi="Cambria Math"/>
+                </w:rPr>
+                <m:t>n</m:t>
+              </m:r>
+            </m:sub>
+            <m:sup>
+              <m:sSub>
+                <m:sSubPr>
+                  <m:ctrlPr>
+                    <w:rPr>
+                      <w:rFonts w:ascii="Cambria Math" w:hAnsi="Cambria Math"/>
+                      <w:i/>
+                    </w:rPr>
+                  </m:ctrlPr>
+                </m:sSubPr>
+                <m:e>
+                  <m:r>
+                    <w:rPr>
+                      <w:rFonts w:ascii="Cambria Math" w:hAnsi="Cambria Math"/>
+                    </w:rPr>
+                    <m:t>a</m:t>
+                  </m:r>
+                </m:e>
+                <m:sub>
+                  <m:r>
+                    <w:rPr>
+                      <w:rFonts w:ascii="Cambria Math" w:hAnsi="Cambria Math"/>
+                    </w:rPr>
+                    <m:t>n</m:t>
+                  </m:r>
+                </m:sub>
+              </m:sSub>
+            </m:sup>
+          </m:sSubSup>
+        </m:oMath>
+      </m:oMathPara>
+    </w:p>
+    <w:p>
+      <m:oMathPara>
+        <m:oMath>
+          <m:r>
+            <w:rPr>
+              <w:rFonts w:ascii="Cambria Math" w:hAnsi="Cambria Math"/>
+            </w:rPr>
+            <m:t>y=</m:t>
+          </m:r>
+          <m:sSubSup>
+            <m:sSubSupPr>
+              <m:ctrlPr>
+                <w:rPr>
+                  <w:rFonts w:ascii="Cambria Math" w:hAnsi="Cambria Math"/>
+                  <w:i/>
+                </w:rPr>
+              </m:ctrlPr>
+            </m:sSubSupPr>
+            <m:e>
+              <m:r>
+                <w:rPr>
+                  <w:rFonts w:ascii="Cambria Math" w:hAnsi="Cambria Math"/>
+                </w:rPr>
+                <m:t>p</m:t>
+              </m:r>
+            </m:e>
+            <m:sub>
+              <m:r>
+                <w:rPr>
+                  <w:rFonts w:ascii="Cambria Math" w:hAnsi="Cambria Math"/>
+                </w:rPr>
+                <m:t>1</m:t>
+              </m:r>
+            </m:sub>
+            <m:sup>
+              <m:sSub>
+                <m:sSubPr>
+                  <m:ctrlPr>
+                    <w:rPr>
+                      <w:rFonts w:ascii="Cambria Math" w:hAnsi="Cambria Math"/>
+                      <w:i/>
+                    </w:rPr>
+                  </m:ctrlPr>
+                </m:sSubPr>
+                <m:e>
+                  <m:r>
+                    <w:rPr>
+                      <w:rFonts w:ascii="Cambria Math" w:hAnsi="Cambria Math"/>
+                    </w:rPr>
+                    <m:t>b</m:t>
+                  </m:r>
+                </m:e>
+                <m:sub>
+                  <m:r>
+                    <w:rPr>
+                      <w:rFonts w:ascii="Cambria Math" w:hAnsi="Cambria Math"/>
+                    </w:rPr>
+                    <m:t>1</m:t>
+                  </m:r>
+                </m:sub>
+              </m:sSub>
+            </m:sup>
+          </m:sSubSup>
+          <m:sSubSup>
+            <m:sSubSupPr>
+              <m:ctrlPr>
+                <w:rPr>
+                  <w:rFonts w:ascii="Cambria Math" w:hAnsi="Cambria Math"/>
+                  <w:i/>
+                </w:rPr>
+              </m:ctrlPr>
+            </m:sSubSupPr>
+            <m:e>
+              <m:r>
+                <w:rPr>
+                  <w:rFonts w:ascii="Cambria Math" w:hAnsi="Cambria Math"/>
+                </w:rPr>
+                <m:t>p</m:t>
+              </m:r>
+            </m:e>
+            <m:sub>
+              <m:r>
+                <w:rPr>
+                  <w:rFonts w:ascii="Cambria Math" w:hAnsi="Cambria Math"/>
+                </w:rPr>
+                <m:t>2</m:t>
+              </m:r>
+            </m:sub>
+            <m:sup>
+              <m:sSub>
+                <m:sSubPr>
+                  <m:ctrlPr>
+                    <w:rPr>
+                      <w:rFonts w:ascii="Cambria Math" w:hAnsi="Cambria Math"/>
+                      <w:i/>
+                    </w:rPr>
+                  </m:ctrlPr>
+                </m:sSubPr>
+                <m:e>
+                  <m:r>
+                    <w:rPr>
+                      <w:rFonts w:ascii="Cambria Math" w:hAnsi="Cambria Math"/>
+                    </w:rPr>
+                    <m:t>b</m:t>
+                  </m:r>
+                </m:e>
+                <m:sub>
+                  <m:r>
+                    <w:rPr>
+                      <w:rFonts w:ascii="Cambria Math" w:hAnsi="Cambria Math"/>
+                    </w:rPr>
+                    <m:t>2</m:t>
+                  </m:r>
+                </m:sub>
+              </m:sSub>
+            </m:sup>
+          </m:sSubSup>
+          <m:r>
+            <w:rPr>
+              <w:rFonts w:ascii="Cambria Math" w:hAnsi="Cambria Math"/>
+            </w:rPr>
+            <m:t>…</m:t>
+          </m:r>
+          <m:sSubSup>
+            <m:sSubSupPr>
+              <m:ctrlPr>
+                <w:rPr>
+                  <w:rFonts w:ascii="Cambria Math" w:hAnsi="Cambria Math"/>
+                  <w:i/>
+                </w:rPr>
+              </m:ctrlPr>
+            </m:sSubSupPr>
+            <m:e>
+              <m:r>
+                <w:rPr>
+                  <w:rFonts w:ascii="Cambria Math" w:hAnsi="Cambria Math"/>
+                </w:rPr>
+                <m:t>p</m:t>
+              </m:r>
+            </m:e>
+            <m:sub>
+              <m:r>
+                <w:rPr>
+                  <w:rFonts w:ascii="Cambria Math" w:hAnsi="Cambria Math"/>
+                </w:rPr>
+                <m:t>n</m:t>
+              </m:r>
+            </m:sub>
+            <m:sup>
+              <m:r>
+                <w:rPr>
+                  <w:rFonts w:ascii="Cambria Math" w:hAnsi="Cambria Math"/>
+                </w:rPr>
+                <m:t>n</m:t>
+              </m:r>
+            </m:sup>
+          </m:sSubSup>
+        </m:oMath>
+      </m:oMathPara>
+    </w:p>
+    <w:p>
+      <w:r>
+        <w:t xml:space="preserve">We can calculate the lowest common multiple as  </w:t>
+      </w:r>
+    </w:p>
+    <w:p>
+      <m:oMathPara>
+        <m:oMath>
+          <m:sSubSup>
+            <m:sSubSupPr>
+              <m:ctrlPr>
+                <w:rPr>
+                  <w:rFonts w:ascii="Cambria Math" w:hAnsi="Cambria Math"/>
+                  <w:i/>
+                </w:rPr>
+              </m:ctrlPr>
+            </m:sSubSupPr>
+            <m:e>
+              <m:r>
+                <w:rPr>
+                  <w:rFonts w:ascii="Cambria Math" w:hAnsi="Cambria Math"/>
+                </w:rPr>
+                <m:t>lcm</m:t>
+              </m:r>
+              <m:d>
+                <m:dPr>
+                  <m:ctrlPr>
+                    <w:rPr>
+                      <w:rFonts w:ascii="Cambria Math" w:hAnsi="Cambria Math"/>
+                      <w:i/>
+                    </w:rPr>
+                  </m:ctrlPr>
+                </m:dPr>
+                <m:e>
+                  <m:r>
+                    <w:rPr>
+                      <w:rFonts w:ascii="Cambria Math" w:hAnsi="Cambria Math"/>
+                    </w:rPr>
+                    <m:t>x,y</m:t>
+                  </m:r>
+                </m:e>
+              </m:d>
+              <m:r>
+                <w:rPr>
+                  <w:rFonts w:ascii="Cambria Math" w:hAnsi="Cambria Math"/>
+                </w:rPr>
+                <m:t>=p</m:t>
+              </m:r>
+            </m:e>
+            <m:sub>
+              <m:r>
+                <w:rPr>
+                  <w:rFonts w:ascii="Cambria Math" w:hAnsi="Cambria Math"/>
+                </w:rPr>
+                <m:t>1</m:t>
+              </m:r>
+            </m:sub>
+            <m:sup>
+              <m:r>
+                <w:rPr>
+                  <w:rFonts w:ascii="Cambria Math" w:hAnsi="Cambria Math"/>
+                </w:rPr>
+                <m:t>max</m:t>
+              </m:r>
+              <m:d>
+                <m:dPr>
+                  <m:ctrlPr>
+                    <w:rPr>
+                      <w:rFonts w:ascii="Cambria Math" w:hAnsi="Cambria Math"/>
+                      <w:i/>
+                    </w:rPr>
+                  </m:ctrlPr>
+                </m:dPr>
+                <m:e>
+                  <m:sSub>
+                    <m:sSubPr>
+                      <m:ctrlPr>
+                        <w:rPr>
+                          <w:rFonts w:ascii="Cambria Math" w:hAnsi="Cambria Math"/>
+                          <w:i/>
+                        </w:rPr>
+                      </m:ctrlPr>
+                    </m:sSubPr>
+                    <m:e>
+                      <m:r>
+                        <w:rPr>
+                          <w:rFonts w:ascii="Cambria Math" w:hAnsi="Cambria Math"/>
+                        </w:rPr>
+                        <m:t>a</m:t>
+                      </m:r>
+                    </m:e>
+                    <m:sub>
+                      <m:r>
+                        <w:rPr>
+                          <w:rFonts w:ascii="Cambria Math" w:hAnsi="Cambria Math"/>
+                        </w:rPr>
+                        <m:t>1</m:t>
+                      </m:r>
+                    </m:sub>
+                  </m:sSub>
+                  <m:r>
+                    <w:rPr>
+                      <w:rFonts w:ascii="Cambria Math" w:hAnsi="Cambria Math"/>
+                    </w:rPr>
+                    <m:t>,</m:t>
+                  </m:r>
+                  <m:sSub>
+                    <m:sSubPr>
+                      <m:ctrlPr>
+                        <w:rPr>
+                          <w:rFonts w:ascii="Cambria Math" w:hAnsi="Cambria Math"/>
+                          <w:i/>
+                        </w:rPr>
+                      </m:ctrlPr>
+                    </m:sSubPr>
+                    <m:e>
+                      <m:r>
+                        <w:rPr>
+                          <w:rFonts w:ascii="Cambria Math" w:hAnsi="Cambria Math"/>
+                        </w:rPr>
+                        <m:t>b</m:t>
+                      </m:r>
+                    </m:e>
+                    <m:sub>
+                      <m:r>
+                        <w:rPr>
+                          <w:rFonts w:ascii="Cambria Math" w:hAnsi="Cambria Math"/>
+                        </w:rPr>
+                        <m:t>1</m:t>
+                      </m:r>
+                    </m:sub>
+                  </m:sSub>
+                </m:e>
+              </m:d>
+            </m:sup>
+          </m:sSubSup>
+          <m:sSubSup>
+            <m:sSubSupPr>
+              <m:ctrlPr>
+                <w:rPr>
+                  <w:rFonts w:ascii="Cambria Math" w:hAnsi="Cambria Math"/>
+                  <w:i/>
+                </w:rPr>
+              </m:ctrlPr>
+            </m:sSubSupPr>
+            <m:e>
+              <m:r>
+                <w:rPr>
+                  <w:rFonts w:ascii="Cambria Math" w:hAnsi="Cambria Math"/>
+                </w:rPr>
+                <m:t>p</m:t>
+              </m:r>
+            </m:e>
+            <m:sub>
+              <m:r>
+                <w:rPr>
+                  <w:rFonts w:ascii="Cambria Math" w:hAnsi="Cambria Math"/>
+                </w:rPr>
+                <m:t>2</m:t>
+              </m:r>
+            </m:sub>
+            <m:sup>
+              <m:r>
+                <w:rPr>
+                  <w:rFonts w:ascii="Cambria Math" w:hAnsi="Cambria Math"/>
+                </w:rPr>
+                <m:t>max</m:t>
+              </m:r>
+              <m:d>
+                <m:dPr>
+                  <m:ctrlPr>
+                    <w:rPr>
+                      <w:rFonts w:ascii="Cambria Math" w:hAnsi="Cambria Math"/>
+                      <w:i/>
+                    </w:rPr>
+                  </m:ctrlPr>
+                </m:dPr>
+                <m:e>
+                  <m:sSub>
+                    <m:sSubPr>
+                      <m:ctrlPr>
+                        <w:rPr>
+                          <w:rFonts w:ascii="Cambria Math" w:hAnsi="Cambria Math"/>
+                          <w:i/>
+                        </w:rPr>
+                      </m:ctrlPr>
+                    </m:sSubPr>
+                    <m:e>
+                      <m:r>
+                        <w:rPr>
+                          <w:rFonts w:ascii="Cambria Math" w:hAnsi="Cambria Math"/>
+                        </w:rPr>
+                        <m:t>a</m:t>
+                      </m:r>
+                    </m:e>
+                    <m:sub>
+                      <m:r>
+                        <w:rPr>
+                          <w:rFonts w:ascii="Cambria Math" w:hAnsi="Cambria Math"/>
+                        </w:rPr>
+                        <m:t>2</m:t>
+                      </m:r>
+                    </m:sub>
+                  </m:sSub>
+                  <m:r>
+                    <w:rPr>
+                      <w:rFonts w:ascii="Cambria Math" w:hAnsi="Cambria Math"/>
+                    </w:rPr>
+                    <m:t>,</m:t>
+                  </m:r>
+                  <m:sSub>
+                    <m:sSubPr>
+                      <m:ctrlPr>
+                        <w:rPr>
+                          <w:rFonts w:ascii="Cambria Math" w:hAnsi="Cambria Math"/>
+                          <w:i/>
+                        </w:rPr>
+                      </m:ctrlPr>
+                    </m:sSubPr>
+                    <m:e>
+                      <m:r>
+                        <w:rPr>
+                          <w:rFonts w:ascii="Cambria Math" w:hAnsi="Cambria Math"/>
+                        </w:rPr>
+                        <m:t>b</m:t>
+                      </m:r>
+                    </m:e>
+                    <m:sub>
+                      <m:r>
+                        <w:rPr>
+                          <w:rFonts w:ascii="Cambria Math" w:hAnsi="Cambria Math"/>
+                        </w:rPr>
+                        <m:t>2</m:t>
+                      </m:r>
+                    </m:sub>
+                  </m:sSub>
+                </m:e>
+              </m:d>
+            </m:sup>
+          </m:sSubSup>
+          <m:r>
+            <w:rPr>
+              <w:rFonts w:ascii="Cambria Math" w:hAnsi="Cambria Math"/>
+            </w:rPr>
+            <m:t>…</m:t>
+          </m:r>
+          <m:sSubSup>
+            <m:sSubSupPr>
+              <m:ctrlPr>
+                <w:rPr>
+                  <w:rFonts w:ascii="Cambria Math" w:hAnsi="Cambria Math"/>
+                  <w:i/>
+                </w:rPr>
+              </m:ctrlPr>
+            </m:sSubSupPr>
+            <m:e>
+              <m:r>
+                <w:rPr>
+                  <w:rFonts w:ascii="Cambria Math" w:hAnsi="Cambria Math"/>
+                </w:rPr>
+                <m:t>p</m:t>
+              </m:r>
+            </m:e>
+            <m:sub>
+              <m:r>
+                <w:rPr>
+                  <w:rFonts w:ascii="Cambria Math" w:hAnsi="Cambria Math"/>
+                </w:rPr>
+                <m:t>∞</m:t>
+              </m:r>
+            </m:sub>
+            <m:sup>
+              <m:r>
+                <w:rPr>
+                  <w:rFonts w:ascii="Cambria Math" w:hAnsi="Cambria Math"/>
+                </w:rPr>
+                <m:t>max</m:t>
+              </m:r>
+              <m:d>
+                <m:dPr>
+                  <m:ctrlPr>
+                    <w:rPr>
+                      <w:rFonts w:ascii="Cambria Math" w:hAnsi="Cambria Math"/>
+                      <w:i/>
+                    </w:rPr>
+                  </m:ctrlPr>
+                </m:dPr>
+                <m:e>
+                  <m:sSub>
+                    <m:sSubPr>
+                      <m:ctrlPr>
+                        <w:rPr>
+                          <w:rFonts w:ascii="Cambria Math" w:hAnsi="Cambria Math"/>
+                          <w:i/>
+                        </w:rPr>
+                      </m:ctrlPr>
+                    </m:sSubPr>
+                    <m:e>
+                      <m:r>
+                        <w:rPr>
+                          <w:rFonts w:ascii="Cambria Math" w:hAnsi="Cambria Math"/>
+                        </w:rPr>
+                        <m:t>a</m:t>
+                      </m:r>
+                    </m:e>
+                    <m:sub>
+                      <m:r>
+                        <w:rPr>
+                          <w:rFonts w:ascii="Cambria Math" w:hAnsi="Cambria Math"/>
+                        </w:rPr>
+                        <m:t>n</m:t>
+                      </m:r>
+                    </m:sub>
+                  </m:sSub>
+                  <m:r>
+                    <w:rPr>
+                      <w:rFonts w:ascii="Cambria Math" w:hAnsi="Cambria Math"/>
+                    </w:rPr>
+                    <m:t>,</m:t>
+                  </m:r>
+                  <m:sSub>
+                    <m:sSubPr>
+                      <m:ctrlPr>
+                        <w:rPr>
+                          <w:rFonts w:ascii="Cambria Math" w:hAnsi="Cambria Math"/>
+                          <w:i/>
+                        </w:rPr>
+                      </m:ctrlPr>
+                    </m:sSubPr>
+                    <m:e>
+                      <m:r>
+                        <w:rPr>
+                          <w:rFonts w:ascii="Cambria Math" w:hAnsi="Cambria Math"/>
+                        </w:rPr>
+                        <m:t>b</m:t>
+                      </m:r>
+                    </m:e>
+                    <m:sub>
+                      <m:r>
+                        <w:rPr>
+                          <w:rFonts w:ascii="Cambria Math" w:hAnsi="Cambria Math"/>
+                        </w:rPr>
+                        <m:t>n</m:t>
+                      </m:r>
+                    </m:sub>
+                  </m:sSub>
+                </m:e>
+              </m:d>
+            </m:sup>
+          </m:sSubSup>
+        </m:oMath>
+      </m:oMathPara>
+    </w:p>
+    <w:p>
+      <w:pPr>
+        <w:pStyle w:val="Question"/>
+      </w:pPr>
+      <w:r>
+        <w:t>Calculate the LCM of 18 and 15</w:t>
+      </w:r>
+    </w:p>
+    <w:p>
+      <w:r>
+        <w:rPr>
+          <w:noProof/>
+        </w:rPr>
+        <w:drawing>
+          <wp:inline distT="0" distB="0" distL="0" distR="0" wp14:anchorId="5A09D6DD" wp14:editId="4684BFB7">
+            <wp:extent cx="2470150" cy="1291590"/>
+            <wp:effectExtent l="0" t="0" r="6350" b="3810"/>
+            <wp:docPr id="69" name="Picture 69"/>
+            <wp:cNvGraphicFramePr>
+              <a:graphicFrameLocks xmlns:a="http://schemas.openxmlformats.org/drawingml/2006/main" noChangeAspect="1"/>
+            </wp:cNvGraphicFramePr>
+            <a:graphic xmlns:a="http://schemas.openxmlformats.org/drawingml/2006/main">
+              <a:graphicData uri="http://schemas.openxmlformats.org/drawingml/2006/picture">
+                <pic:pic xmlns:pic="http://schemas.openxmlformats.org/drawingml/2006/picture">
+                  <pic:nvPicPr>
+                    <pic:cNvPr id="0" name="Picture 3"/>
+                    <pic:cNvPicPr>
+                      <a:picLocks noChangeAspect="1" noChangeArrowheads="1"/>
+                    </pic:cNvPicPr>
+                  </pic:nvPicPr>
+                  <pic:blipFill>
+                    <a:blip r:embed="rId9" cstate="print">
+                      <a:extLst>
+                        <a:ext uri="{28A0092B-C50C-407E-A947-70E740481C1C}">
+                          <a14:useLocalDpi xmlns:a14="http://schemas.microsoft.com/office/drawing/2010/main" val="0"/>
+                        </a:ext>
+                      </a:extLst>
+                    </a:blip>
+                    <a:srcRect/>
+                    <a:stretch>
+                      <a:fillRect/>
+                    </a:stretch>
+                  </pic:blipFill>
+                  <pic:spPr bwMode="auto">
+                    <a:xfrm>
+                      <a:off x="0" y="0"/>
+                      <a:ext cx="2470150" cy="1291590"/>
+                    </a:xfrm>
+                    <a:prstGeom prst="rect">
+                      <a:avLst/>
+                    </a:prstGeom>
+                    <a:noFill/>
+                    <a:ln>
+                      <a:noFill/>
+                    </a:ln>
+                  </pic:spPr>
+                </pic:pic>
+              </a:graphicData>
+            </a:graphic>
+          </wp:inline>
+        </w:drawing>
+      </w:r>
+    </w:p>
+    <w:p/>
+    <w:p>
+      <m:oMathPara>
+        <m:oMathParaPr>
+          <m:jc m:val="left"/>
+        </m:oMathParaPr>
+        <m:oMath>
+          <m:r>
+            <w:rPr>
+              <w:rFonts w:ascii="Cambria Math" w:hAnsi="Cambria Math"/>
+            </w:rPr>
+            <m:t>18=</m:t>
+          </m:r>
+          <m:sSup>
+            <m:sSupPr>
+              <m:ctrlPr>
+                <w:rPr>
+                  <w:rFonts w:ascii="Cambria Math" w:hAnsi="Cambria Math"/>
+                  <w:i/>
+                </w:rPr>
+              </m:ctrlPr>
+            </m:sSupPr>
+            <m:e>
+              <m:r>
+                <w:rPr>
+                  <w:rFonts w:ascii="Cambria Math" w:hAnsi="Cambria Math"/>
+                </w:rPr>
+                <m:t>2</m:t>
+              </m:r>
+            </m:e>
+            <m:sup>
+              <m:r>
+                <w:rPr>
+                  <w:rFonts w:ascii="Cambria Math" w:hAnsi="Cambria Math"/>
+                </w:rPr>
+                <m:t>1</m:t>
+              </m:r>
+            </m:sup>
+          </m:sSup>
+          <m:r>
+            <w:rPr>
+              <w:rFonts w:ascii="Cambria Math" w:hAnsi="Cambria Math"/>
+            </w:rPr>
+            <m:t>×</m:t>
+          </m:r>
+          <m:sSup>
+            <m:sSupPr>
+              <m:ctrlPr>
+                <w:rPr>
+                  <w:rFonts w:ascii="Cambria Math" w:hAnsi="Cambria Math"/>
+                  <w:i/>
+                </w:rPr>
+              </m:ctrlPr>
+            </m:sSupPr>
+            <m:e>
+              <m:r>
+                <w:rPr>
+                  <w:rFonts w:ascii="Cambria Math" w:hAnsi="Cambria Math"/>
+                </w:rPr>
+                <m:t>3</m:t>
+              </m:r>
+            </m:e>
+            <m:sup>
+              <m:r>
+                <w:rPr>
+                  <w:rFonts w:ascii="Cambria Math" w:hAnsi="Cambria Math"/>
+                </w:rPr>
+                <m:t>2</m:t>
+              </m:r>
+            </m:sup>
+          </m:sSup>
+        </m:oMath>
+      </m:oMathPara>
+    </w:p>
+    <w:p>
+      <m:oMathPara>
+        <m:oMathParaPr>
+          <m:jc m:val="left"/>
+        </m:oMathParaPr>
+        <m:oMath>
+          <m:r>
+            <w:rPr>
+              <w:rFonts w:ascii="Cambria Math" w:hAnsi="Cambria Math"/>
+            </w:rPr>
+            <m:t>15=</m:t>
+          </m:r>
+          <m:sSup>
+            <m:sSupPr>
+              <m:ctrlPr>
+                <w:rPr>
+                  <w:rFonts w:ascii="Cambria Math" w:hAnsi="Cambria Math"/>
+                  <w:i/>
+                </w:rPr>
+              </m:ctrlPr>
+            </m:sSupPr>
+            <m:e>
+              <m:r>
+                <w:rPr>
+                  <w:rFonts w:ascii="Cambria Math" w:hAnsi="Cambria Math"/>
+                </w:rPr>
+                <m:t>2</m:t>
+              </m:r>
+            </m:e>
+            <m:sup>
+              <m:r>
+                <w:rPr>
+                  <w:rFonts w:ascii="Cambria Math" w:hAnsi="Cambria Math"/>
+                </w:rPr>
+                <m:t>0</m:t>
+              </m:r>
+            </m:sup>
+          </m:sSup>
+          <m:r>
+            <w:rPr>
+              <w:rFonts w:ascii="Cambria Math" w:hAnsi="Cambria Math"/>
+            </w:rPr>
+            <m:t>×</m:t>
+          </m:r>
+          <m:sSup>
+            <m:sSupPr>
+              <m:ctrlPr>
+                <w:rPr>
+                  <w:rFonts w:ascii="Cambria Math" w:hAnsi="Cambria Math"/>
+                  <w:i/>
+                </w:rPr>
+              </m:ctrlPr>
+            </m:sSupPr>
+            <m:e>
+              <m:r>
+                <w:rPr>
+                  <w:rFonts w:ascii="Cambria Math" w:hAnsi="Cambria Math"/>
+                </w:rPr>
+                <m:t>3</m:t>
+              </m:r>
+            </m:e>
+            <m:sup>
+              <m:r>
+                <w:rPr>
+                  <w:rFonts w:ascii="Cambria Math" w:hAnsi="Cambria Math"/>
+                </w:rPr>
+                <m:t>1</m:t>
+              </m:r>
+            </m:sup>
+          </m:sSup>
+          <m:r>
+            <w:rPr>
+              <w:rFonts w:ascii="Cambria Math" w:hAnsi="Cambria Math"/>
+            </w:rPr>
+            <m:t>×</m:t>
+          </m:r>
+          <m:sSup>
+            <m:sSupPr>
+              <m:ctrlPr>
+                <w:rPr>
+                  <w:rFonts w:ascii="Cambria Math" w:hAnsi="Cambria Math"/>
+                  <w:i/>
+                </w:rPr>
+              </m:ctrlPr>
+            </m:sSupPr>
+            <m:e>
+              <m:r>
+                <w:rPr>
+                  <w:rFonts w:ascii="Cambria Math" w:hAnsi="Cambria Math"/>
+                </w:rPr>
+                <m:t>3</m:t>
+              </m:r>
+            </m:e>
+            <m:sup>
+              <m:r>
+                <w:rPr>
+                  <w:rFonts w:ascii="Cambria Math" w:hAnsi="Cambria Math"/>
+                </w:rPr>
+                <m:t>5</m:t>
+              </m:r>
+            </m:sup>
+          </m:sSup>
+        </m:oMath>
+      </m:oMathPara>
+    </w:p>
+    <w:p>
+      <m:oMathPara>
+        <m:oMathParaPr>
+          <m:jc m:val="left"/>
+        </m:oMathParaPr>
+        <m:oMath>
+          <m:r>
+            <w:rPr>
+              <w:rFonts w:ascii="Cambria Math" w:hAnsi="Cambria Math"/>
+            </w:rPr>
+            <m:t>lcm</m:t>
+          </m:r>
+          <m:d>
+            <m:dPr>
+              <m:ctrlPr>
+                <w:rPr>
+                  <w:rFonts w:ascii="Cambria Math" w:hAnsi="Cambria Math"/>
+                  <w:i/>
+                </w:rPr>
+              </m:ctrlPr>
+            </m:dPr>
+            <m:e>
+              <m:r>
+                <w:rPr>
+                  <w:rFonts w:ascii="Cambria Math" w:hAnsi="Cambria Math"/>
+                </w:rPr>
+                <m:t>15,18</m:t>
+              </m:r>
+            </m:e>
+          </m:d>
+          <m:r>
+            <w:rPr>
+              <w:rFonts w:ascii="Cambria Math" w:hAnsi="Cambria Math"/>
+            </w:rPr>
+            <m:t>=</m:t>
+          </m:r>
+          <m:sSup>
+            <m:sSupPr>
+              <m:ctrlPr>
+                <w:rPr>
+                  <w:rFonts w:ascii="Cambria Math" w:hAnsi="Cambria Math"/>
+                  <w:i/>
+                </w:rPr>
+              </m:ctrlPr>
+            </m:sSupPr>
+            <m:e>
+              <m:r>
+                <w:rPr>
+                  <w:rFonts w:ascii="Cambria Math" w:hAnsi="Cambria Math"/>
+                </w:rPr>
+                <m:t>2</m:t>
+              </m:r>
+            </m:e>
+            <m:sup>
+              <m:func>
+                <m:funcPr>
+                  <m:ctrlPr>
+                    <w:rPr>
+                      <w:rFonts w:ascii="Cambria Math" w:hAnsi="Cambria Math"/>
+                    </w:rPr>
+                  </m:ctrlPr>
+                </m:funcPr>
+                <m:fName>
+                  <m:r>
+                    <m:rPr>
+                      <m:sty m:val="p"/>
+                    </m:rPr>
+                    <w:rPr>
+                      <w:rFonts w:ascii="Cambria Math" w:hAnsi="Cambria Math"/>
+                    </w:rPr>
+                    <m:t>max</m:t>
+                  </m:r>
+                </m:fName>
+                <m:e>
+                  <m:d>
+                    <m:dPr>
+                      <m:ctrlPr>
+                        <w:rPr>
+                          <w:rFonts w:ascii="Cambria Math" w:hAnsi="Cambria Math"/>
+                          <w:i/>
+                        </w:rPr>
+                      </m:ctrlPr>
+                    </m:dPr>
+                    <m:e>
+                      <m:r>
+                        <w:rPr>
+                          <w:rFonts w:ascii="Cambria Math" w:hAnsi="Cambria Math"/>
+                        </w:rPr>
+                        <m:t>0,1</m:t>
+                      </m:r>
+                    </m:e>
+                  </m:d>
+                </m:e>
+              </m:func>
+            </m:sup>
+          </m:sSup>
+          <m:r>
+            <w:rPr>
+              <w:rFonts w:ascii="Cambria Math" w:hAnsi="Cambria Math"/>
+            </w:rPr>
+            <m:t>×</m:t>
+          </m:r>
+          <m:sSup>
+            <m:sSupPr>
+              <m:ctrlPr>
+                <w:rPr>
+                  <w:rFonts w:ascii="Cambria Math" w:hAnsi="Cambria Math"/>
+                  <w:i/>
+                </w:rPr>
+              </m:ctrlPr>
+            </m:sSupPr>
+            <m:e>
+              <m:r>
+                <w:rPr>
+                  <w:rFonts w:ascii="Cambria Math" w:hAnsi="Cambria Math"/>
+                </w:rPr>
+                <m:t>3</m:t>
+              </m:r>
+            </m:e>
+            <m:sup>
+              <m:sSub>
+                <m:sSubPr>
+                  <m:ctrlPr>
+                    <w:rPr>
+                      <w:rFonts w:ascii="Cambria Math" w:hAnsi="Cambria Math"/>
+                      <w:i/>
+                    </w:rPr>
+                  </m:ctrlPr>
+                </m:sSubPr>
+                <m:e>
+                  <m:func>
+                    <m:funcPr>
+                      <m:ctrlPr>
+                        <w:rPr>
+                          <w:rFonts w:ascii="Cambria Math" w:hAnsi="Cambria Math"/>
+                        </w:rPr>
+                      </m:ctrlPr>
+                    </m:funcPr>
+                    <m:fName>
+                      <m:r>
+                        <m:rPr>
+                          <m:sty m:val="p"/>
+                        </m:rPr>
+                        <w:rPr>
+                          <w:rFonts w:ascii="Cambria Math" w:hAnsi="Cambria Math"/>
+                        </w:rPr>
+                        <m:t>max</m:t>
+                      </m:r>
+                    </m:fName>
+                    <m:e>
+                      <m:d>
+                        <m:dPr>
+                          <m:ctrlPr>
+                            <w:rPr>
+                              <w:rFonts w:ascii="Cambria Math" w:hAnsi="Cambria Math"/>
+                              <w:i/>
+                            </w:rPr>
+                          </m:ctrlPr>
+                        </m:dPr>
+                        <m:e>
+                          <m:r>
+                            <w:rPr>
+                              <w:rFonts w:ascii="Cambria Math" w:hAnsi="Cambria Math"/>
+                            </w:rPr>
+                            <m:t>1,2</m:t>
+                          </m:r>
+                        </m:e>
+                      </m:d>
+                    </m:e>
+                  </m:func>
+                </m:e>
+                <m:sub/>
+              </m:sSub>
+            </m:sup>
+          </m:sSup>
+          <m:r>
+            <w:rPr>
+              <w:rFonts w:ascii="Cambria Math" w:hAnsi="Cambria Math"/>
+            </w:rPr>
+            <m:t>×</m:t>
+          </m:r>
+          <m:sSup>
+            <m:sSupPr>
+              <m:ctrlPr>
+                <w:rPr>
+                  <w:rFonts w:ascii="Cambria Math" w:hAnsi="Cambria Math"/>
+                  <w:i/>
+                </w:rPr>
+              </m:ctrlPr>
+            </m:sSupPr>
+            <m:e>
+              <m:r>
+                <w:rPr>
+                  <w:rFonts w:ascii="Cambria Math" w:hAnsi="Cambria Math"/>
+                </w:rPr>
+                <m:t>5</m:t>
+              </m:r>
+            </m:e>
+            <m:sup>
+              <m:func>
+                <m:funcPr>
+                  <m:ctrlPr>
+                    <w:rPr>
+                      <w:rFonts w:ascii="Cambria Math" w:hAnsi="Cambria Math"/>
+                    </w:rPr>
+                  </m:ctrlPr>
+                </m:funcPr>
+                <m:fName>
+                  <m:r>
+                    <m:rPr>
+                      <m:sty m:val="p"/>
+                    </m:rPr>
+                    <w:rPr>
+                      <w:rFonts w:ascii="Cambria Math" w:hAnsi="Cambria Math"/>
+                    </w:rPr>
+                    <m:t>max</m:t>
+                  </m:r>
+                </m:fName>
+                <m:e>
+                  <m:d>
+                    <m:dPr>
+                      <m:ctrlPr>
+                        <w:rPr>
+                          <w:rFonts w:ascii="Cambria Math" w:hAnsi="Cambria Math"/>
+                          <w:i/>
+                        </w:rPr>
+                      </m:ctrlPr>
+                    </m:dPr>
+                    <m:e>
+                      <m:r>
+                        <w:rPr>
+                          <w:rFonts w:ascii="Cambria Math" w:hAnsi="Cambria Math"/>
+                        </w:rPr>
+                        <m:t>0,1</m:t>
+                      </m:r>
+                    </m:e>
+                  </m:d>
+                </m:e>
+              </m:func>
+            </m:sup>
+          </m:sSup>
+          <m:r>
+            <w:rPr>
+              <w:rFonts w:ascii="Cambria Math" w:hAnsi="Cambria Math"/>
+            </w:rPr>
+            <m:t>=2×</m:t>
+          </m:r>
+          <m:sSup>
+            <m:sSupPr>
+              <m:ctrlPr>
+                <w:rPr>
+                  <w:rFonts w:ascii="Cambria Math" w:hAnsi="Cambria Math"/>
+                  <w:i/>
+                </w:rPr>
+              </m:ctrlPr>
+            </m:sSupPr>
+            <m:e>
+              <m:r>
+                <w:rPr>
+                  <w:rFonts w:ascii="Cambria Math" w:hAnsi="Cambria Math"/>
+                </w:rPr>
+                <m:t>3</m:t>
+              </m:r>
+            </m:e>
+            <m:sup>
+              <m:r>
+                <w:rPr>
+                  <w:rFonts w:ascii="Cambria Math" w:hAnsi="Cambria Math"/>
+                </w:rPr>
+                <m:t>2</m:t>
+              </m:r>
+            </m:sup>
+          </m:sSup>
+          <m:r>
+            <w:rPr>
+              <w:rFonts w:ascii="Cambria Math" w:hAnsi="Cambria Math"/>
+            </w:rPr>
+            <m:t>×</m:t>
+          </m:r>
+          <m:sSup>
+            <m:sSupPr>
+              <m:ctrlPr>
+                <w:rPr>
+                  <w:rFonts w:ascii="Cambria Math" w:hAnsi="Cambria Math"/>
+                  <w:i/>
+                </w:rPr>
+              </m:ctrlPr>
+            </m:sSupPr>
+            <m:e>
+              <m:r>
+                <w:rPr>
+                  <w:rFonts w:ascii="Cambria Math" w:hAnsi="Cambria Math"/>
+                </w:rPr>
+                <m:t>5</m:t>
+              </m:r>
+            </m:e>
+            <m:sup>
+              <m:r>
+                <w:rPr>
+                  <w:rFonts w:ascii="Cambria Math" w:hAnsi="Cambria Math"/>
+                </w:rPr>
+                <m:t>1</m:t>
+              </m:r>
+            </m:sup>
+          </m:sSup>
+          <m:r>
+            <w:rPr>
+              <w:rFonts w:ascii="Cambria Math" w:hAnsi="Cambria Math"/>
+            </w:rPr>
+            <m:t>=90</m:t>
+          </m:r>
+        </m:oMath>
+      </m:oMathPara>
+    </w:p>
+    <w:p>
+      <w:pPr>
+        <w:spacing w:after="160" w:line="259" w:lineRule="auto"/>
+        <w:rPr>
+          <w:rFonts w:asciiTheme="majorHAnsi" w:eastAsiaTheme="majorEastAsia" w:hAnsiTheme="majorHAnsi" w:cstheme="majorBidi"/>
+          <w:b/>
+          <w:iCs/>
+          <w:smallCaps/>
+          <w:color w:val="31378B" w:themeColor="text2"/>
+          <w:szCs w:val="25"/>
+        </w:rPr>
+      </w:pPr>
+      <w:r>
+        <w:br w:type="page"/>
+      </w:r>
+    </w:p>
+    <w:p>
+      <w:pPr>
+        <w:pStyle w:val="Heading4"/>
+      </w:pPr>
+      <w:r>
+        <w:lastRenderedPageBreak/>
+        <w:t>Relating HCF and LCM</w:t>
+      </w:r>
+    </w:p>
+    <w:p>
+      <w:pPr>
+        <w:pStyle w:val="Question"/>
+      </w:pPr>
+      <w:r>
+        <w:t>Give an expression relating HCF and LCM</w:t>
+      </w:r>
+    </w:p>
+    <w:p>
+      <m:oMathPara>
+        <m:oMath>
+          <m:r>
+            <w:rPr>
+              <w:rFonts w:ascii="Cambria Math" w:hAnsi="Cambria Math"/>
+              <w:sz w:val="20"/>
+              <w:szCs w:val="20"/>
+            </w:rPr>
+            <m:t>lcm</m:t>
+          </m:r>
+          <m:d>
+            <m:dPr>
+              <m:ctrlPr>
+                <w:rPr>
+                  <w:rFonts w:ascii="Cambria Math" w:hAnsi="Cambria Math"/>
+                  <w:i/>
+                </w:rPr>
+              </m:ctrlPr>
+            </m:dPr>
+            <m:e>
+              <m:r>
+                <w:rPr>
+                  <w:rFonts w:ascii="Cambria Math" w:hAnsi="Cambria Math"/>
+                  <w:sz w:val="20"/>
+                  <w:szCs w:val="20"/>
+                </w:rPr>
+                <m:t>x,y</m:t>
+              </m:r>
+            </m:e>
+          </m:d>
+          <m:r>
+            <w:rPr>
+              <w:rFonts w:ascii="Cambria Math" w:hAnsi="Cambria Math"/>
+              <w:sz w:val="20"/>
+              <w:szCs w:val="20"/>
+            </w:rPr>
+            <m:t>×hcf</m:t>
+          </m:r>
+          <m:d>
+            <m:dPr>
+              <m:ctrlPr>
+                <w:rPr>
+                  <w:rFonts w:ascii="Cambria Math" w:hAnsi="Cambria Math"/>
+                  <w:i/>
+                </w:rPr>
+              </m:ctrlPr>
+            </m:dPr>
+            <m:e>
+              <m:r>
+                <w:rPr>
+                  <w:rFonts w:ascii="Cambria Math" w:hAnsi="Cambria Math"/>
+                  <w:sz w:val="20"/>
+                  <w:szCs w:val="20"/>
+                </w:rPr>
+                <m:t>x,y</m:t>
+              </m:r>
+            </m:e>
+          </m:d>
+          <m:r>
+            <w:rPr>
+              <w:rFonts w:ascii="Cambria Math" w:hAnsi="Cambria Math"/>
+              <w:sz w:val="20"/>
+              <w:szCs w:val="20"/>
+            </w:rPr>
+            <m:t>=x×y</m:t>
+          </m:r>
+        </m:oMath>
+      </m:oMathPara>
+    </w:p>
+    <w:p/>
+    <w:p>
+      <w:pPr>
+        <w:pStyle w:val="Question"/>
+      </w:pPr>
+      <w:r>
+        <w:t>Prove it</w:t>
+      </w:r>
+    </w:p>
+    <w:p>
+      <w:r>
+        <w:t xml:space="preserve">Given two integers x and y and their corresponding prime factorisations </w:t>
+      </w:r>
+    </w:p>
+    <w:p>
+      <m:oMathPara>
+        <m:oMath>
+          <m:r>
+            <w:rPr>
+              <w:rFonts w:ascii="Cambria Math" w:hAnsi="Cambria Math"/>
+            </w:rPr>
+            <m:t>x=</m:t>
+          </m:r>
+          <m:sSubSup>
+            <m:sSubSupPr>
+              <m:ctrlPr>
+                <w:rPr>
+                  <w:rFonts w:ascii="Cambria Math" w:hAnsi="Cambria Math"/>
+                  <w:i/>
+                </w:rPr>
+              </m:ctrlPr>
+            </m:sSubSupPr>
+            <m:e>
+              <m:r>
+                <w:rPr>
+                  <w:rFonts w:ascii="Cambria Math" w:hAnsi="Cambria Math"/>
+                </w:rPr>
+                <m:t>p</m:t>
+              </m:r>
+            </m:e>
+            <m:sub>
+              <m:r>
+                <w:rPr>
+                  <w:rFonts w:ascii="Cambria Math" w:hAnsi="Cambria Math"/>
+                </w:rPr>
+                <m:t>1</m:t>
+              </m:r>
+            </m:sub>
+            <m:sup>
+              <m:sSub>
+                <m:sSubPr>
+                  <m:ctrlPr>
+                    <w:rPr>
+                      <w:rFonts w:ascii="Cambria Math" w:hAnsi="Cambria Math"/>
+                      <w:i/>
+                    </w:rPr>
+                  </m:ctrlPr>
+                </m:sSubPr>
+                <m:e>
+                  <m:r>
+                    <w:rPr>
+                      <w:rFonts w:ascii="Cambria Math" w:hAnsi="Cambria Math"/>
+                    </w:rPr>
+                    <m:t>a</m:t>
+                  </m:r>
+                </m:e>
+                <m:sub>
+                  <m:r>
+                    <w:rPr>
+                      <w:rFonts w:ascii="Cambria Math" w:hAnsi="Cambria Math"/>
+                    </w:rPr>
+                    <m:t>1</m:t>
+                  </m:r>
+                </m:sub>
+              </m:sSub>
+            </m:sup>
+          </m:sSubSup>
+          <m:sSubSup>
+            <m:sSubSupPr>
+              <m:ctrlPr>
+                <w:rPr>
+                  <w:rFonts w:ascii="Cambria Math" w:hAnsi="Cambria Math"/>
+                  <w:i/>
+                </w:rPr>
+              </m:ctrlPr>
+            </m:sSubSupPr>
+            <m:e>
+              <m:r>
+                <w:rPr>
+                  <w:rFonts w:ascii="Cambria Math" w:hAnsi="Cambria Math"/>
+                </w:rPr>
+                <m:t>p</m:t>
+              </m:r>
+            </m:e>
+            <m:sub>
+              <m:r>
+                <w:rPr>
+                  <w:rFonts w:ascii="Cambria Math" w:hAnsi="Cambria Math"/>
+                </w:rPr>
+                <m:t>2</m:t>
+              </m:r>
+            </m:sub>
+            <m:sup>
+              <m:sSub>
+                <m:sSubPr>
+                  <m:ctrlPr>
+                    <w:rPr>
+                      <w:rFonts w:ascii="Cambria Math" w:hAnsi="Cambria Math"/>
+                      <w:i/>
+                    </w:rPr>
+                  </m:ctrlPr>
+                </m:sSubPr>
+                <m:e>
+                  <m:r>
+                    <w:rPr>
+                      <w:rFonts w:ascii="Cambria Math" w:hAnsi="Cambria Math"/>
+                    </w:rPr>
+                    <m:t>a</m:t>
+                  </m:r>
+                </m:e>
+                <m:sub>
+                  <m:r>
+                    <w:rPr>
+                      <w:rFonts w:ascii="Cambria Math" w:hAnsi="Cambria Math"/>
+                    </w:rPr>
+                    <m:t>2</m:t>
+                  </m:r>
+                </m:sub>
+              </m:sSub>
+            </m:sup>
+          </m:sSubSup>
+          <m:r>
+            <w:rPr>
+              <w:rFonts w:ascii="Cambria Math" w:hAnsi="Cambria Math"/>
+            </w:rPr>
+            <m:t>…</m:t>
+          </m:r>
+          <m:sSubSup>
+            <m:sSubSupPr>
+              <m:ctrlPr>
+                <w:rPr>
+                  <w:rFonts w:ascii="Cambria Math" w:hAnsi="Cambria Math"/>
+                  <w:i/>
+                </w:rPr>
+              </m:ctrlPr>
+            </m:sSubSupPr>
+            <m:e>
+              <m:r>
+                <w:rPr>
+                  <w:rFonts w:ascii="Cambria Math" w:hAnsi="Cambria Math"/>
+                </w:rPr>
+                <m:t>p</m:t>
+              </m:r>
+            </m:e>
+            <m:sub>
+              <m:r>
+                <w:rPr>
+                  <w:rFonts w:ascii="Cambria Math" w:hAnsi="Cambria Math"/>
+                </w:rPr>
+                <m:t>n</m:t>
+              </m:r>
+            </m:sub>
+            <m:sup>
+              <m:sSub>
+                <m:sSubPr>
+                  <m:ctrlPr>
+                    <w:rPr>
+                      <w:rFonts w:ascii="Cambria Math" w:hAnsi="Cambria Math"/>
+                      <w:i/>
+                    </w:rPr>
+                  </m:ctrlPr>
+                </m:sSubPr>
+                <m:e>
+                  <m:r>
+                    <w:rPr>
+                      <w:rFonts w:ascii="Cambria Math" w:hAnsi="Cambria Math"/>
+                    </w:rPr>
+                    <m:t>a</m:t>
+                  </m:r>
+                </m:e>
+                <m:sub>
+                  <m:r>
+                    <w:rPr>
+                      <w:rFonts w:ascii="Cambria Math" w:hAnsi="Cambria Math"/>
+                    </w:rPr>
+                    <m:t>n</m:t>
+                  </m:r>
+                </m:sub>
+              </m:sSub>
+            </m:sup>
+          </m:sSubSup>
+        </m:oMath>
+      </m:oMathPara>
+    </w:p>
+    <w:p>
+      <m:oMathPara>
+        <m:oMath>
+          <m:r>
+            <w:rPr>
+              <w:rFonts w:ascii="Cambria Math" w:hAnsi="Cambria Math"/>
+            </w:rPr>
+            <m:t>y=</m:t>
+          </m:r>
+          <m:sSubSup>
+            <m:sSubSupPr>
+              <m:ctrlPr>
+                <w:rPr>
+                  <w:rFonts w:ascii="Cambria Math" w:hAnsi="Cambria Math"/>
+                  <w:i/>
+                </w:rPr>
+              </m:ctrlPr>
+            </m:sSubSupPr>
+            <m:e>
+              <m:r>
+                <w:rPr>
+                  <w:rFonts w:ascii="Cambria Math" w:hAnsi="Cambria Math"/>
+                </w:rPr>
+                <m:t>p</m:t>
+              </m:r>
+            </m:e>
+            <m:sub>
+              <m:r>
+                <w:rPr>
+                  <w:rFonts w:ascii="Cambria Math" w:hAnsi="Cambria Math"/>
+                </w:rPr>
+                <m:t>1</m:t>
+              </m:r>
+            </m:sub>
+            <m:sup>
+              <m:sSub>
+                <m:sSubPr>
+                  <m:ctrlPr>
+                    <w:rPr>
+                      <w:rFonts w:ascii="Cambria Math" w:hAnsi="Cambria Math"/>
+                      <w:i/>
+                    </w:rPr>
+                  </m:ctrlPr>
+                </m:sSubPr>
+                <m:e>
+                  <m:r>
+                    <w:rPr>
+                      <w:rFonts w:ascii="Cambria Math" w:hAnsi="Cambria Math"/>
+                    </w:rPr>
+                    <m:t>b</m:t>
+                  </m:r>
+                </m:e>
+                <m:sub>
+                  <m:r>
+                    <w:rPr>
+                      <w:rFonts w:ascii="Cambria Math" w:hAnsi="Cambria Math"/>
+                    </w:rPr>
+                    <m:t>1</m:t>
+                  </m:r>
+                </m:sub>
+              </m:sSub>
+            </m:sup>
+          </m:sSubSup>
+          <m:sSubSup>
+            <m:sSubSupPr>
+              <m:ctrlPr>
+                <w:rPr>
+                  <w:rFonts w:ascii="Cambria Math" w:hAnsi="Cambria Math"/>
+                  <w:i/>
+                </w:rPr>
+              </m:ctrlPr>
+            </m:sSubSupPr>
+            <m:e>
+              <m:r>
+                <w:rPr>
+                  <w:rFonts w:ascii="Cambria Math" w:hAnsi="Cambria Math"/>
+                </w:rPr>
+                <m:t>p</m:t>
+              </m:r>
+            </m:e>
+            <m:sub>
+              <m:r>
+                <w:rPr>
+                  <w:rFonts w:ascii="Cambria Math" w:hAnsi="Cambria Math"/>
+                </w:rPr>
+                <m:t>2</m:t>
+              </m:r>
+            </m:sub>
+            <m:sup>
+              <m:sSub>
+                <m:sSubPr>
+                  <m:ctrlPr>
+                    <w:rPr>
+                      <w:rFonts w:ascii="Cambria Math" w:hAnsi="Cambria Math"/>
+                      <w:i/>
+                    </w:rPr>
+                  </m:ctrlPr>
+                </m:sSubPr>
+                <m:e>
+                  <m:r>
+                    <w:rPr>
+                      <w:rFonts w:ascii="Cambria Math" w:hAnsi="Cambria Math"/>
+                    </w:rPr>
+                    <m:t>b</m:t>
+                  </m:r>
+                </m:e>
+                <m:sub>
+                  <m:r>
+                    <w:rPr>
+                      <w:rFonts w:ascii="Cambria Math" w:hAnsi="Cambria Math"/>
+                    </w:rPr>
+                    <m:t>2</m:t>
+                  </m:r>
+                </m:sub>
+              </m:sSub>
+            </m:sup>
+          </m:sSubSup>
+          <m:r>
+            <w:rPr>
+              <w:rFonts w:ascii="Cambria Math" w:hAnsi="Cambria Math"/>
+            </w:rPr>
+            <m:t>…</m:t>
+          </m:r>
+          <m:sSubSup>
+            <m:sSubSupPr>
+              <m:ctrlPr>
+                <w:rPr>
+                  <w:rFonts w:ascii="Cambria Math" w:hAnsi="Cambria Math"/>
+                  <w:i/>
+                </w:rPr>
+              </m:ctrlPr>
+            </m:sSubSupPr>
+            <m:e>
+              <m:r>
+                <w:rPr>
+                  <w:rFonts w:ascii="Cambria Math" w:hAnsi="Cambria Math"/>
+                </w:rPr>
+                <m:t>p</m:t>
+              </m:r>
+            </m:e>
+            <m:sub>
+              <m:r>
+                <w:rPr>
+                  <w:rFonts w:ascii="Cambria Math" w:hAnsi="Cambria Math"/>
+                </w:rPr>
+                <m:t>n</m:t>
+              </m:r>
+            </m:sub>
+            <m:sup>
+              <m:r>
+                <w:rPr>
+                  <w:rFonts w:ascii="Cambria Math" w:hAnsi="Cambria Math"/>
+                </w:rPr>
+                <m:t>n</m:t>
+              </m:r>
+            </m:sup>
+          </m:sSubSup>
+        </m:oMath>
+      </m:oMathPara>
+    </w:p>
+    <w:p>
+      <w:r>
+        <w:t xml:space="preserve">We can show there is a relationship between lcm and hcf. </w:t>
+      </w:r>
+    </w:p>
+    <w:p>
+      <m:oMathPara>
+        <m:oMathParaPr>
+          <m:jc m:val="left"/>
+        </m:oMathParaPr>
+        <m:oMath>
+          <m:sSubSup>
+            <m:sSubSupPr>
+              <m:ctrlPr>
+                <w:rPr>
+                  <w:rFonts w:ascii="Cambria Math" w:hAnsi="Cambria Math"/>
+                  <w:i/>
+                </w:rPr>
+              </m:ctrlPr>
+            </m:sSubSupPr>
+            <m:e>
+              <m:r>
+                <w:rPr>
+                  <w:rFonts w:ascii="Cambria Math" w:hAnsi="Cambria Math"/>
+                </w:rPr>
+                <m:t>lcm</m:t>
+              </m:r>
+              <m:d>
+                <m:dPr>
+                  <m:ctrlPr>
+                    <w:rPr>
+                      <w:rFonts w:ascii="Cambria Math" w:hAnsi="Cambria Math"/>
+                      <w:i/>
+                    </w:rPr>
+                  </m:ctrlPr>
+                </m:dPr>
+                <m:e>
+                  <m:r>
+                    <w:rPr>
+                      <w:rFonts w:ascii="Cambria Math" w:hAnsi="Cambria Math"/>
+                    </w:rPr>
+                    <m:t>x,y</m:t>
+                  </m:r>
+                </m:e>
+              </m:d>
+              <m:r>
+                <w:rPr>
+                  <w:rFonts w:ascii="Cambria Math" w:hAnsi="Cambria Math"/>
+                </w:rPr>
+                <m:t>=p</m:t>
+              </m:r>
+            </m:e>
+            <m:sub>
+              <m:r>
+                <w:rPr>
+                  <w:rFonts w:ascii="Cambria Math" w:hAnsi="Cambria Math"/>
+                </w:rPr>
+                <m:t>1</m:t>
+              </m:r>
+            </m:sub>
+            <m:sup>
+              <m:r>
+                <w:rPr>
+                  <w:rFonts w:ascii="Cambria Math" w:hAnsi="Cambria Math"/>
+                </w:rPr>
+                <m:t>max</m:t>
+              </m:r>
+              <m:d>
+                <m:dPr>
+                  <m:ctrlPr>
+                    <w:rPr>
+                      <w:rFonts w:ascii="Cambria Math" w:hAnsi="Cambria Math"/>
+                      <w:i/>
+                    </w:rPr>
+                  </m:ctrlPr>
+                </m:dPr>
+                <m:e>
+                  <m:sSub>
+                    <m:sSubPr>
+                      <m:ctrlPr>
+                        <w:rPr>
+                          <w:rFonts w:ascii="Cambria Math" w:hAnsi="Cambria Math"/>
+                          <w:i/>
+                        </w:rPr>
+                      </m:ctrlPr>
+                    </m:sSubPr>
+                    <m:e>
+                      <m:r>
+                        <w:rPr>
+                          <w:rFonts w:ascii="Cambria Math" w:hAnsi="Cambria Math"/>
+                        </w:rPr>
+                        <m:t>a</m:t>
+                      </m:r>
+                    </m:e>
+                    <m:sub>
+                      <m:r>
+                        <w:rPr>
+                          <w:rFonts w:ascii="Cambria Math" w:hAnsi="Cambria Math"/>
+                        </w:rPr>
+                        <m:t>1</m:t>
+                      </m:r>
+                    </m:sub>
+                  </m:sSub>
+                  <m:r>
+                    <w:rPr>
+                      <w:rFonts w:ascii="Cambria Math" w:hAnsi="Cambria Math"/>
+                    </w:rPr>
+                    <m:t>,</m:t>
+                  </m:r>
+                  <m:sSub>
+                    <m:sSubPr>
+                      <m:ctrlPr>
+                        <w:rPr>
+                          <w:rFonts w:ascii="Cambria Math" w:hAnsi="Cambria Math"/>
+                          <w:i/>
+                        </w:rPr>
+                      </m:ctrlPr>
+                    </m:sSubPr>
+                    <m:e>
+                      <m:r>
+                        <w:rPr>
+                          <w:rFonts w:ascii="Cambria Math" w:hAnsi="Cambria Math"/>
+                        </w:rPr>
+                        <m:t>b</m:t>
+                      </m:r>
+                    </m:e>
+                    <m:sub>
+                      <m:r>
+                        <w:rPr>
+                          <w:rFonts w:ascii="Cambria Math" w:hAnsi="Cambria Math"/>
+                        </w:rPr>
+                        <m:t>1</m:t>
+                      </m:r>
+                    </m:sub>
+                  </m:sSub>
+                </m:e>
+              </m:d>
+            </m:sup>
+          </m:sSubSup>
+          <m:sSubSup>
+            <m:sSubSupPr>
+              <m:ctrlPr>
+                <w:rPr>
+                  <w:rFonts w:ascii="Cambria Math" w:hAnsi="Cambria Math"/>
+                  <w:i/>
+                </w:rPr>
+              </m:ctrlPr>
+            </m:sSubSupPr>
+            <m:e>
+              <m:r>
+                <w:rPr>
+                  <w:rFonts w:ascii="Cambria Math" w:hAnsi="Cambria Math"/>
+                </w:rPr>
+                <m:t>p</m:t>
+              </m:r>
+            </m:e>
+            <m:sub>
+              <m:r>
+                <w:rPr>
+                  <w:rFonts w:ascii="Cambria Math" w:hAnsi="Cambria Math"/>
+                </w:rPr>
+                <m:t>2</m:t>
+              </m:r>
+            </m:sub>
+            <m:sup>
+              <m:r>
+                <w:rPr>
+                  <w:rFonts w:ascii="Cambria Math" w:hAnsi="Cambria Math"/>
+                </w:rPr>
+                <m:t>max</m:t>
+              </m:r>
+              <m:d>
+                <m:dPr>
+                  <m:ctrlPr>
+                    <w:rPr>
+                      <w:rFonts w:ascii="Cambria Math" w:hAnsi="Cambria Math"/>
+                      <w:i/>
+                    </w:rPr>
+                  </m:ctrlPr>
+                </m:dPr>
+                <m:e>
+                  <m:sSub>
+                    <m:sSubPr>
+                      <m:ctrlPr>
+                        <w:rPr>
+                          <w:rFonts w:ascii="Cambria Math" w:hAnsi="Cambria Math"/>
+                          <w:i/>
+                        </w:rPr>
+                      </m:ctrlPr>
+                    </m:sSubPr>
+                    <m:e>
+                      <m:r>
+                        <w:rPr>
+                          <w:rFonts w:ascii="Cambria Math" w:hAnsi="Cambria Math"/>
+                        </w:rPr>
+                        <m:t>a</m:t>
+                      </m:r>
+                    </m:e>
+                    <m:sub>
+                      <m:r>
+                        <w:rPr>
+                          <w:rFonts w:ascii="Cambria Math" w:hAnsi="Cambria Math"/>
+                        </w:rPr>
+                        <m:t>2</m:t>
+                      </m:r>
+                    </m:sub>
+                  </m:sSub>
+                  <m:r>
+                    <w:rPr>
+                      <w:rFonts w:ascii="Cambria Math" w:hAnsi="Cambria Math"/>
+                    </w:rPr>
+                    <m:t>,</m:t>
+                  </m:r>
+                  <m:sSub>
+                    <m:sSubPr>
+                      <m:ctrlPr>
+                        <w:rPr>
+                          <w:rFonts w:ascii="Cambria Math" w:hAnsi="Cambria Math"/>
+                          <w:i/>
+                        </w:rPr>
+                      </m:ctrlPr>
+                    </m:sSubPr>
+                    <m:e>
+                      <m:r>
+                        <w:rPr>
+                          <w:rFonts w:ascii="Cambria Math" w:hAnsi="Cambria Math"/>
+                        </w:rPr>
+                        <m:t>b</m:t>
+                      </m:r>
+                    </m:e>
+                    <m:sub>
+                      <m:r>
+                        <w:rPr>
+                          <w:rFonts w:ascii="Cambria Math" w:hAnsi="Cambria Math"/>
+                        </w:rPr>
+                        <m:t>2</m:t>
+                      </m:r>
+                    </m:sub>
+                  </m:sSub>
+                </m:e>
+              </m:d>
+            </m:sup>
+          </m:sSubSup>
+          <m:r>
+            <w:rPr>
+              <w:rFonts w:ascii="Cambria Math" w:hAnsi="Cambria Math"/>
+            </w:rPr>
+            <m:t>…</m:t>
+          </m:r>
+          <m:sSubSup>
+            <m:sSubSupPr>
+              <m:ctrlPr>
+                <w:rPr>
+                  <w:rFonts w:ascii="Cambria Math" w:hAnsi="Cambria Math"/>
+                  <w:i/>
+                </w:rPr>
+              </m:ctrlPr>
+            </m:sSubSupPr>
+            <m:e>
+              <m:r>
+                <w:rPr>
+                  <w:rFonts w:ascii="Cambria Math" w:hAnsi="Cambria Math"/>
+                </w:rPr>
+                <m:t>p</m:t>
+              </m:r>
+            </m:e>
+            <m:sub>
+              <m:r>
+                <w:rPr>
+                  <w:rFonts w:ascii="Cambria Math" w:hAnsi="Cambria Math"/>
+                </w:rPr>
+                <m:t>∞</m:t>
+              </m:r>
+            </m:sub>
+            <m:sup>
+              <m:r>
+                <w:rPr>
+                  <w:rFonts w:ascii="Cambria Math" w:hAnsi="Cambria Math"/>
+                </w:rPr>
+                <m:t>max</m:t>
+              </m:r>
+              <m:d>
+                <m:dPr>
+                  <m:ctrlPr>
+                    <w:rPr>
+                      <w:rFonts w:ascii="Cambria Math" w:hAnsi="Cambria Math"/>
+                      <w:i/>
+                    </w:rPr>
+                  </m:ctrlPr>
+                </m:dPr>
+                <m:e>
+                  <m:sSub>
+                    <m:sSubPr>
+                      <m:ctrlPr>
+                        <w:rPr>
+                          <w:rFonts w:ascii="Cambria Math" w:hAnsi="Cambria Math"/>
+                          <w:i/>
+                        </w:rPr>
+                      </m:ctrlPr>
+                    </m:sSubPr>
+                    <m:e>
+                      <m:r>
+                        <w:rPr>
+                          <w:rFonts w:ascii="Cambria Math" w:hAnsi="Cambria Math"/>
+                        </w:rPr>
+                        <m:t>a</m:t>
+                      </m:r>
+                    </m:e>
+                    <m:sub>
+                      <m:r>
+                        <w:rPr>
+                          <w:rFonts w:ascii="Cambria Math" w:hAnsi="Cambria Math"/>
+                        </w:rPr>
+                        <m:t>n</m:t>
+                      </m:r>
+                    </m:sub>
+                  </m:sSub>
+                  <m:r>
+                    <w:rPr>
+                      <w:rFonts w:ascii="Cambria Math" w:hAnsi="Cambria Math"/>
+                    </w:rPr>
+                    <m:t>,</m:t>
+                  </m:r>
+                  <m:sSub>
+                    <m:sSubPr>
+                      <m:ctrlPr>
+                        <w:rPr>
+                          <w:rFonts w:ascii="Cambria Math" w:hAnsi="Cambria Math"/>
+                          <w:i/>
+                        </w:rPr>
+                      </m:ctrlPr>
+                    </m:sSubPr>
+                    <m:e>
+                      <m:r>
+                        <w:rPr>
+                          <w:rFonts w:ascii="Cambria Math" w:hAnsi="Cambria Math"/>
+                        </w:rPr>
+                        <m:t>b</m:t>
+                      </m:r>
+                    </m:e>
+                    <m:sub>
+                      <m:r>
+                        <w:rPr>
+                          <w:rFonts w:ascii="Cambria Math" w:hAnsi="Cambria Math"/>
+                        </w:rPr>
+                        <m:t>n</m:t>
+                      </m:r>
+                    </m:sub>
+                  </m:sSub>
+                </m:e>
+              </m:d>
+            </m:sup>
+          </m:sSubSup>
+        </m:oMath>
+      </m:oMathPara>
+    </w:p>
+    <w:p>
+      <m:oMathPara>
+        <m:oMathParaPr>
+          <m:jc m:val="left"/>
+        </m:oMathParaPr>
+        <m:oMath>
+          <m:sSubSup>
+            <m:sSubSupPr>
+              <m:ctrlPr>
+                <w:rPr>
+                  <w:rFonts w:ascii="Cambria Math" w:hAnsi="Cambria Math"/>
+                  <w:i/>
+                </w:rPr>
+              </m:ctrlPr>
+            </m:sSubSupPr>
+            <m:e>
+              <m:r>
+                <w:rPr>
+                  <w:rFonts w:ascii="Cambria Math" w:hAnsi="Cambria Math"/>
+                </w:rPr>
+                <m:t>hcf</m:t>
+              </m:r>
+              <m:d>
+                <m:dPr>
+                  <m:ctrlPr>
+                    <w:rPr>
+                      <w:rFonts w:ascii="Cambria Math" w:hAnsi="Cambria Math"/>
+                      <w:i/>
+                    </w:rPr>
+                  </m:ctrlPr>
+                </m:dPr>
+                <m:e>
+                  <m:r>
+                    <w:rPr>
+                      <w:rFonts w:ascii="Cambria Math" w:hAnsi="Cambria Math"/>
+                    </w:rPr>
+                    <m:t>x,y</m:t>
+                  </m:r>
+                </m:e>
+              </m:d>
+              <m:r>
+                <w:rPr>
+                  <w:rFonts w:ascii="Cambria Math" w:hAnsi="Cambria Math"/>
+                </w:rPr>
+                <m:t>=p</m:t>
+              </m:r>
+            </m:e>
+            <m:sub>
+              <m:r>
+                <w:rPr>
+                  <w:rFonts w:ascii="Cambria Math" w:hAnsi="Cambria Math"/>
+                </w:rPr>
+                <m:t>1</m:t>
+              </m:r>
+            </m:sub>
+            <m:sup>
+              <m:r>
+                <w:rPr>
+                  <w:rFonts w:ascii="Cambria Math" w:hAnsi="Cambria Math"/>
+                </w:rPr>
+                <m:t>min</m:t>
+              </m:r>
+              <m:d>
+                <m:dPr>
+                  <m:ctrlPr>
+                    <w:rPr>
+                      <w:rFonts w:ascii="Cambria Math" w:hAnsi="Cambria Math"/>
+                      <w:i/>
+                    </w:rPr>
+                  </m:ctrlPr>
+                </m:dPr>
+                <m:e>
+                  <m:sSub>
+                    <m:sSubPr>
+                      <m:ctrlPr>
+                        <w:rPr>
+                          <w:rFonts w:ascii="Cambria Math" w:hAnsi="Cambria Math"/>
+                          <w:i/>
+                        </w:rPr>
+                      </m:ctrlPr>
+                    </m:sSubPr>
+                    <m:e>
+                      <m:r>
+                        <w:rPr>
+                          <w:rFonts w:ascii="Cambria Math" w:hAnsi="Cambria Math"/>
+                        </w:rPr>
+                        <m:t>a</m:t>
+                      </m:r>
+                    </m:e>
+                    <m:sub>
+                      <m:r>
+                        <w:rPr>
+                          <w:rFonts w:ascii="Cambria Math" w:hAnsi="Cambria Math"/>
+                        </w:rPr>
+                        <m:t>1</m:t>
+                      </m:r>
+                    </m:sub>
+                  </m:sSub>
+                  <m:r>
+                    <w:rPr>
+                      <w:rFonts w:ascii="Cambria Math" w:hAnsi="Cambria Math"/>
+                    </w:rPr>
+                    <m:t>,</m:t>
+                  </m:r>
+                  <m:sSub>
+                    <m:sSubPr>
+                      <m:ctrlPr>
+                        <w:rPr>
+                          <w:rFonts w:ascii="Cambria Math" w:hAnsi="Cambria Math"/>
+                          <w:i/>
+                        </w:rPr>
+                      </m:ctrlPr>
+                    </m:sSubPr>
+                    <m:e>
+                      <m:r>
+                        <w:rPr>
+                          <w:rFonts w:ascii="Cambria Math" w:hAnsi="Cambria Math"/>
+                        </w:rPr>
+                        <m:t>b</m:t>
+                      </m:r>
+                    </m:e>
+                    <m:sub>
+                      <m:r>
+                        <w:rPr>
+                          <w:rFonts w:ascii="Cambria Math" w:hAnsi="Cambria Math"/>
+                        </w:rPr>
+                        <m:t>1</m:t>
+                      </m:r>
+                    </m:sub>
+                  </m:sSub>
+                </m:e>
+              </m:d>
+            </m:sup>
+          </m:sSubSup>
+          <m:sSubSup>
+            <m:sSubSupPr>
+              <m:ctrlPr>
+                <w:rPr>
+                  <w:rFonts w:ascii="Cambria Math" w:hAnsi="Cambria Math"/>
+                  <w:i/>
+                </w:rPr>
+              </m:ctrlPr>
+            </m:sSubSupPr>
+            <m:e>
+              <m:r>
+                <w:rPr>
+                  <w:rFonts w:ascii="Cambria Math" w:hAnsi="Cambria Math"/>
+                </w:rPr>
+                <m:t>p</m:t>
+              </m:r>
+            </m:e>
+            <m:sub>
+              <m:r>
+                <w:rPr>
+                  <w:rFonts w:ascii="Cambria Math" w:hAnsi="Cambria Math"/>
+                </w:rPr>
+                <m:t>2</m:t>
+              </m:r>
+            </m:sub>
+            <m:sup>
+              <m:r>
+                <w:rPr>
+                  <w:rFonts w:ascii="Cambria Math" w:hAnsi="Cambria Math"/>
+                </w:rPr>
+                <m:t>min</m:t>
+              </m:r>
+              <m:d>
+                <m:dPr>
+                  <m:ctrlPr>
+                    <w:rPr>
+                      <w:rFonts w:ascii="Cambria Math" w:hAnsi="Cambria Math"/>
+                      <w:i/>
+                    </w:rPr>
+                  </m:ctrlPr>
+                </m:dPr>
+                <m:e>
+                  <m:sSub>
+                    <m:sSubPr>
+                      <m:ctrlPr>
+                        <w:rPr>
+                          <w:rFonts w:ascii="Cambria Math" w:hAnsi="Cambria Math"/>
+                          <w:i/>
+                        </w:rPr>
+                      </m:ctrlPr>
+                    </m:sSubPr>
+                    <m:e>
+                      <m:r>
+                        <w:rPr>
+                          <w:rFonts w:ascii="Cambria Math" w:hAnsi="Cambria Math"/>
+                        </w:rPr>
+                        <m:t>a</m:t>
+                      </m:r>
+                    </m:e>
+                    <m:sub>
+                      <m:r>
+                        <w:rPr>
+                          <w:rFonts w:ascii="Cambria Math" w:hAnsi="Cambria Math"/>
+                        </w:rPr>
+                        <m:t>2</m:t>
+                      </m:r>
+                    </m:sub>
+                  </m:sSub>
+                  <m:r>
+                    <w:rPr>
+                      <w:rFonts w:ascii="Cambria Math" w:hAnsi="Cambria Math"/>
+                    </w:rPr>
+                    <m:t>,</m:t>
+                  </m:r>
+                  <m:sSub>
+                    <m:sSubPr>
+                      <m:ctrlPr>
+                        <w:rPr>
+                          <w:rFonts w:ascii="Cambria Math" w:hAnsi="Cambria Math"/>
+                          <w:i/>
+                        </w:rPr>
+                      </m:ctrlPr>
+                    </m:sSubPr>
+                    <m:e>
+                      <m:r>
+                        <w:rPr>
+                          <w:rFonts w:ascii="Cambria Math" w:hAnsi="Cambria Math"/>
+                        </w:rPr>
+                        <m:t>b</m:t>
+                      </m:r>
+                    </m:e>
+                    <m:sub>
+                      <m:r>
+                        <w:rPr>
+                          <w:rFonts w:ascii="Cambria Math" w:hAnsi="Cambria Math"/>
+                        </w:rPr>
+                        <m:t>2</m:t>
+                      </m:r>
+                    </m:sub>
+                  </m:sSub>
+                </m:e>
+              </m:d>
+            </m:sup>
+          </m:sSubSup>
+          <m:r>
+            <w:rPr>
+              <w:rFonts w:ascii="Cambria Math" w:hAnsi="Cambria Math"/>
+            </w:rPr>
+            <m:t>…</m:t>
+          </m:r>
+          <m:sSubSup>
+            <m:sSubSupPr>
+              <m:ctrlPr>
+                <w:rPr>
+                  <w:rFonts w:ascii="Cambria Math" w:hAnsi="Cambria Math"/>
+                  <w:i/>
+                </w:rPr>
+              </m:ctrlPr>
+            </m:sSubSupPr>
+            <m:e>
+              <m:r>
+                <w:rPr>
+                  <w:rFonts w:ascii="Cambria Math" w:hAnsi="Cambria Math"/>
+                </w:rPr>
+                <m:t>p</m:t>
+              </m:r>
+            </m:e>
+            <m:sub>
+              <m:r>
+                <w:rPr>
+                  <w:rFonts w:ascii="Cambria Math" w:hAnsi="Cambria Math"/>
+                </w:rPr>
+                <m:t>∞</m:t>
+              </m:r>
+            </m:sub>
+            <m:sup>
+              <m:r>
+                <w:rPr>
+                  <w:rFonts w:ascii="Cambria Math" w:hAnsi="Cambria Math"/>
+                </w:rPr>
+                <m:t>min</m:t>
+              </m:r>
+              <m:d>
+                <m:dPr>
+                  <m:ctrlPr>
+                    <w:rPr>
+                      <w:rFonts w:ascii="Cambria Math" w:hAnsi="Cambria Math"/>
+                      <w:i/>
+                    </w:rPr>
+                  </m:ctrlPr>
+                </m:dPr>
+                <m:e>
+                  <m:sSub>
+                    <m:sSubPr>
+                      <m:ctrlPr>
+                        <w:rPr>
+                          <w:rFonts w:ascii="Cambria Math" w:hAnsi="Cambria Math"/>
+                          <w:i/>
+                        </w:rPr>
+                      </m:ctrlPr>
+                    </m:sSubPr>
+                    <m:e>
+                      <m:r>
+                        <w:rPr>
+                          <w:rFonts w:ascii="Cambria Math" w:hAnsi="Cambria Math"/>
+                        </w:rPr>
+                        <m:t>a</m:t>
+                      </m:r>
+                    </m:e>
+                    <m:sub>
+                      <m:r>
+                        <w:rPr>
+                          <w:rFonts w:ascii="Cambria Math" w:hAnsi="Cambria Math"/>
+                        </w:rPr>
+                        <m:t>n</m:t>
+                      </m:r>
+                    </m:sub>
+                  </m:sSub>
+                  <m:r>
+                    <w:rPr>
+                      <w:rFonts w:ascii="Cambria Math" w:hAnsi="Cambria Math"/>
+                    </w:rPr>
+                    <m:t>,</m:t>
+                  </m:r>
+                  <m:sSub>
+                    <m:sSubPr>
+                      <m:ctrlPr>
+                        <w:rPr>
+                          <w:rFonts w:ascii="Cambria Math" w:hAnsi="Cambria Math"/>
+                          <w:i/>
+                        </w:rPr>
+                      </m:ctrlPr>
+                    </m:sSubPr>
+                    <m:e>
+                      <m:r>
+                        <w:rPr>
+                          <w:rFonts w:ascii="Cambria Math" w:hAnsi="Cambria Math"/>
+                        </w:rPr>
+                        <m:t>b</m:t>
+                      </m:r>
+                    </m:e>
+                    <m:sub>
+                      <m:r>
+                        <w:rPr>
+                          <w:rFonts w:ascii="Cambria Math" w:hAnsi="Cambria Math"/>
+                        </w:rPr>
+                        <m:t>n</m:t>
+                      </m:r>
+                    </m:sub>
+                  </m:sSub>
+                </m:e>
+              </m:d>
+            </m:sup>
+          </m:sSubSup>
+        </m:oMath>
+      </m:oMathPara>
+    </w:p>
+    <w:p>
+      <w:pPr>
+        <w:rPr>
+          <w:sz w:val="20"/>
+          <w:szCs w:val="20"/>
+        </w:rPr>
+      </w:pPr>
+      <m:oMathPara>
+        <m:oMathParaPr>
+          <m:jc m:val="left"/>
+        </m:oMathParaPr>
+        <m:oMath>
+          <m:sSubSup>
+            <m:sSubSupPr>
+              <m:ctrlPr>
+                <w:rPr>
+                  <w:rFonts w:ascii="Cambria Math" w:hAnsi="Cambria Math"/>
+                  <w:i/>
+                </w:rPr>
+              </m:ctrlPr>
+            </m:sSubSupPr>
+            <m:e>
+              <m:r>
+                <w:rPr>
+                  <w:rFonts w:ascii="Cambria Math" w:hAnsi="Cambria Math"/>
+                  <w:sz w:val="20"/>
+                  <w:szCs w:val="20"/>
+                </w:rPr>
+                <m:t>hcf</m:t>
+              </m:r>
+              <m:d>
+                <m:dPr>
+                  <m:ctrlPr>
+                    <w:rPr>
+                      <w:rFonts w:ascii="Cambria Math" w:hAnsi="Cambria Math"/>
+                      <w:i/>
+                    </w:rPr>
+                  </m:ctrlPr>
+                </m:dPr>
+                <m:e>
+                  <m:r>
+                    <w:rPr>
+                      <w:rFonts w:ascii="Cambria Math" w:hAnsi="Cambria Math"/>
+                      <w:sz w:val="20"/>
+                      <w:szCs w:val="20"/>
+                    </w:rPr>
+                    <m:t>x,y</m:t>
+                  </m:r>
+                </m:e>
+              </m:d>
+              <m:r>
+                <w:rPr>
+                  <w:rFonts w:ascii="Cambria Math" w:hAnsi="Cambria Math"/>
+                  <w:sz w:val="20"/>
+                  <w:szCs w:val="20"/>
+                </w:rPr>
+                <m:t>×lcm</m:t>
+              </m:r>
+              <m:d>
+                <m:dPr>
+                  <m:ctrlPr>
+                    <w:rPr>
+                      <w:rFonts w:ascii="Cambria Math" w:hAnsi="Cambria Math"/>
+                      <w:i/>
+                    </w:rPr>
+                  </m:ctrlPr>
+                </m:dPr>
+                <m:e>
+                  <m:r>
+                    <w:rPr>
+                      <w:rFonts w:ascii="Cambria Math" w:hAnsi="Cambria Math"/>
+                      <w:sz w:val="20"/>
+                      <w:szCs w:val="20"/>
+                    </w:rPr>
+                    <m:t>x,y</m:t>
+                  </m:r>
+                </m:e>
+              </m:d>
+              <m:r>
+                <w:rPr>
+                  <w:rFonts w:ascii="Cambria Math" w:hAnsi="Cambria Math"/>
+                  <w:sz w:val="20"/>
+                  <w:szCs w:val="20"/>
+                </w:rPr>
+                <m:t>=p</m:t>
+              </m:r>
+            </m:e>
+            <m:sub>
+              <m:r>
+                <w:rPr>
+                  <w:rFonts w:ascii="Cambria Math" w:hAnsi="Cambria Math"/>
+                  <w:sz w:val="20"/>
+                  <w:szCs w:val="20"/>
+                </w:rPr>
+                <m:t>1</m:t>
+              </m:r>
+            </m:sub>
+            <m:sup>
+              <m:r>
+                <w:rPr>
+                  <w:rFonts w:ascii="Cambria Math" w:hAnsi="Cambria Math"/>
+                  <w:sz w:val="20"/>
+                  <w:szCs w:val="20"/>
+                </w:rPr>
+                <m:t>min</m:t>
+              </m:r>
+              <m:d>
+                <m:dPr>
+                  <m:ctrlPr>
+                    <w:rPr>
+                      <w:rFonts w:ascii="Cambria Math" w:hAnsi="Cambria Math"/>
+                      <w:i/>
+                    </w:rPr>
+                  </m:ctrlPr>
+                </m:dPr>
+                <m:e>
+                  <m:sSub>
+                    <m:sSubPr>
+                      <m:ctrlPr>
+                        <w:rPr>
+                          <w:rFonts w:ascii="Cambria Math" w:hAnsi="Cambria Math"/>
+                          <w:i/>
+                        </w:rPr>
+                      </m:ctrlPr>
+                    </m:sSubPr>
+                    <m:e>
+                      <m:r>
+                        <w:rPr>
+                          <w:rFonts w:ascii="Cambria Math" w:hAnsi="Cambria Math"/>
+                          <w:sz w:val="20"/>
+                          <w:szCs w:val="20"/>
+                        </w:rPr>
+                        <m:t>a</m:t>
+                      </m:r>
+                    </m:e>
+                    <m:sub>
+                      <m:r>
+                        <w:rPr>
+                          <w:rFonts w:ascii="Cambria Math" w:hAnsi="Cambria Math"/>
+                          <w:sz w:val="20"/>
+                          <w:szCs w:val="20"/>
+                        </w:rPr>
+                        <m:t>1</m:t>
+                      </m:r>
+                    </m:sub>
+                  </m:sSub>
+                  <m:r>
+                    <w:rPr>
+                      <w:rFonts w:ascii="Cambria Math" w:hAnsi="Cambria Math"/>
+                      <w:sz w:val="20"/>
+                      <w:szCs w:val="20"/>
+                    </w:rPr>
+                    <m:t>,</m:t>
+                  </m:r>
+                  <m:sSub>
+                    <m:sSubPr>
+                      <m:ctrlPr>
+                        <w:rPr>
+                          <w:rFonts w:ascii="Cambria Math" w:hAnsi="Cambria Math"/>
+                          <w:i/>
+                        </w:rPr>
+                      </m:ctrlPr>
+                    </m:sSubPr>
+                    <m:e>
+                      <m:r>
+                        <w:rPr>
+                          <w:rFonts w:ascii="Cambria Math" w:hAnsi="Cambria Math"/>
+                          <w:sz w:val="20"/>
+                          <w:szCs w:val="20"/>
+                        </w:rPr>
+                        <m:t>b</m:t>
+                      </m:r>
+                    </m:e>
+                    <m:sub>
+                      <m:r>
+                        <w:rPr>
+                          <w:rFonts w:ascii="Cambria Math" w:hAnsi="Cambria Math"/>
+                          <w:sz w:val="20"/>
+                          <w:szCs w:val="20"/>
+                        </w:rPr>
+                        <m:t>1</m:t>
+                      </m:r>
+                    </m:sub>
+                  </m:sSub>
+                </m:e>
+              </m:d>
+              <m:r>
+                <w:rPr>
+                  <w:rFonts w:ascii="Cambria Math" w:hAnsi="Cambria Math"/>
+                  <w:sz w:val="20"/>
+                  <w:szCs w:val="20"/>
+                </w:rPr>
+                <m:t>×max</m:t>
+              </m:r>
+              <m:d>
+                <m:dPr>
+                  <m:ctrlPr>
+                    <w:rPr>
+                      <w:rFonts w:ascii="Cambria Math" w:hAnsi="Cambria Math"/>
+                      <w:i/>
+                    </w:rPr>
+                  </m:ctrlPr>
+                </m:dPr>
+                <m:e>
+                  <m:sSub>
+                    <m:sSubPr>
+                      <m:ctrlPr>
+                        <w:rPr>
+                          <w:rFonts w:ascii="Cambria Math" w:hAnsi="Cambria Math"/>
+                          <w:i/>
+                        </w:rPr>
+                      </m:ctrlPr>
+                    </m:sSubPr>
+                    <m:e>
+                      <m:r>
+                        <w:rPr>
+                          <w:rFonts w:ascii="Cambria Math" w:hAnsi="Cambria Math"/>
+                          <w:sz w:val="20"/>
+                          <w:szCs w:val="20"/>
+                        </w:rPr>
+                        <m:t>a</m:t>
+                      </m:r>
+                    </m:e>
+                    <m:sub>
+                      <m:r>
+                        <w:rPr>
+                          <w:rFonts w:ascii="Cambria Math" w:hAnsi="Cambria Math"/>
+                          <w:sz w:val="20"/>
+                          <w:szCs w:val="20"/>
+                        </w:rPr>
+                        <m:t>1</m:t>
+                      </m:r>
+                    </m:sub>
+                  </m:sSub>
+                  <m:r>
+                    <w:rPr>
+                      <w:rFonts w:ascii="Cambria Math" w:hAnsi="Cambria Math"/>
+                      <w:sz w:val="20"/>
+                      <w:szCs w:val="20"/>
+                    </w:rPr>
+                    <m:t>,</m:t>
+                  </m:r>
+                  <m:sSub>
+                    <m:sSubPr>
+                      <m:ctrlPr>
+                        <w:rPr>
+                          <w:rFonts w:ascii="Cambria Math" w:hAnsi="Cambria Math"/>
+                          <w:i/>
+                        </w:rPr>
+                      </m:ctrlPr>
+                    </m:sSubPr>
+                    <m:e>
+                      <m:r>
+                        <w:rPr>
+                          <w:rFonts w:ascii="Cambria Math" w:hAnsi="Cambria Math"/>
+                          <w:sz w:val="20"/>
+                          <w:szCs w:val="20"/>
+                        </w:rPr>
+                        <m:t>b</m:t>
+                      </m:r>
+                    </m:e>
+                    <m:sub>
+                      <m:r>
+                        <w:rPr>
+                          <w:rFonts w:ascii="Cambria Math" w:hAnsi="Cambria Math"/>
+                          <w:sz w:val="20"/>
+                          <w:szCs w:val="20"/>
+                        </w:rPr>
+                        <m:t>1</m:t>
+                      </m:r>
+                    </m:sub>
+                  </m:sSub>
+                </m:e>
+              </m:d>
+            </m:sup>
+          </m:sSubSup>
+          <m:sSubSup>
+            <m:sSubSupPr>
+              <m:ctrlPr>
+                <w:rPr>
+                  <w:rFonts w:ascii="Cambria Math" w:hAnsi="Cambria Math"/>
+                  <w:i/>
+                </w:rPr>
+              </m:ctrlPr>
+            </m:sSubSupPr>
+            <m:e>
+              <m:r>
+                <w:rPr>
+                  <w:rFonts w:ascii="Cambria Math" w:hAnsi="Cambria Math"/>
+                  <w:sz w:val="20"/>
+                  <w:szCs w:val="20"/>
+                </w:rPr>
+                <m:t>p</m:t>
+              </m:r>
+            </m:e>
+            <m:sub>
+              <m:r>
+                <w:rPr>
+                  <w:rFonts w:ascii="Cambria Math" w:hAnsi="Cambria Math"/>
+                  <w:sz w:val="20"/>
+                  <w:szCs w:val="20"/>
+                </w:rPr>
+                <m:t>2</m:t>
+              </m:r>
+            </m:sub>
+            <m:sup>
+              <m:r>
+                <w:rPr>
+                  <w:rFonts w:ascii="Cambria Math" w:hAnsi="Cambria Math"/>
+                  <w:sz w:val="20"/>
+                  <w:szCs w:val="20"/>
+                </w:rPr>
+                <m:t>min</m:t>
+              </m:r>
+              <m:d>
+                <m:dPr>
+                  <m:ctrlPr>
+                    <w:rPr>
+                      <w:rFonts w:ascii="Cambria Math" w:hAnsi="Cambria Math"/>
+                      <w:i/>
+                    </w:rPr>
+                  </m:ctrlPr>
+                </m:dPr>
+                <m:e>
+                  <m:sSub>
+                    <m:sSubPr>
+                      <m:ctrlPr>
+                        <w:rPr>
+                          <w:rFonts w:ascii="Cambria Math" w:hAnsi="Cambria Math"/>
+                          <w:i/>
+                        </w:rPr>
+                      </m:ctrlPr>
+                    </m:sSubPr>
+                    <m:e>
+                      <m:r>
+                        <w:rPr>
+                          <w:rFonts w:ascii="Cambria Math" w:hAnsi="Cambria Math"/>
+                          <w:sz w:val="20"/>
+                          <w:szCs w:val="20"/>
+                        </w:rPr>
+                        <m:t>a</m:t>
+                      </m:r>
+                    </m:e>
+                    <m:sub>
+                      <m:r>
+                        <w:rPr>
+                          <w:rFonts w:ascii="Cambria Math" w:hAnsi="Cambria Math"/>
+                          <w:sz w:val="20"/>
+                          <w:szCs w:val="20"/>
+                        </w:rPr>
+                        <m:t>2</m:t>
+                      </m:r>
+                    </m:sub>
+                  </m:sSub>
+                  <m:r>
+                    <w:rPr>
+                      <w:rFonts w:ascii="Cambria Math" w:hAnsi="Cambria Math"/>
+                      <w:sz w:val="20"/>
+                      <w:szCs w:val="20"/>
+                    </w:rPr>
+                    <m:t>,</m:t>
+                  </m:r>
+                  <m:sSub>
+                    <m:sSubPr>
+                      <m:ctrlPr>
+                        <w:rPr>
+                          <w:rFonts w:ascii="Cambria Math" w:hAnsi="Cambria Math"/>
+                          <w:i/>
+                        </w:rPr>
+                      </m:ctrlPr>
+                    </m:sSubPr>
+                    <m:e>
+                      <m:r>
+                        <w:rPr>
+                          <w:rFonts w:ascii="Cambria Math" w:hAnsi="Cambria Math"/>
+                          <w:sz w:val="20"/>
+                          <w:szCs w:val="20"/>
+                        </w:rPr>
+                        <m:t>b</m:t>
+                      </m:r>
+                    </m:e>
+                    <m:sub>
+                      <m:r>
+                        <w:rPr>
+                          <w:rFonts w:ascii="Cambria Math" w:hAnsi="Cambria Math"/>
+                          <w:sz w:val="20"/>
+                          <w:szCs w:val="20"/>
+                        </w:rPr>
+                        <m:t>2</m:t>
+                      </m:r>
+                    </m:sub>
+                  </m:sSub>
+                </m:e>
+              </m:d>
+              <m:r>
+                <w:rPr>
+                  <w:rFonts w:ascii="Cambria Math" w:hAnsi="Cambria Math"/>
+                  <w:sz w:val="20"/>
+                  <w:szCs w:val="20"/>
+                </w:rPr>
+                <m:t>×max</m:t>
+              </m:r>
+              <m:d>
+                <m:dPr>
+                  <m:ctrlPr>
+                    <w:rPr>
+                      <w:rFonts w:ascii="Cambria Math" w:hAnsi="Cambria Math"/>
+                      <w:i/>
+                    </w:rPr>
+                  </m:ctrlPr>
+                </m:dPr>
+                <m:e>
+                  <m:sSub>
+                    <m:sSubPr>
+                      <m:ctrlPr>
+                        <w:rPr>
+                          <w:rFonts w:ascii="Cambria Math" w:hAnsi="Cambria Math"/>
+                          <w:i/>
+                        </w:rPr>
+                      </m:ctrlPr>
+                    </m:sSubPr>
+                    <m:e>
+                      <m:r>
+                        <w:rPr>
+                          <w:rFonts w:ascii="Cambria Math" w:hAnsi="Cambria Math"/>
+                          <w:sz w:val="20"/>
+                          <w:szCs w:val="20"/>
+                        </w:rPr>
+                        <m:t>a</m:t>
+                      </m:r>
+                    </m:e>
+                    <m:sub>
+                      <m:r>
+                        <w:rPr>
+                          <w:rFonts w:ascii="Cambria Math" w:hAnsi="Cambria Math"/>
+                          <w:sz w:val="20"/>
+                          <w:szCs w:val="20"/>
+                        </w:rPr>
+                        <m:t>1</m:t>
+                      </m:r>
+                    </m:sub>
+                  </m:sSub>
+                  <m:r>
+                    <w:rPr>
+                      <w:rFonts w:ascii="Cambria Math" w:hAnsi="Cambria Math"/>
+                      <w:sz w:val="20"/>
+                      <w:szCs w:val="20"/>
+                    </w:rPr>
+                    <m:t>,</m:t>
+                  </m:r>
+                  <m:sSub>
+                    <m:sSubPr>
+                      <m:ctrlPr>
+                        <w:rPr>
+                          <w:rFonts w:ascii="Cambria Math" w:hAnsi="Cambria Math"/>
+                          <w:i/>
+                        </w:rPr>
+                      </m:ctrlPr>
+                    </m:sSubPr>
+                    <m:e>
+                      <m:r>
+                        <w:rPr>
+                          <w:rFonts w:ascii="Cambria Math" w:hAnsi="Cambria Math"/>
+                          <w:sz w:val="20"/>
+                          <w:szCs w:val="20"/>
+                        </w:rPr>
+                        <m:t>b</m:t>
+                      </m:r>
+                    </m:e>
+                    <m:sub>
+                      <m:r>
+                        <w:rPr>
+                          <w:rFonts w:ascii="Cambria Math" w:hAnsi="Cambria Math"/>
+                          <w:sz w:val="20"/>
+                          <w:szCs w:val="20"/>
+                        </w:rPr>
+                        <m:t>1</m:t>
+                      </m:r>
+                    </m:sub>
+                  </m:sSub>
+                </m:e>
+              </m:d>
+            </m:sup>
+          </m:sSubSup>
+          <m:r>
+            <w:rPr>
+              <w:rFonts w:ascii="Cambria Math" w:hAnsi="Cambria Math"/>
+              <w:sz w:val="20"/>
+              <w:szCs w:val="20"/>
+            </w:rPr>
+            <m:t>…</m:t>
+          </m:r>
+          <m:sSubSup>
+            <m:sSubSupPr>
+              <m:ctrlPr>
+                <w:rPr>
+                  <w:rFonts w:ascii="Cambria Math" w:hAnsi="Cambria Math"/>
+                  <w:i/>
+                </w:rPr>
+              </m:ctrlPr>
+            </m:sSubSupPr>
+            <m:e>
+              <m:r>
+                <w:rPr>
+                  <w:rFonts w:ascii="Cambria Math" w:hAnsi="Cambria Math"/>
+                  <w:sz w:val="20"/>
+                  <w:szCs w:val="20"/>
+                </w:rPr>
+                <m:t>p</m:t>
+              </m:r>
+            </m:e>
+            <m:sub>
+              <m:r>
+                <w:rPr>
+                  <w:rFonts w:ascii="Cambria Math" w:hAnsi="Cambria Math"/>
+                  <w:sz w:val="20"/>
+                  <w:szCs w:val="20"/>
+                </w:rPr>
+                <m:t>∞</m:t>
+              </m:r>
+            </m:sub>
+            <m:sup>
+              <m:r>
+                <w:rPr>
+                  <w:rFonts w:ascii="Cambria Math" w:hAnsi="Cambria Math"/>
+                  <w:sz w:val="20"/>
+                  <w:szCs w:val="20"/>
+                </w:rPr>
+                <m:t>min</m:t>
+              </m:r>
+              <m:d>
+                <m:dPr>
+                  <m:ctrlPr>
+                    <w:rPr>
+                      <w:rFonts w:ascii="Cambria Math" w:hAnsi="Cambria Math"/>
+                      <w:i/>
+                    </w:rPr>
+                  </m:ctrlPr>
+                </m:dPr>
+                <m:e>
+                  <m:sSub>
+                    <m:sSubPr>
+                      <m:ctrlPr>
+                        <w:rPr>
+                          <w:rFonts w:ascii="Cambria Math" w:hAnsi="Cambria Math"/>
+                          <w:i/>
+                        </w:rPr>
+                      </m:ctrlPr>
+                    </m:sSubPr>
+                    <m:e>
+                      <m:r>
+                        <w:rPr>
+                          <w:rFonts w:ascii="Cambria Math" w:hAnsi="Cambria Math"/>
+                          <w:sz w:val="20"/>
+                          <w:szCs w:val="20"/>
+                        </w:rPr>
+                        <m:t>a</m:t>
+                      </m:r>
+                    </m:e>
+                    <m:sub>
+                      <m:r>
+                        <w:rPr>
+                          <w:rFonts w:ascii="Cambria Math" w:hAnsi="Cambria Math"/>
+                          <w:sz w:val="20"/>
+                          <w:szCs w:val="20"/>
+                        </w:rPr>
+                        <m:t>n</m:t>
+                      </m:r>
+                    </m:sub>
+                  </m:sSub>
+                  <m:r>
+                    <w:rPr>
+                      <w:rFonts w:ascii="Cambria Math" w:hAnsi="Cambria Math"/>
+                      <w:sz w:val="20"/>
+                      <w:szCs w:val="20"/>
+                    </w:rPr>
+                    <m:t>,</m:t>
+                  </m:r>
+                  <m:sSub>
+                    <m:sSubPr>
+                      <m:ctrlPr>
+                        <w:rPr>
+                          <w:rFonts w:ascii="Cambria Math" w:hAnsi="Cambria Math"/>
+                          <w:i/>
+                        </w:rPr>
+                      </m:ctrlPr>
+                    </m:sSubPr>
+                    <m:e>
+                      <m:r>
+                        <w:rPr>
+                          <w:rFonts w:ascii="Cambria Math" w:hAnsi="Cambria Math"/>
+                          <w:sz w:val="20"/>
+                          <w:szCs w:val="20"/>
+                        </w:rPr>
+                        <m:t>b</m:t>
+                      </m:r>
+                    </m:e>
+                    <m:sub>
+                      <m:r>
+                        <w:rPr>
+                          <w:rFonts w:ascii="Cambria Math" w:hAnsi="Cambria Math"/>
+                          <w:sz w:val="20"/>
+                          <w:szCs w:val="20"/>
+                        </w:rPr>
+                        <m:t>n</m:t>
+                      </m:r>
+                    </m:sub>
+                  </m:sSub>
+                </m:e>
+              </m:d>
+              <m:r>
+                <w:rPr>
+                  <w:rFonts w:ascii="Cambria Math" w:hAnsi="Cambria Math"/>
+                  <w:sz w:val="20"/>
+                  <w:szCs w:val="20"/>
+                </w:rPr>
+                <m:t>×max</m:t>
+              </m:r>
+              <m:d>
+                <m:dPr>
+                  <m:ctrlPr>
+                    <w:rPr>
+                      <w:rFonts w:ascii="Cambria Math" w:hAnsi="Cambria Math"/>
+                      <w:i/>
+                    </w:rPr>
+                  </m:ctrlPr>
+                </m:dPr>
+                <m:e>
+                  <m:sSub>
+                    <m:sSubPr>
+                      <m:ctrlPr>
+                        <w:rPr>
+                          <w:rFonts w:ascii="Cambria Math" w:hAnsi="Cambria Math"/>
+                          <w:i/>
+                        </w:rPr>
+                      </m:ctrlPr>
+                    </m:sSubPr>
+                    <m:e>
+                      <m:r>
+                        <w:rPr>
+                          <w:rFonts w:ascii="Cambria Math" w:hAnsi="Cambria Math"/>
+                          <w:sz w:val="20"/>
+                          <w:szCs w:val="20"/>
+                        </w:rPr>
+                        <m:t>a</m:t>
+                      </m:r>
+                    </m:e>
+                    <m:sub>
+                      <m:r>
+                        <w:rPr>
+                          <w:rFonts w:ascii="Cambria Math" w:hAnsi="Cambria Math"/>
+                          <w:sz w:val="20"/>
+                          <w:szCs w:val="20"/>
+                        </w:rPr>
+                        <m:t>n</m:t>
+                      </m:r>
+                    </m:sub>
+                  </m:sSub>
+                  <m:r>
+                    <w:rPr>
+                      <w:rFonts w:ascii="Cambria Math" w:hAnsi="Cambria Math"/>
+                      <w:sz w:val="20"/>
+                      <w:szCs w:val="20"/>
+                    </w:rPr>
+                    <m:t>,</m:t>
+                  </m:r>
+                  <m:sSub>
+                    <m:sSubPr>
+                      <m:ctrlPr>
+                        <w:rPr>
+                          <w:rFonts w:ascii="Cambria Math" w:hAnsi="Cambria Math"/>
+                          <w:i/>
+                        </w:rPr>
+                      </m:ctrlPr>
+                    </m:sSubPr>
+                    <m:e>
+                      <m:r>
+                        <w:rPr>
+                          <w:rFonts w:ascii="Cambria Math" w:hAnsi="Cambria Math"/>
+                          <w:sz w:val="20"/>
+                          <w:szCs w:val="20"/>
+                        </w:rPr>
+                        <m:t>b</m:t>
+                      </m:r>
+                    </m:e>
+                    <m:sub>
+                      <m:r>
+                        <w:rPr>
+                          <w:rFonts w:ascii="Cambria Math" w:hAnsi="Cambria Math"/>
+                          <w:sz w:val="20"/>
+                          <w:szCs w:val="20"/>
+                        </w:rPr>
+                        <m:t>n</m:t>
+                      </m:r>
+                    </m:sub>
+                  </m:sSub>
+                </m:e>
+              </m:d>
+            </m:sup>
+          </m:sSubSup>
+        </m:oMath>
+      </m:oMathPara>
+    </w:p>
+    <w:p>
+      <w:pPr>
+        <w:rPr>
+          <w:sz w:val="20"/>
+          <w:szCs w:val="20"/>
+        </w:rPr>
+      </w:pPr>
+      <m:oMathPara>
+        <m:oMathParaPr>
+          <m:jc m:val="left"/>
+        </m:oMathParaPr>
+        <m:oMath>
+          <m:sSubSup>
+            <m:sSubSupPr>
+              <m:ctrlPr>
+                <w:rPr>
+                  <w:rFonts w:ascii="Cambria Math" w:hAnsi="Cambria Math"/>
+                  <w:i/>
+                </w:rPr>
+              </m:ctrlPr>
+            </m:sSubSupPr>
+            <m:e>
+              <m:r>
+                <w:rPr>
+                  <w:rFonts w:ascii="Cambria Math" w:hAnsi="Cambria Math"/>
+                  <w:sz w:val="20"/>
+                  <w:szCs w:val="20"/>
+                </w:rPr>
+                <m:t>hcf</m:t>
+              </m:r>
+              <m:d>
+                <m:dPr>
+                  <m:ctrlPr>
+                    <w:rPr>
+                      <w:rFonts w:ascii="Cambria Math" w:hAnsi="Cambria Math"/>
+                      <w:i/>
+                    </w:rPr>
+                  </m:ctrlPr>
+                </m:dPr>
+                <m:e>
+                  <m:r>
+                    <w:rPr>
+                      <w:rFonts w:ascii="Cambria Math" w:hAnsi="Cambria Math"/>
+                      <w:sz w:val="20"/>
+                      <w:szCs w:val="20"/>
+                    </w:rPr>
+                    <m:t>x,y</m:t>
+                  </m:r>
+                </m:e>
+              </m:d>
+              <m:r>
+                <w:rPr>
+                  <w:rFonts w:ascii="Cambria Math" w:hAnsi="Cambria Math"/>
+                  <w:sz w:val="20"/>
+                  <w:szCs w:val="20"/>
+                </w:rPr>
+                <m:t>×lcm</m:t>
+              </m:r>
+              <m:d>
+                <m:dPr>
+                  <m:ctrlPr>
+                    <w:rPr>
+                      <w:rFonts w:ascii="Cambria Math" w:hAnsi="Cambria Math"/>
+                      <w:i/>
+                    </w:rPr>
+                  </m:ctrlPr>
+                </m:dPr>
+                <m:e>
+                  <m:r>
+                    <w:rPr>
+                      <w:rFonts w:ascii="Cambria Math" w:hAnsi="Cambria Math"/>
+                      <w:sz w:val="20"/>
+                      <w:szCs w:val="20"/>
+                    </w:rPr>
+                    <m:t>x,y</m:t>
+                  </m:r>
+                </m:e>
+              </m:d>
+              <m:r>
+                <w:rPr>
+                  <w:rFonts w:ascii="Cambria Math" w:hAnsi="Cambria Math"/>
+                  <w:sz w:val="20"/>
+                  <w:szCs w:val="20"/>
+                </w:rPr>
+                <m:t>=p</m:t>
+              </m:r>
+            </m:e>
+            <m:sub>
+              <m:r>
+                <w:rPr>
+                  <w:rFonts w:ascii="Cambria Math" w:hAnsi="Cambria Math"/>
+                  <w:sz w:val="20"/>
+                  <w:szCs w:val="20"/>
+                </w:rPr>
+                <m:t>1</m:t>
+              </m:r>
+            </m:sub>
+            <m:sup>
+              <m:sSub>
+                <m:sSubPr>
+                  <m:ctrlPr>
+                    <w:rPr>
+                      <w:rFonts w:ascii="Cambria Math" w:hAnsi="Cambria Math"/>
+                      <w:i/>
+                    </w:rPr>
+                  </m:ctrlPr>
+                </m:sSubPr>
+                <m:e>
+                  <m:r>
+                    <w:rPr>
+                      <w:rFonts w:ascii="Cambria Math" w:hAnsi="Cambria Math"/>
+                      <w:sz w:val="20"/>
+                      <w:szCs w:val="20"/>
+                    </w:rPr>
+                    <m:t>a</m:t>
+                  </m:r>
+                </m:e>
+                <m:sub>
+                  <m:r>
+                    <w:rPr>
+                      <w:rFonts w:ascii="Cambria Math" w:hAnsi="Cambria Math"/>
+                      <w:sz w:val="20"/>
+                      <w:szCs w:val="20"/>
+                    </w:rPr>
+                    <m:t>1</m:t>
+                  </m:r>
+                </m:sub>
+              </m:sSub>
+              <m:r>
+                <w:rPr>
+                  <w:rFonts w:ascii="Cambria Math" w:hAnsi="Cambria Math"/>
+                  <w:sz w:val="20"/>
+                  <w:szCs w:val="20"/>
+                </w:rPr>
+                <m:t>×</m:t>
+              </m:r>
+              <m:sSub>
+                <m:sSubPr>
+                  <m:ctrlPr>
+                    <w:rPr>
+                      <w:rFonts w:ascii="Cambria Math" w:hAnsi="Cambria Math"/>
+                      <w:i/>
+                    </w:rPr>
+                  </m:ctrlPr>
+                </m:sSubPr>
+                <m:e>
+                  <m:r>
+                    <w:rPr>
+                      <w:rFonts w:ascii="Cambria Math" w:hAnsi="Cambria Math"/>
+                      <w:sz w:val="20"/>
+                      <w:szCs w:val="20"/>
+                    </w:rPr>
+                    <m:t>b</m:t>
+                  </m:r>
+                </m:e>
+                <m:sub>
+                  <m:r>
+                    <w:rPr>
+                      <w:rFonts w:ascii="Cambria Math" w:hAnsi="Cambria Math"/>
+                      <w:sz w:val="20"/>
+                      <w:szCs w:val="20"/>
+                    </w:rPr>
+                    <m:t>1</m:t>
+                  </m:r>
+                </m:sub>
+              </m:sSub>
+            </m:sup>
+          </m:sSubSup>
+          <m:sSubSup>
+            <m:sSubSupPr>
+              <m:ctrlPr>
+                <w:rPr>
+                  <w:rFonts w:ascii="Cambria Math" w:hAnsi="Cambria Math"/>
+                  <w:i/>
+                </w:rPr>
+              </m:ctrlPr>
+            </m:sSubSupPr>
+            <m:e>
+              <m:r>
+                <w:rPr>
+                  <w:rFonts w:ascii="Cambria Math" w:hAnsi="Cambria Math"/>
+                  <w:sz w:val="20"/>
+                  <w:szCs w:val="20"/>
+                </w:rPr>
+                <m:t>p</m:t>
+              </m:r>
+            </m:e>
+            <m:sub>
+              <m:r>
+                <w:rPr>
+                  <w:rFonts w:ascii="Cambria Math" w:hAnsi="Cambria Math"/>
+                  <w:sz w:val="20"/>
+                  <w:szCs w:val="20"/>
+                </w:rPr>
+                <m:t>2</m:t>
+              </m:r>
+            </m:sub>
+            <m:sup>
+              <m:sSub>
+                <m:sSubPr>
+                  <m:ctrlPr>
+                    <w:rPr>
+                      <w:rFonts w:ascii="Cambria Math" w:hAnsi="Cambria Math"/>
+                      <w:i/>
+                    </w:rPr>
+                  </m:ctrlPr>
+                </m:sSubPr>
+                <m:e>
+                  <m:r>
+                    <w:rPr>
+                      <w:rFonts w:ascii="Cambria Math" w:hAnsi="Cambria Math"/>
+                      <w:sz w:val="20"/>
+                      <w:szCs w:val="20"/>
+                    </w:rPr>
+                    <m:t>a</m:t>
+                  </m:r>
+                </m:e>
+                <m:sub>
+                  <m:r>
+                    <w:rPr>
+                      <w:rFonts w:ascii="Cambria Math" w:hAnsi="Cambria Math"/>
+                      <w:sz w:val="20"/>
+                      <w:szCs w:val="20"/>
+                    </w:rPr>
+                    <m:t>2</m:t>
+                  </m:r>
+                </m:sub>
+              </m:sSub>
+              <m:r>
+                <w:rPr>
+                  <w:rFonts w:ascii="Cambria Math" w:hAnsi="Cambria Math"/>
+                  <w:sz w:val="20"/>
+                  <w:szCs w:val="20"/>
+                </w:rPr>
+                <m:t>×</m:t>
+              </m:r>
+              <m:sSub>
+                <m:sSubPr>
+                  <m:ctrlPr>
+                    <w:rPr>
+                      <w:rFonts w:ascii="Cambria Math" w:hAnsi="Cambria Math"/>
+                      <w:i/>
+                    </w:rPr>
+                  </m:ctrlPr>
+                </m:sSubPr>
+                <m:e>
+                  <m:r>
+                    <w:rPr>
+                      <w:rFonts w:ascii="Cambria Math" w:hAnsi="Cambria Math"/>
+                      <w:sz w:val="20"/>
+                      <w:szCs w:val="20"/>
+                    </w:rPr>
+                    <m:t>b</m:t>
+                  </m:r>
+                </m:e>
+                <m:sub>
+                  <m:r>
+                    <w:rPr>
+                      <w:rFonts w:ascii="Cambria Math" w:hAnsi="Cambria Math"/>
+                      <w:sz w:val="20"/>
+                      <w:szCs w:val="20"/>
+                    </w:rPr>
+                    <m:t>2</m:t>
+                  </m:r>
+                </m:sub>
+              </m:sSub>
+            </m:sup>
+          </m:sSubSup>
+          <m:r>
+            <w:rPr>
+              <w:rFonts w:ascii="Cambria Math" w:hAnsi="Cambria Math"/>
+              <w:sz w:val="20"/>
+              <w:szCs w:val="20"/>
+            </w:rPr>
+            <m:t>…</m:t>
+          </m:r>
+          <m:sSubSup>
+            <m:sSubSupPr>
+              <m:ctrlPr>
+                <w:rPr>
+                  <w:rFonts w:ascii="Cambria Math" w:hAnsi="Cambria Math"/>
+                  <w:i/>
+                </w:rPr>
+              </m:ctrlPr>
+            </m:sSubSupPr>
+            <m:e>
+              <m:r>
+                <w:rPr>
+                  <w:rFonts w:ascii="Cambria Math" w:hAnsi="Cambria Math"/>
+                  <w:sz w:val="20"/>
+                  <w:szCs w:val="20"/>
+                </w:rPr>
+                <m:t>p</m:t>
+              </m:r>
+            </m:e>
+            <m:sub>
+              <m:r>
+                <w:rPr>
+                  <w:rFonts w:ascii="Cambria Math" w:hAnsi="Cambria Math"/>
+                  <w:sz w:val="20"/>
+                  <w:szCs w:val="20"/>
+                </w:rPr>
+                <m:t>n</m:t>
+              </m:r>
+            </m:sub>
+            <m:sup>
+              <m:sSub>
+                <m:sSubPr>
+                  <m:ctrlPr>
+                    <w:rPr>
+                      <w:rFonts w:ascii="Cambria Math" w:hAnsi="Cambria Math"/>
+                      <w:i/>
+                    </w:rPr>
+                  </m:ctrlPr>
+                </m:sSubPr>
+                <m:e>
+                  <m:r>
+                    <w:rPr>
+                      <w:rFonts w:ascii="Cambria Math" w:hAnsi="Cambria Math"/>
+                      <w:sz w:val="20"/>
+                      <w:szCs w:val="20"/>
+                    </w:rPr>
+                    <m:t>a</m:t>
+                  </m:r>
+                </m:e>
+                <m:sub>
+                  <m:r>
+                    <w:rPr>
+                      <w:rFonts w:ascii="Cambria Math" w:hAnsi="Cambria Math"/>
+                      <w:sz w:val="20"/>
+                      <w:szCs w:val="20"/>
+                    </w:rPr>
+                    <m:t>n</m:t>
+                  </m:r>
+                </m:sub>
+              </m:sSub>
+              <m:r>
+                <w:rPr>
+                  <w:rFonts w:ascii="Cambria Math" w:hAnsi="Cambria Math"/>
+                  <w:sz w:val="20"/>
+                  <w:szCs w:val="20"/>
+                </w:rPr>
+                <m:t>×</m:t>
+              </m:r>
+              <m:sSub>
+                <m:sSubPr>
+                  <m:ctrlPr>
+                    <w:rPr>
+                      <w:rFonts w:ascii="Cambria Math" w:hAnsi="Cambria Math"/>
+                      <w:i/>
+                    </w:rPr>
+                  </m:ctrlPr>
+                </m:sSubPr>
+                <m:e>
+                  <m:r>
+                    <w:rPr>
+                      <w:rFonts w:ascii="Cambria Math" w:hAnsi="Cambria Math"/>
+                      <w:sz w:val="20"/>
+                      <w:szCs w:val="20"/>
+                    </w:rPr>
+                    <m:t>b</m:t>
+                  </m:r>
+                </m:e>
+                <m:sub>
+                  <m:r>
+                    <w:rPr>
+                      <w:rFonts w:ascii="Cambria Math" w:hAnsi="Cambria Math"/>
+                      <w:sz w:val="20"/>
+                      <w:szCs w:val="20"/>
+                    </w:rPr>
+                    <m:t>n</m:t>
+                  </m:r>
+                </m:sub>
+              </m:sSub>
+            </m:sup>
+          </m:sSubSup>
+          <m:r>
+            <w:rPr>
+              <w:rFonts w:ascii="Cambria Math" w:hAnsi="Cambria Math"/>
+              <w:sz w:val="20"/>
+              <w:szCs w:val="20"/>
+            </w:rPr>
+            <m:t>=x×y</m:t>
+          </m:r>
+        </m:oMath>
+      </m:oMathPara>
+    </w:p>
+    <w:p>
+      <w:r>
+        <w:t>So we now know that</w:t>
+      </w:r>
+    </w:p>
+    <w:p>
+      <m:oMathPara>
+        <m:oMath>
+          <m:r>
+            <w:rPr>
+              <w:rFonts w:ascii="Cambria Math" w:hAnsi="Cambria Math"/>
+              <w:sz w:val="20"/>
+              <w:szCs w:val="20"/>
+            </w:rPr>
+            <m:t>lcm</m:t>
+          </m:r>
+          <m:d>
+            <m:dPr>
+              <m:ctrlPr>
+                <w:rPr>
+                  <w:rFonts w:ascii="Cambria Math" w:hAnsi="Cambria Math"/>
+                  <w:i/>
+                </w:rPr>
+              </m:ctrlPr>
+            </m:dPr>
+            <m:e>
+              <m:r>
+                <w:rPr>
+                  <w:rFonts w:ascii="Cambria Math" w:hAnsi="Cambria Math"/>
+                  <w:sz w:val="20"/>
+                  <w:szCs w:val="20"/>
+                </w:rPr>
+                <m:t>x,y</m:t>
+              </m:r>
+            </m:e>
+          </m:d>
+          <m:r>
+            <w:rPr>
+              <w:rFonts w:ascii="Cambria Math" w:hAnsi="Cambria Math"/>
+              <w:sz w:val="20"/>
+              <w:szCs w:val="20"/>
+            </w:rPr>
+            <m:t>=</m:t>
+          </m:r>
+          <m:f>
+            <m:fPr>
+              <m:ctrlPr>
+                <w:rPr>
+                  <w:rFonts w:ascii="Cambria Math" w:hAnsi="Cambria Math"/>
+                  <w:i/>
+                </w:rPr>
+              </m:ctrlPr>
+            </m:fPr>
+            <m:num>
+              <m:r>
+                <w:rPr>
+                  <w:rFonts w:ascii="Cambria Math" w:hAnsi="Cambria Math"/>
+                  <w:sz w:val="20"/>
+                  <w:szCs w:val="20"/>
+                </w:rPr>
+                <m:t>x×y</m:t>
+              </m:r>
+            </m:num>
+            <m:den>
+              <m:r>
+                <w:rPr>
+                  <w:rFonts w:ascii="Cambria Math" w:hAnsi="Cambria Math"/>
+                  <w:sz w:val="20"/>
+                  <w:szCs w:val="20"/>
+                </w:rPr>
+                <m:t>hcf</m:t>
+              </m:r>
+              <m:d>
+                <m:dPr>
+                  <m:ctrlPr>
+                    <w:rPr>
+                      <w:rFonts w:ascii="Cambria Math" w:hAnsi="Cambria Math"/>
+                      <w:i/>
+                    </w:rPr>
+                  </m:ctrlPr>
+                </m:dPr>
+                <m:e>
+                  <m:r>
+                    <w:rPr>
+                      <w:rFonts w:ascii="Cambria Math" w:hAnsi="Cambria Math"/>
+                      <w:sz w:val="20"/>
+                      <w:szCs w:val="20"/>
+                    </w:rPr>
+                    <m:t>x,y</m:t>
+                  </m:r>
+                </m:e>
+              </m:d>
+            </m:den>
+          </m:f>
+        </m:oMath>
+      </m:oMathPara>
+    </w:p>
+    <w:p>
+      <w:pPr>
+        <w:pStyle w:val="Question"/>
+      </w:pPr>
+      <w:r>
+        <w:t>Why is this useful?</w:t>
+      </w:r>
+    </w:p>
+    <w:p>
+      <w:pPr>
+        <w:pStyle w:val="Answer"/>
+      </w:pPr>
+      <w:r>
+        <w:t>We have efficient algorithms for calculating the hcf, whereas we do not have efficient algorithms for carrying out prime factorisation</w:t>
+      </w:r>
+    </w:p>
+    <w:p>
+      <w:pPr>
+        <w:pStyle w:val="Answer"/>
+      </w:pPr>
+    </w:p>
+    <w:p>
+      <w:pPr>
+        <w:pStyle w:val="Question"/>
+      </w:pPr>
+      <w:r>
+        <w:t>What is a the basis for Euclids algorithm for HCF?</w:t>
+      </w:r>
+    </w:p>
+    <w:p>
+      <w:pPr>
+        <w:pStyle w:val="Answer"/>
+      </w:pPr>
+      <m:oMathPara>
+        <m:oMath>
+          <m:func>
+            <m:funcPr>
+              <m:ctrlPr>
+                <w:rPr>
+                  <w:rFonts w:ascii="Cambria Math" w:hAnsi="Cambria Math"/>
+                </w:rPr>
+              </m:ctrlPr>
+            </m:funcPr>
+            <m:fName>
+              <m:r>
+                <w:rPr>
+                  <w:rFonts w:ascii="Cambria Math" w:hAnsi="Cambria Math"/>
+                </w:rPr>
+                <m:t>gcd</m:t>
+              </m:r>
+            </m:fName>
+            <m:e>
+              <m:d>
+                <m:dPr>
+                  <m:ctrlPr>
+                    <w:rPr>
+                      <w:rFonts w:ascii="Cambria Math" w:hAnsi="Cambria Math"/>
+                    </w:rPr>
+                  </m:ctrlPr>
+                </m:dPr>
+                <m:e>
+                  <m:r>
+                    <w:rPr>
+                      <w:rFonts w:ascii="Cambria Math" w:hAnsi="Cambria Math"/>
+                    </w:rPr>
+                    <m:t>a,b</m:t>
+                  </m:r>
+                </m:e>
+              </m:d>
+              <m:r>
+                <w:rPr>
+                  <w:rFonts w:ascii="Cambria Math" w:hAnsi="Cambria Math"/>
+                </w:rPr>
+                <m:t>=</m:t>
+              </m:r>
+            </m:e>
+          </m:func>
+          <m:r>
+            <w:rPr>
+              <w:rFonts w:ascii="Cambria Math" w:hAnsi="Cambria Math"/>
+            </w:rPr>
+            <m:t>gcd</m:t>
+          </m:r>
+          <m:d>
+            <m:dPr>
+              <m:ctrlPr>
+                <w:rPr>
+                  <w:rFonts w:ascii="Cambria Math" w:hAnsi="Cambria Math"/>
+                </w:rPr>
+              </m:ctrlPr>
+            </m:dPr>
+            <m:e>
+              <m:r>
+                <w:rPr>
+                  <w:rFonts w:ascii="Cambria Math" w:hAnsi="Cambria Math"/>
+                </w:rPr>
+                <m:t>b,a%b</m:t>
+              </m:r>
+            </m:e>
+          </m:d>
+        </m:oMath>
+      </m:oMathPara>
+    </w:p>
+    <w:p/>
+    <w:p>
+      <w:pPr>
+        <w:pStyle w:val="Answer"/>
+      </w:pPr>
+    </w:p>
+    <w:p/>
+    <w:p>
+      <w:pPr>
+        <w:pStyle w:val="Answer"/>
+      </w:pPr>
+    </w:p>
+    <w:p>
+      <w:pPr>
+        <w:pStyle w:val="Answer"/>
+      </w:pPr>
+    </w:p>
+    <w:p>
+      <w:pPr>
+        <w:pStyle w:val="Answer"/>
+      </w:pPr>
+    </w:p>
+    <w:p/>
+    <w:p>
+      <w:pPr>
+        <w:pStyle w:val="Heading4"/>
+      </w:pPr>
+      <w:r>
+        <w:t>Highest Common Factor</w:t>
+      </w:r>
+    </w:p>
+    <w:p>
+      <w:pPr>
+        <w:pStyle w:val="Question"/>
+      </w:pPr>
+      <w:r>
+        <w:t xml:space="preserve">Implement Euclids algorithm for HCF. What is the runtime?    </w:t>
+      </w:r>
+    </w:p>
+    <w:p>
+      <w:pPr>
+        <w:pStyle w:val="SourceCode"/>
+      </w:pPr>
+      <w:r>
+        <w:t>///</w:t>
+      </w:r>
+      <w:r>
+        <w:rPr>
+          <w:color w:val="008000"/>
+        </w:rPr>
+        <w:t xml:space="preserve"> </w:t>
+      </w:r>
+      <w:r>
+        <w:t>&lt;summary&gt;</w:t>
+      </w:r>
+    </w:p>
+    <w:p>
+      <w:pPr>
+        <w:pStyle w:val="SourceCode"/>
+      </w:pPr>
+      <w:r>
+        <w:t xml:space="preserve">    ///</w:t>
+      </w:r>
+      <w:r>
+        <w:rPr>
+          <w:color w:val="008000"/>
+        </w:rPr>
+        <w:t xml:space="preserve"> Implementation of Euclids algorithm</w:t>
+      </w:r>
+    </w:p>
+    <w:p>
+      <w:pPr>
+        <w:pStyle w:val="SourceCode"/>
+      </w:pPr>
+      <w:r>
+        <w:t xml:space="preserve">    ///</w:t>
+      </w:r>
+      <w:r>
+        <w:rPr>
+          <w:color w:val="008000"/>
+        </w:rPr>
+        <w:t xml:space="preserve"> </w:t>
+      </w:r>
+      <w:r>
+        <w:t>&lt;/summary&gt;</w:t>
+      </w:r>
+    </w:p>
+    <w:p>
+      <w:pPr>
+        <w:pStyle w:val="SourceCode"/>
+      </w:pPr>
+      <w:r>
+        <w:t xml:space="preserve">    ///</w:t>
+      </w:r>
+      <w:r>
+        <w:rPr>
+          <w:color w:val="008000"/>
+        </w:rPr>
+        <w:t xml:space="preserve"> </w:t>
+      </w:r>
+      <w:r>
+        <w:t>&lt;param name="a"&gt;&lt;/param&gt;</w:t>
+      </w:r>
+    </w:p>
+    <w:p>
+      <w:pPr>
+        <w:pStyle w:val="SourceCode"/>
+      </w:pPr>
+      <w:r>
+        <w:t xml:space="preserve">    ///</w:t>
+      </w:r>
+      <w:r>
+        <w:rPr>
+          <w:color w:val="008000"/>
+        </w:rPr>
+        <w:t xml:space="preserve"> </w:t>
+      </w:r>
+      <w:r>
+        <w:t>&lt;param name="b"&gt;&lt;/param&gt;</w:t>
+      </w:r>
+    </w:p>
+    <w:p>
+      <w:pPr>
+        <w:pStyle w:val="SourceCode"/>
+      </w:pPr>
+      <w:r>
+        <w:t xml:space="preserve">    ///</w:t>
+      </w:r>
+      <w:r>
+        <w:rPr>
+          <w:color w:val="008000"/>
+        </w:rPr>
+        <w:t xml:space="preserve"> </w:t>
+      </w:r>
+      <w:r>
+        <w:t>&lt;returns&gt;&lt;/returns&gt;</w:t>
+      </w:r>
+    </w:p>
+    <w:p>
+      <w:pPr>
+        <w:pStyle w:val="SourceCode"/>
+      </w:pPr>
+      <w:r>
+        <w:t xml:space="preserve">    </w:t>
+      </w:r>
+      <w:r>
+        <w:rPr>
+          <w:color w:val="0000FF"/>
+        </w:rPr>
+        <w:t>public</w:t>
+      </w:r>
+      <w:r>
+        <w:t xml:space="preserve"> </w:t>
+      </w:r>
+      <w:r>
+        <w:rPr>
+          <w:color w:val="0000FF"/>
+        </w:rPr>
+        <w:t>static</w:t>
+      </w:r>
+      <w:r>
+        <w:t xml:space="preserve"> </w:t>
+      </w:r>
+      <w:r>
+        <w:rPr>
+          <w:color w:val="0000FF"/>
+        </w:rPr>
+        <w:t>int</w:t>
+      </w:r>
+      <w:r>
+        <w:t xml:space="preserve"> HighestCommonFactor(</w:t>
+      </w:r>
+      <w:r>
+        <w:rPr>
+          <w:color w:val="0000FF"/>
+        </w:rPr>
+        <w:t>int</w:t>
+      </w:r>
+      <w:r>
+        <w:t xml:space="preserve"> a, </w:t>
+      </w:r>
+      <w:r>
+        <w:rPr>
+          <w:color w:val="0000FF"/>
+        </w:rPr>
+        <w:t>int</w:t>
+      </w:r>
+      <w:r>
+        <w:t xml:space="preserve"> b)</w:t>
+      </w:r>
+    </w:p>
+    <w:p>
+      <w:pPr>
+        <w:pStyle w:val="SourceCode"/>
+      </w:pPr>
+      <w:r>
+        <w:t xml:space="preserve">    {</w:t>
+      </w:r>
+    </w:p>
+    <w:p>
+      <w:pPr>
+        <w:pStyle w:val="SourceCode"/>
+      </w:pPr>
+      <w:r>
+        <w:t xml:space="preserve">      </w:t>
+      </w:r>
+      <w:r>
+        <w:rPr>
+          <w:color w:val="0000FF"/>
+        </w:rPr>
+        <w:t>if</w:t>
+      </w:r>
+      <w:r>
+        <w:t xml:space="preserve"> (a &lt; b)</w:t>
+      </w:r>
+    </w:p>
+    <w:p>
+      <w:pPr>
+        <w:pStyle w:val="SourceCode"/>
+      </w:pPr>
+      <w:r>
+        <w:t xml:space="preserve">      {</w:t>
+      </w:r>
+    </w:p>
+    <w:p>
+      <w:pPr>
+        <w:pStyle w:val="SourceCode"/>
+      </w:pPr>
+      <w:r>
+        <w:t xml:space="preserve">        </w:t>
+      </w:r>
+      <w:r>
+        <w:rPr>
+          <w:color w:val="0000FF"/>
+        </w:rPr>
+        <w:t>return</w:t>
+      </w:r>
+      <w:r>
+        <w:t xml:space="preserve"> HighestCommonFactor(b, a);</w:t>
+      </w:r>
+    </w:p>
+    <w:p>
+      <w:pPr>
+        <w:pStyle w:val="SourceCode"/>
+      </w:pPr>
+      <w:r>
+        <w:t xml:space="preserve">      }</w:t>
+      </w:r>
+    </w:p>
+    <w:p>
+      <w:pPr>
+        <w:pStyle w:val="SourceCode"/>
+      </w:pPr>
+      <w:r>
+        <w:t xml:space="preserve">      </w:t>
+      </w:r>
+      <w:r>
+        <w:rPr>
+          <w:color w:val="0000FF"/>
+        </w:rPr>
+        <w:t>else</w:t>
+      </w:r>
+    </w:p>
+    <w:p>
+      <w:pPr>
+        <w:pStyle w:val="SourceCode"/>
+      </w:pPr>
+      <w:r>
+        <w:t xml:space="preserve">      {</w:t>
+      </w:r>
+    </w:p>
+    <w:p>
+      <w:pPr>
+        <w:pStyle w:val="SourceCode"/>
+      </w:pPr>
+      <w:r>
+        <w:t xml:space="preserve">        </w:t>
+      </w:r>
+      <w:r>
+        <w:rPr>
+          <w:color w:val="0000FF"/>
+        </w:rPr>
+        <w:t>int</w:t>
+      </w:r>
+      <w:r>
+        <w:t xml:space="preserve"> remainder = a % b;</w:t>
+      </w:r>
+    </w:p>
+    <w:p>
+      <w:pPr>
+        <w:pStyle w:val="SourceCode"/>
+      </w:pPr>
+    </w:p>
+    <w:p>
+      <w:pPr>
+        <w:pStyle w:val="SourceCode"/>
+      </w:pPr>
+      <w:r>
+        <w:t xml:space="preserve">        </w:t>
+      </w:r>
+      <w:r>
+        <w:rPr>
+          <w:color w:val="0000FF"/>
+        </w:rPr>
+        <w:t>if</w:t>
+      </w:r>
+      <w:r>
+        <w:t xml:space="preserve"> (remainder == 0)</w:t>
+      </w:r>
+    </w:p>
+    <w:p>
+      <w:pPr>
+        <w:pStyle w:val="SourceCode"/>
+      </w:pPr>
+      <w:r>
+        <w:t xml:space="preserve">        {</w:t>
+      </w:r>
+    </w:p>
+    <w:p>
+      <w:pPr>
+        <w:pStyle w:val="SourceCode"/>
+      </w:pPr>
+      <w:r>
+        <w:t xml:space="preserve">          </w:t>
+      </w:r>
+      <w:r>
+        <w:rPr>
+          <w:color w:val="0000FF"/>
+        </w:rPr>
+        <w:t>return</w:t>
+      </w:r>
+      <w:r>
+        <w:t xml:space="preserve"> b;</w:t>
+      </w:r>
+    </w:p>
+    <w:p>
+      <w:pPr>
+        <w:pStyle w:val="SourceCode"/>
+      </w:pPr>
+      <w:r>
+        <w:t xml:space="preserve">        }</w:t>
+      </w:r>
+    </w:p>
+    <w:p>
+      <w:pPr>
+        <w:pStyle w:val="SourceCode"/>
+      </w:pPr>
+      <w:r>
+        <w:t xml:space="preserve">        </w:t>
+      </w:r>
+      <w:r>
+        <w:rPr>
+          <w:color w:val="0000FF"/>
+        </w:rPr>
+        <w:t>else</w:t>
+      </w:r>
+    </w:p>
+    <w:p>
+      <w:pPr>
+        <w:pStyle w:val="SourceCode"/>
+      </w:pPr>
+      <w:r>
+        <w:t xml:space="preserve">        {</w:t>
+      </w:r>
+    </w:p>
+    <w:p>
+      <w:pPr>
+        <w:pStyle w:val="SourceCode"/>
+      </w:pPr>
+      <w:r>
+        <w:t xml:space="preserve">          </w:t>
+      </w:r>
+      <w:r>
+        <w:rPr>
+          <w:color w:val="0000FF"/>
+        </w:rPr>
+        <w:t>return</w:t>
+      </w:r>
+      <w:r>
+        <w:t xml:space="preserve"> HighestCommonFactor(b, remainder);</w:t>
+      </w:r>
+    </w:p>
+    <w:p>
+      <w:pPr>
+        <w:pStyle w:val="SourceCode"/>
+      </w:pPr>
+      <w:r>
+        <w:t xml:space="preserve">        }</w:t>
+      </w:r>
+    </w:p>
+    <w:p>
+      <w:pPr>
+        <w:pStyle w:val="SourceCode"/>
+      </w:pPr>
+      <w:r>
+        <w:t xml:space="preserve">      }</w:t>
+      </w:r>
+    </w:p>
+    <w:p>
+      <w:pPr>
+        <w:pStyle w:val="SourceCode"/>
+      </w:pPr>
+      <w:r>
+        <w:t xml:space="preserve">    }</w:t>
+      </w:r>
+    </w:p>
+    <w:p>
+      <w:pPr>
+        <w:pStyle w:val="Heading4"/>
+      </w:pPr>
+      <w:r>
+        <w:t>Lowest Common Multiple</w:t>
+      </w:r>
+    </w:p>
+    <w:p>
+      <w:pPr>
+        <w:pStyle w:val="Question"/>
+      </w:pPr>
+      <w:r>
+        <w:t>Calculate LCM using the algorithm from the previous section?</w:t>
+      </w:r>
+    </w:p>
+    <w:p>
+      <m:oMathPara>
+        <m:oMath>
+          <m:r>
+            <w:rPr>
+              <w:rFonts w:ascii="Cambria Math" w:hAnsi="Cambria Math"/>
+              <w:sz w:val="20"/>
+              <w:szCs w:val="20"/>
+            </w:rPr>
+            <m:t>lcm</m:t>
+          </m:r>
+          <m:d>
+            <m:dPr>
+              <m:ctrlPr>
+                <w:rPr>
+                  <w:rFonts w:ascii="Cambria Math" w:hAnsi="Cambria Math"/>
+                  <w:i/>
+                </w:rPr>
+              </m:ctrlPr>
+            </m:dPr>
+            <m:e>
+              <m:r>
+                <w:rPr>
+                  <w:rFonts w:ascii="Cambria Math" w:hAnsi="Cambria Math"/>
+                  <w:sz w:val="20"/>
+                  <w:szCs w:val="20"/>
+                </w:rPr>
+                <m:t>x,y</m:t>
+              </m:r>
+            </m:e>
+          </m:d>
+          <m:r>
+            <w:rPr>
+              <w:rFonts w:ascii="Cambria Math" w:hAnsi="Cambria Math"/>
+              <w:sz w:val="20"/>
+              <w:szCs w:val="20"/>
+            </w:rPr>
+            <m:t>=</m:t>
+          </m:r>
+          <m:f>
+            <m:fPr>
+              <m:ctrlPr>
+                <w:rPr>
+                  <w:rFonts w:ascii="Cambria Math" w:hAnsi="Cambria Math"/>
+                  <w:i/>
+                </w:rPr>
+              </m:ctrlPr>
+            </m:fPr>
+            <m:num>
+              <m:r>
+                <w:rPr>
+                  <w:rFonts w:ascii="Cambria Math" w:hAnsi="Cambria Math"/>
+                  <w:sz w:val="20"/>
+                  <w:szCs w:val="20"/>
+                </w:rPr>
+                <m:t>x×y</m:t>
+              </m:r>
+            </m:num>
+            <m:den>
+              <m:r>
+                <w:rPr>
+                  <w:rFonts w:ascii="Cambria Math" w:hAnsi="Cambria Math"/>
+                  <w:sz w:val="20"/>
+                  <w:szCs w:val="20"/>
+                </w:rPr>
+                <m:t>hcf</m:t>
+              </m:r>
+              <m:d>
+                <m:dPr>
+                  <m:ctrlPr>
+                    <w:rPr>
+                      <w:rFonts w:ascii="Cambria Math" w:hAnsi="Cambria Math"/>
+                      <w:i/>
+                    </w:rPr>
+                  </m:ctrlPr>
+                </m:dPr>
+                <m:e>
+                  <m:r>
+                    <w:rPr>
+                      <w:rFonts w:ascii="Cambria Math" w:hAnsi="Cambria Math"/>
+                      <w:sz w:val="20"/>
+                      <w:szCs w:val="20"/>
+                    </w:rPr>
+                    <m:t>x,y</m:t>
+                  </m:r>
+                </m:e>
+              </m:d>
+            </m:den>
+          </m:f>
+        </m:oMath>
+      </m:oMathPara>
+    </w:p>
+    <w:p>
+      <w:pPr>
+        <w:spacing w:after="160" w:line="259" w:lineRule="auto"/>
+        <w:rPr>
+          <w:rFonts w:asciiTheme="majorHAnsi" w:eastAsiaTheme="majorEastAsia" w:hAnsiTheme="majorHAnsi" w:cstheme="majorBidi"/>
+          <w:color w:val="31378B" w:themeColor="text2"/>
+          <w:sz w:val="32"/>
+          <w:szCs w:val="28"/>
+        </w:rPr>
+      </w:pPr>
+      <w:r>
+        <w:br w:type="page"/>
       </w:r>
     </w:p>
     <w:p>
@@ -11060,14 +18698,27 @@
       <w:r>
         <w:t xml:space="preserve">Figure </w:t>
       </w:r>
-      <w:fldSimple w:instr=" SEQ Figure \* ARABIC ">
-        <w:r>
-          <w:rPr>
-            <w:noProof/>
-          </w:rPr>
-          <w:t>2</w:t>
-        </w:r>
-      </w:fldSimple>
+      <w:r>
+        <w:fldChar w:fldCharType="begin"/>
+      </w:r>
+      <w:r>
+        <w:instrText xml:space="preserve"> SEQ Figure \* ARABIC </w:instrText>
+      </w:r>
+      <w:r>
+        <w:fldChar w:fldCharType="separate"/>
+      </w:r>
+      <w:r>
+        <w:rPr>
+          <w:noProof/>
+        </w:rPr>
+        <w:t>2</w:t>
+      </w:r>
+      <w:r>
+        <w:rPr>
+          <w:noProof/>
+        </w:rPr>
+        <w:fldChar w:fldCharType="end"/>
+      </w:r>
       <w:r>
         <w:t>Floor/Ceiling</w:t>
       </w:r>
@@ -11121,14 +18772,27 @@
       <w:r>
         <w:t xml:space="preserve">Listing </w:t>
       </w:r>
-      <w:fldSimple w:instr=" SEQ Listing \* ARABIC ">
-        <w:r>
-          <w:rPr>
-            <w:noProof/>
-          </w:rPr>
-          <w:t>1</w:t>
-        </w:r>
-      </w:fldSimple>
+      <w:r>
+        <w:fldChar w:fldCharType="begin"/>
+      </w:r>
+      <w:r>
+        <w:instrText xml:space="preserve"> SEQ Listing \* ARABIC </w:instrText>
+      </w:r>
+      <w:r>
+        <w:fldChar w:fldCharType="separate"/>
+      </w:r>
+      <w:r>
+        <w:rPr>
+          <w:noProof/>
+        </w:rPr>
+        <w:t>1</w:t>
+      </w:r>
+      <w:r>
+        <w:rPr>
+          <w:noProof/>
+        </w:rPr>
+        <w:fldChar w:fldCharType="end"/>
+      </w:r>
       <w:r>
         <w:t xml:space="preserve"> Examples</w:t>
       </w:r>
@@ -16210,6 +23874,57 @@
         </m:d>
       </m:oMath>
     </w:p>
+    <w:p>
+      <w:pPr>
+        <w:spacing w:after="160" w:line="259" w:lineRule="auto"/>
+        <w:rPr>
+          <w:sz w:val="20"/>
+          <w:szCs w:val="20"/>
+        </w:rPr>
+      </w:pPr>
+      <w:r>
+        <w:rPr>
+          <w:sz w:val="20"/>
+          <w:szCs w:val="20"/>
+        </w:rPr>
+        <w:br w:type="page"/>
+      </w:r>
+    </w:p>
+    <w:p>
+      <w:pPr>
+        <w:pStyle w:val="QuestionSection"/>
+        <w:rPr>
+          <w:lang w:val="en-US"/>
+        </w:rPr>
+      </w:pPr>
+      <w:r>
+        <w:rPr>
+          <w:lang w:val="en-US"/>
+        </w:rPr>
+        <w:lastRenderedPageBreak/>
+        <w:t xml:space="preserve">Questions – </w:t>
+      </w:r>
+      <w:r>
+        <w:rPr>
+          <w:lang w:val="en-US"/>
+        </w:rPr>
+        <w:t>Floor/Ceiling Functions</w:t>
+      </w:r>
+    </w:p>
+    <w:p>
+      <w:pPr>
+        <w:spacing w:after="160" w:line="259" w:lineRule="auto"/>
+        <w:rPr>
+          <w:rFonts w:asciiTheme="majorHAnsi" w:eastAsiaTheme="majorEastAsia" w:hAnsiTheme="majorHAnsi" w:cstheme="majorBidi"/>
+          <w:color w:val="31378B" w:themeColor="text2"/>
+          <w:sz w:val="32"/>
+          <w:szCs w:val="28"/>
+        </w:rPr>
+      </w:pPr>
+      <w:r>
+        <w:br w:type="page"/>
+      </w:r>
+    </w:p>
     <w:sectPr>
       <w:headerReference w:type="even" r:id="rId15"/>
       <w:headerReference w:type="default" r:id="rId16"/>
@@ -20488,7 +28203,7 @@
       </w:pPr>
     </w:pPrDefault>
   </w:docDefaults>
-  <w:latentStyles w:defLockedState="0" w:defUIPriority="99" w:defSemiHidden="0" w:defUnhideWhenUsed="0" w:defQFormat="0" w:count="377">
+  <w:latentStyles w:defLockedState="0" w:defUIPriority="99" w:defSemiHidden="0" w:defUnhideWhenUsed="0" w:defQFormat="0" w:count="376">
     <w:lsdException w:name="Normal" w:uiPriority="0" w:qFormat="1"/>
     <w:lsdException w:name="heading 1" w:uiPriority="9" w:qFormat="1"/>
     <w:lsdException w:name="heading 2" w:semiHidden="1" w:uiPriority="9" w:unhideWhenUsed="1" w:qFormat="1"/>
@@ -20865,12 +28580,11 @@
     <w:lsdException w:name="Hashtag" w:semiHidden="1" w:unhideWhenUsed="1"/>
     <w:lsdException w:name="Unresolved Mention" w:semiHidden="1" w:unhideWhenUsed="1"/>
     <w:lsdException w:name="Smart Link" w:semiHidden="1" w:unhideWhenUsed="1"/>
-    <w:lsdException w:name="Smart Link Error" w:semiHidden="1" w:unhideWhenUsed="1"/>
   </w:latentStyles>
   <w:style w:type="paragraph" w:default="1" w:styleId="Normal">
     <w:name w:val="Normal"/>
     <w:qFormat/>
-    <w:rsid w:val="002B1E1B"/>
+    <w:rsid w:val="00D0544A"/>
     <w:pPr>
       <w:spacing w:after="240" w:line="300" w:lineRule="auto"/>
     </w:pPr>
@@ -20888,7 +28602,7 @@
     <w:link w:val="Heading1Char"/>
     <w:uiPriority w:val="9"/>
     <w:qFormat/>
-    <w:rsid w:val="002B1E1B"/>
+    <w:rsid w:val="00D0544A"/>
     <w:pPr>
       <w:keepNext/>
       <w:keepLines/>
@@ -20910,7 +28624,7 @@
     <w:uiPriority w:val="9"/>
     <w:unhideWhenUsed/>
     <w:qFormat/>
-    <w:rsid w:val="002B1E1B"/>
+    <w:rsid w:val="00D0544A"/>
     <w:pPr>
       <w:keepNext/>
       <w:keepLines/>
@@ -20931,7 +28645,7 @@
     <w:link w:val="Heading3Char"/>
     <w:uiPriority w:val="9"/>
     <w:unhideWhenUsed/>
-    <w:rsid w:val="002B1E1B"/>
+    <w:rsid w:val="00D0544A"/>
     <w:pPr>
       <w:keepNext/>
       <w:keepLines/>
@@ -20952,7 +28666,7 @@
     <w:link w:val="Heading4Char"/>
     <w:uiPriority w:val="9"/>
     <w:unhideWhenUsed/>
-    <w:rsid w:val="002B1E1B"/>
+    <w:rsid w:val="00D0544A"/>
     <w:pPr>
       <w:keepNext/>
       <w:keepLines/>
@@ -20975,7 +28689,7 @@
     <w:link w:val="Heading5Char"/>
     <w:uiPriority w:val="9"/>
     <w:unhideWhenUsed/>
-    <w:rsid w:val="002B1E1B"/>
+    <w:rsid w:val="00D0544A"/>
     <w:pPr>
       <w:keepNext/>
       <w:keepLines/>
@@ -20999,7 +28713,7 @@
     <w:uiPriority w:val="9"/>
     <w:unhideWhenUsed/>
     <w:qFormat/>
-    <w:rsid w:val="002B1E1B"/>
+    <w:rsid w:val="00D0544A"/>
     <w:pPr>
       <w:keepNext/>
       <w:keepLines/>
@@ -21024,7 +28738,7 @@
     <w:semiHidden/>
     <w:unhideWhenUsed/>
     <w:qFormat/>
-    <w:rsid w:val="002B1E1B"/>
+    <w:rsid w:val="00D0544A"/>
     <w:pPr>
       <w:keepNext/>
       <w:keepLines/>
@@ -21045,7 +28759,7 @@
     <w:semiHidden/>
     <w:unhideWhenUsed/>
     <w:qFormat/>
-    <w:rsid w:val="002B1E1B"/>
+    <w:rsid w:val="00D0544A"/>
     <w:pPr>
       <w:keepNext/>
       <w:keepLines/>
@@ -21068,7 +28782,7 @@
     <w:semiHidden/>
     <w:unhideWhenUsed/>
     <w:qFormat/>
-    <w:rsid w:val="002B1E1B"/>
+    <w:rsid w:val="00D0544A"/>
     <w:pPr>
       <w:keepNext/>
       <w:keepLines/>
@@ -21085,7 +28799,7 @@
     <w:uiPriority w:val="1"/>
     <w:semiHidden/>
     <w:unhideWhenUsed/>
-    <w:rsid w:val="002B1E1B"/>
+    <w:rsid w:val="00D0544A"/>
   </w:style>
   <w:style w:type="table" w:default="1" w:styleId="TableNormal">
     <w:name w:val="Normal Table"/>
@@ -21107,7 +28821,7 @@
     <w:uiPriority w:val="99"/>
     <w:semiHidden/>
     <w:unhideWhenUsed/>
-    <w:rsid w:val="002B1E1B"/>
+    <w:rsid w:val="00D0544A"/>
   </w:style>
   <w:style w:type="paragraph" w:styleId="Title">
     <w:name w:val="Title"/>
@@ -21147,7 +28861,7 @@
     <w:basedOn w:val="DefaultParagraphFont"/>
     <w:link w:val="Heading1"/>
     <w:uiPriority w:val="9"/>
-    <w:rsid w:val="002B1E1B"/>
+    <w:rsid w:val="00D0544A"/>
     <w:rPr>
       <w:rFonts w:asciiTheme="majorHAnsi" w:eastAsiaTheme="majorEastAsia" w:hAnsiTheme="majorHAnsi" w:cstheme="majorBidi"/>
       <w:color w:val="31378B" w:themeColor="text2"/>
@@ -21161,7 +28875,7 @@
     <w:basedOn w:val="DefaultParagraphFont"/>
     <w:link w:val="Heading2"/>
     <w:uiPriority w:val="9"/>
-    <w:rsid w:val="002B1E1B"/>
+    <w:rsid w:val="00D0544A"/>
     <w:rPr>
       <w:rFonts w:asciiTheme="majorHAnsi" w:eastAsiaTheme="majorEastAsia" w:hAnsiTheme="majorHAnsi" w:cstheme="majorBidi"/>
       <w:color w:val="31378B" w:themeColor="text2"/>
@@ -21175,7 +28889,7 @@
     <w:basedOn w:val="DefaultParagraphFont"/>
     <w:link w:val="Heading3"/>
     <w:uiPriority w:val="9"/>
-    <w:rsid w:val="002B1E1B"/>
+    <w:rsid w:val="00D0544A"/>
     <w:rPr>
       <w:rFonts w:asciiTheme="majorHAnsi" w:eastAsiaTheme="majorEastAsia" w:hAnsiTheme="majorHAnsi" w:cstheme="majorBidi"/>
       <w:color w:val="31378B" w:themeColor="text2"/>
@@ -21189,7 +28903,7 @@
     <w:basedOn w:val="DefaultParagraphFont"/>
     <w:link w:val="Heading4"/>
     <w:uiPriority w:val="9"/>
-    <w:rsid w:val="002B1E1B"/>
+    <w:rsid w:val="00D0544A"/>
     <w:rPr>
       <w:rFonts w:asciiTheme="majorHAnsi" w:eastAsiaTheme="majorEastAsia" w:hAnsiTheme="majorHAnsi" w:cstheme="majorBidi"/>
       <w:b/>
@@ -21206,7 +28920,7 @@
     <w:basedOn w:val="DefaultParagraphFont"/>
     <w:link w:val="Heading5"/>
     <w:uiPriority w:val="9"/>
-    <w:rsid w:val="002B1E1B"/>
+    <w:rsid w:val="00D0544A"/>
     <w:rPr>
       <w:rFonts w:asciiTheme="majorHAnsi" w:eastAsiaTheme="majorEastAsia" w:hAnsiTheme="majorHAnsi" w:cstheme="majorBidi"/>
       <w:b/>
@@ -21222,7 +28936,7 @@
     <w:basedOn w:val="DefaultParagraphFont"/>
     <w:link w:val="Heading6"/>
     <w:uiPriority w:val="9"/>
-    <w:rsid w:val="002B1E1B"/>
+    <w:rsid w:val="00D0544A"/>
     <w:rPr>
       <w:rFonts w:asciiTheme="majorHAnsi" w:eastAsiaTheme="majorEastAsia" w:hAnsiTheme="majorHAnsi" w:cstheme="majorBidi"/>
       <w:i/>
@@ -21239,7 +28953,7 @@
     <w:link w:val="Heading7"/>
     <w:uiPriority w:val="9"/>
     <w:semiHidden/>
-    <w:rsid w:val="002B1E1B"/>
+    <w:rsid w:val="00D0544A"/>
     <w:rPr>
       <w:rFonts w:asciiTheme="majorHAnsi" w:eastAsiaTheme="majorEastAsia" w:hAnsiTheme="majorHAnsi" w:cstheme="majorBidi"/>
       <w:color w:val="005878" w:themeColor="accent1" w:themeShade="80"/>
@@ -21253,7 +28967,7 @@
     <w:link w:val="Heading8"/>
     <w:uiPriority w:val="9"/>
     <w:semiHidden/>
-    <w:rsid w:val="002B1E1B"/>
+    <w:rsid w:val="00D0544A"/>
     <w:rPr>
       <w:rFonts w:asciiTheme="majorHAnsi" w:eastAsiaTheme="majorEastAsia" w:hAnsiTheme="majorHAnsi" w:cstheme="majorBidi"/>
       <w:color w:val="244061" w:themeColor="accent2" w:themeShade="80"/>
@@ -21268,7 +28982,7 @@
     <w:link w:val="Heading9"/>
     <w:uiPriority w:val="9"/>
     <w:semiHidden/>
-    <w:rsid w:val="002B1E1B"/>
+    <w:rsid w:val="00D0544A"/>
     <w:rPr>
       <w:rFonts w:asciiTheme="majorHAnsi" w:eastAsiaTheme="majorEastAsia" w:hAnsiTheme="majorHAnsi" w:cstheme="majorBidi"/>
       <w:color w:val="005878" w:themeColor="accent6" w:themeShade="80"/>
@@ -21280,7 +28994,7 @@
     <w:name w:val="Hyperlink"/>
     <w:basedOn w:val="DefaultParagraphFont"/>
     <w:uiPriority w:val="99"/>
-    <w:rsid w:val="002B1E1B"/>
+    <w:rsid w:val="00D0544A"/>
     <w:rPr>
       <w:rFonts w:cs="Times New Roman"/>
       <w:color w:val="0000FF"/>
@@ -21291,7 +29005,7 @@
     <w:name w:val="FollowedHyperlink"/>
     <w:basedOn w:val="DefaultParagraphFont"/>
     <w:uiPriority w:val="99"/>
-    <w:rsid w:val="002B1E1B"/>
+    <w:rsid w:val="00D0544A"/>
     <w:rPr>
       <w:rFonts w:cs="Times New Roman"/>
       <w:color w:val="606420"/>
@@ -21302,7 +29016,7 @@
     <w:name w:val="page number"/>
     <w:basedOn w:val="DefaultParagraphFont"/>
     <w:uiPriority w:val="99"/>
-    <w:rsid w:val="002B1E1B"/>
+    <w:rsid w:val="00D0544A"/>
     <w:rPr>
       <w:rFonts w:cs="Times New Roman"/>
     </w:rPr>
@@ -21313,7 +29027,7 @@
     <w:uiPriority w:val="99"/>
     <w:semiHidden/>
     <w:unhideWhenUsed/>
-    <w:rsid w:val="002B1E1B"/>
+    <w:rsid w:val="00D0544A"/>
     <w:rPr>
       <w:color w:val="808080"/>
       <w:shd w:val="clear" w:color="auto" w:fill="E6E6E6"/>
@@ -21325,7 +29039,7 @@
     <w:next w:val="Normal"/>
     <w:autoRedefine/>
     <w:qFormat/>
-    <w:rsid w:val="002B1E1B"/>
+    <w:rsid w:val="00D0544A"/>
     <w:pPr>
       <w:pBdr>
         <w:top w:val="none" w:sz="0" w:space="0" w:color="auto"/>
@@ -21341,7 +29055,7 @@
     <w:basedOn w:val="Normal"/>
     <w:link w:val="CommandChar"/>
     <w:qFormat/>
-    <w:rsid w:val="002B1E1B"/>
+    <w:rsid w:val="00D0544A"/>
     <w:pPr>
       <w:spacing w:line="240" w:lineRule="auto"/>
       <w:ind w:left="284"/>
@@ -21355,7 +29069,7 @@
     <w:name w:val="Code Heading"/>
     <w:basedOn w:val="Normal"/>
     <w:uiPriority w:val="99"/>
-    <w:rsid w:val="002B1E1B"/>
+    <w:rsid w:val="00D0544A"/>
     <w:pPr>
       <w:autoSpaceDE w:val="0"/>
       <w:autoSpaceDN w:val="0"/>
@@ -21374,7 +29088,7 @@
     <w:basedOn w:val="BodyText"/>
     <w:link w:val="PathChar"/>
     <w:qFormat/>
-    <w:rsid w:val="002B1E1B"/>
+    <w:rsid w:val="00D0544A"/>
     <w:pPr>
       <w:jc w:val="both"/>
     </w:pPr>
@@ -21389,7 +29103,7 @@
     <w:basedOn w:val="DefaultParagraphFont"/>
     <w:uiPriority w:val="99"/>
     <w:semiHidden/>
-    <w:rsid w:val="002B1E1B"/>
+    <w:rsid w:val="00D0544A"/>
     <w:rPr>
       <w:color w:val="808080"/>
     </w:rPr>
@@ -21401,7 +29115,7 @@
     <w:uiPriority w:val="99"/>
     <w:semiHidden/>
     <w:unhideWhenUsed/>
-    <w:rsid w:val="002B1E1B"/>
+    <w:rsid w:val="00D0544A"/>
     <w:pPr>
       <w:tabs>
         <w:tab w:val="left" w:pos="916"/>
@@ -21435,7 +29149,7 @@
     <w:link w:val="HTMLPreformatted"/>
     <w:uiPriority w:val="99"/>
     <w:semiHidden/>
-    <w:rsid w:val="002B1E1B"/>
+    <w:rsid w:val="00D0544A"/>
     <w:rPr>
       <w:rFonts w:ascii="Courier New" w:eastAsiaTheme="minorEastAsia" w:hAnsi="Courier New" w:cs="Courier New"/>
       <w:color w:val="000000" w:themeColor="text1"/>
@@ -21447,9 +29161,10 @@
   <w:style w:type="paragraph" w:customStyle="1" w:styleId="SourceCodeStrong">
     <w:name w:val="Source Code Strong"/>
     <w:basedOn w:val="SourceCode"/>
+    <w:next w:val="SourceCode"/>
     <w:link w:val="SourceCodeStrongChar"/>
     <w:qFormat/>
-    <w:rsid w:val="002B1E1B"/>
+    <w:rsid w:val="00D0544A"/>
     <w:rPr>
       <w:b/>
     </w:rPr>
@@ -21457,7 +29172,7 @@
   <w:style w:type="numbering" w:customStyle="1" w:styleId="KennysListStyles">
     <w:name w:val="KennysListStyles"/>
     <w:uiPriority w:val="99"/>
-    <w:rsid w:val="002B1E1B"/>
+    <w:rsid w:val="00D0544A"/>
     <w:pPr>
       <w:numPr>
         <w:numId w:val="1"/>
@@ -21469,7 +29184,7 @@
     <w:basedOn w:val="Normal"/>
     <w:next w:val="Answer"/>
     <w:qFormat/>
-    <w:rsid w:val="002B1E1B"/>
+    <w:rsid w:val="00D0544A"/>
     <w:rPr>
       <w:b/>
     </w:rPr>
@@ -21478,10 +29193,9 @@
     <w:name w:val="Answer"/>
     <w:basedOn w:val="Normal"/>
     <w:qFormat/>
-    <w:rsid w:val="002B1E1B"/>
+    <w:rsid w:val="00D0544A"/>
     <w:pPr>
       <w:spacing w:line="240" w:lineRule="auto"/>
-      <w:ind w:left="720"/>
     </w:pPr>
     <w:rPr>
       <w:i/>
@@ -21491,7 +29205,7 @@
     <w:name w:val="Chapter Heading"/>
     <w:basedOn w:val="Heading1"/>
     <w:qFormat/>
-    <w:rsid w:val="002B1E1B"/>
+    <w:rsid w:val="00D0544A"/>
     <w:pPr>
       <w:numPr>
         <w:numId w:val="6"/>
@@ -21507,7 +29221,7 @@
     <w:name w:val="Table Grid"/>
     <w:basedOn w:val="TableNormal"/>
     <w:uiPriority w:val="59"/>
-    <w:rsid w:val="002B1E1B"/>
+    <w:rsid w:val="00D0544A"/>
     <w:tblPr>
       <w:tblBorders>
         <w:top w:val="single" w:sz="4" w:space="0" w:color="auto"/>
@@ -21522,7 +29236,7 @@
   <w:style w:type="numbering" w:customStyle="1" w:styleId="Headings">
     <w:name w:val="Headings"/>
     <w:uiPriority w:val="99"/>
-    <w:rsid w:val="002B1E1B"/>
+    <w:rsid w:val="00D0544A"/>
     <w:pPr>
       <w:numPr>
         <w:numId w:val="2"/>
@@ -21533,7 +29247,7 @@
     <w:name w:val="Question Section"/>
     <w:basedOn w:val="Heading2"/>
     <w:qFormat/>
-    <w:rsid w:val="002B1E1B"/>
+    <w:rsid w:val="00D0544A"/>
     <w:rPr>
       <w:b/>
       <w:color w:val="403152" w:themeColor="accent4" w:themeShade="80"/>
@@ -21543,7 +29257,7 @@
     <w:name w:val="Table Caption"/>
     <w:basedOn w:val="Normal"/>
     <w:qFormat/>
-    <w:rsid w:val="002B1E1B"/>
+    <w:rsid w:val="00D0544A"/>
     <w:rPr>
       <w:smallCaps/>
     </w:rPr>
@@ -21551,7 +29265,7 @@
   <w:style w:type="paragraph" w:customStyle="1" w:styleId="SourceCodeCaption">
     <w:name w:val="Source Code Caption"/>
     <w:basedOn w:val="Normal"/>
-    <w:rsid w:val="002B1E1B"/>
+    <w:rsid w:val="00D0544A"/>
     <w:pPr>
       <w:spacing w:after="0" w:line="240" w:lineRule="auto"/>
     </w:pPr>
@@ -21564,7 +29278,7 @@
     <w:name w:val="Code Listing"/>
     <w:basedOn w:val="Normal"/>
     <w:qFormat/>
-    <w:rsid w:val="002B1E1B"/>
+    <w:rsid w:val="00D0544A"/>
     <w:pPr>
       <w:keepNext/>
       <w:shd w:val="clear" w:color="auto" w:fill="FFFFFF" w:themeFill="background1"/>
@@ -21586,7 +29300,7 @@
     <w:link w:val="QuoteChar"/>
     <w:uiPriority w:val="29"/>
     <w:qFormat/>
-    <w:rsid w:val="002B1E1B"/>
+    <w:rsid w:val="00D0544A"/>
     <w:pPr>
       <w:spacing w:before="120"/>
       <w:ind w:left="720" w:right="720"/>
@@ -21602,7 +29316,7 @@
     <w:basedOn w:val="DefaultParagraphFont"/>
     <w:link w:val="Quote"/>
     <w:uiPriority w:val="29"/>
-    <w:rsid w:val="002B1E1B"/>
+    <w:rsid w:val="00D0544A"/>
     <w:rPr>
       <w:rFonts w:eastAsiaTheme="minorEastAsia"/>
       <w:i/>
@@ -21619,7 +29333,7 @@
     <w:uiPriority w:val="35"/>
     <w:unhideWhenUsed/>
     <w:qFormat/>
-    <w:rsid w:val="002B1E1B"/>
+    <w:rsid w:val="00D0544A"/>
     <w:pPr>
       <w:ind w:left="240"/>
     </w:pPr>
@@ -21636,7 +29350,7 @@
     <w:basedOn w:val="Normal"/>
     <w:next w:val="ListBullet"/>
     <w:qFormat/>
-    <w:rsid w:val="002B1E1B"/>
+    <w:rsid w:val="00D0544A"/>
     <w:rPr>
       <w:b/>
       <w:smallCaps/>
@@ -21646,7 +29360,7 @@
     <w:name w:val="Numbered List"/>
     <w:basedOn w:val="Normal"/>
     <w:qFormat/>
-    <w:rsid w:val="002B1E1B"/>
+    <w:rsid w:val="00D0544A"/>
     <w:pPr>
       <w:numPr>
         <w:numId w:val="3"/>
@@ -21663,7 +29377,7 @@
     <w:basedOn w:val="Normal"/>
     <w:next w:val="ListNumber"/>
     <w:qFormat/>
-    <w:rsid w:val="002B1E1B"/>
+    <w:rsid w:val="00D0544A"/>
     <w:pPr>
       <w:ind w:left="357" w:hanging="357"/>
       <w:contextualSpacing/>
@@ -21678,7 +29392,7 @@
     <w:basedOn w:val="Normal"/>
     <w:uiPriority w:val="99"/>
     <w:unhideWhenUsed/>
-    <w:rsid w:val="002B1E1B"/>
+    <w:rsid w:val="00D0544A"/>
     <w:pPr>
       <w:numPr>
         <w:numId w:val="4"/>
@@ -21689,14 +29403,14 @@
   <w:style w:type="paragraph" w:customStyle="1" w:styleId="NumberedBullet">
     <w:name w:val="Numbered Bullet"/>
     <w:basedOn w:val="NumberedList"/>
-    <w:rsid w:val="002B1E1B"/>
+    <w:rsid w:val="00D0544A"/>
   </w:style>
   <w:style w:type="paragraph" w:styleId="ListNumber">
     <w:name w:val="List Number"/>
     <w:basedOn w:val="Normal"/>
     <w:uiPriority w:val="99"/>
     <w:unhideWhenUsed/>
-    <w:rsid w:val="002B1E1B"/>
+    <w:rsid w:val="00D0544A"/>
     <w:pPr>
       <w:numPr>
         <w:numId w:val="5"/>
@@ -21708,7 +29422,7 @@
     <w:name w:val="RowAndColumnStyle"/>
     <w:basedOn w:val="TableNormal"/>
     <w:uiPriority w:val="99"/>
-    <w:rsid w:val="002B1E1B"/>
+    <w:rsid w:val="00D0544A"/>
     <w:pPr>
       <w:spacing w:after="0" w:line="240" w:lineRule="auto"/>
     </w:pPr>
@@ -21786,7 +29500,7 @@
     <w:name w:val="ColumnHeaderTableStyle"/>
     <w:basedOn w:val="TableNormal"/>
     <w:uiPriority w:val="99"/>
-    <w:rsid w:val="002B1E1B"/>
+    <w:rsid w:val="00D0544A"/>
     <w:pPr>
       <w:spacing w:before="120" w:after="120" w:line="240" w:lineRule="auto"/>
     </w:pPr>
@@ -21857,7 +29571,7 @@
     <w:name w:val="ColumnHeaderOnly"/>
     <w:basedOn w:val="TableNormal"/>
     <w:uiPriority w:val="99"/>
-    <w:rsid w:val="002B1E1B"/>
+    <w:rsid w:val="00D0544A"/>
     <w:rPr>
       <w:rFonts w:eastAsiaTheme="minorEastAsia"/>
       <w:lang w:eastAsia="en-GB"/>
@@ -21868,7 +29582,7 @@
     <w:name w:val="Command Output"/>
     <w:basedOn w:val="Normal"/>
     <w:qFormat/>
-    <w:rsid w:val="002B1E1B"/>
+    <w:rsid w:val="00D0544A"/>
     <w:pPr>
       <w:spacing w:after="0" w:line="240" w:lineRule="auto"/>
       <w:ind w:left="284"/>
@@ -21884,7 +29598,7 @@
     <w:basedOn w:val="DefaultParagraphFont"/>
     <w:uiPriority w:val="20"/>
     <w:qFormat/>
-    <w:rsid w:val="002B1E1B"/>
+    <w:rsid w:val="00D0544A"/>
     <w:rPr>
       <w:i/>
       <w:iCs/>
@@ -21895,7 +29609,7 @@
     <w:basedOn w:val="DefaultParagraphFont"/>
     <w:uiPriority w:val="21"/>
     <w:qFormat/>
-    <w:rsid w:val="002B1E1B"/>
+    <w:rsid w:val="00D0544A"/>
     <w:rPr>
       <w:b w:val="0"/>
       <w:bCs w:val="0"/>
@@ -21909,7 +29623,7 @@
     <w:basedOn w:val="Normal"/>
     <w:next w:val="Normal"/>
     <w:qFormat/>
-    <w:rsid w:val="002B1E1B"/>
+    <w:rsid w:val="00D0544A"/>
     <w:pPr>
       <w:spacing w:before="240"/>
     </w:pPr>
@@ -21924,7 +29638,7 @@
     <w:next w:val="Normal"/>
     <w:autoRedefine/>
     <w:qFormat/>
-    <w:rsid w:val="002B1E1B"/>
+    <w:rsid w:val="00D0544A"/>
     <w:pPr>
       <w:pBdr>
         <w:top w:val="single" w:sz="24" w:space="5" w:color="auto"/>
@@ -21951,7 +29665,7 @@
     <w:link w:val="HeaderChar"/>
     <w:uiPriority w:val="99"/>
     <w:unhideWhenUsed/>
-    <w:rsid w:val="002B1E1B"/>
+    <w:rsid w:val="00D0544A"/>
     <w:pPr>
       <w:tabs>
         <w:tab w:val="center" w:pos="4513"/>
@@ -21969,7 +29683,7 @@
     <w:basedOn w:val="DefaultParagraphFont"/>
     <w:link w:val="Header"/>
     <w:uiPriority w:val="99"/>
-    <w:rsid w:val="002B1E1B"/>
+    <w:rsid w:val="00D0544A"/>
     <w:rPr>
       <w:rFonts w:eastAsiaTheme="minorEastAsia"/>
       <w:color w:val="31378B" w:themeColor="text2"/>
@@ -21983,7 +29697,7 @@
     <w:link w:val="FooterChar"/>
     <w:uiPriority w:val="99"/>
     <w:unhideWhenUsed/>
-    <w:rsid w:val="002B1E1B"/>
+    <w:rsid w:val="00D0544A"/>
     <w:pPr>
       <w:tabs>
         <w:tab w:val="center" w:pos="4513"/>
@@ -21997,7 +29711,7 @@
     <w:basedOn w:val="DefaultParagraphFont"/>
     <w:link w:val="Footer"/>
     <w:uiPriority w:val="99"/>
-    <w:rsid w:val="002B1E1B"/>
+    <w:rsid w:val="00D0544A"/>
     <w:rPr>
       <w:rFonts w:eastAsiaTheme="minorEastAsia"/>
       <w:color w:val="000000" w:themeColor="text1"/>
@@ -22009,7 +29723,7 @@
     <w:name w:val="Question Sub Section"/>
     <w:basedOn w:val="Heading3"/>
     <w:qFormat/>
-    <w:rsid w:val="002B1E1B"/>
+    <w:rsid w:val="00D0544A"/>
     <w:rPr>
       <w:smallCaps/>
     </w:rPr>
@@ -22018,7 +29732,7 @@
     <w:name w:val="Table Cell Normal"/>
     <w:basedOn w:val="Normal"/>
     <w:qFormat/>
-    <w:rsid w:val="002B1E1B"/>
+    <w:rsid w:val="00D0544A"/>
     <w:pPr>
       <w:spacing w:before="120" w:after="120" w:line="240" w:lineRule="auto"/>
     </w:pPr>
@@ -22029,7 +29743,7 @@
     <w:next w:val="BodyText"/>
     <w:link w:val="strongChar"/>
     <w:qFormat/>
-    <w:rsid w:val="002B1E1B"/>
+    <w:rsid w:val="00D0544A"/>
     <w:rPr>
       <w:b/>
       <w:lang w:eastAsia="fi-FI"/>
@@ -22041,7 +29755,7 @@
     <w:next w:val="BodyText"/>
     <w:link w:val="emphasisChar"/>
     <w:qFormat/>
-    <w:rsid w:val="002B1E1B"/>
+    <w:rsid w:val="00D0544A"/>
     <w:rPr>
       <w:i/>
       <w:lang w:eastAsia="fi-FI"/>
@@ -22053,7 +29767,7 @@
     <w:basedOn w:val="Normal"/>
     <w:link w:val="BodyTextChar"/>
     <w:unhideWhenUsed/>
-    <w:rsid w:val="002B1E1B"/>
+    <w:rsid w:val="00D0544A"/>
     <w:pPr>
       <w:spacing w:after="120"/>
     </w:pPr>
@@ -22063,7 +29777,7 @@
     <w:aliases w:val="b Char"/>
     <w:basedOn w:val="DefaultParagraphFont"/>
     <w:link w:val="BodyText"/>
-    <w:rsid w:val="002B1E1B"/>
+    <w:rsid w:val="00D0544A"/>
     <w:rPr>
       <w:rFonts w:eastAsiaTheme="minorEastAsia"/>
       <w:color w:val="000000" w:themeColor="text1"/>
@@ -22075,7 +29789,7 @@
     <w:name w:val="strong Char"/>
     <w:basedOn w:val="DefaultParagraphFont"/>
     <w:link w:val="Strong1"/>
-    <w:rsid w:val="002B1E1B"/>
+    <w:rsid w:val="00D0544A"/>
     <w:rPr>
       <w:rFonts w:eastAsiaTheme="minorEastAsia"/>
       <w:b/>
@@ -22088,7 +29802,7 @@
     <w:name w:val="Path Char"/>
     <w:basedOn w:val="BodyTextChar"/>
     <w:link w:val="Path"/>
-    <w:rsid w:val="002B1E1B"/>
+    <w:rsid w:val="00D0544A"/>
     <w:rPr>
       <w:rFonts w:ascii="Courier New" w:eastAsiaTheme="minorEastAsia" w:hAnsi="Courier New"/>
       <w:noProof/>
@@ -22101,7 +29815,7 @@
     <w:name w:val="emphasis Char"/>
     <w:basedOn w:val="DefaultParagraphFont"/>
     <w:link w:val="Emphasis1"/>
-    <w:rsid w:val="002B1E1B"/>
+    <w:rsid w:val="00D0544A"/>
     <w:rPr>
       <w:rFonts w:eastAsiaTheme="minorEastAsia"/>
       <w:i/>
@@ -22116,7 +29830,7 @@
     <w:uiPriority w:val="99"/>
     <w:semiHidden/>
     <w:unhideWhenUsed/>
-    <w:rsid w:val="002B1E1B"/>
+    <w:rsid w:val="00D0544A"/>
     <w:rPr>
       <w:i/>
       <w:iCs/>
@@ -22126,7 +29840,7 @@
     <w:name w:val="Command Char"/>
     <w:basedOn w:val="DefaultParagraphFont"/>
     <w:link w:val="Command"/>
-    <w:rsid w:val="002B1E1B"/>
+    <w:rsid w:val="00D0544A"/>
     <w:rPr>
       <w:rFonts w:ascii="Courier New" w:eastAsiaTheme="minorEastAsia" w:hAnsi="Courier New"/>
       <w:color w:val="000000" w:themeColor="text1"/>
@@ -22139,9 +29853,9 @@
     <w:basedOn w:val="Normal"/>
     <w:link w:val="SourceCodeChar"/>
     <w:qFormat/>
-    <w:rsid w:val="002B1E1B"/>
+    <w:rsid w:val="00D0544A"/>
     <w:pPr>
-      <w:spacing w:before="240" w:after="360" w:line="240" w:lineRule="auto"/>
+      <w:spacing w:after="0" w:line="240" w:lineRule="auto"/>
       <w:ind w:left="238"/>
       <w:contextualSpacing/>
     </w:pPr>
@@ -22157,7 +29871,7 @@
     <w:name w:val="Source Code Char"/>
     <w:basedOn w:val="DefaultParagraphFont"/>
     <w:link w:val="SourceCode"/>
-    <w:rsid w:val="002B1E1B"/>
+    <w:rsid w:val="00D0544A"/>
     <w:rPr>
       <w:rFonts w:ascii="Courier New" w:eastAsiaTheme="minorEastAsia" w:hAnsi="Courier New" w:cs="Consolas"/>
       <w:noProof/>
@@ -22171,7 +29885,7 @@
     <w:name w:val="Source Code Strong Char"/>
     <w:basedOn w:val="SourceCodeChar"/>
     <w:link w:val="SourceCodeStrong"/>
-    <w:rsid w:val="002B1E1B"/>
+    <w:rsid w:val="00D0544A"/>
     <w:rPr>
       <w:rFonts w:ascii="Courier New" w:eastAsiaTheme="minorEastAsia" w:hAnsi="Courier New" w:cs="Consolas"/>
       <w:b/>
@@ -22186,7 +29900,7 @@
     <w:name w:val="NumberedDescription"/>
     <w:basedOn w:val="TableNormal"/>
     <w:uiPriority w:val="99"/>
-    <w:rsid w:val="002B1E1B"/>
+    <w:rsid w:val="00D0544A"/>
     <w:pPr>
       <w:spacing w:after="0" w:line="240" w:lineRule="auto"/>
     </w:pPr>
@@ -22212,7 +29926,7 @@
     <w:name w:val="Document Title"/>
     <w:basedOn w:val="ChapterHeading"/>
     <w:qFormat/>
-    <w:rsid w:val="002B1E1B"/>
+    <w:rsid w:val="00D0544A"/>
     <w:pPr>
       <w:numPr>
         <w:numId w:val="0"/>
@@ -22229,7 +29943,7 @@
     <w:name w:val="Sub Title"/>
     <w:basedOn w:val="Heading1"/>
     <w:qFormat/>
-    <w:rsid w:val="002B1E1B"/>
+    <w:rsid w:val="00D0544A"/>
     <w:pPr>
       <w:spacing w:before="0"/>
       <w:jc w:val="right"/>
@@ -22245,7 +29959,7 @@
     <w:name w:val="Contains Section"/>
     <w:basedOn w:val="ListBullet"/>
     <w:qFormat/>
-    <w:rsid w:val="002B1E1B"/>
+    <w:rsid w:val="00D0544A"/>
     <w:pPr>
       <w:spacing w:after="0"/>
       <w:ind w:left="924" w:hanging="357"/>
@@ -22255,7 +29969,7 @@
     <w:name w:val="`"/>
     <w:basedOn w:val="Normal"/>
     <w:qFormat/>
-    <w:rsid w:val="002B1E1B"/>
+    <w:rsid w:val="00D0544A"/>
     <w:pPr>
       <w:pBdr>
         <w:bottom w:val="single" w:sz="4" w:space="1" w:color="auto"/>
@@ -22266,7 +29980,7 @@
     <w:name w:val="Contains Header"/>
     <w:basedOn w:val="ListBulletHeader"/>
     <w:qFormat/>
-    <w:rsid w:val="002B1E1B"/>
+    <w:rsid w:val="00D0544A"/>
     <w:pPr>
       <w:pBdr>
         <w:top w:val="single" w:sz="4" w:space="12" w:color="auto"/>
@@ -22278,7 +29992,7 @@
     <w:name w:val="Contains End"/>
     <w:basedOn w:val="Normal"/>
     <w:qFormat/>
-    <w:rsid w:val="002B1E1B"/>
+    <w:rsid w:val="00D0544A"/>
     <w:pPr>
       <w:pBdr>
         <w:bottom w:val="single" w:sz="4" w:space="1" w:color="auto"/>
@@ -22290,7 +30004,7 @@
     <w:name w:val="Quote CallOut"/>
     <w:basedOn w:val="Normal"/>
     <w:qFormat/>
-    <w:rsid w:val="002B1E1B"/>
+    <w:rsid w:val="00D0544A"/>
     <w:pPr>
       <w:pBdr>
         <w:left w:val="single" w:sz="24" w:space="12" w:color="00B0F0" w:themeColor="accent1"/>
@@ -22307,7 +30021,7 @@
     <w:basedOn w:val="QuoteCallOut"/>
     <w:next w:val="QuoteCallOut"/>
     <w:qFormat/>
-    <w:rsid w:val="002B1E1B"/>
+    <w:rsid w:val="00D0544A"/>
     <w:rPr>
       <w:b/>
       <w:smallCaps/>
@@ -22317,7 +30031,7 @@
     <w:name w:val="SimpleDefinition"/>
     <w:basedOn w:val="TableNormal"/>
     <w:uiPriority w:val="99"/>
-    <w:rsid w:val="002B1E1B"/>
+    <w:rsid w:val="00D0544A"/>
     <w:pPr>
       <w:spacing w:after="0" w:line="240" w:lineRule="auto"/>
     </w:pPr>
@@ -22386,7 +30100,7 @@
     <w:name w:val="Figure Style"/>
     <w:basedOn w:val="Normal"/>
     <w:qFormat/>
-    <w:rsid w:val="002B1E1B"/>
+    <w:rsid w:val="00D0544A"/>
     <w:pPr>
       <w:shd w:val="clear" w:color="auto" w:fill="FFFFFF" w:themeFill="background1"/>
       <w:spacing w:before="240"/>
@@ -22399,7 +30113,7 @@
     <w:basedOn w:val="Caption"/>
     <w:next w:val="Normal"/>
     <w:qFormat/>
-    <w:rsid w:val="002B1E1B"/>
+    <w:rsid w:val="00D0544A"/>
     <w:rPr>
       <w:i w:val="0"/>
       <w:color w:val="auto"/>
@@ -22409,7 +30123,7 @@
     <w:name w:val="Table Header"/>
     <w:basedOn w:val="ListBulletHeader"/>
     <w:qFormat/>
-    <w:rsid w:val="002B1E1B"/>
+    <w:rsid w:val="00D0544A"/>
     <w:pPr>
       <w:spacing w:after="120"/>
     </w:pPr>
@@ -22455,7 +30169,7 @@
     <w:name w:val="TutorialStep"/>
     <w:basedOn w:val="Normal"/>
     <w:qFormat/>
-    <w:rsid w:val="002B1E1B"/>
+    <w:rsid w:val="00D0544A"/>
     <w:pPr>
       <w:numPr>
         <w:numId w:val="7"/>
@@ -22471,7 +30185,7 @@
     <w:name w:val="Question Ankied"/>
     <w:basedOn w:val="Question"/>
     <w:qFormat/>
-    <w:rsid w:val="002B1E1B"/>
+    <w:rsid w:val="00D0544A"/>
     <w:rPr>
       <w:color w:val="7F7F7F" w:themeColor="text1" w:themeTint="80"/>
     </w:rPr>
@@ -22481,7 +30195,7 @@
     <w:basedOn w:val="Normal"/>
     <w:next w:val="Heading1"/>
     <w:qFormat/>
-    <w:rsid w:val="002B1E1B"/>
+    <w:rsid w:val="00D0544A"/>
     <w:rPr>
       <w:rFonts w:asciiTheme="majorHAnsi" w:hAnsiTheme="majorHAnsi"/>
       <w:color w:val="31378B" w:themeColor="text2"/>
@@ -22493,7 +30207,7 @@
     <w:name w:val="Appendice"/>
     <w:basedOn w:val="Heading2"/>
     <w:qFormat/>
-    <w:rsid w:val="002B1E1B"/>
+    <w:rsid w:val="00D0544A"/>
     <w:rPr>
       <w:sz w:val="28"/>
       <w:lang w:eastAsia="fi-FI"/>
@@ -22503,7 +30217,7 @@
     <w:name w:val="Question Esoteric"/>
     <w:basedOn w:val="Normal"/>
     <w:qFormat/>
-    <w:rsid w:val="002B1E1B"/>
+    <w:rsid w:val="00D0544A"/>
     <w:rPr>
       <w:color w:val="4BACC6" w:themeColor="accent5"/>
     </w:rPr>
@@ -22512,24 +30226,24 @@
     <w:name w:val="ToDo Section"/>
     <w:basedOn w:val="Heading1"/>
     <w:qFormat/>
-    <w:rsid w:val="002B1E1B"/>
+    <w:rsid w:val="00D0544A"/>
   </w:style>
   <w:style w:type="paragraph" w:customStyle="1" w:styleId="ToDoQuestionHeader">
     <w:name w:val="ToDo Question Header"/>
     <w:basedOn w:val="Question"/>
     <w:qFormat/>
-    <w:rsid w:val="002B1E1B"/>
+    <w:rsid w:val="00D0544A"/>
   </w:style>
   <w:style w:type="paragraph" w:customStyle="1" w:styleId="ToDoDetails">
     <w:name w:val="ToDoDetails"/>
     <w:basedOn w:val="Normal"/>
     <w:qFormat/>
-    <w:rsid w:val="002B1E1B"/>
+    <w:rsid w:val="00D0544A"/>
   </w:style>
   <w:style w:type="paragraph" w:customStyle="1" w:styleId="CodeExampleCode">
     <w:name w:val="Code Example Code"/>
     <w:basedOn w:val="Normal"/>
-    <w:rsid w:val="002B1E1B"/>
+    <w:rsid w:val="00D0544A"/>
     <w:rPr>
       <w:rFonts w:ascii="Times New Roman" w:eastAsia="Times New Roman" w:hAnsi="Times New Roman" w:cs="Times New Roman"/>
       <w:b/>
@@ -22542,7 +30256,7 @@
     <w:name w:val="Code Example Diagram"/>
     <w:basedOn w:val="Normal"/>
     <w:qFormat/>
-    <w:rsid w:val="002B1E1B"/>
+    <w:rsid w:val="00D0544A"/>
     <w:pPr>
       <w:spacing w:after="160" w:line="240" w:lineRule="auto"/>
     </w:pPr>
@@ -22556,7 +30270,7 @@
     <w:name w:val="Code Example Runtime"/>
     <w:basedOn w:val="Normal"/>
     <w:qFormat/>
-    <w:rsid w:val="002B1E1B"/>
+    <w:rsid w:val="00D0544A"/>
     <w:pPr>
       <w:spacing w:after="160" w:line="240" w:lineRule="auto"/>
     </w:pPr>
@@ -22571,7 +30285,7 @@
     <w:basedOn w:val="Normal"/>
     <w:link w:val="CodeExampleHeadingChar"/>
     <w:qFormat/>
-    <w:rsid w:val="002B1E1B"/>
+    <w:rsid w:val="00D0544A"/>
     <w:rPr>
       <w:b/>
       <w:smallCaps/>
@@ -22844,20 +30558,20 @@
     <w:name w:val="Headin"/>
     <w:basedOn w:val="Normal"/>
     <w:qFormat/>
-    <w:rsid w:val="002B1E1B"/>
+    <w:rsid w:val="00D0544A"/>
   </w:style>
   <w:style w:type="paragraph" w:customStyle="1" w:styleId="questionsubsection2">
     <w:name w:val="question sub section 2"/>
     <w:basedOn w:val="Heading4"/>
     <w:qFormat/>
-    <w:rsid w:val="002B1E1B"/>
+    <w:rsid w:val="00D0544A"/>
   </w:style>
   <w:style w:type="paragraph" w:customStyle="1" w:styleId="ListBulletHeader2">
     <w:name w:val="List Bullet Header 2"/>
     <w:basedOn w:val="Normal"/>
     <w:next w:val="ListBullet"/>
     <w:qFormat/>
-    <w:rsid w:val="002B1E1B"/>
+    <w:rsid w:val="00D0544A"/>
     <w:pPr>
       <w:spacing w:after="120"/>
     </w:pPr>
@@ -23119,7 +30833,7 @@
     <w:basedOn w:val="Heading5"/>
     <w:link w:val="DefChar"/>
     <w:qFormat/>
-    <w:rsid w:val="002B1E1B"/>
+    <w:rsid w:val="00D0544A"/>
     <w:rPr>
       <w:color w:val="31378B" w:themeColor="text2"/>
     </w:rPr>
@@ -23128,7 +30842,7 @@
     <w:name w:val="Code Example Heading Char"/>
     <w:basedOn w:val="DefaultParagraphFont"/>
     <w:link w:val="CodeExampleHeading"/>
-    <w:rsid w:val="002B1E1B"/>
+    <w:rsid w:val="00D0544A"/>
     <w:rPr>
       <w:rFonts w:eastAsiaTheme="minorEastAsia"/>
       <w:b/>
@@ -23142,7 +30856,7 @@
     <w:name w:val="Def Char"/>
     <w:basedOn w:val="CodeExampleHeadingChar"/>
     <w:link w:val="Def"/>
-    <w:rsid w:val="002B1E1B"/>
+    <w:rsid w:val="00D0544A"/>
     <w:rPr>
       <w:rFonts w:asciiTheme="majorHAnsi" w:eastAsiaTheme="majorEastAsia" w:hAnsiTheme="majorHAnsi" w:cstheme="majorBidi"/>
       <w:b/>
@@ -23170,7 +30884,7 @@
     <w:name w:val="Proof Heading"/>
     <w:basedOn w:val="Def"/>
     <w:qFormat/>
-    <w:rsid w:val="002B1E1B"/>
+    <w:rsid w:val="00D0544A"/>
     <w:rPr>
       <w:color w:val="00B0F0" w:themeColor="accent1"/>
     </w:rPr>
@@ -23377,7 +31091,7 @@
 </file>
 
 <file path=customXml/itemProps1.xml><?xml version="1.0" encoding="utf-8"?>
-<ds:datastoreItem xmlns:ds="http://schemas.openxmlformats.org/officeDocument/2006/customXml" ds:itemID="{0E41FD81-DF38-4EB1-B573-9AE6D11DAB44}">
+<ds:datastoreItem xmlns:ds="http://schemas.openxmlformats.org/officeDocument/2006/customXml" ds:itemID="{DB1C12D5-F94D-47D7-A5A9-49533DEAAEC2}">
   <ds:schemaRefs>
     <ds:schemaRef ds:uri="http://schemas.openxmlformats.org/officeDocument/2006/bibliography"/>
   </ds:schemaRefs>
